--- a/Dokumentation.docx
+++ b/Dokumentation.docx
@@ -10,12 +10,14 @@
           <w:docPartUnique/>
         </w:docPartObj>
       </w:sdtPr>
+      <w:sdtEndPr/>
       <w:sdtContent>
         <w:p>
           <w:r>
             <w:rPr>
               <w:noProof/>
               <w:color w:val="FFFFFF" w:themeColor="background1"/>
+              <w:lang w:val="en-US"/>
             </w:rPr>
             <mc:AlternateContent>
               <mc:Choice Requires="wpg">
@@ -97,6 +99,7 @@
                                     <w:dataBinding w:prefixMappings="xmlns:ns0='http://purl.org/dc/elements/1.1/' xmlns:ns1='http://schemas.openxmlformats.org/package/2006/metadata/core-properties' " w:xpath="/ns1:coreProperties[1]/ns0:title[1]" w:storeItemID="{6C3C8BC8-F283-45AE-878A-BAB7291924A1}"/>
                                     <w:text/>
                                   </w:sdtPr>
+                                  <w:sdtEndPr/>
                                   <w:sdtContent>
                                     <w:p>
                                       <w:pPr>
@@ -148,6 +151,7 @@
                                       <w:dataBinding w:prefixMappings="xmlns:ns0='http://purl.org/dc/elements/1.1/' xmlns:ns1='http://schemas.openxmlformats.org/package/2006/metadata/core-properties' " w:xpath="/ns1:coreProperties[1]/ns0:subject[1]" w:storeItemID="{6C3C8BC8-F283-45AE-878A-BAB7291924A1}"/>
                                       <w:text/>
                                     </w:sdtPr>
+                                    <w:sdtEndPr/>
                                     <w:sdtContent>
                                       <w:r>
                                         <w:rPr>
@@ -157,8 +161,9 @@
                                           <w:szCs w:val="28"/>
                                           <w:lang w:val="de-CH"/>
                                         </w:rPr>
-                                        <w:t>ÜK</w:t>
+                                        <w:t xml:space="preserve">ÜK M318 Analysieren und objektbasiert </w:t>
                                       </w:r>
+                                      <w:proofErr w:type="spellStart"/>
                                       <w:r>
                                         <w:rPr>
                                           <w:rFonts w:asciiTheme="majorHAnsi" w:hAnsiTheme="majorHAnsi" w:cstheme="majorHAnsi"/>
@@ -167,18 +172,9 @@
                                           <w:szCs w:val="28"/>
                                           <w:lang w:val="de-CH"/>
                                         </w:rPr>
-                                        <w:t xml:space="preserve"> M</w:t>
+                                        <w:t>programieren</w:t>
                                       </w:r>
-                                      <w:r>
-                                        <w:rPr>
-                                          <w:rFonts w:asciiTheme="majorHAnsi" w:hAnsiTheme="majorHAnsi" w:cstheme="majorHAnsi"/>
-                                          <w:color w:val="FFFFFF" w:themeColor="background1"/>
-                                          <w:sz w:val="28"/>
-                                          <w:szCs w:val="28"/>
-                                          <w:lang w:val="de-CH"/>
-                                        </w:rPr>
-                                        <w:t>318</w:t>
-                                      </w:r>
+                                      <w:proofErr w:type="spellEnd"/>
                                       <w:r>
                                         <w:rPr>
                                           <w:rFonts w:asciiTheme="majorHAnsi" w:hAnsiTheme="majorHAnsi" w:cstheme="majorHAnsi"/>
@@ -188,16 +184,6 @@
                                           <w:lang w:val="de-CH"/>
                                         </w:rPr>
                                         <w:t xml:space="preserve"> </w:t>
-                                      </w:r>
-                                      <w:r>
-                                        <w:rPr>
-                                          <w:rFonts w:asciiTheme="majorHAnsi" w:hAnsiTheme="majorHAnsi" w:cstheme="majorHAnsi"/>
-                                          <w:color w:val="FFFFFF" w:themeColor="background1"/>
-                                          <w:sz w:val="28"/>
-                                          <w:szCs w:val="28"/>
-                                          <w:lang w:val="de-CH"/>
-                                        </w:rPr>
-                                        <w:t xml:space="preserve">Analysieren und objektbasiert programieren </w:t>
                                       </w:r>
                                     </w:sdtContent>
                                   </w:sdt>
@@ -310,6 +296,7 @@
                                     <w:dataBinding w:prefixMappings="xmlns:ns0='http://purl.org/dc/elements/1.1/' xmlns:ns1='http://schemas.openxmlformats.org/package/2006/metadata/core-properties' " w:xpath="/ns1:coreProperties[1]/ns0:creator[1]" w:storeItemID="{6C3C8BC8-F283-45AE-878A-BAB7291924A1}"/>
                                     <w:text/>
                                   </w:sdtPr>
+                                  <w:sdtEndPr/>
                                   <w:sdtContent>
                                     <w:p>
                                       <w:pPr>
@@ -354,6 +341,7 @@
                                       <w:dataBinding w:prefixMappings="xmlns:ns0='http://schemas.openxmlformats.org/officeDocument/2006/extended-properties' " w:xpath="/ns0:Properties[1]/ns0:Company[1]" w:storeItemID="{6668398D-A668-4E3E-A5EB-62B293D839F1}"/>
                                       <w:text/>
                                     </w:sdtPr>
+                                    <w:sdtEndPr/>
                                     <w:sdtContent>
                                       <w:r>
                                         <w:rPr>
@@ -385,9 +373,6 @@
                                     <w:alias w:val="Veröffentlichungsdatum"/>
                                     <w:tag w:val=""/>
                                     <w:id w:val="-1671086164"/>
-                                    <w:placeholder>
-                                      <w:docPart w:val="4A09FFAB506A453E9DD6EF1171CEFA74"/>
-                                    </w:placeholder>
                                     <w:dataBinding w:prefixMappings="xmlns:ns0='http://schemas.microsoft.com/office/2006/coverPageProps' " w:xpath="/ns0:CoverPageProperties[1]/ns0:PublishDate[1]" w:storeItemID="{55AF091B-3C7A-41E3-B477-F2FDAA23CFDA}"/>
                                     <w:date w:fullDate="2019-05-03T00:00:00Z">
                                       <w:dateFormat w:val="dd.MM.yyyy"/>
@@ -396,6 +381,7 @@
                                       <w:calendar w:val="gregorian"/>
                                     </w:date>
                                   </w:sdtPr>
+                                  <w:sdtEndPr/>
                                   <w:sdtContent>
                                     <w:p>
                                       <w:pPr>
@@ -725,7 +711,14 @@
     <w:sdt>
       <w:sdtPr>
         <w:rPr>
+          <w:rFonts w:asciiTheme="minorHAnsi" w:eastAsiaTheme="minorHAnsi" w:hAnsiTheme="minorHAnsi" w:cstheme="minorBidi"/>
+          <w:color w:val="auto"/>
+          <w:sz w:val="22"/>
+          <w:szCs w:val="22"/>
           <w:lang w:val="de-DE"/>
+          <w14:shadow w14:blurRad="0" w14:dist="0" w14:dir="0" w14:sx="0" w14:sy="0" w14:kx="0" w14:ky="0" w14:algn="none">
+            <w14:srgbClr w14:val="000000"/>
+          </w14:shadow>
         </w:rPr>
         <w:id w:val="259034218"/>
         <w:docPartObj>
@@ -735,15 +728,8 @@
       </w:sdtPr>
       <w:sdtEndPr>
         <w:rPr>
-          <w:rFonts w:asciiTheme="minorHAnsi" w:eastAsiaTheme="minorHAnsi" w:hAnsiTheme="minorHAnsi" w:cstheme="minorBidi"/>
           <w:b/>
           <w:bCs/>
-          <w:color w:val="auto"/>
-          <w:sz w:val="22"/>
-          <w:szCs w:val="22"/>
-          <w14:shadow w14:blurRad="0" w14:dist="0" w14:dir="0" w14:sx="0" w14:sy="0" w14:kx="0" w14:ky="0" w14:algn="none">
-            <w14:srgbClr w14:val="000000"/>
-          </w14:shadow>
         </w:rPr>
       </w:sdtEndPr>
       <w:sdtContent>
@@ -1637,17 +1623,26 @@
       <w:r>
         <w:br w:type="page"/>
       </w:r>
-      <w:bookmarkStart w:id="0" w:name="_GoBack"/>
-      <w:bookmarkEnd w:id="0"/>
     </w:p>
     <w:p>
       <w:pPr>
         <w:pStyle w:val="berschrift2"/>
       </w:pPr>
-      <w:bookmarkStart w:id="1" w:name="_Toc7532050"/>
+      <w:bookmarkStart w:id="0" w:name="_Toc7532050"/>
       <w:r>
         <w:lastRenderedPageBreak/>
         <w:t>Planung</w:t>
+      </w:r>
+      <w:bookmarkEnd w:id="0"/>
+    </w:p>
+    <w:p/>
+    <w:p>
+      <w:pPr>
+        <w:pStyle w:val="berschrift2"/>
+      </w:pPr>
+      <w:bookmarkStart w:id="1" w:name="_Toc7532051"/>
+      <w:r>
+        <w:t>Einleitung</w:t>
       </w:r>
       <w:bookmarkEnd w:id="1"/>
     </w:p>
@@ -1655,29 +1650,44 @@
     <w:p>
       <w:pPr>
         <w:pStyle w:val="berschrift2"/>
-      </w:pPr>
-      <w:bookmarkStart w:id="2" w:name="_Toc7532051"/>
+        <w:rPr>
+          <w:noProof/>
+          <w:lang w:val="en-US"/>
+        </w:rPr>
+      </w:pPr>
+      <w:bookmarkStart w:id="2" w:name="_Toc7532052"/>
       <w:r>
-        <w:t>Einleitung</w:t>
+        <w:rPr>
+          <w:noProof/>
+          <w:lang w:val="en-US"/>
+        </w:rPr>
+        <w:t>Zweck des Dokument</w:t>
       </w:r>
       <w:bookmarkEnd w:id="2"/>
     </w:p>
-    <w:p/>
     <w:p>
       <w:pPr>
+        <w:rPr>
+          <w:noProof/>
+          <w:lang w:val="en-US"/>
+        </w:rPr>
+      </w:pPr>
+    </w:p>
+    <w:p>
+      <w:pPr>
         <w:pStyle w:val="berschrift2"/>
         <w:rPr>
           <w:noProof/>
           <w:lang w:val="en-US"/>
         </w:rPr>
       </w:pPr>
-      <w:bookmarkStart w:id="3" w:name="_Toc7532052"/>
+      <w:bookmarkStart w:id="3" w:name="_Toc7532053"/>
       <w:r>
         <w:rPr>
           <w:noProof/>
           <w:lang w:val="en-US"/>
         </w:rPr>
-        <w:t>Zweck des Dokument</w:t>
+        <w:t>Was wurde umgesetzt</w:t>
       </w:r>
       <w:bookmarkEnd w:id="3"/>
     </w:p>
@@ -1697,20 +1707,26 @@
           <w:lang w:val="en-US"/>
         </w:rPr>
       </w:pPr>
-      <w:bookmarkStart w:id="4" w:name="_Toc7532053"/>
+      <w:bookmarkStart w:id="4" w:name="_Toc7532054"/>
       <w:r>
         <w:rPr>
           <w:noProof/>
           <w:lang w:val="en-US"/>
         </w:rPr>
-        <w:t>Was wurde umgesetzt</w:t>
+        <w:t>Use Case D</w:t>
+      </w:r>
+      <w:r>
+        <w:rPr>
+          <w:noProof/>
+          <w:lang w:val="en-US"/>
+        </w:rPr>
+        <w:t>iagramme</w:t>
       </w:r>
       <w:bookmarkEnd w:id="4"/>
     </w:p>
     <w:p>
       <w:pPr>
         <w:rPr>
-          <w:noProof/>
           <w:lang w:val="en-US"/>
         </w:rPr>
       </w:pPr>
@@ -1719,26 +1735,33 @@
       <w:pPr>
         <w:pStyle w:val="berschrift2"/>
         <w:rPr>
-          <w:noProof/>
-          <w:lang w:val="en-US"/>
-        </w:rPr>
-      </w:pPr>
-      <w:bookmarkStart w:id="5" w:name="_Toc7532054"/>
+          <w:lang w:val="en-US"/>
+        </w:rPr>
+      </w:pPr>
+      <w:bookmarkStart w:id="5" w:name="_Toc7532055"/>
+      <w:proofErr w:type="spellStart"/>
       <w:r>
         <w:rPr>
-          <w:noProof/>
-          <w:lang w:val="en-US"/>
-        </w:rPr>
-        <w:t>Use Case D</w:t>
+          <w:lang w:val="en-US"/>
+        </w:rPr>
+        <w:t>Aktivität</w:t>
       </w:r>
+      <w:proofErr w:type="spellEnd"/>
       <w:r>
         <w:rPr>
-          <w:noProof/>
-          <w:lang w:val="en-US"/>
-        </w:rPr>
-        <w:t>iagramme</w:t>
+          <w:lang w:val="en-US"/>
+        </w:rPr>
+        <w:t xml:space="preserve"> </w:t>
+      </w:r>
+      <w:proofErr w:type="spellStart"/>
+      <w:r>
+        <w:rPr>
+          <w:lang w:val="en-US"/>
+        </w:rPr>
+        <w:t>Diagramme</w:t>
       </w:r>
       <w:bookmarkEnd w:id="5"/>
+      <w:proofErr w:type="spellEnd"/>
     </w:p>
     <w:p>
       <w:pPr>
@@ -1754,14 +1777,16 @@
           <w:lang w:val="en-US"/>
         </w:rPr>
       </w:pPr>
-      <w:bookmarkStart w:id="6" w:name="_Toc7532055"/>
+      <w:bookmarkStart w:id="6" w:name="_Toc7532056"/>
+      <w:proofErr w:type="spellStart"/>
       <w:r>
         <w:rPr>
           <w:lang w:val="en-US"/>
         </w:rPr>
-        <w:t>Aktivität Diagramme</w:t>
+        <w:t>Testfälle</w:t>
       </w:r>
       <w:bookmarkEnd w:id="6"/>
+      <w:proofErr w:type="spellEnd"/>
     </w:p>
     <w:p>
       <w:pPr>
@@ -1777,14 +1802,16 @@
           <w:lang w:val="en-US"/>
         </w:rPr>
       </w:pPr>
-      <w:bookmarkStart w:id="7" w:name="_Toc7532056"/>
+      <w:bookmarkStart w:id="7" w:name="_Toc7532057"/>
+      <w:proofErr w:type="spellStart"/>
       <w:r>
         <w:rPr>
           <w:lang w:val="en-US"/>
         </w:rPr>
-        <w:t>Testfälle</w:t>
+        <w:t>Installationsanleitung</w:t>
       </w:r>
       <w:bookmarkEnd w:id="7"/>
+      <w:proofErr w:type="spellEnd"/>
     </w:p>
     <w:p>
       <w:pPr>
@@ -1800,14 +1827,16 @@
           <w:lang w:val="en-US"/>
         </w:rPr>
       </w:pPr>
-      <w:bookmarkStart w:id="8" w:name="_Toc7532057"/>
+      <w:bookmarkStart w:id="8" w:name="_Toc7532058"/>
+      <w:proofErr w:type="spellStart"/>
       <w:r>
         <w:rPr>
           <w:lang w:val="en-US"/>
         </w:rPr>
-        <w:t>Installationsanleitung</w:t>
+        <w:t>Deinstallationsanleitung</w:t>
       </w:r>
       <w:bookmarkEnd w:id="8"/>
+      <w:proofErr w:type="spellEnd"/>
     </w:p>
     <w:p>
       <w:pPr>
@@ -1823,38 +1852,45 @@
           <w:lang w:val="en-US"/>
         </w:rPr>
       </w:pPr>
-      <w:bookmarkStart w:id="9" w:name="_Toc7532058"/>
+      <w:bookmarkStart w:id="9" w:name="_Toc7532059"/>
+      <w:proofErr w:type="spellStart"/>
       <w:r>
         <w:rPr>
           <w:lang w:val="en-US"/>
         </w:rPr>
-        <w:t>Deinstallationsanleitung</w:t>
+        <w:lastRenderedPageBreak/>
+        <w:t>Weitere</w:t>
+      </w:r>
+      <w:proofErr w:type="spellEnd"/>
+      <w:r>
+        <w:rPr>
+          <w:lang w:val="en-US"/>
+        </w:rPr>
+        <w:t xml:space="preserve"> </w:t>
+      </w:r>
+      <w:proofErr w:type="spellStart"/>
+      <w:r>
+        <w:rPr>
+          <w:lang w:val="en-US"/>
+        </w:rPr>
+        <w:t>Spannende</w:t>
+      </w:r>
+      <w:proofErr w:type="spellEnd"/>
+      <w:r>
+        <w:rPr>
+          <w:lang w:val="en-US"/>
+        </w:rPr>
+        <w:t xml:space="preserve"> </w:t>
+      </w:r>
+      <w:proofErr w:type="spellStart"/>
+      <w:r>
+        <w:rPr>
+          <w:lang w:val="en-US"/>
+        </w:rPr>
+        <w:t>Informationen</w:t>
       </w:r>
       <w:bookmarkEnd w:id="9"/>
-    </w:p>
-    <w:p>
-      <w:pPr>
-        <w:rPr>
-          <w:lang w:val="en-US"/>
-        </w:rPr>
-      </w:pPr>
-    </w:p>
-    <w:p>
-      <w:pPr>
-        <w:pStyle w:val="berschrift2"/>
-        <w:rPr>
-          <w:lang w:val="en-US"/>
-        </w:rPr>
-      </w:pPr>
-      <w:bookmarkStart w:id="10" w:name="_Toc7532059"/>
-      <w:r>
-        <w:rPr>
-          <w:lang w:val="en-US"/>
-        </w:rPr>
-        <w:lastRenderedPageBreak/>
-        <w:t>Weitere Spannende Informationen</w:t>
-      </w:r>
-      <w:bookmarkEnd w:id="10"/>
+      <w:proofErr w:type="spellEnd"/>
     </w:p>
     <w:p>
       <w:pPr>
@@ -1957,6 +1993,23 @@
     <w:p>
       <w:pPr>
         <w:rPr>
+          <w:noProof/>
+          <w:lang w:val="en-US"/>
+        </w:rPr>
+      </w:pPr>
+    </w:p>
+    <w:p>
+      <w:pPr>
+        <w:rPr>
+          <w:noProof/>
+          <w:lang w:val="en-US"/>
+        </w:rPr>
+      </w:pPr>
+    </w:p>
+    <w:p>
+      <w:pPr>
+        <w:rPr>
+          <w:noProof/>
           <w:lang w:val="en-US"/>
         </w:rPr>
       </w:pPr>
@@ -1966,6 +2019,46 @@
           <w:lang w:val="en-US"/>
         </w:rPr>
         <w:lastRenderedPageBreak/>
+        <w:t>https://stackoverflow.com/questions/16695885/binding-listt-to-datagridview-in-winform</w:t>
+      </w:r>
+      <w:bookmarkStart w:id="10" w:name="_GoBack"/>
+      <w:bookmarkEnd w:id="10"/>
+    </w:p>
+    <w:p>
+      <w:pPr>
+        <w:rPr>
+          <w:noProof/>
+          <w:lang w:val="en-US"/>
+        </w:rPr>
+      </w:pPr>
+    </w:p>
+    <w:p>
+      <w:pPr>
+        <w:rPr>
+          <w:noProof/>
+          <w:lang w:val="en-US"/>
+        </w:rPr>
+      </w:pPr>
+    </w:p>
+    <w:p>
+      <w:pPr>
+        <w:rPr>
+          <w:noProof/>
+          <w:lang w:val="en-US"/>
+        </w:rPr>
+      </w:pPr>
+    </w:p>
+    <w:p>
+      <w:pPr>
+        <w:rPr>
+          <w:lang w:val="en-US"/>
+        </w:rPr>
+      </w:pPr>
+      <w:r>
+        <w:rPr>
+          <w:noProof/>
+          <w:lang w:val="en-US"/>
+        </w:rPr>
         <w:drawing>
           <wp:inline distT="0" distB="0" distL="0" distR="0" wp14:anchorId="0646566A" wp14:editId="6B7D4A02">
             <wp:extent cx="5732145" cy="3589020"/>
@@ -3090,6 +3183,7 @@
   <w:style w:type="character" w:default="1" w:styleId="Absatz-Standardschriftart">
     <w:name w:val="Default Paragraph Font"/>
     <w:uiPriority w:val="1"/>
+    <w:semiHidden/>
     <w:unhideWhenUsed/>
   </w:style>
   <w:style w:type="table" w:default="1" w:styleId="NormaleTabelle">
@@ -3325,523 +3419,6 @@
     </w:rPr>
   </w:style>
 </w:styles>
-</file>
-
-<file path=word/glossary/document.xml><?xml version="1.0" encoding="utf-8"?>
-<w:glossaryDocument xmlns:wpc="http://schemas.microsoft.com/office/word/2010/wordprocessingCanvas" xmlns:mc="http://schemas.openxmlformats.org/markup-compatibility/2006" xmlns:o="urn:schemas-microsoft-com:office:office" xmlns:r="http://schemas.openxmlformats.org/officeDocument/2006/relationships" xmlns:m="http://schemas.openxmlformats.org/officeDocument/2006/math" xmlns:v="urn:schemas-microsoft-com:vml" xmlns:wp14="http://schemas.microsoft.com/office/word/2010/wordprocessingDrawing" xmlns:wp="http://schemas.openxmlformats.org/drawingml/2006/wordprocessingDrawing" xmlns:w10="urn:schemas-microsoft-com:office:word" xmlns:w="http://schemas.openxmlformats.org/wordprocessingml/2006/main" xmlns:w14="http://schemas.microsoft.com/office/word/2010/wordml" xmlns:w15="http://schemas.microsoft.com/office/word/2012/wordml" xmlns:wpg="http://schemas.microsoft.com/office/word/2010/wordprocessingGroup" xmlns:wpi="http://schemas.microsoft.com/office/word/2010/wordprocessingInk" xmlns:wne="http://schemas.microsoft.com/office/word/2006/wordml" xmlns:wps="http://schemas.microsoft.com/office/word/2010/wordprocessingShape" mc:Ignorable="w14 w15 wp14"/>
-</file>
-
-<file path=word/glossary/fontTable.xml><?xml version="1.0" encoding="utf-8"?>
-<w:fonts xmlns:mc="http://schemas.openxmlformats.org/markup-compatibility/2006" xmlns:r="http://schemas.openxmlformats.org/officeDocument/2006/relationships" xmlns:w="http://schemas.openxmlformats.org/wordprocessingml/2006/main" xmlns:w14="http://schemas.microsoft.com/office/word/2010/wordml" xmlns:w15="http://schemas.microsoft.com/office/word/2012/wordml" mc:Ignorable="w14 w15">
-  <w:font w:name="Times New Roman">
-    <w:panose1 w:val="02020603050405020304"/>
-    <w:charset w:val="00"/>
-    <w:family w:val="roman"/>
-    <w:pitch w:val="variable"/>
-    <w:sig w:usb0="E0002EFF" w:usb1="C000785B" w:usb2="00000009" w:usb3="00000000" w:csb0="000001FF" w:csb1="00000000"/>
-  </w:font>
-  <w:font w:name="Calibri">
-    <w:panose1 w:val="020F0502020204030204"/>
-    <w:charset w:val="00"/>
-    <w:family w:val="swiss"/>
-    <w:pitch w:val="variable"/>
-    <w:sig w:usb0="E0002AFF" w:usb1="C000247B" w:usb2="00000009" w:usb3="00000000" w:csb0="000001FF" w:csb1="00000000"/>
-  </w:font>
-  <w:font w:name="Calibri Light">
-    <w:panose1 w:val="020F0302020204030204"/>
-    <w:charset w:val="00"/>
-    <w:family w:val="swiss"/>
-    <w:pitch w:val="variable"/>
-    <w:sig w:usb0="E0002AFF" w:usb1="C000247B" w:usb2="00000009" w:usb3="00000000" w:csb0="000001FF" w:csb1="00000000"/>
-  </w:font>
-  <w:font w:name="Arial Black">
-    <w:panose1 w:val="020B0A04020102020204"/>
-    <w:charset w:val="00"/>
-    <w:family w:val="swiss"/>
-    <w:pitch w:val="variable"/>
-    <w:sig w:usb0="A00002AF" w:usb1="400078FB" w:usb2="00000000" w:usb3="00000000" w:csb0="0000009F" w:csb1="00000000"/>
-  </w:font>
-</w:fonts>
-</file>
-
-<file path=word/glossary/settings.xml><?xml version="1.0" encoding="utf-8"?>
-<w:settings xmlns:mc="http://schemas.openxmlformats.org/markup-compatibility/2006" xmlns:o="urn:schemas-microsoft-com:office:office" xmlns:r="http://schemas.openxmlformats.org/officeDocument/2006/relationships" xmlns:m="http://schemas.openxmlformats.org/officeDocument/2006/math" xmlns:v="urn:schemas-microsoft-com:vml" xmlns:w10="urn:schemas-microsoft-com:office:word" xmlns:w="http://schemas.openxmlformats.org/wordprocessingml/2006/main" xmlns:w14="http://schemas.microsoft.com/office/word/2010/wordml" xmlns:w15="http://schemas.microsoft.com/office/word/2012/wordml" xmlns:sl="http://schemas.openxmlformats.org/schemaLibrary/2006/main" mc:Ignorable="w14 w15">
-  <w:view w:val="normal"/>
-  <w:defaultTabStop w:val="720"/>
-  <w:characterSpacingControl w:val="doNotCompress"/>
-  <w:compat>
-    <w:useFELayout/>
-    <w:compatSetting w:name="compatibilityMode" w:uri="http://schemas.microsoft.com/office/word" w:val="15"/>
-    <w:compatSetting w:name="overrideTableStyleFontSizeAndJustification" w:uri="http://schemas.microsoft.com/office/word" w:val="1"/>
-    <w:compatSetting w:name="enableOpenTypeFeatures" w:uri="http://schemas.microsoft.com/office/word" w:val="1"/>
-    <w:compatSetting w:name="doNotFlipMirrorIndents" w:uri="http://schemas.microsoft.com/office/word" w:val="1"/>
-    <w:compatSetting w:name="differentiateMultirowTableHeaders" w:uri="http://schemas.microsoft.com/office/word" w:val="1"/>
-  </w:compat>
-  <w:rsids>
-    <w:rsidRoot w:val="00666271"/>
-    <w:rsid w:val="00666271"/>
-    <w:rsid w:val="00715876"/>
-  </w:rsids>
-  <m:mathPr>
-    <m:mathFont m:val="Cambria Math"/>
-    <m:brkBin m:val="before"/>
-    <m:brkBinSub m:val="--"/>
-    <m:smallFrac m:val="0"/>
-    <m:dispDef/>
-    <m:lMargin m:val="0"/>
-    <m:rMargin m:val="0"/>
-    <m:defJc m:val="centerGroup"/>
-    <m:wrapIndent m:val="1440"/>
-    <m:intLim m:val="subSup"/>
-    <m:naryLim m:val="undOvr"/>
-  </m:mathPr>
-  <w:themeFontLang w:val="en-US"/>
-  <w:clrSchemeMapping w:bg1="light1" w:t1="dark1" w:bg2="light2" w:t2="dark2" w:accent1="accent1" w:accent2="accent2" w:accent3="accent3" w:accent4="accent4" w:accent5="accent5" w:accent6="accent6" w:hyperlink="hyperlink" w:followedHyperlink="followedHyperlink"/>
-  <w:decimalSymbol w:val="."/>
-  <w:listSeparator w:val=";"/>
-  <w15:chartTrackingRefBased/>
-</w:settings>
-</file>
-
-<file path=word/glossary/styles.xml><?xml version="1.0" encoding="utf-8"?>
-<w:styles xmlns:mc="http://schemas.openxmlformats.org/markup-compatibility/2006" xmlns:r="http://schemas.openxmlformats.org/officeDocument/2006/relationships" xmlns:w="http://schemas.openxmlformats.org/wordprocessingml/2006/main" xmlns:w14="http://schemas.microsoft.com/office/word/2010/wordml" xmlns:w15="http://schemas.microsoft.com/office/word/2012/wordml" mc:Ignorable="w14 w15">
-  <w:docDefaults>
-    <w:rPrDefault>
-      <w:rPr>
-        <w:rFonts w:asciiTheme="minorHAnsi" w:eastAsiaTheme="minorEastAsia" w:hAnsiTheme="minorHAnsi" w:cstheme="minorBidi"/>
-        <w:sz w:val="22"/>
-        <w:szCs w:val="22"/>
-        <w:lang w:val="en-US" w:eastAsia="en-US" w:bidi="ar-SA"/>
-      </w:rPr>
-    </w:rPrDefault>
-    <w:pPrDefault>
-      <w:pPr>
-        <w:spacing w:after="160" w:line="259" w:lineRule="auto"/>
-      </w:pPr>
-    </w:pPrDefault>
-  </w:docDefaults>
-  <w:latentStyles w:defLockedState="0" w:defUIPriority="99" w:defSemiHidden="0" w:defUnhideWhenUsed="0" w:defQFormat="0" w:count="371">
-    <w:lsdException w:name="Normal" w:uiPriority="0" w:qFormat="1"/>
-    <w:lsdException w:name="heading 1" w:uiPriority="9" w:qFormat="1"/>
-    <w:lsdException w:name="heading 2" w:semiHidden="1" w:uiPriority="9" w:unhideWhenUsed="1" w:qFormat="1"/>
-    <w:lsdException w:name="heading 3" w:semiHidden="1" w:uiPriority="9" w:unhideWhenUsed="1" w:qFormat="1"/>
-    <w:lsdException w:name="heading 4" w:semiHidden="1" w:uiPriority="9" w:unhideWhenUsed="1" w:qFormat="1"/>
-    <w:lsdException w:name="heading 5" w:semiHidden="1" w:uiPriority="9" w:unhideWhenUsed="1" w:qFormat="1"/>
-    <w:lsdException w:name="heading 6" w:semiHidden="1" w:uiPriority="9" w:unhideWhenUsed="1" w:qFormat="1"/>
-    <w:lsdException w:name="heading 7" w:semiHidden="1" w:uiPriority="9" w:unhideWhenUsed="1" w:qFormat="1"/>
-    <w:lsdException w:name="heading 8" w:semiHidden="1" w:uiPriority="9" w:unhideWhenUsed="1" w:qFormat="1"/>
-    <w:lsdException w:name="heading 9" w:semiHidden="1" w:uiPriority="9" w:unhideWhenUsed="1" w:qFormat="1"/>
-    <w:lsdException w:name="index 1" w:semiHidden="1" w:unhideWhenUsed="1"/>
-    <w:lsdException w:name="index 2" w:semiHidden="1" w:unhideWhenUsed="1"/>
-    <w:lsdException w:name="index 3" w:semiHidden="1" w:unhideWhenUsed="1"/>
-    <w:lsdException w:name="index 4" w:semiHidden="1" w:unhideWhenUsed="1"/>
-    <w:lsdException w:name="index 5" w:semiHidden="1" w:unhideWhenUsed="1"/>
-    <w:lsdException w:name="index 6" w:semiHidden="1" w:unhideWhenUsed="1"/>
-    <w:lsdException w:name="index 7" w:semiHidden="1" w:unhideWhenUsed="1"/>
-    <w:lsdException w:name="index 8" w:semiHidden="1" w:unhideWhenUsed="1"/>
-    <w:lsdException w:name="index 9" w:semiHidden="1" w:unhideWhenUsed="1"/>
-    <w:lsdException w:name="toc 1" w:semiHidden="1" w:uiPriority="39" w:unhideWhenUsed="1"/>
-    <w:lsdException w:name="toc 2" w:semiHidden="1" w:uiPriority="39" w:unhideWhenUsed="1"/>
-    <w:lsdException w:name="toc 3" w:semiHidden="1" w:uiPriority="39" w:unhideWhenUsed="1"/>
-    <w:lsdException w:name="toc 4" w:semiHidden="1" w:uiPriority="39" w:unhideWhenUsed="1"/>
-    <w:lsdException w:name="toc 5" w:semiHidden="1" w:uiPriority="39" w:unhideWhenUsed="1"/>
-    <w:lsdException w:name="toc 6" w:semiHidden="1" w:uiPriority="39" w:unhideWhenUsed="1"/>
-    <w:lsdException w:name="toc 7" w:semiHidden="1" w:uiPriority="39" w:unhideWhenUsed="1"/>
-    <w:lsdException w:name="toc 8" w:semiHidden="1" w:uiPriority="39" w:unhideWhenUsed="1"/>
-    <w:lsdException w:name="toc 9" w:semiHidden="1" w:uiPriority="39" w:unhideWhenUsed="1"/>
-    <w:lsdException w:name="Normal Indent" w:semiHidden="1" w:unhideWhenUsed="1"/>
-    <w:lsdException w:name="footnote text" w:semiHidden="1" w:unhideWhenUsed="1"/>
-    <w:lsdException w:name="annotation text" w:semiHidden="1" w:unhideWhenUsed="1"/>
-    <w:lsdException w:name="header" w:semiHidden="1" w:unhideWhenUsed="1"/>
-    <w:lsdException w:name="footer" w:semiHidden="1" w:unhideWhenUsed="1"/>
-    <w:lsdException w:name="index heading" w:semiHidden="1" w:unhideWhenUsed="1"/>
-    <w:lsdException w:name="caption" w:semiHidden="1" w:uiPriority="35" w:unhideWhenUsed="1" w:qFormat="1"/>
-    <w:lsdException w:name="table of figures" w:semiHidden="1" w:unhideWhenUsed="1"/>
-    <w:lsdException w:name="envelope address" w:semiHidden="1" w:unhideWhenUsed="1"/>
-    <w:lsdException w:name="envelope return" w:semiHidden="1" w:unhideWhenUsed="1"/>
-    <w:lsdException w:name="footnote reference" w:semiHidden="1" w:unhideWhenUsed="1"/>
-    <w:lsdException w:name="annotation reference" w:semiHidden="1" w:unhideWhenUsed="1"/>
-    <w:lsdException w:name="line number" w:semiHidden="1" w:unhideWhenUsed="1"/>
-    <w:lsdException w:name="page number" w:semiHidden="1" w:unhideWhenUsed="1"/>
-    <w:lsdException w:name="endnote reference" w:semiHidden="1" w:unhideWhenUsed="1"/>
-    <w:lsdException w:name="endnote text" w:semiHidden="1" w:unhideWhenUsed="1"/>
-    <w:lsdException w:name="table of authorities" w:semiHidden="1" w:unhideWhenUsed="1"/>
-    <w:lsdException w:name="macro" w:semiHidden="1" w:unhideWhenUsed="1"/>
-    <w:lsdException w:name="toa heading" w:semiHidden="1" w:unhideWhenUsed="1"/>
-    <w:lsdException w:name="List" w:semiHidden="1" w:unhideWhenUsed="1"/>
-    <w:lsdException w:name="List Bullet" w:semiHidden="1" w:unhideWhenUsed="1"/>
-    <w:lsdException w:name="List Number" w:semiHidden="1" w:unhideWhenUsed="1"/>
-    <w:lsdException w:name="List 2" w:semiHidden="1" w:unhideWhenUsed="1"/>
-    <w:lsdException w:name="List 3" w:semiHidden="1" w:unhideWhenUsed="1"/>
-    <w:lsdException w:name="List 4" w:semiHidden="1" w:unhideWhenUsed="1"/>
-    <w:lsdException w:name="List 5" w:semiHidden="1" w:unhideWhenUsed="1"/>
-    <w:lsdException w:name="List Bullet 2" w:semiHidden="1" w:unhideWhenUsed="1"/>
-    <w:lsdException w:name="List Bullet 3" w:semiHidden="1" w:unhideWhenUsed="1"/>
-    <w:lsdException w:name="List Bullet 4" w:semiHidden="1" w:unhideWhenUsed="1"/>
-    <w:lsdException w:name="List Bullet 5" w:semiHidden="1" w:unhideWhenUsed="1"/>
-    <w:lsdException w:name="List Number 2" w:semiHidden="1" w:unhideWhenUsed="1"/>
-    <w:lsdException w:name="List Number 3" w:semiHidden="1" w:unhideWhenUsed="1"/>
-    <w:lsdException w:name="List Number 4" w:semiHidden="1" w:unhideWhenUsed="1"/>
-    <w:lsdException w:name="List Number 5" w:semiHidden="1" w:unhideWhenUsed="1"/>
-    <w:lsdException w:name="Title" w:uiPriority="10" w:qFormat="1"/>
-    <w:lsdException w:name="Closing" w:semiHidden="1" w:unhideWhenUsed="1"/>
-    <w:lsdException w:name="Signature" w:semiHidden="1" w:unhideWhenUsed="1"/>
-    <w:lsdException w:name="Default Paragraph Font" w:semiHidden="1" w:uiPriority="1" w:unhideWhenUsed="1"/>
-    <w:lsdException w:name="Body Text" w:semiHidden="1" w:unhideWhenUsed="1"/>
-    <w:lsdException w:name="Body Text Indent" w:semiHidden="1" w:unhideWhenUsed="1"/>
-    <w:lsdException w:name="List Continue" w:semiHidden="1" w:unhideWhenUsed="1"/>
-    <w:lsdException w:name="List Continue 2" w:semiHidden="1" w:unhideWhenUsed="1"/>
-    <w:lsdException w:name="List Continue 3" w:semiHidden="1" w:unhideWhenUsed="1"/>
-    <w:lsdException w:name="List Continue 4" w:semiHidden="1" w:unhideWhenUsed="1"/>
-    <w:lsdException w:name="List Continue 5" w:semiHidden="1" w:unhideWhenUsed="1"/>
-    <w:lsdException w:name="Message Header" w:semiHidden="1" w:unhideWhenUsed="1"/>
-    <w:lsdException w:name="Subtitle" w:uiPriority="11" w:qFormat="1"/>
-    <w:lsdException w:name="Salutation" w:semiHidden="1" w:unhideWhenUsed="1"/>
-    <w:lsdException w:name="Date" w:semiHidden="1" w:unhideWhenUsed="1"/>
-    <w:lsdException w:name="Body Text First Indent" w:semiHidden="1" w:unhideWhenUsed="1"/>
-    <w:lsdException w:name="Body Text First Indent 2" w:semiHidden="1" w:unhideWhenUsed="1"/>
-    <w:lsdException w:name="Note Heading" w:semiHidden="1" w:unhideWhenUsed="1"/>
-    <w:lsdException w:name="Body Text 2" w:semiHidden="1" w:unhideWhenUsed="1"/>
-    <w:lsdException w:name="Body Text 3" w:semiHidden="1" w:unhideWhenUsed="1"/>
-    <w:lsdException w:name="Body Text Indent 2" w:semiHidden="1" w:unhideWhenUsed="1"/>
-    <w:lsdException w:name="Body Text Indent 3" w:semiHidden="1" w:unhideWhenUsed="1"/>
-    <w:lsdException w:name="Block Text" w:semiHidden="1" w:unhideWhenUsed="1"/>
-    <w:lsdException w:name="Hyperlink" w:semiHidden="1" w:unhideWhenUsed="1"/>
-    <w:lsdException w:name="FollowedHyperlink" w:semiHidden="1" w:unhideWhenUsed="1"/>
-    <w:lsdException w:name="Strong" w:uiPriority="22" w:qFormat="1"/>
-    <w:lsdException w:name="Emphasis" w:uiPriority="20" w:qFormat="1"/>
-    <w:lsdException w:name="Document Map" w:semiHidden="1" w:unhideWhenUsed="1"/>
-    <w:lsdException w:name="Plain Text" w:semiHidden="1" w:unhideWhenUsed="1"/>
-    <w:lsdException w:name="E-mail Signature" w:semiHidden="1" w:unhideWhenUsed="1"/>
-    <w:lsdException w:name="HTML Top of Form" w:semiHidden="1" w:unhideWhenUsed="1"/>
-    <w:lsdException w:name="HTML Bottom of Form" w:semiHidden="1" w:unhideWhenUsed="1"/>
-    <w:lsdException w:name="Normal (Web)" w:semiHidden="1" w:unhideWhenUsed="1"/>
-    <w:lsdException w:name="HTML Acronym" w:semiHidden="1" w:unhideWhenUsed="1"/>
-    <w:lsdException w:name="HTML Address" w:semiHidden="1" w:unhideWhenUsed="1"/>
-    <w:lsdException w:name="HTML Cite" w:semiHidden="1" w:unhideWhenUsed="1"/>
-    <w:lsdException w:name="HTML Code" w:semiHidden="1" w:unhideWhenUsed="1"/>
-    <w:lsdException w:name="HTML Definition" w:semiHidden="1" w:unhideWhenUsed="1"/>
-    <w:lsdException w:name="HTML Keyboard" w:semiHidden="1" w:unhideWhenUsed="1"/>
-    <w:lsdException w:name="HTML Preformatted" w:semiHidden="1" w:unhideWhenUsed="1"/>
-    <w:lsdException w:name="HTML Sample" w:semiHidden="1" w:unhideWhenUsed="1"/>
-    <w:lsdException w:name="HTML Typewriter" w:semiHidden="1" w:unhideWhenUsed="1"/>
-    <w:lsdException w:name="HTML Variable" w:semiHidden="1" w:unhideWhenUsed="1"/>
-    <w:lsdException w:name="Normal Table" w:semiHidden="1" w:unhideWhenUsed="1"/>
-    <w:lsdException w:name="annotation subject" w:semiHidden="1" w:unhideWhenUsed="1"/>
-    <w:lsdException w:name="No List" w:semiHidden="1" w:unhideWhenUsed="1"/>
-    <w:lsdException w:name="Outline List 1" w:semiHidden="1" w:unhideWhenUsed="1"/>
-    <w:lsdException w:name="Outline List 2" w:semiHidden="1" w:unhideWhenUsed="1"/>
-    <w:lsdException w:name="Outline List 3" w:semiHidden="1" w:unhideWhenUsed="1"/>
-    <w:lsdException w:name="Table Simple 1" w:semiHidden="1" w:unhideWhenUsed="1"/>
-    <w:lsdException w:name="Table Simple 2" w:semiHidden="1" w:unhideWhenUsed="1"/>
-    <w:lsdException w:name="Table Simple 3" w:semiHidden="1" w:unhideWhenUsed="1"/>
-    <w:lsdException w:name="Table Classic 1" w:semiHidden="1" w:unhideWhenUsed="1"/>
-    <w:lsdException w:name="Table Classic 2" w:semiHidden="1" w:unhideWhenUsed="1"/>
-    <w:lsdException w:name="Table Classic 3" w:semiHidden="1" w:unhideWhenUsed="1"/>
-    <w:lsdException w:name="Table Classic 4" w:semiHidden="1" w:unhideWhenUsed="1"/>
-    <w:lsdException w:name="Table Colorful 1" w:semiHidden="1" w:unhideWhenUsed="1"/>
-    <w:lsdException w:name="Table Colorful 2" w:semiHidden="1" w:unhideWhenUsed="1"/>
-    <w:lsdException w:name="Table Colorful 3" w:semiHidden="1" w:unhideWhenUsed="1"/>
-    <w:lsdException w:name="Table Columns 1" w:semiHidden="1" w:unhideWhenUsed="1"/>
-    <w:lsdException w:name="Table Columns 2" w:semiHidden="1" w:unhideWhenUsed="1"/>
-    <w:lsdException w:name="Table Columns 3" w:semiHidden="1" w:unhideWhenUsed="1"/>
-    <w:lsdException w:name="Table Columns 4" w:semiHidden="1" w:unhideWhenUsed="1"/>
-    <w:lsdException w:name="Table Columns 5" w:semiHidden="1" w:unhideWhenUsed="1"/>
-    <w:lsdException w:name="Table Grid 1" w:semiHidden="1" w:unhideWhenUsed="1"/>
-    <w:lsdException w:name="Table Grid 2" w:semiHidden="1" w:unhideWhenUsed="1"/>
-    <w:lsdException w:name="Table Grid 3" w:semiHidden="1" w:unhideWhenUsed="1"/>
-    <w:lsdException w:name="Table Grid 4" w:semiHidden="1" w:unhideWhenUsed="1"/>
-    <w:lsdException w:name="Table Grid 5" w:semiHidden="1" w:unhideWhenUsed="1"/>
-    <w:lsdException w:name="Table Grid 6" w:semiHidden="1" w:unhideWhenUsed="1"/>
-    <w:lsdException w:name="Table Grid 7" w:semiHidden="1" w:unhideWhenUsed="1"/>
-    <w:lsdException w:name="Table Grid 8" w:semiHidden="1" w:unhideWhenUsed="1"/>
-    <w:lsdException w:name="Table List 1" w:semiHidden="1" w:unhideWhenUsed="1"/>
-    <w:lsdException w:name="Table List 2" w:semiHidden="1" w:unhideWhenUsed="1"/>
-    <w:lsdException w:name="Table List 3" w:semiHidden="1" w:unhideWhenUsed="1"/>
-    <w:lsdException w:name="Table List 4" w:semiHidden="1" w:unhideWhenUsed="1"/>
-    <w:lsdException w:name="Table List 5" w:semiHidden="1" w:unhideWhenUsed="1"/>
-    <w:lsdException w:name="Table List 6" w:semiHidden="1" w:unhideWhenUsed="1"/>
-    <w:lsdException w:name="Table List 7" w:semiHidden="1" w:unhideWhenUsed="1"/>
-    <w:lsdException w:name="Table List 8" w:semiHidden="1" w:unhideWhenUsed="1"/>
-    <w:lsdException w:name="Table 3D effects 1" w:semiHidden="1" w:unhideWhenUsed="1"/>
-    <w:lsdException w:name="Table 3D effects 2" w:semiHidden="1" w:unhideWhenUsed="1"/>
-    <w:lsdException w:name="Table 3D effects 3" w:semiHidden="1" w:unhideWhenUsed="1"/>
-    <w:lsdException w:name="Table Contemporary" w:semiHidden="1" w:unhideWhenUsed="1"/>
-    <w:lsdException w:name="Table Elegant" w:semiHidden="1" w:unhideWhenUsed="1"/>
-    <w:lsdException w:name="Table Professional" w:semiHidden="1" w:unhideWhenUsed="1"/>
-    <w:lsdException w:name="Table Subtle 1" w:semiHidden="1" w:unhideWhenUsed="1"/>
-    <w:lsdException w:name="Table Subtle 2" w:semiHidden="1" w:unhideWhenUsed="1"/>
-    <w:lsdException w:name="Table Web 1" w:semiHidden="1" w:unhideWhenUsed="1"/>
-    <w:lsdException w:name="Table Web 2" w:semiHidden="1" w:unhideWhenUsed="1"/>
-    <w:lsdException w:name="Table Web 3" w:semiHidden="1" w:unhideWhenUsed="1"/>
-    <w:lsdException w:name="Balloon Text" w:semiHidden="1" w:unhideWhenUsed="1"/>
-    <w:lsdException w:name="Table Grid" w:uiPriority="39"/>
-    <w:lsdException w:name="Table Theme" w:semiHidden="1" w:unhideWhenUsed="1"/>
-    <w:lsdException w:name="Placeholder Text" w:semiHidden="1"/>
-    <w:lsdException w:name="No Spacing" w:uiPriority="1" w:qFormat="1"/>
-    <w:lsdException w:name="Light Shading" w:uiPriority="60"/>
-    <w:lsdException w:name="Light List" w:uiPriority="61"/>
-    <w:lsdException w:name="Light Grid" w:uiPriority="62"/>
-    <w:lsdException w:name="Medium Shading 1" w:uiPriority="63"/>
-    <w:lsdException w:name="Medium Shading 2" w:uiPriority="64"/>
-    <w:lsdException w:name="Medium List 1" w:uiPriority="65"/>
-    <w:lsdException w:name="Medium List 2" w:uiPriority="66"/>
-    <w:lsdException w:name="Medium Grid 1" w:uiPriority="67"/>
-    <w:lsdException w:name="Medium Grid 2" w:uiPriority="68"/>
-    <w:lsdException w:name="Medium Grid 3" w:uiPriority="69"/>
-    <w:lsdException w:name="Dark List" w:uiPriority="70"/>
-    <w:lsdException w:name="Colorful Shading" w:uiPriority="71"/>
-    <w:lsdException w:name="Colorful List" w:uiPriority="72"/>
-    <w:lsdException w:name="Colorful Grid" w:uiPriority="73"/>
-    <w:lsdException w:name="Light Shading Accent 1" w:uiPriority="60"/>
-    <w:lsdException w:name="Light List Accent 1" w:uiPriority="61"/>
-    <w:lsdException w:name="Light Grid Accent 1" w:uiPriority="62"/>
-    <w:lsdException w:name="Medium Shading 1 Accent 1" w:uiPriority="63"/>
-    <w:lsdException w:name="Medium Shading 2 Accent 1" w:uiPriority="64"/>
-    <w:lsdException w:name="Medium List 1 Accent 1" w:uiPriority="65"/>
-    <w:lsdException w:name="Revision" w:semiHidden="1"/>
-    <w:lsdException w:name="List Paragraph" w:uiPriority="34" w:qFormat="1"/>
-    <w:lsdException w:name="Quote" w:uiPriority="29" w:qFormat="1"/>
-    <w:lsdException w:name="Intense Quote" w:uiPriority="30" w:qFormat="1"/>
-    <w:lsdException w:name="Medium List 2 Accent 1" w:uiPriority="66"/>
-    <w:lsdException w:name="Medium Grid 1 Accent 1" w:uiPriority="67"/>
-    <w:lsdException w:name="Medium Grid 2 Accent 1" w:uiPriority="68"/>
-    <w:lsdException w:name="Medium Grid 3 Accent 1" w:uiPriority="69"/>
-    <w:lsdException w:name="Dark List Accent 1" w:uiPriority="70"/>
-    <w:lsdException w:name="Colorful Shading Accent 1" w:uiPriority="71"/>
-    <w:lsdException w:name="Colorful List Accent 1" w:uiPriority="72"/>
-    <w:lsdException w:name="Colorful Grid Accent 1" w:uiPriority="73"/>
-    <w:lsdException w:name="Light Shading Accent 2" w:uiPriority="60"/>
-    <w:lsdException w:name="Light List Accent 2" w:uiPriority="61"/>
-    <w:lsdException w:name="Light Grid Accent 2" w:uiPriority="62"/>
-    <w:lsdException w:name="Medium Shading 1 Accent 2" w:uiPriority="63"/>
-    <w:lsdException w:name="Medium Shading 2 Accent 2" w:uiPriority="64"/>
-    <w:lsdException w:name="Medium List 1 Accent 2" w:uiPriority="65"/>
-    <w:lsdException w:name="Medium List 2 Accent 2" w:uiPriority="66"/>
-    <w:lsdException w:name="Medium Grid 1 Accent 2" w:uiPriority="67"/>
-    <w:lsdException w:name="Medium Grid 2 Accent 2" w:uiPriority="68"/>
-    <w:lsdException w:name="Medium Grid 3 Accent 2" w:uiPriority="69"/>
-    <w:lsdException w:name="Dark List Accent 2" w:uiPriority="70"/>
-    <w:lsdException w:name="Colorful Shading Accent 2" w:uiPriority="71"/>
-    <w:lsdException w:name="Colorful List Accent 2" w:uiPriority="72"/>
-    <w:lsdException w:name="Colorful Grid Accent 2" w:uiPriority="73"/>
-    <w:lsdException w:name="Light Shading Accent 3" w:uiPriority="60"/>
-    <w:lsdException w:name="Light List Accent 3" w:uiPriority="61"/>
-    <w:lsdException w:name="Light Grid Accent 3" w:uiPriority="62"/>
-    <w:lsdException w:name="Medium Shading 1 Accent 3" w:uiPriority="63"/>
-    <w:lsdException w:name="Medium Shading 2 Accent 3" w:uiPriority="64"/>
-    <w:lsdException w:name="Medium List 1 Accent 3" w:uiPriority="65"/>
-    <w:lsdException w:name="Medium List 2 Accent 3" w:uiPriority="66"/>
-    <w:lsdException w:name="Medium Grid 1 Accent 3" w:uiPriority="67"/>
-    <w:lsdException w:name="Medium Grid 2 Accent 3" w:uiPriority="68"/>
-    <w:lsdException w:name="Medium Grid 3 Accent 3" w:uiPriority="69"/>
-    <w:lsdException w:name="Dark List Accent 3" w:uiPriority="70"/>
-    <w:lsdException w:name="Colorful Shading Accent 3" w:uiPriority="71"/>
-    <w:lsdException w:name="Colorful List Accent 3" w:uiPriority="72"/>
-    <w:lsdException w:name="Colorful Grid Accent 3" w:uiPriority="73"/>
-    <w:lsdException w:name="Light Shading Accent 4" w:uiPriority="60"/>
-    <w:lsdException w:name="Light List Accent 4" w:uiPriority="61"/>
-    <w:lsdException w:name="Light Grid Accent 4" w:uiPriority="62"/>
-    <w:lsdException w:name="Medium Shading 1 Accent 4" w:uiPriority="63"/>
-    <w:lsdException w:name="Medium Shading 2 Accent 4" w:uiPriority="64"/>
-    <w:lsdException w:name="Medium List 1 Accent 4" w:uiPriority="65"/>
-    <w:lsdException w:name="Medium List 2 Accent 4" w:uiPriority="66"/>
-    <w:lsdException w:name="Medium Grid 1 Accent 4" w:uiPriority="67"/>
-    <w:lsdException w:name="Medium Grid 2 Accent 4" w:uiPriority="68"/>
-    <w:lsdException w:name="Medium Grid 3 Accent 4" w:uiPriority="69"/>
-    <w:lsdException w:name="Dark List Accent 4" w:uiPriority="70"/>
-    <w:lsdException w:name="Colorful Shading Accent 4" w:uiPriority="71"/>
-    <w:lsdException w:name="Colorful List Accent 4" w:uiPriority="72"/>
-    <w:lsdException w:name="Colorful Grid Accent 4" w:uiPriority="73"/>
-    <w:lsdException w:name="Light Shading Accent 5" w:uiPriority="60"/>
-    <w:lsdException w:name="Light List Accent 5" w:uiPriority="61"/>
-    <w:lsdException w:name="Light Grid Accent 5" w:uiPriority="62"/>
-    <w:lsdException w:name="Medium Shading 1 Accent 5" w:uiPriority="63"/>
-    <w:lsdException w:name="Medium Shading 2 Accent 5" w:uiPriority="64"/>
-    <w:lsdException w:name="Medium List 1 Accent 5" w:uiPriority="65"/>
-    <w:lsdException w:name="Medium List 2 Accent 5" w:uiPriority="66"/>
-    <w:lsdException w:name="Medium Grid 1 Accent 5" w:uiPriority="67"/>
-    <w:lsdException w:name="Medium Grid 2 Accent 5" w:uiPriority="68"/>
-    <w:lsdException w:name="Medium Grid 3 Accent 5" w:uiPriority="69"/>
-    <w:lsdException w:name="Dark List Accent 5" w:uiPriority="70"/>
-    <w:lsdException w:name="Colorful Shading Accent 5" w:uiPriority="71"/>
-    <w:lsdException w:name="Colorful List Accent 5" w:uiPriority="72"/>
-    <w:lsdException w:name="Colorful Grid Accent 5" w:uiPriority="73"/>
-    <w:lsdException w:name="Light Shading Accent 6" w:uiPriority="60"/>
-    <w:lsdException w:name="Light List Accent 6" w:uiPriority="61"/>
-    <w:lsdException w:name="Light Grid Accent 6" w:uiPriority="62"/>
-    <w:lsdException w:name="Medium Shading 1 Accent 6" w:uiPriority="63"/>
-    <w:lsdException w:name="Medium Shading 2 Accent 6" w:uiPriority="64"/>
-    <w:lsdException w:name="Medium List 1 Accent 6" w:uiPriority="65"/>
-    <w:lsdException w:name="Medium List 2 Accent 6" w:uiPriority="66"/>
-    <w:lsdException w:name="Medium Grid 1 Accent 6" w:uiPriority="67"/>
-    <w:lsdException w:name="Medium Grid 2 Accent 6" w:uiPriority="68"/>
-    <w:lsdException w:name="Medium Grid 3 Accent 6" w:uiPriority="69"/>
-    <w:lsdException w:name="Dark List Accent 6" w:uiPriority="70"/>
-    <w:lsdException w:name="Colorful Shading Accent 6" w:uiPriority="71"/>
-    <w:lsdException w:name="Colorful List Accent 6" w:uiPriority="72"/>
-    <w:lsdException w:name="Colorful Grid Accent 6" w:uiPriority="73"/>
-    <w:lsdException w:name="Subtle Emphasis" w:uiPriority="19" w:qFormat="1"/>
-    <w:lsdException w:name="Intense Emphasis" w:uiPriority="21" w:qFormat="1"/>
-    <w:lsdException w:name="Subtle Reference" w:uiPriority="31" w:qFormat="1"/>
-    <w:lsdException w:name="Intense Reference" w:uiPriority="32" w:qFormat="1"/>
-    <w:lsdException w:name="Book Title" w:uiPriority="33" w:qFormat="1"/>
-    <w:lsdException w:name="Bibliography" w:semiHidden="1" w:uiPriority="37" w:unhideWhenUsed="1"/>
-    <w:lsdException w:name="TOC Heading" w:semiHidden="1" w:uiPriority="39" w:unhideWhenUsed="1" w:qFormat="1"/>
-    <w:lsdException w:name="Plain Table 1" w:uiPriority="41"/>
-    <w:lsdException w:name="Plain Table 2" w:uiPriority="42"/>
-    <w:lsdException w:name="Plain Table 3" w:uiPriority="43"/>
-    <w:lsdException w:name="Plain Table 4" w:uiPriority="44"/>
-    <w:lsdException w:name="Plain Table 5" w:uiPriority="45"/>
-    <w:lsdException w:name="Grid Table Light" w:uiPriority="40"/>
-    <w:lsdException w:name="Grid Table 1 Light" w:uiPriority="46"/>
-    <w:lsdException w:name="Grid Table 2" w:uiPriority="47"/>
-    <w:lsdException w:name="Grid Table 3" w:uiPriority="48"/>
-    <w:lsdException w:name="Grid Table 4" w:uiPriority="49"/>
-    <w:lsdException w:name="Grid Table 5 Dark" w:uiPriority="50"/>
-    <w:lsdException w:name="Grid Table 6 Colorful" w:uiPriority="51"/>
-    <w:lsdException w:name="Grid Table 7 Colorful" w:uiPriority="52"/>
-    <w:lsdException w:name="Grid Table 1 Light Accent 1" w:uiPriority="46"/>
-    <w:lsdException w:name="Grid Table 2 Accent 1" w:uiPriority="47"/>
-    <w:lsdException w:name="Grid Table 3 Accent 1" w:uiPriority="48"/>
-    <w:lsdException w:name="Grid Table 4 Accent 1" w:uiPriority="49"/>
-    <w:lsdException w:name="Grid Table 5 Dark Accent 1" w:uiPriority="50"/>
-    <w:lsdException w:name="Grid Table 6 Colorful Accent 1" w:uiPriority="51"/>
-    <w:lsdException w:name="Grid Table 7 Colorful Accent 1" w:uiPriority="52"/>
-    <w:lsdException w:name="Grid Table 1 Light Accent 2" w:uiPriority="46"/>
-    <w:lsdException w:name="Grid Table 2 Accent 2" w:uiPriority="47"/>
-    <w:lsdException w:name="Grid Table 3 Accent 2" w:uiPriority="48"/>
-    <w:lsdException w:name="Grid Table 4 Accent 2" w:uiPriority="49"/>
-    <w:lsdException w:name="Grid Table 5 Dark Accent 2" w:uiPriority="50"/>
-    <w:lsdException w:name="Grid Table 6 Colorful Accent 2" w:uiPriority="51"/>
-    <w:lsdException w:name="Grid Table 7 Colorful Accent 2" w:uiPriority="52"/>
-    <w:lsdException w:name="Grid Table 1 Light Accent 3" w:uiPriority="46"/>
-    <w:lsdException w:name="Grid Table 2 Accent 3" w:uiPriority="47"/>
-    <w:lsdException w:name="Grid Table 3 Accent 3" w:uiPriority="48"/>
-    <w:lsdException w:name="Grid Table 4 Accent 3" w:uiPriority="49"/>
-    <w:lsdException w:name="Grid Table 5 Dark Accent 3" w:uiPriority="50"/>
-    <w:lsdException w:name="Grid Table 6 Colorful Accent 3" w:uiPriority="51"/>
-    <w:lsdException w:name="Grid Table 7 Colorful Accent 3" w:uiPriority="52"/>
-    <w:lsdException w:name="Grid Table 1 Light Accent 4" w:uiPriority="46"/>
-    <w:lsdException w:name="Grid Table 2 Accent 4" w:uiPriority="47"/>
-    <w:lsdException w:name="Grid Table 3 Accent 4" w:uiPriority="48"/>
-    <w:lsdException w:name="Grid Table 4 Accent 4" w:uiPriority="49"/>
-    <w:lsdException w:name="Grid Table 5 Dark Accent 4" w:uiPriority="50"/>
-    <w:lsdException w:name="Grid Table 6 Colorful Accent 4" w:uiPriority="51"/>
-    <w:lsdException w:name="Grid Table 7 Colorful Accent 4" w:uiPriority="52"/>
-    <w:lsdException w:name="Grid Table 1 Light Accent 5" w:uiPriority="46"/>
-    <w:lsdException w:name="Grid Table 2 Accent 5" w:uiPriority="47"/>
-    <w:lsdException w:name="Grid Table 3 Accent 5" w:uiPriority="48"/>
-    <w:lsdException w:name="Grid Table 4 Accent 5" w:uiPriority="49"/>
-    <w:lsdException w:name="Grid Table 5 Dark Accent 5" w:uiPriority="50"/>
-    <w:lsdException w:name="Grid Table 6 Colorful Accent 5" w:uiPriority="51"/>
-    <w:lsdException w:name="Grid Table 7 Colorful Accent 5" w:uiPriority="52"/>
-    <w:lsdException w:name="Grid Table 1 Light Accent 6" w:uiPriority="46"/>
-    <w:lsdException w:name="Grid Table 2 Accent 6" w:uiPriority="47"/>
-    <w:lsdException w:name="Grid Table 3 Accent 6" w:uiPriority="48"/>
-    <w:lsdException w:name="Grid Table 4 Accent 6" w:uiPriority="49"/>
-    <w:lsdException w:name="Grid Table 5 Dark Accent 6" w:uiPriority="50"/>
-    <w:lsdException w:name="Grid Table 6 Colorful Accent 6" w:uiPriority="51"/>
-    <w:lsdException w:name="Grid Table 7 Colorful Accent 6" w:uiPriority="52"/>
-    <w:lsdException w:name="List Table 1 Light" w:uiPriority="46"/>
-    <w:lsdException w:name="List Table 2" w:uiPriority="47"/>
-    <w:lsdException w:name="List Table 3" w:uiPriority="48"/>
-    <w:lsdException w:name="List Table 4" w:uiPriority="49"/>
-    <w:lsdException w:name="List Table 5 Dark" w:uiPriority="50"/>
-    <w:lsdException w:name="List Table 6 Colorful" w:uiPriority="51"/>
-    <w:lsdException w:name="List Table 7 Colorful" w:uiPriority="52"/>
-    <w:lsdException w:name="List Table 1 Light Accent 1" w:uiPriority="46"/>
-    <w:lsdException w:name="List Table 2 Accent 1" w:uiPriority="47"/>
-    <w:lsdException w:name="List Table 3 Accent 1" w:uiPriority="48"/>
-    <w:lsdException w:name="List Table 4 Accent 1" w:uiPriority="49"/>
-    <w:lsdException w:name="List Table 5 Dark Accent 1" w:uiPriority="50"/>
-    <w:lsdException w:name="List Table 6 Colorful Accent 1" w:uiPriority="51"/>
-    <w:lsdException w:name="List Table 7 Colorful Accent 1" w:uiPriority="52"/>
-    <w:lsdException w:name="List Table 1 Light Accent 2" w:uiPriority="46"/>
-    <w:lsdException w:name="List Table 2 Accent 2" w:uiPriority="47"/>
-    <w:lsdException w:name="List Table 3 Accent 2" w:uiPriority="48"/>
-    <w:lsdException w:name="List Table 4 Accent 2" w:uiPriority="49"/>
-    <w:lsdException w:name="List Table 5 Dark Accent 2" w:uiPriority="50"/>
-    <w:lsdException w:name="List Table 6 Colorful Accent 2" w:uiPriority="51"/>
-    <w:lsdException w:name="List Table 7 Colorful Accent 2" w:uiPriority="52"/>
-    <w:lsdException w:name="List Table 1 Light Accent 3" w:uiPriority="46"/>
-    <w:lsdException w:name="List Table 2 Accent 3" w:uiPriority="47"/>
-    <w:lsdException w:name="List Table 3 Accent 3" w:uiPriority="48"/>
-    <w:lsdException w:name="List Table 4 Accent 3" w:uiPriority="49"/>
-    <w:lsdException w:name="List Table 5 Dark Accent 3" w:uiPriority="50"/>
-    <w:lsdException w:name="List Table 6 Colorful Accent 3" w:uiPriority="51"/>
-    <w:lsdException w:name="List Table 7 Colorful Accent 3" w:uiPriority="52"/>
-    <w:lsdException w:name="List Table 1 Light Accent 4" w:uiPriority="46"/>
-    <w:lsdException w:name="List Table 2 Accent 4" w:uiPriority="47"/>
-    <w:lsdException w:name="List Table 3 Accent 4" w:uiPriority="48"/>
-    <w:lsdException w:name="List Table 4 Accent 4" w:uiPriority="49"/>
-    <w:lsdException w:name="List Table 5 Dark Accent 4" w:uiPriority="50"/>
-    <w:lsdException w:name="List Table 6 Colorful Accent 4" w:uiPriority="51"/>
-    <w:lsdException w:name="List Table 7 Colorful Accent 4" w:uiPriority="52"/>
-    <w:lsdException w:name="List Table 1 Light Accent 5" w:uiPriority="46"/>
-    <w:lsdException w:name="List Table 2 Accent 5" w:uiPriority="47"/>
-    <w:lsdException w:name="List Table 3 Accent 5" w:uiPriority="48"/>
-    <w:lsdException w:name="List Table 4 Accent 5" w:uiPriority="49"/>
-    <w:lsdException w:name="List Table 5 Dark Accent 5" w:uiPriority="50"/>
-    <w:lsdException w:name="List Table 6 Colorful Accent 5" w:uiPriority="51"/>
-    <w:lsdException w:name="List Table 7 Colorful Accent 5" w:uiPriority="52"/>
-    <w:lsdException w:name="List Table 1 Light Accent 6" w:uiPriority="46"/>
-    <w:lsdException w:name="List Table 2 Accent 6" w:uiPriority="47"/>
-    <w:lsdException w:name="List Table 3 Accent 6" w:uiPriority="48"/>
-    <w:lsdException w:name="List Table 4 Accent 6" w:uiPriority="49"/>
-    <w:lsdException w:name="List Table 5 Dark Accent 6" w:uiPriority="50"/>
-    <w:lsdException w:name="List Table 6 Colorful Accent 6" w:uiPriority="51"/>
-    <w:lsdException w:name="List Table 7 Colorful Accent 6" w:uiPriority="52"/>
-  </w:latentStyles>
-  <w:style w:type="paragraph" w:default="1" w:styleId="Standard">
-    <w:name w:val="Normal"/>
-    <w:qFormat/>
-  </w:style>
-  <w:style w:type="character" w:default="1" w:styleId="Absatz-Standardschriftart">
-    <w:name w:val="Default Paragraph Font"/>
-    <w:uiPriority w:val="1"/>
-    <w:semiHidden/>
-    <w:unhideWhenUsed/>
-  </w:style>
-  <w:style w:type="table" w:default="1" w:styleId="NormaleTabelle">
-    <w:name w:val="Normal Table"/>
-    <w:uiPriority w:val="99"/>
-    <w:semiHidden/>
-    <w:unhideWhenUsed/>
-    <w:tblPr>
-      <w:tblInd w:w="0" w:type="dxa"/>
-      <w:tblCellMar>
-        <w:top w:w="0" w:type="dxa"/>
-        <w:left w:w="108" w:type="dxa"/>
-        <w:bottom w:w="0" w:type="dxa"/>
-        <w:right w:w="108" w:type="dxa"/>
-      </w:tblCellMar>
-    </w:tblPr>
-  </w:style>
-  <w:style w:type="numbering" w:default="1" w:styleId="KeineListe">
-    <w:name w:val="No List"/>
-    <w:uiPriority w:val="99"/>
-    <w:semiHidden/>
-    <w:unhideWhenUsed/>
-  </w:style>
-  <w:style w:type="character" w:styleId="Platzhaltertext">
-    <w:name w:val="Placeholder Text"/>
-    <w:basedOn w:val="Absatz-Standardschriftart"/>
-    <w:uiPriority w:val="99"/>
-    <w:semiHidden/>
-    <w:rsid w:val="00666271"/>
-    <w:rPr>
-      <w:color w:val="808080"/>
-    </w:rPr>
-  </w:style>
-</w:styles>
-</file>
-
-<file path=word/glossary/webSettings.xml><?xml version="1.0" encoding="utf-8"?>
-<w:webSettings xmlns:mc="http://schemas.openxmlformats.org/markup-compatibility/2006" xmlns:r="http://schemas.openxmlformats.org/officeDocument/2006/relationships" xmlns:w="http://schemas.openxmlformats.org/wordprocessingml/2006/main" xmlns:w14="http://schemas.microsoft.com/office/word/2010/wordml" xmlns:w15="http://schemas.microsoft.com/office/word/2012/wordml" mc:Ignorable="w14 w15">
-  <w:optimizeForBrowser/>
-  <w:allowPNG/>
-</w:webSettings>
 </file>
 
 <file path=word/theme/theme1.xml><?xml version="1.0" encoding="utf-8"?>
@@ -4129,7 +3706,7 @@
 </file>
 
 <file path=customXml/itemProps2.xml><?xml version="1.0" encoding="utf-8"?>
-<ds:datastoreItem xmlns:ds="http://schemas.openxmlformats.org/officeDocument/2006/customXml" ds:itemID="{FFEC6FAB-D7C6-48BD-9596-746CA5FED39E}">
+<ds:datastoreItem xmlns:ds="http://schemas.openxmlformats.org/officeDocument/2006/customXml" ds:itemID="{B8385B0F-7A4F-4F7F-BFEB-D0EB84B960BD}">
   <ds:schemaRefs>
     <ds:schemaRef ds:uri="http://schemas.openxmlformats.org/officeDocument/2006/bibliography"/>
   </ds:schemaRefs>

--- a/Dokumentation.docx
+++ b/Dokumentation.docx
@@ -2021,8 +2021,6 @@
         <w:lastRenderedPageBreak/>
         <w:t>https://stackoverflow.com/questions/16695885/binding-listt-to-datagridview-in-winform</w:t>
       </w:r>
-      <w:bookmarkStart w:id="10" w:name="_GoBack"/>
-      <w:bookmarkEnd w:id="10"/>
     </w:p>
     <w:p>
       <w:pPr>
@@ -2031,6 +2029,86 @@
           <w:lang w:val="en-US"/>
         </w:rPr>
       </w:pPr>
+      <w:bookmarkStart w:id="10" w:name="_GoBack"/>
+      <w:r>
+        <w:rPr>
+          <w:noProof/>
+          <w:lang w:val="en-US"/>
+        </w:rPr>
+        <mc:AlternateContent>
+          <mc:Choice Requires="wps">
+            <w:drawing>
+              <wp:anchor distT="0" distB="0" distL="114300" distR="114300" simplePos="0" relativeHeight="251660288" behindDoc="0" locked="0" layoutInCell="1" allowOverlap="1">
+                <wp:simplePos x="0" y="0"/>
+                <wp:positionH relativeFrom="column">
+                  <wp:posOffset>4625975</wp:posOffset>
+                </wp:positionH>
+                <wp:positionV relativeFrom="paragraph">
+                  <wp:posOffset>240665</wp:posOffset>
+                </wp:positionV>
+                <wp:extent cx="252000" cy="252000"/>
+                <wp:effectExtent l="0" t="0" r="15240" b="15240"/>
+                <wp:wrapNone/>
+                <wp:docPr id="6" name="Positionsrahmen 6"/>
+                <wp:cNvGraphicFramePr/>
+                <a:graphic xmlns:a="http://schemas.openxmlformats.org/drawingml/2006/main">
+                  <a:graphicData uri="http://schemas.microsoft.com/office/word/2010/wordprocessingShape">
+                    <wps:wsp>
+                      <wps:cNvSpPr/>
+                      <wps:spPr>
+                        <a:xfrm>
+                          <a:off x="0" y="0"/>
+                          <a:ext cx="252000" cy="252000"/>
+                        </a:xfrm>
+                        <a:prstGeom prst="frame">
+                          <a:avLst/>
+                        </a:prstGeom>
+                      </wps:spPr>
+                      <wps:style>
+                        <a:lnRef idx="2">
+                          <a:schemeClr val="dk1">
+                            <a:shade val="50000"/>
+                          </a:schemeClr>
+                        </a:lnRef>
+                        <a:fillRef idx="1">
+                          <a:schemeClr val="dk1"/>
+                        </a:fillRef>
+                        <a:effectRef idx="0">
+                          <a:schemeClr val="dk1"/>
+                        </a:effectRef>
+                        <a:fontRef idx="minor">
+                          <a:schemeClr val="lt1"/>
+                        </a:fontRef>
+                      </wps:style>
+                      <wps:bodyPr rot="0" spcFirstLastPara="0" vertOverflow="overflow" horzOverflow="overflow" vert="horz" wrap="square" lIns="91440" tIns="45720" rIns="91440" bIns="45720" numCol="1" spcCol="0" rtlCol="0" fromWordArt="0" anchor="ctr" anchorCtr="0" forceAA="0" compatLnSpc="1">
+                        <a:prstTxWarp prst="textNoShape">
+                          <a:avLst/>
+                        </a:prstTxWarp>
+                        <a:noAutofit/>
+                      </wps:bodyPr>
+                    </wps:wsp>
+                  </a:graphicData>
+                </a:graphic>
+                <wp14:sizeRelH relativeFrom="margin">
+                  <wp14:pctWidth>0</wp14:pctWidth>
+                </wp14:sizeRelH>
+                <wp14:sizeRelV relativeFrom="margin">
+                  <wp14:pctHeight>0</wp14:pctHeight>
+                </wp14:sizeRelV>
+              </wp:anchor>
+            </w:drawing>
+          </mc:Choice>
+          <mc:Fallback>
+            <w:pict>
+              <v:shape w14:anchorId="3DB661F7" id="Positionsrahmen 6" o:spid="_x0000_s1026" style="position:absolute;margin-left:364.25pt;margin-top:18.95pt;width:19.85pt;height:19.85pt;z-index:251660288;visibility:visible;mso-wrap-style:square;mso-width-percent:0;mso-height-percent:0;mso-wrap-distance-left:9pt;mso-wrap-distance-top:0;mso-wrap-distance-right:9pt;mso-wrap-distance-bottom:0;mso-position-horizontal:absolute;mso-position-horizontal-relative:text;mso-position-vertical:absolute;mso-position-vertical-relative:text;mso-width-percent:0;mso-height-percent:0;mso-width-relative:margin;mso-height-relative:margin;v-text-anchor:middle" coordsize="252000,252000" o:gfxdata="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" path="m,l252000,r,252000l,252000,,xm31500,31500r,189000l220500,220500r,-189000l31500,31500xe" fillcolor="black [3200]" strokecolor="black [1600]" strokeweight="1pt">
+                <v:stroke joinstyle="miter"/>
+                <v:path arrowok="t" o:connecttype="custom" o:connectlocs="0,0;252000,0;252000,252000;0,252000;0,0;31500,31500;31500,220500;220500,220500;220500,31500;31500,31500" o:connectangles="0,0,0,0,0,0,0,0,0,0"/>
+              </v:shape>
+            </w:pict>
+          </mc:Fallback>
+        </mc:AlternateContent>
+      </w:r>
+      <w:bookmarkEnd w:id="10"/>
     </w:p>
     <w:p>
       <w:pPr>
@@ -3421,6 +3499,525 @@
 </w:styles>
 </file>
 
+<file path=word/glossary/document.xml><?xml version="1.0" encoding="utf-8"?>
+<w:glossaryDocument xmlns:wpc="http://schemas.microsoft.com/office/word/2010/wordprocessingCanvas" xmlns:mc="http://schemas.openxmlformats.org/markup-compatibility/2006" xmlns:o="urn:schemas-microsoft-com:office:office" xmlns:r="http://schemas.openxmlformats.org/officeDocument/2006/relationships" xmlns:m="http://schemas.openxmlformats.org/officeDocument/2006/math" xmlns:v="urn:schemas-microsoft-com:vml" xmlns:wp14="http://schemas.microsoft.com/office/word/2010/wordprocessingDrawing" xmlns:wp="http://schemas.openxmlformats.org/drawingml/2006/wordprocessingDrawing" xmlns:w10="urn:schemas-microsoft-com:office:word" xmlns:w="http://schemas.openxmlformats.org/wordprocessingml/2006/main" xmlns:w14="http://schemas.microsoft.com/office/word/2010/wordml" xmlns:w15="http://schemas.microsoft.com/office/word/2012/wordml" xmlns:wpg="http://schemas.microsoft.com/office/word/2010/wordprocessingGroup" xmlns:wpi="http://schemas.microsoft.com/office/word/2010/wordprocessingInk" xmlns:wne="http://schemas.microsoft.com/office/word/2006/wordml" xmlns:wps="http://schemas.microsoft.com/office/word/2010/wordprocessingShape" mc:Ignorable="w14 w15 wp14"/>
+</file>
+
+<file path=word/glossary/fontTable.xml><?xml version="1.0" encoding="utf-8"?>
+<w:fonts xmlns:mc="http://schemas.openxmlformats.org/markup-compatibility/2006" xmlns:r="http://schemas.openxmlformats.org/officeDocument/2006/relationships" xmlns:w="http://schemas.openxmlformats.org/wordprocessingml/2006/main" xmlns:w14="http://schemas.microsoft.com/office/word/2010/wordml" xmlns:w15="http://schemas.microsoft.com/office/word/2012/wordml" mc:Ignorable="w14 w15">
+  <w:font w:name="Times New Roman">
+    <w:panose1 w:val="02020603050405020304"/>
+    <w:charset w:val="00"/>
+    <w:family w:val="roman"/>
+    <w:pitch w:val="variable"/>
+    <w:sig w:usb0="E0002EFF" w:usb1="C000785B" w:usb2="00000009" w:usb3="00000000" w:csb0="000001FF" w:csb1="00000000"/>
+  </w:font>
+  <w:font w:name="Calibri">
+    <w:panose1 w:val="020F0502020204030204"/>
+    <w:charset w:val="00"/>
+    <w:family w:val="swiss"/>
+    <w:pitch w:val="variable"/>
+    <w:sig w:usb0="E0002AFF" w:usb1="C000247B" w:usb2="00000009" w:usb3="00000000" w:csb0="000001FF" w:csb1="00000000"/>
+  </w:font>
+  <w:font w:name="Calibri Light">
+    <w:panose1 w:val="020F0302020204030204"/>
+    <w:charset w:val="00"/>
+    <w:family w:val="swiss"/>
+    <w:pitch w:val="variable"/>
+    <w:sig w:usb0="E0002AFF" w:usb1="C000247B" w:usb2="00000009" w:usb3="00000000" w:csb0="000001FF" w:csb1="00000000"/>
+  </w:font>
+  <w:font w:name="Arial Black">
+    <w:panose1 w:val="020B0A04020102020204"/>
+    <w:charset w:val="00"/>
+    <w:family w:val="swiss"/>
+    <w:pitch w:val="variable"/>
+    <w:sig w:usb0="A00002AF" w:usb1="400078FB" w:usb2="00000000" w:usb3="00000000" w:csb0="0000009F" w:csb1="00000000"/>
+  </w:font>
+</w:fonts>
+</file>
+
+<file path=word/glossary/settings.xml><?xml version="1.0" encoding="utf-8"?>
+<w:settings xmlns:mc="http://schemas.openxmlformats.org/markup-compatibility/2006" xmlns:o="urn:schemas-microsoft-com:office:office" xmlns:r="http://schemas.openxmlformats.org/officeDocument/2006/relationships" xmlns:m="http://schemas.openxmlformats.org/officeDocument/2006/math" xmlns:v="urn:schemas-microsoft-com:vml" xmlns:w10="urn:schemas-microsoft-com:office:word" xmlns:w="http://schemas.openxmlformats.org/wordprocessingml/2006/main" xmlns:w14="http://schemas.microsoft.com/office/word/2010/wordml" xmlns:w15="http://schemas.microsoft.com/office/word/2012/wordml" xmlns:sl="http://schemas.openxmlformats.org/schemaLibrary/2006/main" mc:Ignorable="w14 w15">
+  <w:view w:val="normal"/>
+  <w:defaultTabStop w:val="720"/>
+  <w:characterSpacingControl w:val="doNotCompress"/>
+  <w:compat>
+    <w:useFELayout/>
+    <w:compatSetting w:name="compatibilityMode" w:uri="http://schemas.microsoft.com/office/word" w:val="15"/>
+    <w:compatSetting w:name="overrideTableStyleFontSizeAndJustification" w:uri="http://schemas.microsoft.com/office/word" w:val="1"/>
+    <w:compatSetting w:name="enableOpenTypeFeatures" w:uri="http://schemas.microsoft.com/office/word" w:val="1"/>
+    <w:compatSetting w:name="doNotFlipMirrorIndents" w:uri="http://schemas.microsoft.com/office/word" w:val="1"/>
+    <w:compatSetting w:name="differentiateMultirowTableHeaders" w:uri="http://schemas.microsoft.com/office/word" w:val="1"/>
+  </w:compat>
+  <w:rsids>
+    <w:rsidRoot w:val="00666271"/>
+    <w:rsid w:val="0007730D"/>
+    <w:rsid w:val="005D027D"/>
+    <w:rsid w:val="00666271"/>
+    <w:rsid w:val="00715876"/>
+  </w:rsids>
+  <m:mathPr>
+    <m:mathFont m:val="Cambria Math"/>
+    <m:brkBin m:val="before"/>
+    <m:brkBinSub m:val="--"/>
+    <m:smallFrac m:val="0"/>
+    <m:dispDef/>
+    <m:lMargin m:val="0"/>
+    <m:rMargin m:val="0"/>
+    <m:defJc m:val="centerGroup"/>
+    <m:wrapIndent m:val="1440"/>
+    <m:intLim m:val="subSup"/>
+    <m:naryLim m:val="undOvr"/>
+  </m:mathPr>
+  <w:themeFontLang w:val="en-US"/>
+  <w:clrSchemeMapping w:bg1="light1" w:t1="dark1" w:bg2="light2" w:t2="dark2" w:accent1="accent1" w:accent2="accent2" w:accent3="accent3" w:accent4="accent4" w:accent5="accent5" w:accent6="accent6" w:hyperlink="hyperlink" w:followedHyperlink="followedHyperlink"/>
+  <w:decimalSymbol w:val="."/>
+  <w:listSeparator w:val=";"/>
+  <w15:chartTrackingRefBased/>
+</w:settings>
+</file>
+
+<file path=word/glossary/styles.xml><?xml version="1.0" encoding="utf-8"?>
+<w:styles xmlns:mc="http://schemas.openxmlformats.org/markup-compatibility/2006" xmlns:r="http://schemas.openxmlformats.org/officeDocument/2006/relationships" xmlns:w="http://schemas.openxmlformats.org/wordprocessingml/2006/main" xmlns:w14="http://schemas.microsoft.com/office/word/2010/wordml" xmlns:w15="http://schemas.microsoft.com/office/word/2012/wordml" mc:Ignorable="w14 w15">
+  <w:docDefaults>
+    <w:rPrDefault>
+      <w:rPr>
+        <w:rFonts w:asciiTheme="minorHAnsi" w:eastAsiaTheme="minorEastAsia" w:hAnsiTheme="minorHAnsi" w:cstheme="minorBidi"/>
+        <w:sz w:val="22"/>
+        <w:szCs w:val="22"/>
+        <w:lang w:val="en-US" w:eastAsia="en-US" w:bidi="ar-SA"/>
+      </w:rPr>
+    </w:rPrDefault>
+    <w:pPrDefault>
+      <w:pPr>
+        <w:spacing w:after="160" w:line="259" w:lineRule="auto"/>
+      </w:pPr>
+    </w:pPrDefault>
+  </w:docDefaults>
+  <w:latentStyles w:defLockedState="0" w:defUIPriority="99" w:defSemiHidden="0" w:defUnhideWhenUsed="0" w:defQFormat="0" w:count="371">
+    <w:lsdException w:name="Normal" w:uiPriority="0" w:qFormat="1"/>
+    <w:lsdException w:name="heading 1" w:uiPriority="9" w:qFormat="1"/>
+    <w:lsdException w:name="heading 2" w:semiHidden="1" w:uiPriority="9" w:unhideWhenUsed="1" w:qFormat="1"/>
+    <w:lsdException w:name="heading 3" w:semiHidden="1" w:uiPriority="9" w:unhideWhenUsed="1" w:qFormat="1"/>
+    <w:lsdException w:name="heading 4" w:semiHidden="1" w:uiPriority="9" w:unhideWhenUsed="1" w:qFormat="1"/>
+    <w:lsdException w:name="heading 5" w:semiHidden="1" w:uiPriority="9" w:unhideWhenUsed="1" w:qFormat="1"/>
+    <w:lsdException w:name="heading 6" w:semiHidden="1" w:uiPriority="9" w:unhideWhenUsed="1" w:qFormat="1"/>
+    <w:lsdException w:name="heading 7" w:semiHidden="1" w:uiPriority="9" w:unhideWhenUsed="1" w:qFormat="1"/>
+    <w:lsdException w:name="heading 8" w:semiHidden="1" w:uiPriority="9" w:unhideWhenUsed="1" w:qFormat="1"/>
+    <w:lsdException w:name="heading 9" w:semiHidden="1" w:uiPriority="9" w:unhideWhenUsed="1" w:qFormat="1"/>
+    <w:lsdException w:name="index 1" w:semiHidden="1" w:unhideWhenUsed="1"/>
+    <w:lsdException w:name="index 2" w:semiHidden="1" w:unhideWhenUsed="1"/>
+    <w:lsdException w:name="index 3" w:semiHidden="1" w:unhideWhenUsed="1"/>
+    <w:lsdException w:name="index 4" w:semiHidden="1" w:unhideWhenUsed="1"/>
+    <w:lsdException w:name="index 5" w:semiHidden="1" w:unhideWhenUsed="1"/>
+    <w:lsdException w:name="index 6" w:semiHidden="1" w:unhideWhenUsed="1"/>
+    <w:lsdException w:name="index 7" w:semiHidden="1" w:unhideWhenUsed="1"/>
+    <w:lsdException w:name="index 8" w:semiHidden="1" w:unhideWhenUsed="1"/>
+    <w:lsdException w:name="index 9" w:semiHidden="1" w:unhideWhenUsed="1"/>
+    <w:lsdException w:name="toc 1" w:semiHidden="1" w:uiPriority="39" w:unhideWhenUsed="1"/>
+    <w:lsdException w:name="toc 2" w:semiHidden="1" w:uiPriority="39" w:unhideWhenUsed="1"/>
+    <w:lsdException w:name="toc 3" w:semiHidden="1" w:uiPriority="39" w:unhideWhenUsed="1"/>
+    <w:lsdException w:name="toc 4" w:semiHidden="1" w:uiPriority="39" w:unhideWhenUsed="1"/>
+    <w:lsdException w:name="toc 5" w:semiHidden="1" w:uiPriority="39" w:unhideWhenUsed="1"/>
+    <w:lsdException w:name="toc 6" w:semiHidden="1" w:uiPriority="39" w:unhideWhenUsed="1"/>
+    <w:lsdException w:name="toc 7" w:semiHidden="1" w:uiPriority="39" w:unhideWhenUsed="1"/>
+    <w:lsdException w:name="toc 8" w:semiHidden="1" w:uiPriority="39" w:unhideWhenUsed="1"/>
+    <w:lsdException w:name="toc 9" w:semiHidden="1" w:uiPriority="39" w:unhideWhenUsed="1"/>
+    <w:lsdException w:name="Normal Indent" w:semiHidden="1" w:unhideWhenUsed="1"/>
+    <w:lsdException w:name="footnote text" w:semiHidden="1" w:unhideWhenUsed="1"/>
+    <w:lsdException w:name="annotation text" w:semiHidden="1" w:unhideWhenUsed="1"/>
+    <w:lsdException w:name="header" w:semiHidden="1" w:unhideWhenUsed="1"/>
+    <w:lsdException w:name="footer" w:semiHidden="1" w:unhideWhenUsed="1"/>
+    <w:lsdException w:name="index heading" w:semiHidden="1" w:unhideWhenUsed="1"/>
+    <w:lsdException w:name="caption" w:semiHidden="1" w:uiPriority="35" w:unhideWhenUsed="1" w:qFormat="1"/>
+    <w:lsdException w:name="table of figures" w:semiHidden="1" w:unhideWhenUsed="1"/>
+    <w:lsdException w:name="envelope address" w:semiHidden="1" w:unhideWhenUsed="1"/>
+    <w:lsdException w:name="envelope return" w:semiHidden="1" w:unhideWhenUsed="1"/>
+    <w:lsdException w:name="footnote reference" w:semiHidden="1" w:unhideWhenUsed="1"/>
+    <w:lsdException w:name="annotation reference" w:semiHidden="1" w:unhideWhenUsed="1"/>
+    <w:lsdException w:name="line number" w:semiHidden="1" w:unhideWhenUsed="1"/>
+    <w:lsdException w:name="page number" w:semiHidden="1" w:unhideWhenUsed="1"/>
+    <w:lsdException w:name="endnote reference" w:semiHidden="1" w:unhideWhenUsed="1"/>
+    <w:lsdException w:name="endnote text" w:semiHidden="1" w:unhideWhenUsed="1"/>
+    <w:lsdException w:name="table of authorities" w:semiHidden="1" w:unhideWhenUsed="1"/>
+    <w:lsdException w:name="macro" w:semiHidden="1" w:unhideWhenUsed="1"/>
+    <w:lsdException w:name="toa heading" w:semiHidden="1" w:unhideWhenUsed="1"/>
+    <w:lsdException w:name="List" w:semiHidden="1" w:unhideWhenUsed="1"/>
+    <w:lsdException w:name="List Bullet" w:semiHidden="1" w:unhideWhenUsed="1"/>
+    <w:lsdException w:name="List Number" w:semiHidden="1" w:unhideWhenUsed="1"/>
+    <w:lsdException w:name="List 2" w:semiHidden="1" w:unhideWhenUsed="1"/>
+    <w:lsdException w:name="List 3" w:semiHidden="1" w:unhideWhenUsed="1"/>
+    <w:lsdException w:name="List 4" w:semiHidden="1" w:unhideWhenUsed="1"/>
+    <w:lsdException w:name="List 5" w:semiHidden="1" w:unhideWhenUsed="1"/>
+    <w:lsdException w:name="List Bullet 2" w:semiHidden="1" w:unhideWhenUsed="1"/>
+    <w:lsdException w:name="List Bullet 3" w:semiHidden="1" w:unhideWhenUsed="1"/>
+    <w:lsdException w:name="List Bullet 4" w:semiHidden="1" w:unhideWhenUsed="1"/>
+    <w:lsdException w:name="List Bullet 5" w:semiHidden="1" w:unhideWhenUsed="1"/>
+    <w:lsdException w:name="List Number 2" w:semiHidden="1" w:unhideWhenUsed="1"/>
+    <w:lsdException w:name="List Number 3" w:semiHidden="1" w:unhideWhenUsed="1"/>
+    <w:lsdException w:name="List Number 4" w:semiHidden="1" w:unhideWhenUsed="1"/>
+    <w:lsdException w:name="List Number 5" w:semiHidden="1" w:unhideWhenUsed="1"/>
+    <w:lsdException w:name="Title" w:uiPriority="10" w:qFormat="1"/>
+    <w:lsdException w:name="Closing" w:semiHidden="1" w:unhideWhenUsed="1"/>
+    <w:lsdException w:name="Signature" w:semiHidden="1" w:unhideWhenUsed="1"/>
+    <w:lsdException w:name="Default Paragraph Font" w:semiHidden="1" w:uiPriority="1" w:unhideWhenUsed="1"/>
+    <w:lsdException w:name="Body Text" w:semiHidden="1" w:unhideWhenUsed="1"/>
+    <w:lsdException w:name="Body Text Indent" w:semiHidden="1" w:unhideWhenUsed="1"/>
+    <w:lsdException w:name="List Continue" w:semiHidden="1" w:unhideWhenUsed="1"/>
+    <w:lsdException w:name="List Continue 2" w:semiHidden="1" w:unhideWhenUsed="1"/>
+    <w:lsdException w:name="List Continue 3" w:semiHidden="1" w:unhideWhenUsed="1"/>
+    <w:lsdException w:name="List Continue 4" w:semiHidden="1" w:unhideWhenUsed="1"/>
+    <w:lsdException w:name="List Continue 5" w:semiHidden="1" w:unhideWhenUsed="1"/>
+    <w:lsdException w:name="Message Header" w:semiHidden="1" w:unhideWhenUsed="1"/>
+    <w:lsdException w:name="Subtitle" w:uiPriority="11" w:qFormat="1"/>
+    <w:lsdException w:name="Salutation" w:semiHidden="1" w:unhideWhenUsed="1"/>
+    <w:lsdException w:name="Date" w:semiHidden="1" w:unhideWhenUsed="1"/>
+    <w:lsdException w:name="Body Text First Indent" w:semiHidden="1" w:unhideWhenUsed="1"/>
+    <w:lsdException w:name="Body Text First Indent 2" w:semiHidden="1" w:unhideWhenUsed="1"/>
+    <w:lsdException w:name="Note Heading" w:semiHidden="1" w:unhideWhenUsed="1"/>
+    <w:lsdException w:name="Body Text 2" w:semiHidden="1" w:unhideWhenUsed="1"/>
+    <w:lsdException w:name="Body Text 3" w:semiHidden="1" w:unhideWhenUsed="1"/>
+    <w:lsdException w:name="Body Text Indent 2" w:semiHidden="1" w:unhideWhenUsed="1"/>
+    <w:lsdException w:name="Body Text Indent 3" w:semiHidden="1" w:unhideWhenUsed="1"/>
+    <w:lsdException w:name="Block Text" w:semiHidden="1" w:unhideWhenUsed="1"/>
+    <w:lsdException w:name="Hyperlink" w:semiHidden="1" w:unhideWhenUsed="1"/>
+    <w:lsdException w:name="FollowedHyperlink" w:semiHidden="1" w:unhideWhenUsed="1"/>
+    <w:lsdException w:name="Strong" w:uiPriority="22" w:qFormat="1"/>
+    <w:lsdException w:name="Emphasis" w:uiPriority="20" w:qFormat="1"/>
+    <w:lsdException w:name="Document Map" w:semiHidden="1" w:unhideWhenUsed="1"/>
+    <w:lsdException w:name="Plain Text" w:semiHidden="1" w:unhideWhenUsed="1"/>
+    <w:lsdException w:name="E-mail Signature" w:semiHidden="1" w:unhideWhenUsed="1"/>
+    <w:lsdException w:name="HTML Top of Form" w:semiHidden="1" w:unhideWhenUsed="1"/>
+    <w:lsdException w:name="HTML Bottom of Form" w:semiHidden="1" w:unhideWhenUsed="1"/>
+    <w:lsdException w:name="Normal (Web)" w:semiHidden="1" w:unhideWhenUsed="1"/>
+    <w:lsdException w:name="HTML Acronym" w:semiHidden="1" w:unhideWhenUsed="1"/>
+    <w:lsdException w:name="HTML Address" w:semiHidden="1" w:unhideWhenUsed="1"/>
+    <w:lsdException w:name="HTML Cite" w:semiHidden="1" w:unhideWhenUsed="1"/>
+    <w:lsdException w:name="HTML Code" w:semiHidden="1" w:unhideWhenUsed="1"/>
+    <w:lsdException w:name="HTML Definition" w:semiHidden="1" w:unhideWhenUsed="1"/>
+    <w:lsdException w:name="HTML Keyboard" w:semiHidden="1" w:unhideWhenUsed="1"/>
+    <w:lsdException w:name="HTML Preformatted" w:semiHidden="1" w:unhideWhenUsed="1"/>
+    <w:lsdException w:name="HTML Sample" w:semiHidden="1" w:unhideWhenUsed="1"/>
+    <w:lsdException w:name="HTML Typewriter" w:semiHidden="1" w:unhideWhenUsed="1"/>
+    <w:lsdException w:name="HTML Variable" w:semiHidden="1" w:unhideWhenUsed="1"/>
+    <w:lsdException w:name="Normal Table" w:semiHidden="1" w:unhideWhenUsed="1"/>
+    <w:lsdException w:name="annotation subject" w:semiHidden="1" w:unhideWhenUsed="1"/>
+    <w:lsdException w:name="No List" w:semiHidden="1" w:unhideWhenUsed="1"/>
+    <w:lsdException w:name="Outline List 1" w:semiHidden="1" w:unhideWhenUsed="1"/>
+    <w:lsdException w:name="Outline List 2" w:semiHidden="1" w:unhideWhenUsed="1"/>
+    <w:lsdException w:name="Outline List 3" w:semiHidden="1" w:unhideWhenUsed="1"/>
+    <w:lsdException w:name="Table Simple 1" w:semiHidden="1" w:unhideWhenUsed="1"/>
+    <w:lsdException w:name="Table Simple 2" w:semiHidden="1" w:unhideWhenUsed="1"/>
+    <w:lsdException w:name="Table Simple 3" w:semiHidden="1" w:unhideWhenUsed="1"/>
+    <w:lsdException w:name="Table Classic 1" w:semiHidden="1" w:unhideWhenUsed="1"/>
+    <w:lsdException w:name="Table Classic 2" w:semiHidden="1" w:unhideWhenUsed="1"/>
+    <w:lsdException w:name="Table Classic 3" w:semiHidden="1" w:unhideWhenUsed="1"/>
+    <w:lsdException w:name="Table Classic 4" w:semiHidden="1" w:unhideWhenUsed="1"/>
+    <w:lsdException w:name="Table Colorful 1" w:semiHidden="1" w:unhideWhenUsed="1"/>
+    <w:lsdException w:name="Table Colorful 2" w:semiHidden="1" w:unhideWhenUsed="1"/>
+    <w:lsdException w:name="Table Colorful 3" w:semiHidden="1" w:unhideWhenUsed="1"/>
+    <w:lsdException w:name="Table Columns 1" w:semiHidden="1" w:unhideWhenUsed="1"/>
+    <w:lsdException w:name="Table Columns 2" w:semiHidden="1" w:unhideWhenUsed="1"/>
+    <w:lsdException w:name="Table Columns 3" w:semiHidden="1" w:unhideWhenUsed="1"/>
+    <w:lsdException w:name="Table Columns 4" w:semiHidden="1" w:unhideWhenUsed="1"/>
+    <w:lsdException w:name="Table Columns 5" w:semiHidden="1" w:unhideWhenUsed="1"/>
+    <w:lsdException w:name="Table Grid 1" w:semiHidden="1" w:unhideWhenUsed="1"/>
+    <w:lsdException w:name="Table Grid 2" w:semiHidden="1" w:unhideWhenUsed="1"/>
+    <w:lsdException w:name="Table Grid 3" w:semiHidden="1" w:unhideWhenUsed="1"/>
+    <w:lsdException w:name="Table Grid 4" w:semiHidden="1" w:unhideWhenUsed="1"/>
+    <w:lsdException w:name="Table Grid 5" w:semiHidden="1" w:unhideWhenUsed="1"/>
+    <w:lsdException w:name="Table Grid 6" w:semiHidden="1" w:unhideWhenUsed="1"/>
+    <w:lsdException w:name="Table Grid 7" w:semiHidden="1" w:unhideWhenUsed="1"/>
+    <w:lsdException w:name="Table Grid 8" w:semiHidden="1" w:unhideWhenUsed="1"/>
+    <w:lsdException w:name="Table List 1" w:semiHidden="1" w:unhideWhenUsed="1"/>
+    <w:lsdException w:name="Table List 2" w:semiHidden="1" w:unhideWhenUsed="1"/>
+    <w:lsdException w:name="Table List 3" w:semiHidden="1" w:unhideWhenUsed="1"/>
+    <w:lsdException w:name="Table List 4" w:semiHidden="1" w:unhideWhenUsed="1"/>
+    <w:lsdException w:name="Table List 5" w:semiHidden="1" w:unhideWhenUsed="1"/>
+    <w:lsdException w:name="Table List 6" w:semiHidden="1" w:unhideWhenUsed="1"/>
+    <w:lsdException w:name="Table List 7" w:semiHidden="1" w:unhideWhenUsed="1"/>
+    <w:lsdException w:name="Table List 8" w:semiHidden="1" w:unhideWhenUsed="1"/>
+    <w:lsdException w:name="Table 3D effects 1" w:semiHidden="1" w:unhideWhenUsed="1"/>
+    <w:lsdException w:name="Table 3D effects 2" w:semiHidden="1" w:unhideWhenUsed="1"/>
+    <w:lsdException w:name="Table 3D effects 3" w:semiHidden="1" w:unhideWhenUsed="1"/>
+    <w:lsdException w:name="Table Contemporary" w:semiHidden="1" w:unhideWhenUsed="1"/>
+    <w:lsdException w:name="Table Elegant" w:semiHidden="1" w:unhideWhenUsed="1"/>
+    <w:lsdException w:name="Table Professional" w:semiHidden="1" w:unhideWhenUsed="1"/>
+    <w:lsdException w:name="Table Subtle 1" w:semiHidden="1" w:unhideWhenUsed="1"/>
+    <w:lsdException w:name="Table Subtle 2" w:semiHidden="1" w:unhideWhenUsed="1"/>
+    <w:lsdException w:name="Table Web 1" w:semiHidden="1" w:unhideWhenUsed="1"/>
+    <w:lsdException w:name="Table Web 2" w:semiHidden="1" w:unhideWhenUsed="1"/>
+    <w:lsdException w:name="Table Web 3" w:semiHidden="1" w:unhideWhenUsed="1"/>
+    <w:lsdException w:name="Balloon Text" w:semiHidden="1" w:unhideWhenUsed="1"/>
+    <w:lsdException w:name="Table Grid" w:uiPriority="39"/>
+    <w:lsdException w:name="Table Theme" w:semiHidden="1" w:unhideWhenUsed="1"/>
+    <w:lsdException w:name="Placeholder Text" w:semiHidden="1"/>
+    <w:lsdException w:name="No Spacing" w:uiPriority="1" w:qFormat="1"/>
+    <w:lsdException w:name="Light Shading" w:uiPriority="60"/>
+    <w:lsdException w:name="Light List" w:uiPriority="61"/>
+    <w:lsdException w:name="Light Grid" w:uiPriority="62"/>
+    <w:lsdException w:name="Medium Shading 1" w:uiPriority="63"/>
+    <w:lsdException w:name="Medium Shading 2" w:uiPriority="64"/>
+    <w:lsdException w:name="Medium List 1" w:uiPriority="65"/>
+    <w:lsdException w:name="Medium List 2" w:uiPriority="66"/>
+    <w:lsdException w:name="Medium Grid 1" w:uiPriority="67"/>
+    <w:lsdException w:name="Medium Grid 2" w:uiPriority="68"/>
+    <w:lsdException w:name="Medium Grid 3" w:uiPriority="69"/>
+    <w:lsdException w:name="Dark List" w:uiPriority="70"/>
+    <w:lsdException w:name="Colorful Shading" w:uiPriority="71"/>
+    <w:lsdException w:name="Colorful List" w:uiPriority="72"/>
+    <w:lsdException w:name="Colorful Grid" w:uiPriority="73"/>
+    <w:lsdException w:name="Light Shading Accent 1" w:uiPriority="60"/>
+    <w:lsdException w:name="Light List Accent 1" w:uiPriority="61"/>
+    <w:lsdException w:name="Light Grid Accent 1" w:uiPriority="62"/>
+    <w:lsdException w:name="Medium Shading 1 Accent 1" w:uiPriority="63"/>
+    <w:lsdException w:name="Medium Shading 2 Accent 1" w:uiPriority="64"/>
+    <w:lsdException w:name="Medium List 1 Accent 1" w:uiPriority="65"/>
+    <w:lsdException w:name="Revision" w:semiHidden="1"/>
+    <w:lsdException w:name="List Paragraph" w:uiPriority="34" w:qFormat="1"/>
+    <w:lsdException w:name="Quote" w:uiPriority="29" w:qFormat="1"/>
+    <w:lsdException w:name="Intense Quote" w:uiPriority="30" w:qFormat="1"/>
+    <w:lsdException w:name="Medium List 2 Accent 1" w:uiPriority="66"/>
+    <w:lsdException w:name="Medium Grid 1 Accent 1" w:uiPriority="67"/>
+    <w:lsdException w:name="Medium Grid 2 Accent 1" w:uiPriority="68"/>
+    <w:lsdException w:name="Medium Grid 3 Accent 1" w:uiPriority="69"/>
+    <w:lsdException w:name="Dark List Accent 1" w:uiPriority="70"/>
+    <w:lsdException w:name="Colorful Shading Accent 1" w:uiPriority="71"/>
+    <w:lsdException w:name="Colorful List Accent 1" w:uiPriority="72"/>
+    <w:lsdException w:name="Colorful Grid Accent 1" w:uiPriority="73"/>
+    <w:lsdException w:name="Light Shading Accent 2" w:uiPriority="60"/>
+    <w:lsdException w:name="Light List Accent 2" w:uiPriority="61"/>
+    <w:lsdException w:name="Light Grid Accent 2" w:uiPriority="62"/>
+    <w:lsdException w:name="Medium Shading 1 Accent 2" w:uiPriority="63"/>
+    <w:lsdException w:name="Medium Shading 2 Accent 2" w:uiPriority="64"/>
+    <w:lsdException w:name="Medium List 1 Accent 2" w:uiPriority="65"/>
+    <w:lsdException w:name="Medium List 2 Accent 2" w:uiPriority="66"/>
+    <w:lsdException w:name="Medium Grid 1 Accent 2" w:uiPriority="67"/>
+    <w:lsdException w:name="Medium Grid 2 Accent 2" w:uiPriority="68"/>
+    <w:lsdException w:name="Medium Grid 3 Accent 2" w:uiPriority="69"/>
+    <w:lsdException w:name="Dark List Accent 2" w:uiPriority="70"/>
+    <w:lsdException w:name="Colorful Shading Accent 2" w:uiPriority="71"/>
+    <w:lsdException w:name="Colorful List Accent 2" w:uiPriority="72"/>
+    <w:lsdException w:name="Colorful Grid Accent 2" w:uiPriority="73"/>
+    <w:lsdException w:name="Light Shading Accent 3" w:uiPriority="60"/>
+    <w:lsdException w:name="Light List Accent 3" w:uiPriority="61"/>
+    <w:lsdException w:name="Light Grid Accent 3" w:uiPriority="62"/>
+    <w:lsdException w:name="Medium Shading 1 Accent 3" w:uiPriority="63"/>
+    <w:lsdException w:name="Medium Shading 2 Accent 3" w:uiPriority="64"/>
+    <w:lsdException w:name="Medium List 1 Accent 3" w:uiPriority="65"/>
+    <w:lsdException w:name="Medium List 2 Accent 3" w:uiPriority="66"/>
+    <w:lsdException w:name="Medium Grid 1 Accent 3" w:uiPriority="67"/>
+    <w:lsdException w:name="Medium Grid 2 Accent 3" w:uiPriority="68"/>
+    <w:lsdException w:name="Medium Grid 3 Accent 3" w:uiPriority="69"/>
+    <w:lsdException w:name="Dark List Accent 3" w:uiPriority="70"/>
+    <w:lsdException w:name="Colorful Shading Accent 3" w:uiPriority="71"/>
+    <w:lsdException w:name="Colorful List Accent 3" w:uiPriority="72"/>
+    <w:lsdException w:name="Colorful Grid Accent 3" w:uiPriority="73"/>
+    <w:lsdException w:name="Light Shading Accent 4" w:uiPriority="60"/>
+    <w:lsdException w:name="Light List Accent 4" w:uiPriority="61"/>
+    <w:lsdException w:name="Light Grid Accent 4" w:uiPriority="62"/>
+    <w:lsdException w:name="Medium Shading 1 Accent 4" w:uiPriority="63"/>
+    <w:lsdException w:name="Medium Shading 2 Accent 4" w:uiPriority="64"/>
+    <w:lsdException w:name="Medium List 1 Accent 4" w:uiPriority="65"/>
+    <w:lsdException w:name="Medium List 2 Accent 4" w:uiPriority="66"/>
+    <w:lsdException w:name="Medium Grid 1 Accent 4" w:uiPriority="67"/>
+    <w:lsdException w:name="Medium Grid 2 Accent 4" w:uiPriority="68"/>
+    <w:lsdException w:name="Medium Grid 3 Accent 4" w:uiPriority="69"/>
+    <w:lsdException w:name="Dark List Accent 4" w:uiPriority="70"/>
+    <w:lsdException w:name="Colorful Shading Accent 4" w:uiPriority="71"/>
+    <w:lsdException w:name="Colorful List Accent 4" w:uiPriority="72"/>
+    <w:lsdException w:name="Colorful Grid Accent 4" w:uiPriority="73"/>
+    <w:lsdException w:name="Light Shading Accent 5" w:uiPriority="60"/>
+    <w:lsdException w:name="Light List Accent 5" w:uiPriority="61"/>
+    <w:lsdException w:name="Light Grid Accent 5" w:uiPriority="62"/>
+    <w:lsdException w:name="Medium Shading 1 Accent 5" w:uiPriority="63"/>
+    <w:lsdException w:name="Medium Shading 2 Accent 5" w:uiPriority="64"/>
+    <w:lsdException w:name="Medium List 1 Accent 5" w:uiPriority="65"/>
+    <w:lsdException w:name="Medium List 2 Accent 5" w:uiPriority="66"/>
+    <w:lsdException w:name="Medium Grid 1 Accent 5" w:uiPriority="67"/>
+    <w:lsdException w:name="Medium Grid 2 Accent 5" w:uiPriority="68"/>
+    <w:lsdException w:name="Medium Grid 3 Accent 5" w:uiPriority="69"/>
+    <w:lsdException w:name="Dark List Accent 5" w:uiPriority="70"/>
+    <w:lsdException w:name="Colorful Shading Accent 5" w:uiPriority="71"/>
+    <w:lsdException w:name="Colorful List Accent 5" w:uiPriority="72"/>
+    <w:lsdException w:name="Colorful Grid Accent 5" w:uiPriority="73"/>
+    <w:lsdException w:name="Light Shading Accent 6" w:uiPriority="60"/>
+    <w:lsdException w:name="Light List Accent 6" w:uiPriority="61"/>
+    <w:lsdException w:name="Light Grid Accent 6" w:uiPriority="62"/>
+    <w:lsdException w:name="Medium Shading 1 Accent 6" w:uiPriority="63"/>
+    <w:lsdException w:name="Medium Shading 2 Accent 6" w:uiPriority="64"/>
+    <w:lsdException w:name="Medium List 1 Accent 6" w:uiPriority="65"/>
+    <w:lsdException w:name="Medium List 2 Accent 6" w:uiPriority="66"/>
+    <w:lsdException w:name="Medium Grid 1 Accent 6" w:uiPriority="67"/>
+    <w:lsdException w:name="Medium Grid 2 Accent 6" w:uiPriority="68"/>
+    <w:lsdException w:name="Medium Grid 3 Accent 6" w:uiPriority="69"/>
+    <w:lsdException w:name="Dark List Accent 6" w:uiPriority="70"/>
+    <w:lsdException w:name="Colorful Shading Accent 6" w:uiPriority="71"/>
+    <w:lsdException w:name="Colorful List Accent 6" w:uiPriority="72"/>
+    <w:lsdException w:name="Colorful Grid Accent 6" w:uiPriority="73"/>
+    <w:lsdException w:name="Subtle Emphasis" w:uiPriority="19" w:qFormat="1"/>
+    <w:lsdException w:name="Intense Emphasis" w:uiPriority="21" w:qFormat="1"/>
+    <w:lsdException w:name="Subtle Reference" w:uiPriority="31" w:qFormat="1"/>
+    <w:lsdException w:name="Intense Reference" w:uiPriority="32" w:qFormat="1"/>
+    <w:lsdException w:name="Book Title" w:uiPriority="33" w:qFormat="1"/>
+    <w:lsdException w:name="Bibliography" w:semiHidden="1" w:uiPriority="37" w:unhideWhenUsed="1"/>
+    <w:lsdException w:name="TOC Heading" w:semiHidden="1" w:uiPriority="39" w:unhideWhenUsed="1" w:qFormat="1"/>
+    <w:lsdException w:name="Plain Table 1" w:uiPriority="41"/>
+    <w:lsdException w:name="Plain Table 2" w:uiPriority="42"/>
+    <w:lsdException w:name="Plain Table 3" w:uiPriority="43"/>
+    <w:lsdException w:name="Plain Table 4" w:uiPriority="44"/>
+    <w:lsdException w:name="Plain Table 5" w:uiPriority="45"/>
+    <w:lsdException w:name="Grid Table Light" w:uiPriority="40"/>
+    <w:lsdException w:name="Grid Table 1 Light" w:uiPriority="46"/>
+    <w:lsdException w:name="Grid Table 2" w:uiPriority="47"/>
+    <w:lsdException w:name="Grid Table 3" w:uiPriority="48"/>
+    <w:lsdException w:name="Grid Table 4" w:uiPriority="49"/>
+    <w:lsdException w:name="Grid Table 5 Dark" w:uiPriority="50"/>
+    <w:lsdException w:name="Grid Table 6 Colorful" w:uiPriority="51"/>
+    <w:lsdException w:name="Grid Table 7 Colorful" w:uiPriority="52"/>
+    <w:lsdException w:name="Grid Table 1 Light Accent 1" w:uiPriority="46"/>
+    <w:lsdException w:name="Grid Table 2 Accent 1" w:uiPriority="47"/>
+    <w:lsdException w:name="Grid Table 3 Accent 1" w:uiPriority="48"/>
+    <w:lsdException w:name="Grid Table 4 Accent 1" w:uiPriority="49"/>
+    <w:lsdException w:name="Grid Table 5 Dark Accent 1" w:uiPriority="50"/>
+    <w:lsdException w:name="Grid Table 6 Colorful Accent 1" w:uiPriority="51"/>
+    <w:lsdException w:name="Grid Table 7 Colorful Accent 1" w:uiPriority="52"/>
+    <w:lsdException w:name="Grid Table 1 Light Accent 2" w:uiPriority="46"/>
+    <w:lsdException w:name="Grid Table 2 Accent 2" w:uiPriority="47"/>
+    <w:lsdException w:name="Grid Table 3 Accent 2" w:uiPriority="48"/>
+    <w:lsdException w:name="Grid Table 4 Accent 2" w:uiPriority="49"/>
+    <w:lsdException w:name="Grid Table 5 Dark Accent 2" w:uiPriority="50"/>
+    <w:lsdException w:name="Grid Table 6 Colorful Accent 2" w:uiPriority="51"/>
+    <w:lsdException w:name="Grid Table 7 Colorful Accent 2" w:uiPriority="52"/>
+    <w:lsdException w:name="Grid Table 1 Light Accent 3" w:uiPriority="46"/>
+    <w:lsdException w:name="Grid Table 2 Accent 3" w:uiPriority="47"/>
+    <w:lsdException w:name="Grid Table 3 Accent 3" w:uiPriority="48"/>
+    <w:lsdException w:name="Grid Table 4 Accent 3" w:uiPriority="49"/>
+    <w:lsdException w:name="Grid Table 5 Dark Accent 3" w:uiPriority="50"/>
+    <w:lsdException w:name="Grid Table 6 Colorful Accent 3" w:uiPriority="51"/>
+    <w:lsdException w:name="Grid Table 7 Colorful Accent 3" w:uiPriority="52"/>
+    <w:lsdException w:name="Grid Table 1 Light Accent 4" w:uiPriority="46"/>
+    <w:lsdException w:name="Grid Table 2 Accent 4" w:uiPriority="47"/>
+    <w:lsdException w:name="Grid Table 3 Accent 4" w:uiPriority="48"/>
+    <w:lsdException w:name="Grid Table 4 Accent 4" w:uiPriority="49"/>
+    <w:lsdException w:name="Grid Table 5 Dark Accent 4" w:uiPriority="50"/>
+    <w:lsdException w:name="Grid Table 6 Colorful Accent 4" w:uiPriority="51"/>
+    <w:lsdException w:name="Grid Table 7 Colorful Accent 4" w:uiPriority="52"/>
+    <w:lsdException w:name="Grid Table 1 Light Accent 5" w:uiPriority="46"/>
+    <w:lsdException w:name="Grid Table 2 Accent 5" w:uiPriority="47"/>
+    <w:lsdException w:name="Grid Table 3 Accent 5" w:uiPriority="48"/>
+    <w:lsdException w:name="Grid Table 4 Accent 5" w:uiPriority="49"/>
+    <w:lsdException w:name="Grid Table 5 Dark Accent 5" w:uiPriority="50"/>
+    <w:lsdException w:name="Grid Table 6 Colorful Accent 5" w:uiPriority="51"/>
+    <w:lsdException w:name="Grid Table 7 Colorful Accent 5" w:uiPriority="52"/>
+    <w:lsdException w:name="Grid Table 1 Light Accent 6" w:uiPriority="46"/>
+    <w:lsdException w:name="Grid Table 2 Accent 6" w:uiPriority="47"/>
+    <w:lsdException w:name="Grid Table 3 Accent 6" w:uiPriority="48"/>
+    <w:lsdException w:name="Grid Table 4 Accent 6" w:uiPriority="49"/>
+    <w:lsdException w:name="Grid Table 5 Dark Accent 6" w:uiPriority="50"/>
+    <w:lsdException w:name="Grid Table 6 Colorful Accent 6" w:uiPriority="51"/>
+    <w:lsdException w:name="Grid Table 7 Colorful Accent 6" w:uiPriority="52"/>
+    <w:lsdException w:name="List Table 1 Light" w:uiPriority="46"/>
+    <w:lsdException w:name="List Table 2" w:uiPriority="47"/>
+    <w:lsdException w:name="List Table 3" w:uiPriority="48"/>
+    <w:lsdException w:name="List Table 4" w:uiPriority="49"/>
+    <w:lsdException w:name="List Table 5 Dark" w:uiPriority="50"/>
+    <w:lsdException w:name="List Table 6 Colorful" w:uiPriority="51"/>
+    <w:lsdException w:name="List Table 7 Colorful" w:uiPriority="52"/>
+    <w:lsdException w:name="List Table 1 Light Accent 1" w:uiPriority="46"/>
+    <w:lsdException w:name="List Table 2 Accent 1" w:uiPriority="47"/>
+    <w:lsdException w:name="List Table 3 Accent 1" w:uiPriority="48"/>
+    <w:lsdException w:name="List Table 4 Accent 1" w:uiPriority="49"/>
+    <w:lsdException w:name="List Table 5 Dark Accent 1" w:uiPriority="50"/>
+    <w:lsdException w:name="List Table 6 Colorful Accent 1" w:uiPriority="51"/>
+    <w:lsdException w:name="List Table 7 Colorful Accent 1" w:uiPriority="52"/>
+    <w:lsdException w:name="List Table 1 Light Accent 2" w:uiPriority="46"/>
+    <w:lsdException w:name="List Table 2 Accent 2" w:uiPriority="47"/>
+    <w:lsdException w:name="List Table 3 Accent 2" w:uiPriority="48"/>
+    <w:lsdException w:name="List Table 4 Accent 2" w:uiPriority="49"/>
+    <w:lsdException w:name="List Table 5 Dark Accent 2" w:uiPriority="50"/>
+    <w:lsdException w:name="List Table 6 Colorful Accent 2" w:uiPriority="51"/>
+    <w:lsdException w:name="List Table 7 Colorful Accent 2" w:uiPriority="52"/>
+    <w:lsdException w:name="List Table 1 Light Accent 3" w:uiPriority="46"/>
+    <w:lsdException w:name="List Table 2 Accent 3" w:uiPriority="47"/>
+    <w:lsdException w:name="List Table 3 Accent 3" w:uiPriority="48"/>
+    <w:lsdException w:name="List Table 4 Accent 3" w:uiPriority="49"/>
+    <w:lsdException w:name="List Table 5 Dark Accent 3" w:uiPriority="50"/>
+    <w:lsdException w:name="List Table 6 Colorful Accent 3" w:uiPriority="51"/>
+    <w:lsdException w:name="List Table 7 Colorful Accent 3" w:uiPriority="52"/>
+    <w:lsdException w:name="List Table 1 Light Accent 4" w:uiPriority="46"/>
+    <w:lsdException w:name="List Table 2 Accent 4" w:uiPriority="47"/>
+    <w:lsdException w:name="List Table 3 Accent 4" w:uiPriority="48"/>
+    <w:lsdException w:name="List Table 4 Accent 4" w:uiPriority="49"/>
+    <w:lsdException w:name="List Table 5 Dark Accent 4" w:uiPriority="50"/>
+    <w:lsdException w:name="List Table 6 Colorful Accent 4" w:uiPriority="51"/>
+    <w:lsdException w:name="List Table 7 Colorful Accent 4" w:uiPriority="52"/>
+    <w:lsdException w:name="List Table 1 Light Accent 5" w:uiPriority="46"/>
+    <w:lsdException w:name="List Table 2 Accent 5" w:uiPriority="47"/>
+    <w:lsdException w:name="List Table 3 Accent 5" w:uiPriority="48"/>
+    <w:lsdException w:name="List Table 4 Accent 5" w:uiPriority="49"/>
+    <w:lsdException w:name="List Table 5 Dark Accent 5" w:uiPriority="50"/>
+    <w:lsdException w:name="List Table 6 Colorful Accent 5" w:uiPriority="51"/>
+    <w:lsdException w:name="List Table 7 Colorful Accent 5" w:uiPriority="52"/>
+    <w:lsdException w:name="List Table 1 Light Accent 6" w:uiPriority="46"/>
+    <w:lsdException w:name="List Table 2 Accent 6" w:uiPriority="47"/>
+    <w:lsdException w:name="List Table 3 Accent 6" w:uiPriority="48"/>
+    <w:lsdException w:name="List Table 4 Accent 6" w:uiPriority="49"/>
+    <w:lsdException w:name="List Table 5 Dark Accent 6" w:uiPriority="50"/>
+    <w:lsdException w:name="List Table 6 Colorful Accent 6" w:uiPriority="51"/>
+    <w:lsdException w:name="List Table 7 Colorful Accent 6" w:uiPriority="52"/>
+  </w:latentStyles>
+  <w:style w:type="paragraph" w:default="1" w:styleId="Standard">
+    <w:name w:val="Normal"/>
+    <w:qFormat/>
+  </w:style>
+  <w:style w:type="character" w:default="1" w:styleId="Absatz-Standardschriftart">
+    <w:name w:val="Default Paragraph Font"/>
+    <w:uiPriority w:val="1"/>
+    <w:semiHidden/>
+    <w:unhideWhenUsed/>
+  </w:style>
+  <w:style w:type="table" w:default="1" w:styleId="NormaleTabelle">
+    <w:name w:val="Normal Table"/>
+    <w:uiPriority w:val="99"/>
+    <w:semiHidden/>
+    <w:unhideWhenUsed/>
+    <w:tblPr>
+      <w:tblInd w:w="0" w:type="dxa"/>
+      <w:tblCellMar>
+        <w:top w:w="0" w:type="dxa"/>
+        <w:left w:w="108" w:type="dxa"/>
+        <w:bottom w:w="0" w:type="dxa"/>
+        <w:right w:w="108" w:type="dxa"/>
+      </w:tblCellMar>
+    </w:tblPr>
+  </w:style>
+  <w:style w:type="numbering" w:default="1" w:styleId="KeineListe">
+    <w:name w:val="No List"/>
+    <w:uiPriority w:val="99"/>
+    <w:semiHidden/>
+    <w:unhideWhenUsed/>
+  </w:style>
+  <w:style w:type="character" w:styleId="Platzhaltertext">
+    <w:name w:val="Placeholder Text"/>
+    <w:basedOn w:val="Absatz-Standardschriftart"/>
+    <w:uiPriority w:val="99"/>
+    <w:semiHidden/>
+    <w:rsid w:val="005D027D"/>
+    <w:rPr>
+      <w:color w:val="808080"/>
+    </w:rPr>
+  </w:style>
+</w:styles>
+</file>
+
+<file path=word/glossary/webSettings.xml><?xml version="1.0" encoding="utf-8"?>
+<w:webSettings xmlns:mc="http://schemas.openxmlformats.org/markup-compatibility/2006" xmlns:r="http://schemas.openxmlformats.org/officeDocument/2006/relationships" xmlns:w="http://schemas.openxmlformats.org/wordprocessingml/2006/main" xmlns:w14="http://schemas.microsoft.com/office/word/2010/wordml" xmlns:w15="http://schemas.microsoft.com/office/word/2012/wordml" mc:Ignorable="w14 w15">
+  <w:optimizeForBrowser/>
+  <w:allowPNG/>
+</w:webSettings>
+</file>
+
 <file path=word/theme/theme1.xml><?xml version="1.0" encoding="utf-8"?>
 <a:theme xmlns:a="http://schemas.openxmlformats.org/drawingml/2006/main" name="Office Theme">
   <a:themeElements>
@@ -3706,7 +4303,7 @@
 </file>
 
 <file path=customXml/itemProps2.xml><?xml version="1.0" encoding="utf-8"?>
-<ds:datastoreItem xmlns:ds="http://schemas.openxmlformats.org/officeDocument/2006/customXml" ds:itemID="{B8385B0F-7A4F-4F7F-BFEB-D0EB84B960BD}">
+<ds:datastoreItem xmlns:ds="http://schemas.openxmlformats.org/officeDocument/2006/customXml" ds:itemID="{331F99C9-B1FF-4041-A8D9-C00B9EDA797F}">
   <ds:schemaRefs>
     <ds:schemaRef ds:uri="http://schemas.openxmlformats.org/officeDocument/2006/bibliography"/>
   </ds:schemaRefs>

--- a/Dokumentation.docx
+++ b/Dokumentation.docx
@@ -4,705 +4,1050 @@
   <w:body>
     <w:sdt>
       <w:sdtPr>
-        <w:id w:val="1400327748"/>
+        <w:id w:val="504173473"/>
         <w:docPartObj>
           <w:docPartGallery w:val="Cover Pages"/>
           <w:docPartUnique/>
         </w:docPartObj>
       </w:sdtPr>
-      <w:sdtEndPr/>
+      <w:sdtEndPr>
+        <w:rPr>
+          <w:sz w:val="84"/>
+          <w:szCs w:val="84"/>
+        </w:rPr>
+      </w:sdtEndPr>
       <w:sdtContent>
+        <w:p/>
         <w:p>
+          <w:pPr>
+            <w:rPr>
+              <w:rFonts w:asciiTheme="majorHAnsi" w:eastAsiaTheme="majorEastAsia" w:hAnsiTheme="majorHAnsi" w:cstheme="majorBidi"/>
+              <w:color w:val="FFFFFF" w:themeColor="background1"/>
+              <w:sz w:val="84"/>
+              <w:szCs w:val="84"/>
+            </w:rPr>
+          </w:pPr>
           <w:r>
             <w:rPr>
               <w:noProof/>
-              <w:color w:val="FFFFFF" w:themeColor="background1"/>
-              <w:lang w:val="en-US"/>
             </w:rPr>
             <mc:AlternateContent>
               <mc:Choice Requires="wpg">
                 <w:drawing>
-                  <wp:anchor distT="0" distB="0" distL="114300" distR="114300" simplePos="0" relativeHeight="251659264" behindDoc="0" locked="0" layoutInCell="1" allowOverlap="1">
+                  <wp:anchor distT="0" distB="0" distL="114300" distR="114300" simplePos="0" relativeHeight="251663360" behindDoc="1" locked="0" layoutInCell="1" allowOverlap="1">
                     <wp:simplePos x="0" y="0"/>
-                    <wp:positionH relativeFrom="page">
+                    <wp:positionH relativeFrom="margin">
                       <wp:align>center</wp:align>
                     </wp:positionH>
-                    <wp:positionV relativeFrom="page">
-                      <wp:align>center</wp:align>
-                    </wp:positionV>
-                    <wp:extent cx="6858000" cy="9144000"/>
-                    <wp:effectExtent l="0" t="0" r="2540" b="635"/>
+                    <mc:AlternateContent>
+                      <mc:Choice Requires="wp14">
+                        <wp:positionV relativeFrom="page">
+                          <wp14:pctPosVOffset>4500</wp14:pctPosVOffset>
+                        </wp:positionV>
+                      </mc:Choice>
+                      <mc:Fallback>
+                        <wp:positionV relativeFrom="page">
+                          <wp:posOffset>480695</wp:posOffset>
+                        </wp:positionV>
+                      </mc:Fallback>
+                    </mc:AlternateContent>
+                    <wp:extent cx="6858000" cy="7068185"/>
+                    <wp:effectExtent l="0" t="0" r="0" b="0"/>
                     <wp:wrapNone/>
-                    <wp:docPr id="11" name="Group 11"/>
-                    <wp:cNvGraphicFramePr/>
+                    <wp:docPr id="125" name="Gruppe 125"/>
+                    <wp:cNvGraphicFramePr>
+                      <a:graphicFrameLocks xmlns:a="http://schemas.openxmlformats.org/drawingml/2006/main" noChangeAspect="1"/>
+                    </wp:cNvGraphicFramePr>
                     <a:graphic xmlns:a="http://schemas.openxmlformats.org/drawingml/2006/main">
                       <a:graphicData uri="http://schemas.microsoft.com/office/word/2010/wordprocessingGroup">
                         <wpg:wgp>
-                          <wpg:cNvGrpSpPr/>
+                          <wpg:cNvGrpSpPr>
+                            <a:grpSpLocks noChangeAspect="1"/>
+                          </wpg:cNvGrpSpPr>
                           <wpg:grpSpPr>
                             <a:xfrm>
                               <a:off x="0" y="0"/>
-                              <a:ext cx="6858000" cy="9144000"/>
+                              <a:ext cx="6858000" cy="7068312"/>
                               <a:chOff x="0" y="0"/>
-                              <a:chExt cx="6858000" cy="9144000"/>
+                              <a:chExt cx="5561330" cy="5404485"/>
                             </a:xfrm>
                           </wpg:grpSpPr>
                           <wps:wsp>
-                            <wps:cNvPr id="33" name="Rectangle 33"/>
-                            <wps:cNvSpPr/>
-                            <wps:spPr>
+                            <wps:cNvPr id="126" name="Freihandform 10"/>
+                            <wps:cNvSpPr>
+                              <a:spLocks/>
+                            </wps:cNvSpPr>
+                            <wps:spPr bwMode="auto">
                               <a:xfrm>
-                                <a:off x="228600" y="0"/>
-                                <a:ext cx="6629400" cy="9144000"/>
+                                <a:off x="0" y="0"/>
+                                <a:ext cx="5557520" cy="5404485"/>
                               </a:xfrm>
-                              <a:prstGeom prst="rect">
+                              <a:custGeom>
                                 <a:avLst/>
-                              </a:prstGeom>
-                              <a:solidFill>
-                                <a:schemeClr val="tx1"/>
-                              </a:solidFill>
+                                <a:gdLst>
+                                  <a:gd name="T0" fmla="*/ 0 w 720"/>
+                                  <a:gd name="T1" fmla="*/ 0 h 700"/>
+                                  <a:gd name="T2" fmla="*/ 0 w 720"/>
+                                  <a:gd name="T3" fmla="*/ 644 h 700"/>
+                                  <a:gd name="T4" fmla="*/ 113 w 720"/>
+                                  <a:gd name="T5" fmla="*/ 665 h 700"/>
+                                  <a:gd name="T6" fmla="*/ 720 w 720"/>
+                                  <a:gd name="T7" fmla="*/ 644 h 700"/>
+                                  <a:gd name="T8" fmla="*/ 720 w 720"/>
+                                  <a:gd name="T9" fmla="*/ 617 h 700"/>
+                                  <a:gd name="T10" fmla="*/ 720 w 720"/>
+                                  <a:gd name="T11" fmla="*/ 0 h 700"/>
+                                  <a:gd name="T12" fmla="*/ 0 w 720"/>
+                                  <a:gd name="T13" fmla="*/ 0 h 700"/>
+                                </a:gdLst>
+                                <a:ahLst/>
+                                <a:cxnLst>
+                                  <a:cxn ang="0">
+                                    <a:pos x="T0" y="T1"/>
+                                  </a:cxn>
+                                  <a:cxn ang="0">
+                                    <a:pos x="T2" y="T3"/>
+                                  </a:cxn>
+                                  <a:cxn ang="0">
+                                    <a:pos x="T4" y="T5"/>
+                                  </a:cxn>
+                                  <a:cxn ang="0">
+                                    <a:pos x="T6" y="T7"/>
+                                  </a:cxn>
+                                  <a:cxn ang="0">
+                                    <a:pos x="T8" y="T9"/>
+                                  </a:cxn>
+                                  <a:cxn ang="0">
+                                    <a:pos x="T10" y="T11"/>
+                                  </a:cxn>
+                                  <a:cxn ang="0">
+                                    <a:pos x="T12" y="T13"/>
+                                  </a:cxn>
+                                </a:cxnLst>
+                                <a:rect l="0" t="0" r="r" b="b"/>
+                                <a:pathLst>
+                                  <a:path w="720" h="700">
+                                    <a:moveTo>
+                                      <a:pt x="0" y="0"/>
+                                    </a:moveTo>
+                                    <a:cubicBezTo>
+                                      <a:pt x="0" y="644"/>
+                                      <a:pt x="0" y="644"/>
+                                      <a:pt x="0" y="644"/>
+                                    </a:cubicBezTo>
+                                    <a:cubicBezTo>
+                                      <a:pt x="23" y="650"/>
+                                      <a:pt x="62" y="658"/>
+                                      <a:pt x="113" y="665"/>
+                                    </a:cubicBezTo>
+                                    <a:cubicBezTo>
+                                      <a:pt x="250" y="685"/>
+                                      <a:pt x="476" y="700"/>
+                                      <a:pt x="720" y="644"/>
+                                    </a:cubicBezTo>
+                                    <a:cubicBezTo>
+                                      <a:pt x="720" y="617"/>
+                                      <a:pt x="720" y="617"/>
+                                      <a:pt x="720" y="617"/>
+                                    </a:cubicBezTo>
+                                    <a:cubicBezTo>
+                                      <a:pt x="720" y="0"/>
+                                      <a:pt x="720" y="0"/>
+                                      <a:pt x="720" y="0"/>
+                                    </a:cubicBezTo>
+                                    <a:cubicBezTo>
+                                      <a:pt x="0" y="0"/>
+                                      <a:pt x="0" y="0"/>
+                                      <a:pt x="0" y="0"/>
+                                    </a:cubicBezTo>
+                                  </a:path>
+                                </a:pathLst>
+                              </a:custGeom>
                               <a:ln>
                                 <a:noFill/>
                               </a:ln>
                             </wps:spPr>
                             <wps:style>
-                              <a:lnRef idx="2">
-                                <a:schemeClr val="accent1">
-                                  <a:shade val="50000"/>
-                                </a:schemeClr>
+                              <a:lnRef idx="0">
+                                <a:scrgbClr r="0" g="0" b="0"/>
                               </a:lnRef>
-                              <a:fillRef idx="1">
-                                <a:schemeClr val="accent1"/>
+                              <a:fillRef idx="1003">
+                                <a:schemeClr val="dk2"/>
                               </a:fillRef>
                               <a:effectRef idx="0">
-                                <a:schemeClr val="accent1"/>
+                                <a:scrgbClr r="0" g="0" b="0"/>
                               </a:effectRef>
-                              <a:fontRef idx="minor">
-                                <a:schemeClr val="lt1"/>
-                              </a:fontRef>
+                              <a:fontRef idx="major"/>
                             </wps:style>
                             <wps:txbx>
                               <w:txbxContent>
-                                <w:sdt>
-                                  <w:sdtPr>
-                                    <w:rPr>
-                                      <w:rFonts w:asciiTheme="majorHAnsi" w:eastAsiaTheme="majorEastAsia" w:hAnsiTheme="majorHAnsi" w:cstheme="majorBidi"/>
-                                      <w:color w:val="FFFFFF" w:themeColor="background1"/>
-                                      <w:sz w:val="84"/>
-                                      <w:szCs w:val="84"/>
-                                      <w:lang w:val="de-CH"/>
-                                    </w:rPr>
-                                    <w:alias w:val="Title"/>
-                                    <w:tag w:val=""/>
-                                    <w:id w:val="-960264625"/>
-                                    <w:showingPlcHdr/>
-                                    <w:dataBinding w:prefixMappings="xmlns:ns0='http://purl.org/dc/elements/1.1/' xmlns:ns1='http://schemas.openxmlformats.org/package/2006/metadata/core-properties' " w:xpath="/ns1:coreProperties[1]/ns0:title[1]" w:storeItemID="{6C3C8BC8-F283-45AE-878A-BAB7291924A1}"/>
-                                    <w:text/>
-                                  </w:sdtPr>
-                                  <w:sdtEndPr/>
-                                  <w:sdtContent>
-                                    <w:p>
-                                      <w:pPr>
-                                        <w:pStyle w:val="KeinLeerraum"/>
-                                        <w:spacing w:after="120"/>
-                                        <w:rPr>
-                                          <w:rFonts w:asciiTheme="majorHAnsi" w:eastAsiaTheme="majorEastAsia" w:hAnsiTheme="majorHAnsi" w:cstheme="majorBidi"/>
-                                          <w:color w:val="FFFFFF" w:themeColor="background1"/>
-                                          <w:sz w:val="84"/>
-                                          <w:szCs w:val="84"/>
-                                          <w:lang w:val="de-CH"/>
-                                        </w:rPr>
-                                      </w:pPr>
-                                      <w:r>
-                                        <w:rPr>
-                                          <w:rFonts w:asciiTheme="majorHAnsi" w:eastAsiaTheme="majorEastAsia" w:hAnsiTheme="majorHAnsi" w:cstheme="majorBidi"/>
-                                          <w:color w:val="FFFFFF" w:themeColor="background1"/>
-                                          <w:sz w:val="84"/>
-                                          <w:szCs w:val="84"/>
-                                          <w:lang w:val="de-CH"/>
-                                        </w:rPr>
-                                        <w:t>[Document title]</w:t>
-                                      </w:r>
-                                    </w:p>
-                                  </w:sdtContent>
-                                </w:sdt>
                                 <w:p>
                                   <w:pPr>
-                                    <w:pStyle w:val="KeinLeerraum"/>
                                     <w:rPr>
                                       <w:color w:val="FFFFFF" w:themeColor="background1"/>
-                                      <w:sz w:val="28"/>
-                                      <w:szCs w:val="28"/>
-                                      <w:lang w:val="de-CH"/>
+                                      <w:sz w:val="72"/>
+                                      <w:szCs w:val="72"/>
                                     </w:rPr>
                                   </w:pPr>
                                   <w:sdt>
                                     <w:sdtPr>
                                       <w:rPr>
-                                        <w:rFonts w:asciiTheme="majorHAnsi" w:hAnsiTheme="majorHAnsi" w:cstheme="majorHAnsi"/>
                                         <w:color w:val="FFFFFF" w:themeColor="background1"/>
-                                        <w:sz w:val="28"/>
-                                        <w:szCs w:val="28"/>
-                                        <w:lang w:val="de-CH"/>
+                                        <w:sz w:val="72"/>
+                                        <w:szCs w:val="72"/>
                                       </w:rPr>
-                                      <w:alias w:val="Subtitle"/>
+                                      <w:alias w:val="Titel"/>
                                       <w:tag w:val=""/>
-                                      <w:id w:val="1611937615"/>
-                                      <w:dataBinding w:prefixMappings="xmlns:ns0='http://purl.org/dc/elements/1.1/' xmlns:ns1='http://schemas.openxmlformats.org/package/2006/metadata/core-properties' " w:xpath="/ns1:coreProperties[1]/ns0:subject[1]" w:storeItemID="{6C3C8BC8-F283-45AE-878A-BAB7291924A1}"/>
+                                      <w:id w:val="1232270499"/>
+                                      <w:showingPlcHdr/>
+                                      <w:dataBinding w:prefixMappings="xmlns:ns0='http://purl.org/dc/elements/1.1/' xmlns:ns1='http://schemas.openxmlformats.org/package/2006/metadata/core-properties' " w:xpath="/ns1:coreProperties[1]/ns0:title[1]" w:storeItemID="{6C3C8BC8-F283-45AE-878A-BAB7291924A1}"/>
                                       <w:text/>
                                     </w:sdtPr>
-                                    <w:sdtEndPr/>
                                     <w:sdtContent>
                                       <w:r>
                                         <w:rPr>
-                                          <w:rFonts w:asciiTheme="majorHAnsi" w:hAnsiTheme="majorHAnsi" w:cstheme="majorHAnsi"/>
                                           <w:color w:val="FFFFFF" w:themeColor="background1"/>
-                                          <w:sz w:val="28"/>
-                                          <w:szCs w:val="28"/>
-                                          <w:lang w:val="de-CH"/>
+                                          <w:sz w:val="72"/>
+                                          <w:szCs w:val="72"/>
+                                          <w:lang w:val="de-DE"/>
                                         </w:rPr>
-                                        <w:t xml:space="preserve">ÜK M318 Analysieren und objektbasiert </w:t>
-                                      </w:r>
-                                      <w:proofErr w:type="spellStart"/>
-                                      <w:r>
-                                        <w:rPr>
-                                          <w:rFonts w:asciiTheme="majorHAnsi" w:hAnsiTheme="majorHAnsi" w:cstheme="majorHAnsi"/>
-                                          <w:color w:val="FFFFFF" w:themeColor="background1"/>
-                                          <w:sz w:val="28"/>
-                                          <w:szCs w:val="28"/>
-                                          <w:lang w:val="de-CH"/>
-                                        </w:rPr>
-                                        <w:t>programieren</w:t>
-                                      </w:r>
-                                      <w:proofErr w:type="spellEnd"/>
-                                      <w:r>
-                                        <w:rPr>
-                                          <w:rFonts w:asciiTheme="majorHAnsi" w:hAnsiTheme="majorHAnsi" w:cstheme="majorHAnsi"/>
-                                          <w:color w:val="FFFFFF" w:themeColor="background1"/>
-                                          <w:sz w:val="28"/>
-                                          <w:szCs w:val="28"/>
-                                          <w:lang w:val="de-CH"/>
-                                        </w:rPr>
-                                        <w:t xml:space="preserve"> </w:t>
+                                        <w:t>[Dokumenttitel]</w:t>
                                       </w:r>
                                     </w:sdtContent>
                                   </w:sdt>
-                                  <w:r>
-                                    <w:rPr>
-                                      <w:color w:val="FFFFFF" w:themeColor="background1"/>
-                                      <w:sz w:val="28"/>
-                                      <w:szCs w:val="28"/>
-                                      <w:lang w:val="de-CH"/>
-                                    </w:rPr>
-                                    <w:t xml:space="preserve"> </w:t>
-                                  </w:r>
                                 </w:p>
                               </w:txbxContent>
                             </wps:txbx>
-                            <wps:bodyPr rot="0" spcFirstLastPara="0" vertOverflow="overflow" horzOverflow="overflow" vert="horz" wrap="square" lIns="457200" tIns="914400" rIns="914400" bIns="2651760" numCol="1" spcCol="0" rtlCol="0" fromWordArt="0" anchor="b" anchorCtr="0" forceAA="0" compatLnSpc="1">
-                              <a:prstTxWarp prst="textNoShape">
-                                <a:avLst/>
-                              </a:prstTxWarp>
+                            <wps:bodyPr rot="0" vert="horz" wrap="square" lIns="914400" tIns="1097280" rIns="1097280" bIns="1097280" anchor="b" anchorCtr="0" upright="1">
                               <a:noAutofit/>
                             </wps:bodyPr>
                           </wps:wsp>
                           <wps:wsp>
-                            <wps:cNvPr id="34" name="Rectangle 34"/>
-                            <wps:cNvSpPr/>
-                            <wps:spPr>
+                            <wps:cNvPr id="127" name="Freihandform 11"/>
+                            <wps:cNvSpPr>
+                              <a:spLocks/>
+                            </wps:cNvSpPr>
+                            <wps:spPr bwMode="auto">
                               <a:xfrm>
-                                <a:off x="0" y="0"/>
-                                <a:ext cx="228600" cy="9144000"/>
+                                <a:off x="876300" y="4769783"/>
+                                <a:ext cx="4685030" cy="509905"/>
                               </a:xfrm>
-                              <a:prstGeom prst="rect">
+                              <a:custGeom>
                                 <a:avLst/>
-                              </a:prstGeom>
+                                <a:gdLst>
+                                  <a:gd name="T0" fmla="*/ 607 w 607"/>
+                                  <a:gd name="T1" fmla="*/ 0 h 66"/>
+                                  <a:gd name="T2" fmla="*/ 176 w 607"/>
+                                  <a:gd name="T3" fmla="*/ 57 h 66"/>
+                                  <a:gd name="T4" fmla="*/ 0 w 607"/>
+                                  <a:gd name="T5" fmla="*/ 48 h 66"/>
+                                  <a:gd name="T6" fmla="*/ 251 w 607"/>
+                                  <a:gd name="T7" fmla="*/ 66 h 66"/>
+                                  <a:gd name="T8" fmla="*/ 607 w 607"/>
+                                  <a:gd name="T9" fmla="*/ 27 h 66"/>
+                                  <a:gd name="T10" fmla="*/ 607 w 607"/>
+                                  <a:gd name="T11" fmla="*/ 0 h 66"/>
+                                </a:gdLst>
+                                <a:ahLst/>
+                                <a:cxnLst>
+                                  <a:cxn ang="0">
+                                    <a:pos x="T0" y="T1"/>
+                                  </a:cxn>
+                                  <a:cxn ang="0">
+                                    <a:pos x="T2" y="T3"/>
+                                  </a:cxn>
+                                  <a:cxn ang="0">
+                                    <a:pos x="T4" y="T5"/>
+                                  </a:cxn>
+                                  <a:cxn ang="0">
+                                    <a:pos x="T6" y="T7"/>
+                                  </a:cxn>
+                                  <a:cxn ang="0">
+                                    <a:pos x="T8" y="T9"/>
+                                  </a:cxn>
+                                  <a:cxn ang="0">
+                                    <a:pos x="T10" y="T11"/>
+                                  </a:cxn>
+                                </a:cxnLst>
+                                <a:rect l="0" t="0" r="r" b="b"/>
+                                <a:pathLst>
+                                  <a:path w="607" h="66">
+                                    <a:moveTo>
+                                      <a:pt x="607" y="0"/>
+                                    </a:moveTo>
+                                    <a:cubicBezTo>
+                                      <a:pt x="450" y="44"/>
+                                      <a:pt x="300" y="57"/>
+                                      <a:pt x="176" y="57"/>
+                                    </a:cubicBezTo>
+                                    <a:cubicBezTo>
+                                      <a:pt x="109" y="57"/>
+                                      <a:pt x="49" y="53"/>
+                                      <a:pt x="0" y="48"/>
+                                    </a:cubicBezTo>
+                                    <a:cubicBezTo>
+                                      <a:pt x="66" y="58"/>
+                                      <a:pt x="152" y="66"/>
+                                      <a:pt x="251" y="66"/>
+                                    </a:cubicBezTo>
+                                    <a:cubicBezTo>
+                                      <a:pt x="358" y="66"/>
+                                      <a:pt x="480" y="56"/>
+                                      <a:pt x="607" y="27"/>
+                                    </a:cubicBezTo>
+                                    <a:cubicBezTo>
+                                      <a:pt x="607" y="0"/>
+                                      <a:pt x="607" y="0"/>
+                                      <a:pt x="607" y="0"/>
+                                    </a:cubicBezTo>
+                                  </a:path>
+                                </a:pathLst>
+                              </a:custGeom>
                               <a:solidFill>
-                                <a:schemeClr val="tx1">
-                                  <a:lumMod val="50000"/>
-                                  <a:lumOff val="50000"/>
+                                <a:schemeClr val="bg1">
+                                  <a:alpha val="30000"/>
                                 </a:schemeClr>
                               </a:solidFill>
                               <a:ln>
                                 <a:noFill/>
                               </a:ln>
+                              <a:extLst>
+                                <a:ext uri="{91240B29-F687-4F45-9708-019B960494DF}">
+                                  <a14:hiddenLine xmlns:a14="http://schemas.microsoft.com/office/drawing/2010/main" w="9525">
+                                    <a:solidFill>
+                                      <a:srgbClr val="000000"/>
+                                    </a:solidFill>
+                                    <a:round/>
+                                    <a:headEnd/>
+                                    <a:tailEnd/>
+                                  </a14:hiddenLine>
+                                </a:ext>
+                              </a:extLst>
                             </wps:spPr>
-                            <wps:style>
-                              <a:lnRef idx="2">
-                                <a:schemeClr val="accent1">
-                                  <a:shade val="50000"/>
-                                </a:schemeClr>
-                              </a:lnRef>
-                              <a:fillRef idx="1">
-                                <a:schemeClr val="accent1"/>
-                              </a:fillRef>
-                              <a:effectRef idx="0">
-                                <a:schemeClr val="accent1"/>
-                              </a:effectRef>
-                              <a:fontRef idx="minor">
-                                <a:schemeClr val="lt1"/>
-                              </a:fontRef>
-                            </wps:style>
-                            <wps:bodyPr rot="0" spcFirstLastPara="0" vertOverflow="overflow" horzOverflow="overflow" vert="horz" wrap="square" lIns="91440" tIns="45720" rIns="91440" bIns="45720" numCol="1" spcCol="0" rtlCol="0" fromWordArt="0" anchor="ctr" anchorCtr="0" forceAA="0" compatLnSpc="1">
-                              <a:prstTxWarp prst="textNoShape">
-                                <a:avLst/>
-                              </a:prstTxWarp>
-                              <a:noAutofit/>
-                            </wps:bodyPr>
-                          </wps:wsp>
-                          <wps:wsp>
-                            <wps:cNvPr id="35" name="Text Box 35"/>
-                            <wps:cNvSpPr txBox="1"/>
-                            <wps:spPr>
-                              <a:xfrm>
-                                <a:off x="228600" y="7162800"/>
-                                <a:ext cx="6629400" cy="1561465"/>
-                              </a:xfrm>
-                              <a:prstGeom prst="rect">
-                                <a:avLst/>
-                              </a:prstGeom>
-                              <a:noFill/>
-                              <a:ln w="6350">
-                                <a:noFill/>
-                              </a:ln>
-                              <a:effectLst/>
-                            </wps:spPr>
-                            <wps:style>
-                              <a:lnRef idx="0">
-                                <a:schemeClr val="accent1"/>
-                              </a:lnRef>
-                              <a:fillRef idx="0">
-                                <a:schemeClr val="accent1"/>
-                              </a:fillRef>
-                              <a:effectRef idx="0">
-                                <a:schemeClr val="accent1"/>
-                              </a:effectRef>
-                              <a:fontRef idx="minor">
-                                <a:schemeClr val="dk1"/>
-                              </a:fontRef>
-                            </wps:style>
-                            <wps:txbx>
-                              <w:txbxContent>
-                                <w:sdt>
-                                  <w:sdtPr>
-                                    <w:rPr>
-                                      <w:color w:val="FFFFFF" w:themeColor="background1"/>
-                                      <w:sz w:val="32"/>
-                                      <w:szCs w:val="32"/>
-                                    </w:rPr>
-                                    <w:alias w:val="Author"/>
-                                    <w:tag w:val=""/>
-                                    <w:id w:val="-315646564"/>
-                                    <w:dataBinding w:prefixMappings="xmlns:ns0='http://purl.org/dc/elements/1.1/' xmlns:ns1='http://schemas.openxmlformats.org/package/2006/metadata/core-properties' " w:xpath="/ns1:coreProperties[1]/ns0:creator[1]" w:storeItemID="{6C3C8BC8-F283-45AE-878A-BAB7291924A1}"/>
-                                    <w:text/>
-                                  </w:sdtPr>
-                                  <w:sdtEndPr/>
-                                  <w:sdtContent>
-                                    <w:p>
-                                      <w:pPr>
-                                        <w:pStyle w:val="KeinLeerraum"/>
-                                        <w:rPr>
-                                          <w:color w:val="FFFFFF" w:themeColor="background1"/>
-                                          <w:sz w:val="32"/>
-                                          <w:szCs w:val="32"/>
-                                        </w:rPr>
-                                      </w:pPr>
-                                      <w:r>
-                                        <w:rPr>
-                                          <w:color w:val="FFFFFF" w:themeColor="background1"/>
-                                          <w:sz w:val="32"/>
-                                          <w:szCs w:val="32"/>
-                                        </w:rPr>
-                                        <w:t>Raffaele Visco</w:t>
-                                      </w:r>
-                                    </w:p>
-                                  </w:sdtContent>
-                                </w:sdt>
-                                <w:p>
-                                  <w:pPr>
-                                    <w:pStyle w:val="KeinLeerraum"/>
-                                    <w:rPr>
-                                      <w:color w:val="FFFFFF" w:themeColor="background1"/>
-                                      <w:sz w:val="18"/>
-                                      <w:szCs w:val="18"/>
-                                    </w:rPr>
-                                  </w:pPr>
-                                  <w:sdt>
-                                    <w:sdtPr>
-                                      <w:rPr>
-                                        <w:caps/>
-                                        <w:color w:val="FFFFFF" w:themeColor="background1"/>
-                                        <w:sz w:val="18"/>
-                                        <w:szCs w:val="18"/>
-                                      </w:rPr>
-                                      <w:alias w:val="Company"/>
-                                      <w:tag w:val=""/>
-                                      <w:id w:val="-775099975"/>
-                                      <w:dataBinding w:prefixMappings="xmlns:ns0='http://schemas.openxmlformats.org/officeDocument/2006/extended-properties' " w:xpath="/ns0:Properties[1]/ns0:Company[1]" w:storeItemID="{6668398D-A668-4E3E-A5EB-62B293D839F1}"/>
-                                      <w:text/>
-                                    </w:sdtPr>
-                                    <w:sdtEndPr/>
-                                    <w:sdtContent>
-                                      <w:r>
-                                        <w:rPr>
-                                          <w:caps/>
-                                          <w:color w:val="FFFFFF" w:themeColor="background1"/>
-                                          <w:sz w:val="18"/>
-                                          <w:szCs w:val="18"/>
-                                        </w:rPr>
-                                        <w:t>Komax AG</w:t>
-                                      </w:r>
-                                    </w:sdtContent>
-                                  </w:sdt>
-                                  <w:r>
-                                    <w:rPr>
-                                      <w:color w:val="FFFFFF" w:themeColor="background1"/>
-                                      <w:sz w:val="18"/>
-                                      <w:szCs w:val="18"/>
-                                    </w:rPr>
-                                    <w:t>  </w:t>
-                                  </w:r>
-                                </w:p>
-                                <w:sdt>
-                                  <w:sdtPr>
-                                    <w:rPr>
-                                      <w:color w:val="FFFFFF" w:themeColor="background1"/>
-                                      <w:sz w:val="18"/>
-                                      <w:szCs w:val="18"/>
-                                    </w:rPr>
-                                    <w:alias w:val="Veröffentlichungsdatum"/>
-                                    <w:tag w:val=""/>
-                                    <w:id w:val="-1671086164"/>
-                                    <w:dataBinding w:prefixMappings="xmlns:ns0='http://schemas.microsoft.com/office/2006/coverPageProps' " w:xpath="/ns0:CoverPageProperties[1]/ns0:PublishDate[1]" w:storeItemID="{55AF091B-3C7A-41E3-B477-F2FDAA23CFDA}"/>
-                                    <w:date w:fullDate="2019-05-03T00:00:00Z">
-                                      <w:dateFormat w:val="dd.MM.yyyy"/>
-                                      <w:lid w:val="de-CH"/>
-                                      <w:storeMappedDataAs w:val="dateTime"/>
-                                      <w:calendar w:val="gregorian"/>
-                                    </w:date>
-                                  </w:sdtPr>
-                                  <w:sdtEndPr/>
-                                  <w:sdtContent>
-                                    <w:p>
-                                      <w:pPr>
-                                        <w:pStyle w:val="KeinLeerraum"/>
-                                        <w:rPr>
-                                          <w:color w:val="FFFFFF" w:themeColor="background1"/>
-                                          <w:sz w:val="18"/>
-                                          <w:szCs w:val="18"/>
-                                        </w:rPr>
-                                      </w:pPr>
-                                      <w:r>
-                                        <w:rPr>
-                                          <w:color w:val="FFFFFF" w:themeColor="background1"/>
-                                          <w:sz w:val="18"/>
-                                          <w:szCs w:val="18"/>
-                                          <w:lang w:val="de-CH"/>
-                                        </w:rPr>
-                                        <w:t>03.05.2019</w:t>
-                                      </w:r>
-                                    </w:p>
-                                  </w:sdtContent>
-                                </w:sdt>
-                              </w:txbxContent>
-                            </wps:txbx>
-                            <wps:bodyPr rot="0" spcFirstLastPara="0" vertOverflow="overflow" horzOverflow="overflow" vert="horz" wrap="square" lIns="457200" tIns="0" rIns="914400" bIns="0" numCol="1" spcCol="0" rtlCol="0" fromWordArt="0" anchor="b" anchorCtr="0" forceAA="0" compatLnSpc="1">
-                              <a:prstTxWarp prst="textNoShape">
-                                <a:avLst/>
-                              </a:prstTxWarp>
+                            <wps:bodyPr rot="0" vert="horz" wrap="square" lIns="91440" tIns="45720" rIns="91440" bIns="45720" anchor="b" anchorCtr="0" upright="1">
                               <a:noAutofit/>
                             </wps:bodyPr>
                           </wps:wsp>
                         </wpg:wgp>
                       </a:graphicData>
                     </a:graphic>
-                    <wp14:sizeRelH relativeFrom="page">
-                      <wp14:pctWidth>88200</wp14:pctWidth>
+                    <wp14:sizeRelH relativeFrom="margin">
+                      <wp14:pctWidth>115400</wp14:pctWidth>
                     </wp14:sizeRelH>
                     <wp14:sizeRelV relativeFrom="page">
-                      <wp14:pctHeight>90900</wp14:pctHeight>
+                      <wp14:pctHeight>67000</wp14:pctHeight>
                     </wp14:sizeRelV>
                   </wp:anchor>
                 </w:drawing>
               </mc:Choice>
               <mc:Fallback>
                 <w:pict>
-                  <v:group id="Group 11" o:spid="_x0000_s1026" style="position:absolute;margin-left:0;margin-top:0;width:540pt;height:10in;z-index:251659264;mso-width-percent:882;mso-height-percent:909;mso-position-horizontal:center;mso-position-horizontal-relative:page;mso-position-vertical:center;mso-position-vertical-relative:page;mso-width-percent:882;mso-height-percent:909" coordsize="68580,91440" o:gfxdata="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">
-                    <v:rect id="Rectangle 33" o:spid="_x0000_s1027" style="position:absolute;left:2286;width:66294;height:91440;visibility:visible;mso-wrap-style:square;v-text-anchor:bottom" o:gfxdata="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" fillcolor="black [3213]" stroked="f" strokeweight="1pt">
-                      <v:textbox inset="36pt,1in,1in,208.8pt">
+                  <v:group id="Gruppe 125" o:spid="_x0000_s1026" style="position:absolute;margin-left:0;margin-top:0;width:540pt;height:556.55pt;z-index:-251653120;mso-width-percent:1154;mso-height-percent:670;mso-top-percent:45;mso-position-horizontal:center;mso-position-horizontal-relative:margin;mso-position-vertical-relative:page;mso-width-percent:1154;mso-height-percent:670;mso-top-percent:45;mso-width-relative:margin" coordsize="55613,54044" o:gfxdata="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">
+                    <o:lock v:ext="edit" aspectratio="t"/>
+                    <v:shape id="Freihandform 10" o:spid="_x0000_s1027" style="position:absolute;width:55575;height:54044;visibility:visible;mso-wrap-style:square;v-text-anchor:bottom" coordsize="720,700" o:spt="100" o:gfxdata="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" adj="-11796480,,5400" path="m,c,644,,644,,644v23,6,62,14,113,21c250,685,476,700,720,644v,-27,,-27,,-27c720,,720,,720,,,,,,,e" fillcolor="#3a6784 [2994]" stroked="f">
+                      <v:fill color2="#203848 [2018]" rotate="t" colors="0 #4f7491;.5 #37627f;1 #224a63" focus="100%" type="gradient">
+                        <o:fill v:ext="view" type="gradientUnscaled"/>
+                      </v:fill>
+                      <v:stroke joinstyle="miter"/>
+                      <v:formulas/>
+                      <v:path arrowok="t" o:connecttype="custom" o:connectlocs="0,0;0,4972126;872222,5134261;5557520,4972126;5557520,4763667;5557520,0;0,0" o:connectangles="0,0,0,0,0,0,0" textboxrect="0,0,720,700"/>
+                      <v:textbox inset="1in,86.4pt,86.4pt,86.4pt">
                         <w:txbxContent>
-                          <w:sdt>
-                            <w:sdtPr>
-                              <w:rPr>
-                                <w:rFonts w:asciiTheme="majorHAnsi" w:eastAsiaTheme="majorEastAsia" w:hAnsiTheme="majorHAnsi" w:cstheme="majorBidi"/>
-                                <w:color w:val="FFFFFF" w:themeColor="background1"/>
-                                <w:sz w:val="84"/>
-                                <w:szCs w:val="84"/>
-                                <w:lang w:val="de-CH"/>
-                              </w:rPr>
-                              <w:alias w:val="Title"/>
-                              <w:tag w:val=""/>
-                              <w:id w:val="-960264625"/>
-                              <w:showingPlcHdr/>
-                              <w:dataBinding w:prefixMappings="xmlns:ns0='http://purl.org/dc/elements/1.1/' xmlns:ns1='http://schemas.openxmlformats.org/package/2006/metadata/core-properties' " w:xpath="/ns1:coreProperties[1]/ns0:title[1]" w:storeItemID="{6C3C8BC8-F283-45AE-878A-BAB7291924A1}"/>
-                              <w:text/>
-                            </w:sdtPr>
-                            <w:sdtContent>
-                              <w:p>
-                                <w:pPr>
-                                  <w:pStyle w:val="KeinLeerraum"/>
-                                  <w:spacing w:after="120"/>
-                                  <w:rPr>
-                                    <w:rFonts w:asciiTheme="majorHAnsi" w:eastAsiaTheme="majorEastAsia" w:hAnsiTheme="majorHAnsi" w:cstheme="majorBidi"/>
-                                    <w:color w:val="FFFFFF" w:themeColor="background1"/>
-                                    <w:sz w:val="84"/>
-                                    <w:szCs w:val="84"/>
-                                    <w:lang w:val="de-CH"/>
-                                  </w:rPr>
-                                </w:pPr>
-                                <w:r>
-                                  <w:rPr>
-                                    <w:rFonts w:asciiTheme="majorHAnsi" w:eastAsiaTheme="majorEastAsia" w:hAnsiTheme="majorHAnsi" w:cstheme="majorBidi"/>
-                                    <w:color w:val="FFFFFF" w:themeColor="background1"/>
-                                    <w:sz w:val="84"/>
-                                    <w:szCs w:val="84"/>
-                                    <w:lang w:val="de-CH"/>
-                                  </w:rPr>
-                                  <w:t>[Document title]</w:t>
-                                </w:r>
-                              </w:p>
-                            </w:sdtContent>
-                          </w:sdt>
                           <w:p>
                             <w:pPr>
-                              <w:pStyle w:val="KeinLeerraum"/>
                               <w:rPr>
                                 <w:color w:val="FFFFFF" w:themeColor="background1"/>
-                                <w:sz w:val="28"/>
-                                <w:szCs w:val="28"/>
-                                <w:lang w:val="de-CH"/>
+                                <w:sz w:val="72"/>
+                                <w:szCs w:val="72"/>
                               </w:rPr>
                             </w:pPr>
                             <w:sdt>
                               <w:sdtPr>
                                 <w:rPr>
-                                  <w:rFonts w:asciiTheme="majorHAnsi" w:hAnsiTheme="majorHAnsi" w:cstheme="majorHAnsi"/>
                                   <w:color w:val="FFFFFF" w:themeColor="background1"/>
-                                  <w:sz w:val="28"/>
-                                  <w:szCs w:val="28"/>
-                                  <w:lang w:val="de-CH"/>
+                                  <w:sz w:val="72"/>
+                                  <w:szCs w:val="72"/>
                                 </w:rPr>
-                                <w:alias w:val="Subtitle"/>
+                                <w:alias w:val="Titel"/>
                                 <w:tag w:val=""/>
-                                <w:id w:val="1611937615"/>
-                                <w:dataBinding w:prefixMappings="xmlns:ns0='http://purl.org/dc/elements/1.1/' xmlns:ns1='http://schemas.openxmlformats.org/package/2006/metadata/core-properties' " w:xpath="/ns1:coreProperties[1]/ns0:subject[1]" w:storeItemID="{6C3C8BC8-F283-45AE-878A-BAB7291924A1}"/>
+                                <w:id w:val="1232270499"/>
+                                <w:showingPlcHdr/>
+                                <w:dataBinding w:prefixMappings="xmlns:ns0='http://purl.org/dc/elements/1.1/' xmlns:ns1='http://schemas.openxmlformats.org/package/2006/metadata/core-properties' " w:xpath="/ns1:coreProperties[1]/ns0:title[1]" w:storeItemID="{6C3C8BC8-F283-45AE-878A-BAB7291924A1}"/>
                                 <w:text/>
                               </w:sdtPr>
                               <w:sdtContent>
                                 <w:r>
                                   <w:rPr>
-                                    <w:rFonts w:asciiTheme="majorHAnsi" w:hAnsiTheme="majorHAnsi" w:cstheme="majorHAnsi"/>
                                     <w:color w:val="FFFFFF" w:themeColor="background1"/>
-                                    <w:sz w:val="28"/>
-                                    <w:szCs w:val="28"/>
-                                    <w:lang w:val="de-CH"/>
+                                    <w:sz w:val="72"/>
+                                    <w:szCs w:val="72"/>
+                                    <w:lang w:val="de-DE"/>
                                   </w:rPr>
-                                  <w:t>ÜK</w:t>
-                                </w:r>
-                                <w:r>
-                                  <w:rPr>
-                                    <w:rFonts w:asciiTheme="majorHAnsi" w:hAnsiTheme="majorHAnsi" w:cstheme="majorHAnsi"/>
-                                    <w:color w:val="FFFFFF" w:themeColor="background1"/>
-                                    <w:sz w:val="28"/>
-                                    <w:szCs w:val="28"/>
-                                    <w:lang w:val="de-CH"/>
-                                  </w:rPr>
-                                  <w:t xml:space="preserve"> M</w:t>
-                                </w:r>
-                                <w:r>
-                                  <w:rPr>
-                                    <w:rFonts w:asciiTheme="majorHAnsi" w:hAnsiTheme="majorHAnsi" w:cstheme="majorHAnsi"/>
-                                    <w:color w:val="FFFFFF" w:themeColor="background1"/>
-                                    <w:sz w:val="28"/>
-                                    <w:szCs w:val="28"/>
-                                    <w:lang w:val="de-CH"/>
-                                  </w:rPr>
-                                  <w:t>318</w:t>
-                                </w:r>
-                                <w:r>
-                                  <w:rPr>
-                                    <w:rFonts w:asciiTheme="majorHAnsi" w:hAnsiTheme="majorHAnsi" w:cstheme="majorHAnsi"/>
-                                    <w:color w:val="FFFFFF" w:themeColor="background1"/>
-                                    <w:sz w:val="28"/>
-                                    <w:szCs w:val="28"/>
-                                    <w:lang w:val="de-CH"/>
-                                  </w:rPr>
-                                  <w:t xml:space="preserve"> </w:t>
-                                </w:r>
-                                <w:r>
-                                  <w:rPr>
-                                    <w:rFonts w:asciiTheme="majorHAnsi" w:hAnsiTheme="majorHAnsi" w:cstheme="majorHAnsi"/>
-                                    <w:color w:val="FFFFFF" w:themeColor="background1"/>
-                                    <w:sz w:val="28"/>
-                                    <w:szCs w:val="28"/>
-                                    <w:lang w:val="de-CH"/>
-                                  </w:rPr>
-                                  <w:t xml:space="preserve">Analysieren und objektbasiert programieren </w:t>
+                                  <w:t>[Dokumenttitel]</w:t>
                                 </w:r>
                               </w:sdtContent>
                             </w:sdt>
-                            <w:r>
-                              <w:rPr>
-                                <w:color w:val="FFFFFF" w:themeColor="background1"/>
-                                <w:sz w:val="28"/>
-                                <w:szCs w:val="28"/>
-                                <w:lang w:val="de-CH"/>
-                              </w:rPr>
-                              <w:t xml:space="preserve"> </w:t>
-                            </w:r>
                           </w:p>
                         </w:txbxContent>
                       </v:textbox>
-                    </v:rect>
-                    <v:rect id="Rectangle 34" o:spid="_x0000_s1028" style="position:absolute;width:2286;height:91440;visibility:visible;mso-wrap-style:square;v-text-anchor:middle" o:gfxdata="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" fillcolor="gray [1629]" stroked="f" strokeweight="1pt"/>
-                    <v:shapetype id="_x0000_t202" coordsize="21600,21600" o:spt="202" path="m,l,21600r21600,l21600,xe">
-                      <v:stroke joinstyle="miter"/>
-                      <v:path gradientshapeok="t" o:connecttype="rect"/>
-                    </v:shapetype>
-                    <v:shape id="Text Box 35" o:spid="_x0000_s1029" type="#_x0000_t202" style="position:absolute;left:2286;top:71628;width:66294;height:15614;visibility:visible;mso-wrap-style:square;v-text-anchor:bottom" o:gfxdata="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" filled="f" stroked="f" strokeweight=".5pt">
-                      <v:textbox inset="36pt,0,1in,0">
-                        <w:txbxContent>
-                          <w:sdt>
-                            <w:sdtPr>
-                              <w:rPr>
-                                <w:color w:val="FFFFFF" w:themeColor="background1"/>
-                                <w:sz w:val="32"/>
-                                <w:szCs w:val="32"/>
-                              </w:rPr>
-                              <w:alias w:val="Author"/>
-                              <w:tag w:val=""/>
-                              <w:id w:val="-315646564"/>
-                              <w:dataBinding w:prefixMappings="xmlns:ns0='http://purl.org/dc/elements/1.1/' xmlns:ns1='http://schemas.openxmlformats.org/package/2006/metadata/core-properties' " w:xpath="/ns1:coreProperties[1]/ns0:creator[1]" w:storeItemID="{6C3C8BC8-F283-45AE-878A-BAB7291924A1}"/>
-                              <w:text/>
-                            </w:sdtPr>
-                            <w:sdtContent>
-                              <w:p>
-                                <w:pPr>
-                                  <w:pStyle w:val="KeinLeerraum"/>
-                                  <w:rPr>
-                                    <w:color w:val="FFFFFF" w:themeColor="background1"/>
-                                    <w:sz w:val="32"/>
-                                    <w:szCs w:val="32"/>
-                                  </w:rPr>
-                                </w:pPr>
-                                <w:r>
-                                  <w:rPr>
-                                    <w:color w:val="FFFFFF" w:themeColor="background1"/>
-                                    <w:sz w:val="32"/>
-                                    <w:szCs w:val="32"/>
-                                  </w:rPr>
-                                  <w:t>Raffaele Visco</w:t>
-                                </w:r>
-                              </w:p>
-                            </w:sdtContent>
-                          </w:sdt>
-                          <w:p>
-                            <w:pPr>
-                              <w:pStyle w:val="KeinLeerraum"/>
-                              <w:rPr>
-                                <w:color w:val="FFFFFF" w:themeColor="background1"/>
-                                <w:sz w:val="18"/>
-                                <w:szCs w:val="18"/>
-                              </w:rPr>
-                            </w:pPr>
-                            <w:sdt>
-                              <w:sdtPr>
-                                <w:rPr>
-                                  <w:caps/>
-                                  <w:color w:val="FFFFFF" w:themeColor="background1"/>
-                                  <w:sz w:val="18"/>
-                                  <w:szCs w:val="18"/>
-                                </w:rPr>
-                                <w:alias w:val="Company"/>
-                                <w:tag w:val=""/>
-                                <w:id w:val="-775099975"/>
-                                <w:dataBinding w:prefixMappings="xmlns:ns0='http://schemas.openxmlformats.org/officeDocument/2006/extended-properties' " w:xpath="/ns0:Properties[1]/ns0:Company[1]" w:storeItemID="{6668398D-A668-4E3E-A5EB-62B293D839F1}"/>
-                                <w:text/>
-                              </w:sdtPr>
-                              <w:sdtContent>
-                                <w:r>
-                                  <w:rPr>
-                                    <w:caps/>
-                                    <w:color w:val="FFFFFF" w:themeColor="background1"/>
-                                    <w:sz w:val="18"/>
-                                    <w:szCs w:val="18"/>
-                                  </w:rPr>
-                                  <w:t>Komax AG</w:t>
-                                </w:r>
-                              </w:sdtContent>
-                            </w:sdt>
-                            <w:r>
-                              <w:rPr>
-                                <w:color w:val="FFFFFF" w:themeColor="background1"/>
-                                <w:sz w:val="18"/>
-                                <w:szCs w:val="18"/>
-                              </w:rPr>
-                              <w:t>  </w:t>
-                            </w:r>
-                          </w:p>
-                          <w:sdt>
-                            <w:sdtPr>
-                              <w:rPr>
-                                <w:color w:val="FFFFFF" w:themeColor="background1"/>
-                                <w:sz w:val="18"/>
-                                <w:szCs w:val="18"/>
-                              </w:rPr>
-                              <w:alias w:val="Veröffentlichungsdatum"/>
-                              <w:tag w:val=""/>
-                              <w:id w:val="-1671086164"/>
-                              <w:placeholder>
-                                <w:docPart w:val="4A09FFAB506A453E9DD6EF1171CEFA74"/>
-                              </w:placeholder>
-                              <w:dataBinding w:prefixMappings="xmlns:ns0='http://schemas.microsoft.com/office/2006/coverPageProps' " w:xpath="/ns0:CoverPageProperties[1]/ns0:PublishDate[1]" w:storeItemID="{55AF091B-3C7A-41E3-B477-F2FDAA23CFDA}"/>
-                              <w:date w:fullDate="2019-05-03T00:00:00Z">
-                                <w:dateFormat w:val="dd.MM.yyyy"/>
-                                <w:lid w:val="de-CH"/>
-                                <w:storeMappedDataAs w:val="dateTime"/>
-                                <w:calendar w:val="gregorian"/>
-                              </w:date>
-                            </w:sdtPr>
-                            <w:sdtContent>
-                              <w:p>
-                                <w:pPr>
-                                  <w:pStyle w:val="KeinLeerraum"/>
-                                  <w:rPr>
-                                    <w:color w:val="FFFFFF" w:themeColor="background1"/>
-                                    <w:sz w:val="18"/>
-                                    <w:szCs w:val="18"/>
-                                  </w:rPr>
-                                </w:pPr>
-                                <w:r>
-                                  <w:rPr>
-                                    <w:color w:val="FFFFFF" w:themeColor="background1"/>
-                                    <w:sz w:val="18"/>
-                                    <w:szCs w:val="18"/>
-                                    <w:lang w:val="de-CH"/>
-                                  </w:rPr>
-                                  <w:t>03.05.2019</w:t>
-                                </w:r>
-                              </w:p>
-                            </w:sdtContent>
-                          </w:sdt>
-                        </w:txbxContent>
-                      </v:textbox>
                     </v:shape>
-                    <w10:wrap anchorx="page" anchory="page"/>
+                    <v:shape id="Freihandform 11" o:spid="_x0000_s1028" style="position:absolute;left:8763;top:47697;width:46850;height:5099;visibility:visible;mso-wrap-style:square;v-text-anchor:bottom" coordsize="607,66" o:gfxdata="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" path="m607,c450,44,300,57,176,57,109,57,49,53,,48,66,58,152,66,251,66,358,66,480,56,607,27,607,,607,,607,e" fillcolor="white [3212]" stroked="f">
+                      <v:fill opacity="19789f"/>
+                      <v:path arrowok="t" o:connecttype="custom" o:connectlocs="4685030,0;1358427,440373;0,370840;1937302,509905;4685030,208598;4685030,0" o:connectangles="0,0,0,0,0,0"/>
+                    </v:shape>
+                    <w10:wrap anchorx="margin" anchory="page"/>
                   </v:group>
                 </w:pict>
               </mc:Fallback>
             </mc:AlternateContent>
           </w:r>
           <w:r>
+            <w:rPr>
+              <w:noProof/>
+            </w:rPr>
+            <mc:AlternateContent>
+              <mc:Choice Requires="wps">
+                <w:drawing>
+                  <wp:anchor distT="0" distB="0" distL="114300" distR="114300" simplePos="0" relativeHeight="251665408" behindDoc="0" locked="0" layoutInCell="1" allowOverlap="1">
+                    <wp:simplePos x="0" y="0"/>
+                    <wp:positionH relativeFrom="page">
+                      <wp:align>center</wp:align>
+                    </wp:positionH>
+                    <mc:AlternateContent>
+                      <mc:Choice Requires="wp14">
+                        <wp:positionV relativeFrom="page">
+                          <wp14:pctPosVOffset>79000</wp14:pctPosVOffset>
+                        </wp:positionV>
+                      </mc:Choice>
+                      <mc:Fallback>
+                        <wp:positionV relativeFrom="page">
+                          <wp:posOffset>8447405</wp:posOffset>
+                        </wp:positionV>
+                      </mc:Fallback>
+                    </mc:AlternateContent>
+                    <wp:extent cx="5753100" cy="484632"/>
+                    <wp:effectExtent l="0" t="0" r="0" b="7620"/>
+                    <wp:wrapSquare wrapText="bothSides"/>
+                    <wp:docPr id="129" name="Textfeld 129"/>
+                    <wp:cNvGraphicFramePr/>
+                    <a:graphic xmlns:a="http://schemas.openxmlformats.org/drawingml/2006/main">
+                      <a:graphicData uri="http://schemas.microsoft.com/office/word/2010/wordprocessingShape">
+                        <wps:wsp>
+                          <wps:cNvSpPr txBox="1"/>
+                          <wps:spPr>
+                            <a:xfrm>
+                              <a:off x="0" y="0"/>
+                              <a:ext cx="5753100" cy="484632"/>
+                            </a:xfrm>
+                            <a:prstGeom prst="rect">
+                              <a:avLst/>
+                            </a:prstGeom>
+                            <a:noFill/>
+                            <a:ln w="6350">
+                              <a:noFill/>
+                            </a:ln>
+                            <a:effectLst/>
+                          </wps:spPr>
+                          <wps:style>
+                            <a:lnRef idx="0">
+                              <a:schemeClr val="accent1"/>
+                            </a:lnRef>
+                            <a:fillRef idx="0">
+                              <a:schemeClr val="accent1"/>
+                            </a:fillRef>
+                            <a:effectRef idx="0">
+                              <a:schemeClr val="accent1"/>
+                            </a:effectRef>
+                            <a:fontRef idx="minor">
+                              <a:schemeClr val="dk1"/>
+                            </a:fontRef>
+                          </wps:style>
+                          <wps:txbx>
+                            <w:txbxContent>
+                              <w:sdt>
+                                <w:sdtPr>
+                                  <w:rPr>
+                                    <w:caps/>
+                                    <w:color w:val="1CADE4" w:themeColor="accent1"/>
+                                    <w:sz w:val="28"/>
+                                    <w:szCs w:val="28"/>
+                                    <w:lang w:val="de-CH"/>
+                                  </w:rPr>
+                                  <w:alias w:val="Untertitel"/>
+                                  <w:tag w:val=""/>
+                                  <w:id w:val="2134910777"/>
+                                  <w:dataBinding w:prefixMappings="xmlns:ns0='http://purl.org/dc/elements/1.1/' xmlns:ns1='http://schemas.openxmlformats.org/package/2006/metadata/core-properties' " w:xpath="/ns1:coreProperties[1]/ns0:subject[1]" w:storeItemID="{6C3C8BC8-F283-45AE-878A-BAB7291924A1}"/>
+                                  <w:text/>
+                                </w:sdtPr>
+                                <w:sdtContent>
+                                  <w:p>
+                                    <w:pPr>
+                                      <w:pStyle w:val="KeinLeerraum"/>
+                                      <w:spacing w:before="40" w:after="40"/>
+                                      <w:rPr>
+                                        <w:caps/>
+                                        <w:color w:val="1CADE4" w:themeColor="accent1"/>
+                                        <w:sz w:val="28"/>
+                                        <w:szCs w:val="28"/>
+                                        <w:lang w:val="de-CH"/>
+                                      </w:rPr>
+                                    </w:pPr>
+                                    <w:r>
+                                      <w:rPr>
+                                        <w:caps/>
+                                        <w:color w:val="1CADE4" w:themeColor="accent1"/>
+                                        <w:sz w:val="28"/>
+                                        <w:szCs w:val="28"/>
+                                        <w:lang w:val="de-CH"/>
+                                      </w:rPr>
+                                      <w:t xml:space="preserve">ÜK M318 Analysieren und objektbasiert programieren </w:t>
+                                    </w:r>
+                                  </w:p>
+                                </w:sdtContent>
+                              </w:sdt>
+                              <w:sdt>
+                                <w:sdtPr>
+                                  <w:rPr>
+                                    <w:caps/>
+                                    <w:color w:val="3E8853" w:themeColor="accent5"/>
+                                    <w:sz w:val="24"/>
+                                    <w:szCs w:val="24"/>
+                                  </w:rPr>
+                                  <w:alias w:val="Autor"/>
+                                  <w:tag w:val=""/>
+                                  <w:id w:val="-29040598"/>
+                                  <w:dataBinding w:prefixMappings="xmlns:ns0='http://purl.org/dc/elements/1.1/' xmlns:ns1='http://schemas.openxmlformats.org/package/2006/metadata/core-properties' " w:xpath="/ns1:coreProperties[1]/ns0:creator[1]" w:storeItemID="{6C3C8BC8-F283-45AE-878A-BAB7291924A1}"/>
+                                  <w:text/>
+                                </w:sdtPr>
+                                <w:sdtContent>
+                                  <w:p>
+                                    <w:pPr>
+                                      <w:pStyle w:val="KeinLeerraum"/>
+                                      <w:spacing w:before="40" w:after="40"/>
+                                      <w:rPr>
+                                        <w:caps/>
+                                        <w:color w:val="3E8853" w:themeColor="accent5"/>
+                                        <w:sz w:val="24"/>
+                                        <w:szCs w:val="24"/>
+                                      </w:rPr>
+                                    </w:pPr>
+                                    <w:r>
+                                      <w:rPr>
+                                        <w:caps/>
+                                        <w:color w:val="3E8853" w:themeColor="accent5"/>
+                                        <w:sz w:val="24"/>
+                                        <w:szCs w:val="24"/>
+                                      </w:rPr>
+                                      <w:t>Raffaele Visco</w:t>
+                                    </w:r>
+                                  </w:p>
+                                </w:sdtContent>
+                              </w:sdt>
+                              <w:p>
+                                <w:pPr>
+                                  <w:pStyle w:val="KeinLeerraum"/>
+                                  <w:rPr>
+                                    <w:caps/>
+                                    <w:color w:val="3E8853" w:themeColor="accent5"/>
+                                    <w:sz w:val="24"/>
+                                    <w:szCs w:val="24"/>
+                                  </w:rPr>
+                                </w:pPr>
+                                <w:sdt>
+                                  <w:sdtPr>
+                                    <w:rPr>
+                                      <w:caps/>
+                                      <w:color w:val="3E8853" w:themeColor="accent5"/>
+                                      <w:sz w:val="24"/>
+                                      <w:szCs w:val="24"/>
+                                    </w:rPr>
+                                    <w:alias w:val="Company"/>
+                                    <w:tag w:val=""/>
+                                    <w:id w:val="668216478"/>
+                                    <w:dataBinding w:prefixMappings="xmlns:ns0='http://schemas.openxmlformats.org/officeDocument/2006/extended-properties' " w:xpath="/ns0:Properties[1]/ns0:Company[1]" w:storeItemID="{6668398D-A668-4E3E-A5EB-62B293D839F1}"/>
+                                    <w:text/>
+                                  </w:sdtPr>
+                                  <w:sdtContent>
+                                    <w:r>
+                                      <w:rPr>
+                                        <w:caps/>
+                                        <w:color w:val="3E8853" w:themeColor="accent5"/>
+                                        <w:sz w:val="24"/>
+                                        <w:szCs w:val="24"/>
+                                      </w:rPr>
+                                      <w:t>Komax AG</w:t>
+                                    </w:r>
+                                  </w:sdtContent>
+                                </w:sdt>
+                                <w:r>
+                                  <w:rPr>
+                                    <w:caps/>
+                                    <w:color w:val="3E8853" w:themeColor="accent5"/>
+                                    <w:sz w:val="24"/>
+                                    <w:szCs w:val="24"/>
+                                  </w:rPr>
+                                  <w:t>  </w:t>
+                                </w:r>
+                              </w:p>
+                              <w:sdt>
+                                <w:sdtPr>
+                                  <w:rPr>
+                                    <w:caps/>
+                                    <w:color w:val="3E8853" w:themeColor="accent5"/>
+                                    <w:sz w:val="24"/>
+                                    <w:szCs w:val="24"/>
+                                  </w:rPr>
+                                  <w:alias w:val="Veröffentlichungsdatum"/>
+                                  <w:tag w:val=""/>
+                                  <w:id w:val="-237475761"/>
+                                  <w:dataBinding w:prefixMappings="xmlns:ns0='http://schemas.microsoft.com/office/2006/coverPageProps' " w:xpath="/ns0:CoverPageProperties[1]/ns0:PublishDate[1]" w:storeItemID="{55AF091B-3C7A-41E3-B477-F2FDAA23CFDA}"/>
+                                  <w:date w:fullDate="2019-05-03T00:00:00Z">
+                                    <w:dateFormat w:val="dd.MM.yyyy"/>
+                                    <w:lid w:val="de-CH"/>
+                                    <w:storeMappedDataAs w:val="dateTime"/>
+                                    <w:calendar w:val="gregorian"/>
+                                  </w:date>
+                                </w:sdtPr>
+                                <w:sdtContent>
+                                  <w:p>
+                                    <w:pPr>
+                                      <w:pStyle w:val="KeinLeerraum"/>
+                                      <w:rPr>
+                                        <w:caps/>
+                                        <w:color w:val="3E8853" w:themeColor="accent5"/>
+                                        <w:sz w:val="24"/>
+                                        <w:szCs w:val="24"/>
+                                      </w:rPr>
+                                    </w:pPr>
+                                    <w:r>
+                                      <w:rPr>
+                                        <w:caps/>
+                                        <w:color w:val="3E8853" w:themeColor="accent5"/>
+                                        <w:sz w:val="24"/>
+                                        <w:szCs w:val="24"/>
+                                      </w:rPr>
+                                      <w:t>03.05.2019</w:t>
+                                    </w:r>
+                                  </w:p>
+                                </w:sdtContent>
+                              </w:sdt>
+                              <w:p>
+                                <w:pPr>
+                                  <w:pStyle w:val="KeinLeerraum"/>
+                                  <w:spacing w:before="40" w:after="40"/>
+                                  <w:rPr>
+                                    <w:caps/>
+                                    <w:color w:val="3E8853" w:themeColor="accent5"/>
+                                    <w:sz w:val="24"/>
+                                    <w:szCs w:val="24"/>
+                                  </w:rPr>
+                                </w:pPr>
+                              </w:p>
+                            </w:txbxContent>
+                          </wps:txbx>
+                          <wps:bodyPr rot="0" spcFirstLastPara="0" vertOverflow="overflow" horzOverflow="overflow" vert="horz" wrap="square" lIns="914400" tIns="0" rIns="1097280" bIns="0" numCol="1" spcCol="0" rtlCol="0" fromWordArt="0" anchor="t" anchorCtr="0" forceAA="0" compatLnSpc="1">
+                            <a:prstTxWarp prst="textNoShape">
+                              <a:avLst/>
+                            </a:prstTxWarp>
+                            <a:spAutoFit/>
+                          </wps:bodyPr>
+                        </wps:wsp>
+                      </a:graphicData>
+                    </a:graphic>
+                    <wp14:sizeRelH relativeFrom="margin">
+                      <wp14:pctWidth>115400</wp14:pctWidth>
+                    </wp14:sizeRelH>
+                    <wp14:sizeRelV relativeFrom="margin">
+                      <wp14:pctHeight>0</wp14:pctHeight>
+                    </wp14:sizeRelV>
+                  </wp:anchor>
+                </w:drawing>
+              </mc:Choice>
+              <mc:Fallback>
+                <w:pict>
+                  <v:shapetype id="_x0000_t202" coordsize="21600,21600" o:spt="202" path="m,l,21600r21600,l21600,xe">
+                    <v:stroke joinstyle="miter"/>
+                    <v:path gradientshapeok="t" o:connecttype="rect"/>
+                  </v:shapetype>
+                  <v:shape id="Textfeld 129" o:spid="_x0000_s1029" type="#_x0000_t202" style="position:absolute;margin-left:0;margin-top:0;width:453pt;height:38.15pt;z-index:251665408;visibility:visible;mso-wrap-style:square;mso-width-percent:1154;mso-height-percent:0;mso-top-percent:790;mso-wrap-distance-left:9pt;mso-wrap-distance-top:0;mso-wrap-distance-right:9pt;mso-wrap-distance-bottom:0;mso-position-horizontal:center;mso-position-horizontal-relative:page;mso-position-vertical-relative:page;mso-width-percent:1154;mso-height-percent:0;mso-top-percent:790;mso-width-relative:margin;mso-height-relative:margin;v-text-anchor:top" o:gfxdata="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" filled="f" stroked="f" strokeweight=".5pt">
+                    <v:textbox style="mso-fit-shape-to-text:t" inset="1in,0,86.4pt,0">
+                      <w:txbxContent>
+                        <w:sdt>
+                          <w:sdtPr>
+                            <w:rPr>
+                              <w:caps/>
+                              <w:color w:val="1CADE4" w:themeColor="accent1"/>
+                              <w:sz w:val="28"/>
+                              <w:szCs w:val="28"/>
+                              <w:lang w:val="de-CH"/>
+                            </w:rPr>
+                            <w:alias w:val="Untertitel"/>
+                            <w:tag w:val=""/>
+                            <w:id w:val="2134910777"/>
+                            <w:dataBinding w:prefixMappings="xmlns:ns0='http://purl.org/dc/elements/1.1/' xmlns:ns1='http://schemas.openxmlformats.org/package/2006/metadata/core-properties' " w:xpath="/ns1:coreProperties[1]/ns0:subject[1]" w:storeItemID="{6C3C8BC8-F283-45AE-878A-BAB7291924A1}"/>
+                            <w:text/>
+                          </w:sdtPr>
+                          <w:sdtContent>
+                            <w:p>
+                              <w:pPr>
+                                <w:pStyle w:val="KeinLeerraum"/>
+                                <w:spacing w:before="40" w:after="40"/>
+                                <w:rPr>
+                                  <w:caps/>
+                                  <w:color w:val="1CADE4" w:themeColor="accent1"/>
+                                  <w:sz w:val="28"/>
+                                  <w:szCs w:val="28"/>
+                                  <w:lang w:val="de-CH"/>
+                                </w:rPr>
+                              </w:pPr>
+                              <w:r>
+                                <w:rPr>
+                                  <w:caps/>
+                                  <w:color w:val="1CADE4" w:themeColor="accent1"/>
+                                  <w:sz w:val="28"/>
+                                  <w:szCs w:val="28"/>
+                                  <w:lang w:val="de-CH"/>
+                                </w:rPr>
+                                <w:t xml:space="preserve">ÜK M318 Analysieren und objektbasiert programieren </w:t>
+                              </w:r>
+                            </w:p>
+                          </w:sdtContent>
+                        </w:sdt>
+                        <w:sdt>
+                          <w:sdtPr>
+                            <w:rPr>
+                              <w:caps/>
+                              <w:color w:val="3E8853" w:themeColor="accent5"/>
+                              <w:sz w:val="24"/>
+                              <w:szCs w:val="24"/>
+                            </w:rPr>
+                            <w:alias w:val="Autor"/>
+                            <w:tag w:val=""/>
+                            <w:id w:val="-29040598"/>
+                            <w:dataBinding w:prefixMappings="xmlns:ns0='http://purl.org/dc/elements/1.1/' xmlns:ns1='http://schemas.openxmlformats.org/package/2006/metadata/core-properties' " w:xpath="/ns1:coreProperties[1]/ns0:creator[1]" w:storeItemID="{6C3C8BC8-F283-45AE-878A-BAB7291924A1}"/>
+                            <w:text/>
+                          </w:sdtPr>
+                          <w:sdtContent>
+                            <w:p>
+                              <w:pPr>
+                                <w:pStyle w:val="KeinLeerraum"/>
+                                <w:spacing w:before="40" w:after="40"/>
+                                <w:rPr>
+                                  <w:caps/>
+                                  <w:color w:val="3E8853" w:themeColor="accent5"/>
+                                  <w:sz w:val="24"/>
+                                  <w:szCs w:val="24"/>
+                                </w:rPr>
+                              </w:pPr>
+                              <w:r>
+                                <w:rPr>
+                                  <w:caps/>
+                                  <w:color w:val="3E8853" w:themeColor="accent5"/>
+                                  <w:sz w:val="24"/>
+                                  <w:szCs w:val="24"/>
+                                </w:rPr>
+                                <w:t>Raffaele Visco</w:t>
+                              </w:r>
+                            </w:p>
+                          </w:sdtContent>
+                        </w:sdt>
+                        <w:p>
+                          <w:pPr>
+                            <w:pStyle w:val="KeinLeerraum"/>
+                            <w:rPr>
+                              <w:caps/>
+                              <w:color w:val="3E8853" w:themeColor="accent5"/>
+                              <w:sz w:val="24"/>
+                              <w:szCs w:val="24"/>
+                            </w:rPr>
+                          </w:pPr>
+                          <w:sdt>
+                            <w:sdtPr>
+                              <w:rPr>
+                                <w:caps/>
+                                <w:color w:val="3E8853" w:themeColor="accent5"/>
+                                <w:sz w:val="24"/>
+                                <w:szCs w:val="24"/>
+                              </w:rPr>
+                              <w:alias w:val="Company"/>
+                              <w:tag w:val=""/>
+                              <w:id w:val="668216478"/>
+                              <w:dataBinding w:prefixMappings="xmlns:ns0='http://schemas.openxmlformats.org/officeDocument/2006/extended-properties' " w:xpath="/ns0:Properties[1]/ns0:Company[1]" w:storeItemID="{6668398D-A668-4E3E-A5EB-62B293D839F1}"/>
+                              <w:text/>
+                            </w:sdtPr>
+                            <w:sdtContent>
+                              <w:r>
+                                <w:rPr>
+                                  <w:caps/>
+                                  <w:color w:val="3E8853" w:themeColor="accent5"/>
+                                  <w:sz w:val="24"/>
+                                  <w:szCs w:val="24"/>
+                                </w:rPr>
+                                <w:t>Komax AG</w:t>
+                              </w:r>
+                            </w:sdtContent>
+                          </w:sdt>
+                          <w:r>
+                            <w:rPr>
+                              <w:caps/>
+                              <w:color w:val="3E8853" w:themeColor="accent5"/>
+                              <w:sz w:val="24"/>
+                              <w:szCs w:val="24"/>
+                            </w:rPr>
+                            <w:t>  </w:t>
+                          </w:r>
+                        </w:p>
+                        <w:sdt>
+                          <w:sdtPr>
+                            <w:rPr>
+                              <w:caps/>
+                              <w:color w:val="3E8853" w:themeColor="accent5"/>
+                              <w:sz w:val="24"/>
+                              <w:szCs w:val="24"/>
+                            </w:rPr>
+                            <w:alias w:val="Veröffentlichungsdatum"/>
+                            <w:tag w:val=""/>
+                            <w:id w:val="-237475761"/>
+                            <w:dataBinding w:prefixMappings="xmlns:ns0='http://schemas.microsoft.com/office/2006/coverPageProps' " w:xpath="/ns0:CoverPageProperties[1]/ns0:PublishDate[1]" w:storeItemID="{55AF091B-3C7A-41E3-B477-F2FDAA23CFDA}"/>
+                            <w:date w:fullDate="2019-05-03T00:00:00Z">
+                              <w:dateFormat w:val="dd.MM.yyyy"/>
+                              <w:lid w:val="de-CH"/>
+                              <w:storeMappedDataAs w:val="dateTime"/>
+                              <w:calendar w:val="gregorian"/>
+                            </w:date>
+                          </w:sdtPr>
+                          <w:sdtContent>
+                            <w:p>
+                              <w:pPr>
+                                <w:pStyle w:val="KeinLeerraum"/>
+                                <w:rPr>
+                                  <w:caps/>
+                                  <w:color w:val="3E8853" w:themeColor="accent5"/>
+                                  <w:sz w:val="24"/>
+                                  <w:szCs w:val="24"/>
+                                </w:rPr>
+                              </w:pPr>
+                              <w:r>
+                                <w:rPr>
+                                  <w:caps/>
+                                  <w:color w:val="3E8853" w:themeColor="accent5"/>
+                                  <w:sz w:val="24"/>
+                                  <w:szCs w:val="24"/>
+                                </w:rPr>
+                                <w:t>03.05.2019</w:t>
+                              </w:r>
+                            </w:p>
+                          </w:sdtContent>
+                        </w:sdt>
+                        <w:p>
+                          <w:pPr>
+                            <w:pStyle w:val="KeinLeerraum"/>
+                            <w:spacing w:before="40" w:after="40"/>
+                            <w:rPr>
+                              <w:caps/>
+                              <w:color w:val="3E8853" w:themeColor="accent5"/>
+                              <w:sz w:val="24"/>
+                              <w:szCs w:val="24"/>
+                            </w:rPr>
+                          </w:pPr>
+                        </w:p>
+                      </w:txbxContent>
+                    </v:textbox>
+                    <w10:wrap type="square" anchorx="page" anchory="page"/>
+                  </v:shape>
+                </w:pict>
+              </mc:Fallback>
+            </mc:AlternateContent>
+          </w:r>
+          <w:r>
+            <w:rPr>
+              <w:noProof/>
+            </w:rPr>
+            <mc:AlternateContent>
+              <mc:Choice Requires="wps">
+                <w:drawing>
+                  <wp:anchor distT="0" distB="0" distL="114300" distR="114300" simplePos="0" relativeHeight="251664384" behindDoc="0" locked="0" layoutInCell="1" allowOverlap="1">
+                    <wp:simplePos x="0" y="0"/>
+                    <wp:positionH relativeFrom="margin">
+                      <wp:align>right</wp:align>
+                    </wp:positionH>
+                    <mc:AlternateContent>
+                      <mc:Choice Requires="wp14">
+                        <wp:positionV relativeFrom="page">
+                          <wp14:pctPosVOffset>2300</wp14:pctPosVOffset>
+                        </wp:positionV>
+                      </mc:Choice>
+                      <mc:Fallback>
+                        <wp:positionV relativeFrom="page">
+                          <wp:posOffset>245745</wp:posOffset>
+                        </wp:positionV>
+                      </mc:Fallback>
+                    </mc:AlternateContent>
+                    <wp:extent cx="594360" cy="987552"/>
+                    <wp:effectExtent l="0" t="0" r="0" b="5080"/>
+                    <wp:wrapNone/>
+                    <wp:docPr id="130" name="Rechteck 130"/>
+                    <wp:cNvGraphicFramePr>
+                      <a:graphicFrameLocks xmlns:a="http://schemas.openxmlformats.org/drawingml/2006/main" noChangeAspect="1"/>
+                    </wp:cNvGraphicFramePr>
+                    <a:graphic xmlns:a="http://schemas.openxmlformats.org/drawingml/2006/main">
+                      <a:graphicData uri="http://schemas.microsoft.com/office/word/2010/wordprocessingShape">
+                        <wps:wsp>
+                          <wps:cNvSpPr>
+                            <a:spLocks noChangeAspect="1"/>
+                          </wps:cNvSpPr>
+                          <wps:spPr>
+                            <a:xfrm>
+                              <a:off x="0" y="0"/>
+                              <a:ext cx="594360" cy="987552"/>
+                            </a:xfrm>
+                            <a:prstGeom prst="rect">
+                              <a:avLst/>
+                            </a:prstGeom>
+                            <a:ln>
+                              <a:noFill/>
+                            </a:ln>
+                          </wps:spPr>
+                          <wps:style>
+                            <a:lnRef idx="2">
+                              <a:schemeClr val="accent1">
+                                <a:shade val="50000"/>
+                              </a:schemeClr>
+                            </a:lnRef>
+                            <a:fillRef idx="1">
+                              <a:schemeClr val="accent1"/>
+                            </a:fillRef>
+                            <a:effectRef idx="0">
+                              <a:schemeClr val="accent1"/>
+                            </a:effectRef>
+                            <a:fontRef idx="minor">
+                              <a:schemeClr val="lt1"/>
+                            </a:fontRef>
+                          </wps:style>
+                          <wps:txbx>
+                            <w:txbxContent>
+                              <w:sdt>
+                                <w:sdtPr>
+                                  <w:rPr>
+                                    <w:color w:val="FFFFFF" w:themeColor="background1"/>
+                                    <w:sz w:val="24"/>
+                                    <w:szCs w:val="24"/>
+                                  </w:rPr>
+                                  <w:alias w:val="Jahr"/>
+                                  <w:tag w:val=""/>
+                                  <w:id w:val="-390662819"/>
+                                  <w:dataBinding w:prefixMappings="xmlns:ns0='http://schemas.microsoft.com/office/2006/coverPageProps' " w:xpath="/ns0:CoverPageProperties[1]/ns0:PublishDate[1]" w:storeItemID="{55AF091B-3C7A-41E3-B477-F2FDAA23CFDA}"/>
+                                  <w:date w:fullDate="2019-05-03T00:00:00Z">
+                                    <w:dateFormat w:val="yyyy"/>
+                                    <w:lid w:val="de-DE"/>
+                                    <w:storeMappedDataAs w:val="dateTime"/>
+                                    <w:calendar w:val="gregorian"/>
+                                  </w:date>
+                                </w:sdtPr>
+                                <w:sdtContent>
+                                  <w:p>
+                                    <w:pPr>
+                                      <w:pStyle w:val="KeinLeerraum"/>
+                                      <w:jc w:val="right"/>
+                                      <w:rPr>
+                                        <w:color w:val="FFFFFF" w:themeColor="background1"/>
+                                        <w:sz w:val="24"/>
+                                        <w:szCs w:val="24"/>
+                                      </w:rPr>
+                                    </w:pPr>
+                                    <w:r>
+                                      <w:rPr>
+                                        <w:color w:val="FFFFFF" w:themeColor="background1"/>
+                                        <w:sz w:val="24"/>
+                                        <w:szCs w:val="24"/>
+                                        <w:lang w:val="de-DE"/>
+                                      </w:rPr>
+                                      <w:t>2019</w:t>
+                                    </w:r>
+                                  </w:p>
+                                </w:sdtContent>
+                              </w:sdt>
+                            </w:txbxContent>
+                          </wps:txbx>
+                          <wps:bodyPr rot="0" spcFirstLastPara="0" vertOverflow="overflow" horzOverflow="overflow" vert="horz" wrap="square" lIns="45720" tIns="45720" rIns="45720" bIns="45720" numCol="1" spcCol="0" rtlCol="0" fromWordArt="0" anchor="b" anchorCtr="0" forceAA="0" compatLnSpc="1">
+                            <a:prstTxWarp prst="textNoShape">
+                              <a:avLst/>
+                            </a:prstTxWarp>
+                            <a:noAutofit/>
+                          </wps:bodyPr>
+                        </wps:wsp>
+                      </a:graphicData>
+                    </a:graphic>
+                    <wp14:sizeRelH relativeFrom="page">
+                      <wp14:pctWidth>7600</wp14:pctWidth>
+                    </wp14:sizeRelH>
+                    <wp14:sizeRelV relativeFrom="page">
+                      <wp14:pctHeight>9800</wp14:pctHeight>
+                    </wp14:sizeRelV>
+                  </wp:anchor>
+                </w:drawing>
+              </mc:Choice>
+              <mc:Fallback>
+                <w:pict>
+                  <v:rect id="Rechteck 130" o:spid="_x0000_s1030" style="position:absolute;margin-left:-4.4pt;margin-top:0;width:46.8pt;height:77.75pt;z-index:251664384;visibility:visible;mso-wrap-style:square;mso-width-percent:76;mso-height-percent:98;mso-top-percent:23;mso-wrap-distance-left:9pt;mso-wrap-distance-top:0;mso-wrap-distance-right:9pt;mso-wrap-distance-bottom:0;mso-position-horizontal:right;mso-position-horizontal-relative:margin;mso-position-vertical-relative:page;mso-width-percent:76;mso-height-percent:98;mso-top-percent:23;mso-width-relative:page;mso-height-relative:page;v-text-anchor:bottom" o:gfxdata="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" fillcolor="#1cade4 [3204]" stroked="f" strokeweight="1pt">
+                    <v:path arrowok="t"/>
+                    <o:lock v:ext="edit" aspectratio="t"/>
+                    <v:textbox inset="3.6pt,,3.6pt">
+                      <w:txbxContent>
+                        <w:sdt>
+                          <w:sdtPr>
+                            <w:rPr>
+                              <w:color w:val="FFFFFF" w:themeColor="background1"/>
+                              <w:sz w:val="24"/>
+                              <w:szCs w:val="24"/>
+                            </w:rPr>
+                            <w:alias w:val="Jahr"/>
+                            <w:tag w:val=""/>
+                            <w:id w:val="-390662819"/>
+                            <w:dataBinding w:prefixMappings="xmlns:ns0='http://schemas.microsoft.com/office/2006/coverPageProps' " w:xpath="/ns0:CoverPageProperties[1]/ns0:PublishDate[1]" w:storeItemID="{55AF091B-3C7A-41E3-B477-F2FDAA23CFDA}"/>
+                            <w:date w:fullDate="2019-05-03T00:00:00Z">
+                              <w:dateFormat w:val="yyyy"/>
+                              <w:lid w:val="de-DE"/>
+                              <w:storeMappedDataAs w:val="dateTime"/>
+                              <w:calendar w:val="gregorian"/>
+                            </w:date>
+                          </w:sdtPr>
+                          <w:sdtContent>
+                            <w:p>
+                              <w:pPr>
+                                <w:pStyle w:val="KeinLeerraum"/>
+                                <w:jc w:val="right"/>
+                                <w:rPr>
+                                  <w:color w:val="FFFFFF" w:themeColor="background1"/>
+                                  <w:sz w:val="24"/>
+                                  <w:szCs w:val="24"/>
+                                </w:rPr>
+                              </w:pPr>
+                              <w:r>
+                                <w:rPr>
+                                  <w:color w:val="FFFFFF" w:themeColor="background1"/>
+                                  <w:sz w:val="24"/>
+                                  <w:szCs w:val="24"/>
+                                  <w:lang w:val="de-DE"/>
+                                </w:rPr>
+                                <w:t>2019</w:t>
+                              </w:r>
+                            </w:p>
+                          </w:sdtContent>
+                        </w:sdt>
+                      </w:txbxContent>
+                    </v:textbox>
+                    <w10:wrap anchorx="margin" anchory="page"/>
+                  </v:rect>
+                </w:pict>
+              </mc:Fallback>
+            </mc:AlternateContent>
+          </w:r>
+          <w:r>
+            <w:rPr>
+              <w:sz w:val="84"/>
+              <w:szCs w:val="84"/>
+            </w:rPr>
             <w:br w:type="page"/>
           </w:r>
         </w:p>
@@ -1635,7 +1980,89 @@
       </w:r>
       <w:bookmarkEnd w:id="0"/>
     </w:p>
-    <w:p/>
+    <w:p>
+      <w:pPr>
+        <w:ind w:left="720"/>
+      </w:pPr>
+      <w:r>
+        <w:rPr>
+          <w:noProof/>
+          <w:lang w:val="en-US"/>
+        </w:rPr>
+        <w:drawing>
+          <wp:anchor distT="0" distB="0" distL="114300" distR="114300" simplePos="0" relativeHeight="251661312" behindDoc="0" locked="0" layoutInCell="1" allowOverlap="1">
+            <wp:simplePos x="0" y="0"/>
+            <wp:positionH relativeFrom="margin">
+              <wp:posOffset>0</wp:posOffset>
+            </wp:positionH>
+            <wp:positionV relativeFrom="margin">
+              <wp:posOffset>1136015</wp:posOffset>
+            </wp:positionV>
+            <wp:extent cx="5386070" cy="6139180"/>
+            <wp:effectExtent l="0" t="0" r="5080" b="0"/>
+            <wp:wrapSquare wrapText="bothSides"/>
+            <wp:docPr id="5" name="Grafik 5"/>
+            <wp:cNvGraphicFramePr>
+              <a:graphicFrameLocks xmlns:a="http://schemas.openxmlformats.org/drawingml/2006/main" noChangeAspect="1"/>
+            </wp:cNvGraphicFramePr>
+            <a:graphic xmlns:a="http://schemas.openxmlformats.org/drawingml/2006/main">
+              <a:graphicData uri="http://schemas.openxmlformats.org/drawingml/2006/picture">
+                <pic:pic xmlns:pic="http://schemas.openxmlformats.org/drawingml/2006/picture">
+                  <pic:nvPicPr>
+                    <pic:cNvPr id="1" name=""/>
+                    <pic:cNvPicPr/>
+                  </pic:nvPicPr>
+                  <pic:blipFill>
+                    <a:blip r:embed="rId9">
+                      <a:extLst>
+                        <a:ext uri="{28A0092B-C50C-407E-A947-70E740481C1C}">
+                          <a14:useLocalDpi xmlns:a14="http://schemas.microsoft.com/office/drawing/2010/main" val="0"/>
+                        </a:ext>
+                      </a:extLst>
+                    </a:blip>
+                    <a:stretch>
+                      <a:fillRect/>
+                    </a:stretch>
+                  </pic:blipFill>
+                  <pic:spPr>
+                    <a:xfrm>
+                      <a:off x="0" y="0"/>
+                      <a:ext cx="5386070" cy="6139180"/>
+                    </a:xfrm>
+                    <a:prstGeom prst="rect">
+                      <a:avLst/>
+                    </a:prstGeom>
+                  </pic:spPr>
+                </pic:pic>
+              </a:graphicData>
+            </a:graphic>
+            <wp14:sizeRelH relativeFrom="margin">
+              <wp14:pctWidth>0</wp14:pctWidth>
+            </wp14:sizeRelH>
+            <wp14:sizeRelV relativeFrom="margin">
+              <wp14:pctHeight>0</wp14:pctHeight>
+            </wp14:sizeRelV>
+          </wp:anchor>
+        </w:drawing>
+      </w:r>
+      <w:r>
+        <w:t xml:space="preserve">Meine Planung war das ich für jeden Tag mir etwas Vornehme was ich schrittweisse </w:t>
+      </w:r>
+      <w:r>
+        <w:t>abarbeiten. Dafür habe ich</w:t>
+      </w:r>
+      <w:r>
+        <w:t xml:space="preserve"> ein Planer benutzt.  Ich habe mich möglichst an die Anforderungen und dessen Priorität orientiert. </w:t>
+      </w:r>
+      <w:r>
+        <w:t xml:space="preserve"> Dies sah so aus:</w:t>
+      </w:r>
+    </w:p>
+    <w:p>
+      <w:pPr>
+        <w:ind w:left="720"/>
+      </w:pPr>
+    </w:p>
     <w:p>
       <w:pPr>
         <w:pStyle w:val="berschrift2"/>
@@ -1646,46 +2073,93 @@
       </w:r>
       <w:bookmarkEnd w:id="1"/>
     </w:p>
-    <w:p/>
+    <w:p>
+      <w:r>
+        <w:t>Wir haben im ÜK M318 ein Projekt das mit 8 Anforderungen kommt mit verschiedenen Prioritäten</w:t>
+      </w:r>
+      <w:r>
+        <w:t xml:space="preserve">. Gegeben ist uns eine </w:t>
+      </w:r>
+      <w:proofErr w:type="spellStart"/>
+      <w:r>
+        <w:t>Api</w:t>
+      </w:r>
+      <w:proofErr w:type="spellEnd"/>
+      <w:r>
+        <w:t xml:space="preserve">, die Fahrplandaten enthält. Wir müssen mit einem Windows Forms ein </w:t>
+      </w:r>
+      <w:proofErr w:type="spellStart"/>
+      <w:r>
+        <w:t>Gui</w:t>
+      </w:r>
+      <w:proofErr w:type="spellEnd"/>
+      <w:r>
+        <w:t xml:space="preserve"> machen und alle Daten richtig von der </w:t>
+      </w:r>
+      <w:proofErr w:type="spellStart"/>
+      <w:r>
+        <w:t>Api</w:t>
+      </w:r>
+      <w:proofErr w:type="spellEnd"/>
+      <w:r>
+        <w:t xml:space="preserve"> holen. Dieser ÜK ist anders als alle zuvor, da es </w:t>
+      </w:r>
+      <w:r>
+        <w:t xml:space="preserve">nur </w:t>
+      </w:r>
+      <w:r>
+        <w:t>eine Projektarbeit gibt.</w:t>
+      </w:r>
+    </w:p>
     <w:p>
       <w:pPr>
         <w:pStyle w:val="berschrift2"/>
         <w:rPr>
           <w:noProof/>
-          <w:lang w:val="en-US"/>
         </w:rPr>
       </w:pPr>
       <w:bookmarkStart w:id="2" w:name="_Toc7532052"/>
       <w:r>
         <w:rPr>
           <w:noProof/>
-          <w:lang w:val="en-US"/>
         </w:rPr>
+        <w:lastRenderedPageBreak/>
         <w:t>Zweck des Dokument</w:t>
       </w:r>
       <w:bookmarkEnd w:id="2"/>
     </w:p>
     <w:p>
-      <w:pPr>
-        <w:rPr>
-          <w:noProof/>
-          <w:lang w:val="en-US"/>
-        </w:rPr>
-      </w:pPr>
+      <w:r>
+        <w:t xml:space="preserve">Dieses Dokument ist für das Projekt im ÜK M318. In diesem Dokument wird beschrieben was umgesetzt wurde. Welche Anforderungen erreicht wurden und welche nur Teilweise oder weggelassen wurden. Zusätzlich gibt es 2 Diagrammarten in den alle erreichten Anforderungen integriert sind. Die Diagrammarten ist ein </w:t>
+      </w:r>
+      <w:proofErr w:type="spellStart"/>
+      <w:r>
+        <w:t>Use</w:t>
+      </w:r>
+      <w:proofErr w:type="spellEnd"/>
+      <w:r>
+        <w:t xml:space="preserve"> Cases Diagramm und </w:t>
+      </w:r>
+      <w:proofErr w:type="spellStart"/>
+      <w:r>
+        <w:t>Aktivitätendiagramme</w:t>
+      </w:r>
+      <w:proofErr w:type="spellEnd"/>
+      <w:r>
+        <w:t xml:space="preserve">. Zusätzlich werden in diesem Dokument alle Testfälle sein. Das Programm soll installiert werden können, eine Anleitung ist auch vorhanden. </w:t>
+      </w:r>
     </w:p>
     <w:p>
       <w:pPr>
         <w:pStyle w:val="berschrift2"/>
         <w:rPr>
           <w:noProof/>
-          <w:lang w:val="en-US"/>
         </w:rPr>
       </w:pPr>
       <w:bookmarkStart w:id="3" w:name="_Toc7532053"/>
       <w:r>
         <w:rPr>
           <w:noProof/>
-          <w:lang w:val="en-US"/>
         </w:rPr>
         <w:t>Was wurde umgesetzt</w:t>
       </w:r>
@@ -1693,150 +2167,5054 @@
     </w:p>
     <w:p>
       <w:pPr>
+        <w:spacing w:line="240" w:lineRule="auto"/>
+        <w:rPr>
+          <w:sz w:val="24"/>
+        </w:rPr>
+      </w:pPr>
+      <w:r>
         <w:rPr>
           <w:noProof/>
           <w:lang w:val="en-US"/>
         </w:rPr>
+        <w:drawing>
+          <wp:anchor distT="0" distB="0" distL="114300" distR="114300" simplePos="0" relativeHeight="251691008" behindDoc="0" locked="0" layoutInCell="1" allowOverlap="1" wp14:anchorId="12EE30D2" wp14:editId="56D3A654">
+            <wp:simplePos x="0" y="0"/>
+            <wp:positionH relativeFrom="margin">
+              <wp:posOffset>855980</wp:posOffset>
+            </wp:positionH>
+            <wp:positionV relativeFrom="margin">
+              <wp:posOffset>2508613</wp:posOffset>
+            </wp:positionV>
+            <wp:extent cx="251460" cy="289560"/>
+            <wp:effectExtent l="0" t="0" r="0" b="0"/>
+            <wp:wrapSquare wrapText="bothSides"/>
+            <wp:docPr id="21" name="Grafik 21"/>
+            <wp:cNvGraphicFramePr>
+              <a:graphicFrameLocks xmlns:a="http://schemas.openxmlformats.org/drawingml/2006/main" noChangeAspect="1"/>
+            </wp:cNvGraphicFramePr>
+            <a:graphic xmlns:a="http://schemas.openxmlformats.org/drawingml/2006/main">
+              <a:graphicData uri="http://schemas.openxmlformats.org/drawingml/2006/picture">
+                <pic:pic xmlns:pic="http://schemas.openxmlformats.org/drawingml/2006/picture">
+                  <pic:nvPicPr>
+                    <pic:cNvPr id="7" name="240_F_64866137_HLbQxw2WSZG7O9rpJ9eqUvsiUpyiEUQL.jpg"/>
+                    <pic:cNvPicPr/>
+                  </pic:nvPicPr>
+                  <pic:blipFill rotWithShape="1">
+                    <a:blip r:embed="rId10" cstate="print">
+                      <a:extLst>
+                        <a:ext uri="{28A0092B-C50C-407E-A947-70E740481C1C}">
+                          <a14:useLocalDpi xmlns:a14="http://schemas.microsoft.com/office/drawing/2010/main" val="0"/>
+                        </a:ext>
+                      </a:extLst>
+                    </a:blip>
+                    <a:srcRect l="48498"/>
+                    <a:stretch/>
+                  </pic:blipFill>
+                  <pic:spPr bwMode="auto">
+                    <a:xfrm>
+                      <a:off x="0" y="0"/>
+                      <a:ext cx="251460" cy="289560"/>
+                    </a:xfrm>
+                    <a:prstGeom prst="rect">
+                      <a:avLst/>
+                    </a:prstGeom>
+                    <a:ln>
+                      <a:noFill/>
+                    </a:ln>
+                    <a:extLst>
+                      <a:ext uri="{53640926-AAD7-44D8-BBD7-CCE9431645EC}">
+                        <a14:shadowObscured xmlns:a14="http://schemas.microsoft.com/office/drawing/2010/main"/>
+                      </a:ext>
+                    </a:extLst>
+                  </pic:spPr>
+                </pic:pic>
+              </a:graphicData>
+            </a:graphic>
+            <wp14:sizeRelH relativeFrom="margin">
+              <wp14:pctWidth>0</wp14:pctWidth>
+            </wp14:sizeRelH>
+            <wp14:sizeRelV relativeFrom="margin">
+              <wp14:pctHeight>0</wp14:pctHeight>
+            </wp14:sizeRelV>
+          </wp:anchor>
+        </w:drawing>
+      </w:r>
+      <w:r>
+        <w:rPr>
+          <w:sz w:val="24"/>
+        </w:rPr>
+        <w:t>Hier sieht man welche Anforderungen mein Programm erfüllt und welche nicht. Die Wichtigkeit der Anforderungen wir von 1 bis 3 bestimmt 1 ist am Wichtigsten.</w:t>
+      </w:r>
+    </w:p>
+    <w:p>
+      <w:pPr>
+        <w:spacing w:line="240" w:lineRule="auto"/>
       </w:pPr>
+      <w:r>
+        <w:rPr>
+          <w:sz w:val="24"/>
+        </w:rPr>
+        <w:t>Erledigt</w:t>
+      </w:r>
+    </w:p>
+    <w:p>
+      <w:pPr>
+        <w:spacing w:line="240" w:lineRule="auto"/>
+        <w:jc w:val="both"/>
+        <w:rPr>
+          <w:sz w:val="24"/>
+        </w:rPr>
+      </w:pPr>
+      <w:r>
+        <w:rPr>
+          <w:noProof/>
+          <w:lang w:val="en-US"/>
+        </w:rPr>
+        <w:drawing>
+          <wp:anchor distT="0" distB="0" distL="114300" distR="114300" simplePos="0" relativeHeight="251692032" behindDoc="0" locked="0" layoutInCell="1" allowOverlap="1" wp14:anchorId="03FDE05A" wp14:editId="3D949305">
+            <wp:simplePos x="0" y="0"/>
+            <wp:positionH relativeFrom="margin">
+              <wp:posOffset>961390</wp:posOffset>
+            </wp:positionH>
+            <wp:positionV relativeFrom="margin">
+              <wp:posOffset>2901406</wp:posOffset>
+            </wp:positionV>
+            <wp:extent cx="251460" cy="288925"/>
+            <wp:effectExtent l="0" t="0" r="0" b="0"/>
+            <wp:wrapSquare wrapText="bothSides"/>
+            <wp:docPr id="22" name="Grafik 22"/>
+            <wp:cNvGraphicFramePr>
+              <a:graphicFrameLocks xmlns:a="http://schemas.openxmlformats.org/drawingml/2006/main" noChangeAspect="1"/>
+            </wp:cNvGraphicFramePr>
+            <a:graphic xmlns:a="http://schemas.openxmlformats.org/drawingml/2006/main">
+              <a:graphicData uri="http://schemas.openxmlformats.org/drawingml/2006/picture">
+                <pic:pic xmlns:pic="http://schemas.openxmlformats.org/drawingml/2006/picture">
+                  <pic:nvPicPr>
+                    <pic:cNvPr id="7" name="240_F_64866137_HLbQxw2WSZG7O9rpJ9eqUvsiUpyiEUQL.jpg"/>
+                    <pic:cNvPicPr/>
+                  </pic:nvPicPr>
+                  <pic:blipFill rotWithShape="1">
+                    <a:blip r:embed="rId11" cstate="print">
+                      <a:extLst>
+                        <a:ext uri="{28A0092B-C50C-407E-A947-70E740481C1C}">
+                          <a14:useLocalDpi xmlns:a14="http://schemas.microsoft.com/office/drawing/2010/main" val="0"/>
+                        </a:ext>
+                      </a:extLst>
+                    </a:blip>
+                    <a:srcRect r="48268"/>
+                    <a:stretch/>
+                  </pic:blipFill>
+                  <pic:spPr bwMode="auto">
+                    <a:xfrm>
+                      <a:off x="0" y="0"/>
+                      <a:ext cx="251460" cy="288925"/>
+                    </a:xfrm>
+                    <a:prstGeom prst="rect">
+                      <a:avLst/>
+                    </a:prstGeom>
+                    <a:ln>
+                      <a:noFill/>
+                    </a:ln>
+                    <a:extLst>
+                      <a:ext uri="{53640926-AAD7-44D8-BBD7-CCE9431645EC}">
+                        <a14:shadowObscured xmlns:a14="http://schemas.microsoft.com/office/drawing/2010/main"/>
+                      </a:ext>
+                    </a:extLst>
+                  </pic:spPr>
+                </pic:pic>
+              </a:graphicData>
+            </a:graphic>
+            <wp14:sizeRelH relativeFrom="margin">
+              <wp14:pctWidth>0</wp14:pctWidth>
+            </wp14:sizeRelH>
+            <wp14:sizeRelV relativeFrom="margin">
+              <wp14:pctHeight>0</wp14:pctHeight>
+            </wp14:sizeRelV>
+          </wp:anchor>
+        </w:drawing>
+      </w:r>
+      <w:r>
+        <w:rPr>
+          <w:sz w:val="24"/>
+        </w:rPr>
+        <w:t xml:space="preserve">Nicht Erledigt </w:t>
+      </w:r>
+    </w:p>
+    <w:tbl>
+      <w:tblPr>
+        <w:tblStyle w:val="Tabellenraster"/>
+        <w:tblW w:w="0" w:type="auto"/>
+        <w:tblLook w:val="04A0" w:firstRow="1" w:lastRow="0" w:firstColumn="1" w:lastColumn="0" w:noHBand="0" w:noVBand="1"/>
+      </w:tblPr>
+      <w:tblGrid>
+        <w:gridCol w:w="822"/>
+        <w:gridCol w:w="1459"/>
+        <w:gridCol w:w="5716"/>
+        <w:gridCol w:w="1020"/>
+      </w:tblGrid>
+      <w:tr>
+        <w:trPr>
+          <w:trHeight w:val="397"/>
+        </w:trPr>
+        <w:tc>
+          <w:tcPr>
+            <w:tcW w:w="772" w:type="dxa"/>
+            <w:shd w:val="clear" w:color="auto" w:fill="2683C6" w:themeFill="background2"/>
+            <w:vAlign w:val="center"/>
+          </w:tcPr>
+          <w:p>
+            <w:pPr>
+              <w:jc w:val="center"/>
+              <w:rPr>
+                <w:noProof/>
+                <w:sz w:val="24"/>
+              </w:rPr>
+            </w:pPr>
+            <w:r>
+              <w:rPr>
+                <w:noProof/>
+                <w:sz w:val="24"/>
+              </w:rPr>
+              <w:t>Status</w:t>
+            </w:r>
+          </w:p>
+        </w:tc>
+        <w:tc>
+          <w:tcPr>
+            <w:tcW w:w="1356" w:type="dxa"/>
+            <w:shd w:val="clear" w:color="auto" w:fill="2683C6" w:themeFill="background2"/>
+            <w:vAlign w:val="center"/>
+          </w:tcPr>
+          <w:p>
+            <w:pPr>
+              <w:jc w:val="center"/>
+              <w:rPr>
+                <w:noProof/>
+                <w:sz w:val="24"/>
+              </w:rPr>
+            </w:pPr>
+            <w:r>
+              <w:rPr>
+                <w:noProof/>
+                <w:sz w:val="24"/>
+              </w:rPr>
+              <w:t>Anforderung</w:t>
+            </w:r>
+          </w:p>
+        </w:tc>
+        <w:tc>
+          <w:tcPr>
+            <w:tcW w:w="5936" w:type="dxa"/>
+            <w:shd w:val="clear" w:color="auto" w:fill="2683C6" w:themeFill="background2"/>
+            <w:vAlign w:val="center"/>
+          </w:tcPr>
+          <w:p>
+            <w:pPr>
+              <w:rPr>
+                <w:noProof/>
+                <w:sz w:val="24"/>
+              </w:rPr>
+            </w:pPr>
+            <w:r>
+              <w:rPr>
+                <w:noProof/>
+                <w:sz w:val="24"/>
+              </w:rPr>
+              <w:t>Beschreibung</w:t>
+            </w:r>
+          </w:p>
+        </w:tc>
+        <w:tc>
+          <w:tcPr>
+            <w:tcW w:w="953" w:type="dxa"/>
+            <w:shd w:val="clear" w:color="auto" w:fill="2683C6" w:themeFill="background2"/>
+            <w:vAlign w:val="center"/>
+          </w:tcPr>
+          <w:p>
+            <w:pPr>
+              <w:jc w:val="center"/>
+              <w:rPr>
+                <w:noProof/>
+                <w:sz w:val="24"/>
+              </w:rPr>
+            </w:pPr>
+            <w:r>
+              <w:rPr>
+                <w:noProof/>
+                <w:sz w:val="24"/>
+              </w:rPr>
+              <w:t>Priorität</w:t>
+            </w:r>
+          </w:p>
+        </w:tc>
+      </w:tr>
+      <w:tr>
+        <w:trPr>
+          <w:trHeight w:val="696"/>
+        </w:trPr>
+        <w:tc>
+          <w:tcPr>
+            <w:tcW w:w="772" w:type="dxa"/>
+            <w:vAlign w:val="center"/>
+          </w:tcPr>
+          <w:p>
+            <w:pPr>
+              <w:jc w:val="center"/>
+              <w:rPr>
+                <w:noProof/>
+              </w:rPr>
+            </w:pPr>
+            <w:r>
+              <w:rPr>
+                <w:noProof/>
+                <w:lang w:val="en-US"/>
+              </w:rPr>
+              <w:drawing>
+                <wp:anchor distT="0" distB="0" distL="114300" distR="114300" simplePos="0" relativeHeight="251670528" behindDoc="0" locked="0" layoutInCell="1" allowOverlap="1" wp14:anchorId="3FA37138" wp14:editId="7C3B5273">
+                  <wp:simplePos x="0" y="0"/>
+                  <wp:positionH relativeFrom="margin">
+                    <wp:posOffset>66040</wp:posOffset>
+                  </wp:positionH>
+                  <wp:positionV relativeFrom="margin">
+                    <wp:posOffset>3810</wp:posOffset>
+                  </wp:positionV>
+                  <wp:extent cx="251460" cy="289560"/>
+                  <wp:effectExtent l="0" t="0" r="0" b="0"/>
+                  <wp:wrapSquare wrapText="bothSides"/>
+                  <wp:docPr id="9" name="Grafik 9"/>
+                  <wp:cNvGraphicFramePr>
+                    <a:graphicFrameLocks xmlns:a="http://schemas.openxmlformats.org/drawingml/2006/main" noChangeAspect="1"/>
+                  </wp:cNvGraphicFramePr>
+                  <a:graphic xmlns:a="http://schemas.openxmlformats.org/drawingml/2006/main">
+                    <a:graphicData uri="http://schemas.openxmlformats.org/drawingml/2006/picture">
+                      <pic:pic xmlns:pic="http://schemas.openxmlformats.org/drawingml/2006/picture">
+                        <pic:nvPicPr>
+                          <pic:cNvPr id="7" name="240_F_64866137_HLbQxw2WSZG7O9rpJ9eqUvsiUpyiEUQL.jpg"/>
+                          <pic:cNvPicPr/>
+                        </pic:nvPicPr>
+                        <pic:blipFill rotWithShape="1">
+                          <a:blip r:embed="rId10" cstate="print">
+                            <a:extLst>
+                              <a:ext uri="{28A0092B-C50C-407E-A947-70E740481C1C}">
+                                <a14:useLocalDpi xmlns:a14="http://schemas.microsoft.com/office/drawing/2010/main" val="0"/>
+                              </a:ext>
+                            </a:extLst>
+                          </a:blip>
+                          <a:srcRect l="48498"/>
+                          <a:stretch/>
+                        </pic:blipFill>
+                        <pic:spPr bwMode="auto">
+                          <a:xfrm>
+                            <a:off x="0" y="0"/>
+                            <a:ext cx="251460" cy="289560"/>
+                          </a:xfrm>
+                          <a:prstGeom prst="rect">
+                            <a:avLst/>
+                          </a:prstGeom>
+                          <a:ln>
+                            <a:noFill/>
+                          </a:ln>
+                          <a:extLst>
+                            <a:ext uri="{53640926-AAD7-44D8-BBD7-CCE9431645EC}">
+                              <a14:shadowObscured xmlns:a14="http://schemas.microsoft.com/office/drawing/2010/main"/>
+                            </a:ext>
+                          </a:extLst>
+                        </pic:spPr>
+                      </pic:pic>
+                    </a:graphicData>
+                  </a:graphic>
+                  <wp14:sizeRelH relativeFrom="margin">
+                    <wp14:pctWidth>0</wp14:pctWidth>
+                  </wp14:sizeRelH>
+                  <wp14:sizeRelV relativeFrom="margin">
+                    <wp14:pctHeight>0</wp14:pctHeight>
+                  </wp14:sizeRelV>
+                </wp:anchor>
+              </w:drawing>
+            </w:r>
+          </w:p>
+        </w:tc>
+        <w:tc>
+          <w:tcPr>
+            <w:tcW w:w="1356" w:type="dxa"/>
+            <w:vAlign w:val="center"/>
+          </w:tcPr>
+          <w:p>
+            <w:pPr>
+              <w:jc w:val="center"/>
+              <w:rPr>
+                <w:noProof/>
+              </w:rPr>
+            </w:pPr>
+            <w:r>
+              <w:rPr>
+                <w:noProof/>
+              </w:rPr>
+              <w:t>A001</w:t>
+            </w:r>
+          </w:p>
+        </w:tc>
+        <w:tc>
+          <w:tcPr>
+            <w:tcW w:w="5936" w:type="dxa"/>
+          </w:tcPr>
+          <w:p>
+            <w:pPr>
+              <w:rPr>
+                <w:noProof/>
+              </w:rPr>
+            </w:pPr>
+            <w:r>
+              <w:t>Als ÖV-Benutzer möchte ich Start- und Endstation mittels Textsuche suchen können, damit ich nicht alle Stationsnamen auswendig lernen muss.</w:t>
+            </w:r>
+          </w:p>
+        </w:tc>
+        <w:tc>
+          <w:tcPr>
+            <w:tcW w:w="953" w:type="dxa"/>
+            <w:vAlign w:val="center"/>
+          </w:tcPr>
+          <w:p>
+            <w:pPr>
+              <w:jc w:val="center"/>
+              <w:rPr>
+                <w:noProof/>
+              </w:rPr>
+            </w:pPr>
+            <w:r>
+              <w:rPr>
+                <w:noProof/>
+              </w:rPr>
+              <w:t>1</w:t>
+            </w:r>
+          </w:p>
+        </w:tc>
+      </w:tr>
+      <w:tr>
+        <w:tc>
+          <w:tcPr>
+            <w:tcW w:w="772" w:type="dxa"/>
+            <w:vAlign w:val="center"/>
+          </w:tcPr>
+          <w:p>
+            <w:pPr>
+              <w:jc w:val="center"/>
+              <w:rPr>
+                <w:noProof/>
+              </w:rPr>
+            </w:pPr>
+            <w:r>
+              <w:rPr>
+                <w:noProof/>
+                <w:lang w:val="en-US"/>
+              </w:rPr>
+              <w:drawing>
+                <wp:anchor distT="0" distB="0" distL="114300" distR="114300" simplePos="0" relativeHeight="251672576" behindDoc="0" locked="0" layoutInCell="1" allowOverlap="1" wp14:anchorId="3FA37138" wp14:editId="7C3B5273">
+                  <wp:simplePos x="0" y="0"/>
+                  <wp:positionH relativeFrom="margin">
+                    <wp:posOffset>67310</wp:posOffset>
+                  </wp:positionH>
+                  <wp:positionV relativeFrom="margin">
+                    <wp:posOffset>61595</wp:posOffset>
+                  </wp:positionV>
+                  <wp:extent cx="251460" cy="289560"/>
+                  <wp:effectExtent l="0" t="0" r="0" b="0"/>
+                  <wp:wrapSquare wrapText="bothSides"/>
+                  <wp:docPr id="10" name="Grafik 10"/>
+                  <wp:cNvGraphicFramePr>
+                    <a:graphicFrameLocks xmlns:a="http://schemas.openxmlformats.org/drawingml/2006/main" noChangeAspect="1"/>
+                  </wp:cNvGraphicFramePr>
+                  <a:graphic xmlns:a="http://schemas.openxmlformats.org/drawingml/2006/main">
+                    <a:graphicData uri="http://schemas.openxmlformats.org/drawingml/2006/picture">
+                      <pic:pic xmlns:pic="http://schemas.openxmlformats.org/drawingml/2006/picture">
+                        <pic:nvPicPr>
+                          <pic:cNvPr id="7" name="240_F_64866137_HLbQxw2WSZG7O9rpJ9eqUvsiUpyiEUQL.jpg"/>
+                          <pic:cNvPicPr/>
+                        </pic:nvPicPr>
+                        <pic:blipFill rotWithShape="1">
+                          <a:blip r:embed="rId10" cstate="print">
+                            <a:extLst>
+                              <a:ext uri="{28A0092B-C50C-407E-A947-70E740481C1C}">
+                                <a14:useLocalDpi xmlns:a14="http://schemas.microsoft.com/office/drawing/2010/main" val="0"/>
+                              </a:ext>
+                            </a:extLst>
+                          </a:blip>
+                          <a:srcRect l="48498"/>
+                          <a:stretch/>
+                        </pic:blipFill>
+                        <pic:spPr bwMode="auto">
+                          <a:xfrm>
+                            <a:off x="0" y="0"/>
+                            <a:ext cx="251460" cy="289560"/>
+                          </a:xfrm>
+                          <a:prstGeom prst="rect">
+                            <a:avLst/>
+                          </a:prstGeom>
+                          <a:ln>
+                            <a:noFill/>
+                          </a:ln>
+                          <a:extLst>
+                            <a:ext uri="{53640926-AAD7-44D8-BBD7-CCE9431645EC}">
+                              <a14:shadowObscured xmlns:a14="http://schemas.microsoft.com/office/drawing/2010/main"/>
+                            </a:ext>
+                          </a:extLst>
+                        </pic:spPr>
+                      </pic:pic>
+                    </a:graphicData>
+                  </a:graphic>
+                  <wp14:sizeRelH relativeFrom="margin">
+                    <wp14:pctWidth>0</wp14:pctWidth>
+                  </wp14:sizeRelH>
+                  <wp14:sizeRelV relativeFrom="margin">
+                    <wp14:pctHeight>0</wp14:pctHeight>
+                  </wp14:sizeRelV>
+                </wp:anchor>
+              </w:drawing>
+            </w:r>
+          </w:p>
+        </w:tc>
+        <w:tc>
+          <w:tcPr>
+            <w:tcW w:w="1356" w:type="dxa"/>
+            <w:vAlign w:val="center"/>
+          </w:tcPr>
+          <w:p>
+            <w:pPr>
+              <w:jc w:val="center"/>
+              <w:rPr>
+                <w:noProof/>
+              </w:rPr>
+            </w:pPr>
+            <w:r>
+              <w:rPr>
+                <w:noProof/>
+              </w:rPr>
+              <w:t>A002</w:t>
+            </w:r>
+          </w:p>
+        </w:tc>
+        <w:tc>
+          <w:tcPr>
+            <w:tcW w:w="5936" w:type="dxa"/>
+          </w:tcPr>
+          <w:p>
+            <w:pPr>
+              <w:rPr>
+                <w:noProof/>
+              </w:rPr>
+            </w:pPr>
+            <w:r>
+              <w:t>Als ÖV-Benutzer möchte ich die aktuellen, d.h. mindestens die nächsten vier bis fünf Verbindungen zwischen den beiden gefundenen und ausgewählten Stationen sehen, damit ich weiss wann ich zur Station muss, um den für mich idealen Anschluss zu erwischen.</w:t>
+            </w:r>
+          </w:p>
+        </w:tc>
+        <w:tc>
+          <w:tcPr>
+            <w:tcW w:w="953" w:type="dxa"/>
+            <w:vAlign w:val="center"/>
+          </w:tcPr>
+          <w:p>
+            <w:pPr>
+              <w:jc w:val="center"/>
+              <w:rPr>
+                <w:noProof/>
+              </w:rPr>
+            </w:pPr>
+            <w:r>
+              <w:rPr>
+                <w:noProof/>
+              </w:rPr>
+              <w:t>1</w:t>
+            </w:r>
+          </w:p>
+        </w:tc>
+      </w:tr>
+      <w:tr>
+        <w:tc>
+          <w:tcPr>
+            <w:tcW w:w="772" w:type="dxa"/>
+            <w:vAlign w:val="center"/>
+          </w:tcPr>
+          <w:p>
+            <w:pPr>
+              <w:jc w:val="center"/>
+              <w:rPr>
+                <w:noProof/>
+              </w:rPr>
+            </w:pPr>
+            <w:r>
+              <w:rPr>
+                <w:noProof/>
+                <w:lang w:val="en-US"/>
+              </w:rPr>
+              <w:drawing>
+                <wp:anchor distT="0" distB="0" distL="114300" distR="114300" simplePos="0" relativeHeight="251674624" behindDoc="0" locked="0" layoutInCell="1" allowOverlap="1" wp14:anchorId="3FA37138" wp14:editId="7C3B5273">
+                  <wp:simplePos x="0" y="0"/>
+                  <wp:positionH relativeFrom="margin">
+                    <wp:posOffset>67945</wp:posOffset>
+                  </wp:positionH>
+                  <wp:positionV relativeFrom="margin">
+                    <wp:posOffset>46355</wp:posOffset>
+                  </wp:positionV>
+                  <wp:extent cx="251460" cy="289560"/>
+                  <wp:effectExtent l="0" t="0" r="0" b="0"/>
+                  <wp:wrapSquare wrapText="bothSides"/>
+                  <wp:docPr id="12" name="Grafik 12"/>
+                  <wp:cNvGraphicFramePr>
+                    <a:graphicFrameLocks xmlns:a="http://schemas.openxmlformats.org/drawingml/2006/main" noChangeAspect="1"/>
+                  </wp:cNvGraphicFramePr>
+                  <a:graphic xmlns:a="http://schemas.openxmlformats.org/drawingml/2006/main">
+                    <a:graphicData uri="http://schemas.openxmlformats.org/drawingml/2006/picture">
+                      <pic:pic xmlns:pic="http://schemas.openxmlformats.org/drawingml/2006/picture">
+                        <pic:nvPicPr>
+                          <pic:cNvPr id="7" name="240_F_64866137_HLbQxw2WSZG7O9rpJ9eqUvsiUpyiEUQL.jpg"/>
+                          <pic:cNvPicPr/>
+                        </pic:nvPicPr>
+                        <pic:blipFill rotWithShape="1">
+                          <a:blip r:embed="rId10" cstate="print">
+                            <a:extLst>
+                              <a:ext uri="{28A0092B-C50C-407E-A947-70E740481C1C}">
+                                <a14:useLocalDpi xmlns:a14="http://schemas.microsoft.com/office/drawing/2010/main" val="0"/>
+                              </a:ext>
+                            </a:extLst>
+                          </a:blip>
+                          <a:srcRect l="48498"/>
+                          <a:stretch/>
+                        </pic:blipFill>
+                        <pic:spPr bwMode="auto">
+                          <a:xfrm>
+                            <a:off x="0" y="0"/>
+                            <a:ext cx="251460" cy="289560"/>
+                          </a:xfrm>
+                          <a:prstGeom prst="rect">
+                            <a:avLst/>
+                          </a:prstGeom>
+                          <a:ln>
+                            <a:noFill/>
+                          </a:ln>
+                          <a:extLst>
+                            <a:ext uri="{53640926-AAD7-44D8-BBD7-CCE9431645EC}">
+                              <a14:shadowObscured xmlns:a14="http://schemas.microsoft.com/office/drawing/2010/main"/>
+                            </a:ext>
+                          </a:extLst>
+                        </pic:spPr>
+                      </pic:pic>
+                    </a:graphicData>
+                  </a:graphic>
+                  <wp14:sizeRelH relativeFrom="margin">
+                    <wp14:pctWidth>0</wp14:pctWidth>
+                  </wp14:sizeRelH>
+                  <wp14:sizeRelV relativeFrom="margin">
+                    <wp14:pctHeight>0</wp14:pctHeight>
+                  </wp14:sizeRelV>
+                </wp:anchor>
+              </w:drawing>
+            </w:r>
+          </w:p>
+        </w:tc>
+        <w:tc>
+          <w:tcPr>
+            <w:tcW w:w="1356" w:type="dxa"/>
+            <w:vAlign w:val="center"/>
+          </w:tcPr>
+          <w:p>
+            <w:pPr>
+              <w:jc w:val="center"/>
+              <w:rPr>
+                <w:noProof/>
+              </w:rPr>
+            </w:pPr>
+            <w:r>
+              <w:rPr>
+                <w:noProof/>
+              </w:rPr>
+              <w:t>A003</w:t>
+            </w:r>
+          </w:p>
+        </w:tc>
+        <w:tc>
+          <w:tcPr>
+            <w:tcW w:w="5936" w:type="dxa"/>
+          </w:tcPr>
+          <w:p>
+            <w:pPr>
+              <w:rPr>
+                <w:noProof/>
+              </w:rPr>
+            </w:pPr>
+            <w:r>
+              <w:t>Als ÖV-Benutzer möchte ich sehen, welche Verbindungen ab einer bestimmten Station vorhanden sind, damit ich bei mir zuhause eine Art Abfahrtstafel haben kann.</w:t>
+            </w:r>
+          </w:p>
+        </w:tc>
+        <w:tc>
+          <w:tcPr>
+            <w:tcW w:w="953" w:type="dxa"/>
+            <w:vAlign w:val="center"/>
+          </w:tcPr>
+          <w:p>
+            <w:pPr>
+              <w:jc w:val="center"/>
+              <w:rPr>
+                <w:noProof/>
+              </w:rPr>
+            </w:pPr>
+            <w:r>
+              <w:rPr>
+                <w:noProof/>
+              </w:rPr>
+              <w:t>1</w:t>
+            </w:r>
+          </w:p>
+        </w:tc>
+      </w:tr>
+      <w:tr>
+        <w:tc>
+          <w:tcPr>
+            <w:tcW w:w="772" w:type="dxa"/>
+            <w:vAlign w:val="center"/>
+          </w:tcPr>
+          <w:p>
+            <w:pPr>
+              <w:jc w:val="center"/>
+              <w:rPr>
+                <w:noProof/>
+              </w:rPr>
+            </w:pPr>
+            <w:r>
+              <w:rPr>
+                <w:noProof/>
+                <w:lang w:val="en-US"/>
+              </w:rPr>
+              <w:drawing>
+                <wp:anchor distT="0" distB="0" distL="114300" distR="114300" simplePos="0" relativeHeight="251676672" behindDoc="0" locked="0" layoutInCell="1" allowOverlap="1" wp14:anchorId="3FA37138" wp14:editId="7C3B5273">
+                  <wp:simplePos x="0" y="0"/>
+                  <wp:positionH relativeFrom="margin">
+                    <wp:posOffset>67310</wp:posOffset>
+                  </wp:positionH>
+                  <wp:positionV relativeFrom="margin">
+                    <wp:posOffset>44450</wp:posOffset>
+                  </wp:positionV>
+                  <wp:extent cx="251460" cy="289560"/>
+                  <wp:effectExtent l="0" t="0" r="0" b="0"/>
+                  <wp:wrapSquare wrapText="bothSides"/>
+                  <wp:docPr id="13" name="Grafik 13"/>
+                  <wp:cNvGraphicFramePr>
+                    <a:graphicFrameLocks xmlns:a="http://schemas.openxmlformats.org/drawingml/2006/main" noChangeAspect="1"/>
+                  </wp:cNvGraphicFramePr>
+                  <a:graphic xmlns:a="http://schemas.openxmlformats.org/drawingml/2006/main">
+                    <a:graphicData uri="http://schemas.openxmlformats.org/drawingml/2006/picture">
+                      <pic:pic xmlns:pic="http://schemas.openxmlformats.org/drawingml/2006/picture">
+                        <pic:nvPicPr>
+                          <pic:cNvPr id="7" name="240_F_64866137_HLbQxw2WSZG7O9rpJ9eqUvsiUpyiEUQL.jpg"/>
+                          <pic:cNvPicPr/>
+                        </pic:nvPicPr>
+                        <pic:blipFill rotWithShape="1">
+                          <a:blip r:embed="rId10" cstate="print">
+                            <a:extLst>
+                              <a:ext uri="{28A0092B-C50C-407E-A947-70E740481C1C}">
+                                <a14:useLocalDpi xmlns:a14="http://schemas.microsoft.com/office/drawing/2010/main" val="0"/>
+                              </a:ext>
+                            </a:extLst>
+                          </a:blip>
+                          <a:srcRect l="48498"/>
+                          <a:stretch/>
+                        </pic:blipFill>
+                        <pic:spPr bwMode="auto">
+                          <a:xfrm>
+                            <a:off x="0" y="0"/>
+                            <a:ext cx="251460" cy="289560"/>
+                          </a:xfrm>
+                          <a:prstGeom prst="rect">
+                            <a:avLst/>
+                          </a:prstGeom>
+                          <a:ln>
+                            <a:noFill/>
+                          </a:ln>
+                          <a:extLst>
+                            <a:ext uri="{53640926-AAD7-44D8-BBD7-CCE9431645EC}">
+                              <a14:shadowObscured xmlns:a14="http://schemas.microsoft.com/office/drawing/2010/main"/>
+                            </a:ext>
+                          </a:extLst>
+                        </pic:spPr>
+                      </pic:pic>
+                    </a:graphicData>
+                  </a:graphic>
+                  <wp14:sizeRelH relativeFrom="margin">
+                    <wp14:pctWidth>0</wp14:pctWidth>
+                  </wp14:sizeRelH>
+                  <wp14:sizeRelV relativeFrom="margin">
+                    <wp14:pctHeight>0</wp14:pctHeight>
+                  </wp14:sizeRelV>
+                </wp:anchor>
+              </w:drawing>
+            </w:r>
+          </w:p>
+        </w:tc>
+        <w:tc>
+          <w:tcPr>
+            <w:tcW w:w="1356" w:type="dxa"/>
+            <w:vAlign w:val="center"/>
+          </w:tcPr>
+          <w:p>
+            <w:pPr>
+              <w:jc w:val="center"/>
+              <w:rPr>
+                <w:noProof/>
+              </w:rPr>
+            </w:pPr>
+            <w:r>
+              <w:rPr>
+                <w:noProof/>
+              </w:rPr>
+              <w:t>A004</w:t>
+            </w:r>
+          </w:p>
+        </w:tc>
+        <w:tc>
+          <w:tcPr>
+            <w:tcW w:w="5936" w:type="dxa"/>
+          </w:tcPr>
+          <w:p>
+            <w:pPr>
+              <w:rPr>
+                <w:noProof/>
+              </w:rPr>
+            </w:pPr>
+            <w:r>
+              <w:t xml:space="preserve">Als ÖV-Benutzer möchte ich, dass schon während meiner Eingabe erste </w:t>
+            </w:r>
+            <w:proofErr w:type="spellStart"/>
+            <w:r>
+              <w:t>SuchResultate</w:t>
+            </w:r>
+            <w:proofErr w:type="spellEnd"/>
+            <w:r>
+              <w:t xml:space="preserve"> erscheinen, damit ich effizienter nach Stationen suchen kann.</w:t>
+            </w:r>
+          </w:p>
+        </w:tc>
+        <w:tc>
+          <w:tcPr>
+            <w:tcW w:w="953" w:type="dxa"/>
+            <w:vAlign w:val="center"/>
+          </w:tcPr>
+          <w:p>
+            <w:pPr>
+              <w:jc w:val="center"/>
+              <w:rPr>
+                <w:noProof/>
+              </w:rPr>
+            </w:pPr>
+            <w:r>
+              <w:rPr>
+                <w:noProof/>
+              </w:rPr>
+              <w:t>2</w:t>
+            </w:r>
+          </w:p>
+        </w:tc>
+      </w:tr>
+      <w:tr>
+        <w:tc>
+          <w:tcPr>
+            <w:tcW w:w="772" w:type="dxa"/>
+            <w:vAlign w:val="center"/>
+          </w:tcPr>
+          <w:p>
+            <w:pPr>
+              <w:jc w:val="center"/>
+              <w:rPr>
+                <w:noProof/>
+              </w:rPr>
+            </w:pPr>
+            <w:r>
+              <w:rPr>
+                <w:noProof/>
+                <w:lang w:val="en-US"/>
+              </w:rPr>
+              <w:drawing>
+                <wp:anchor distT="0" distB="0" distL="114300" distR="114300" simplePos="0" relativeHeight="251678720" behindDoc="0" locked="0" layoutInCell="1" allowOverlap="1" wp14:anchorId="3FA37138" wp14:editId="7C3B5273">
+                  <wp:simplePos x="0" y="0"/>
+                  <wp:positionH relativeFrom="margin">
+                    <wp:posOffset>67945</wp:posOffset>
+                  </wp:positionH>
+                  <wp:positionV relativeFrom="margin">
+                    <wp:posOffset>90805</wp:posOffset>
+                  </wp:positionV>
+                  <wp:extent cx="251460" cy="289560"/>
+                  <wp:effectExtent l="0" t="0" r="0" b="0"/>
+                  <wp:wrapSquare wrapText="bothSides"/>
+                  <wp:docPr id="14" name="Grafik 14"/>
+                  <wp:cNvGraphicFramePr>
+                    <a:graphicFrameLocks xmlns:a="http://schemas.openxmlformats.org/drawingml/2006/main" noChangeAspect="1"/>
+                  </wp:cNvGraphicFramePr>
+                  <a:graphic xmlns:a="http://schemas.openxmlformats.org/drawingml/2006/main">
+                    <a:graphicData uri="http://schemas.openxmlformats.org/drawingml/2006/picture">
+                      <pic:pic xmlns:pic="http://schemas.openxmlformats.org/drawingml/2006/picture">
+                        <pic:nvPicPr>
+                          <pic:cNvPr id="7" name="240_F_64866137_HLbQxw2WSZG7O9rpJ9eqUvsiUpyiEUQL.jpg"/>
+                          <pic:cNvPicPr/>
+                        </pic:nvPicPr>
+                        <pic:blipFill rotWithShape="1">
+                          <a:blip r:embed="rId10" cstate="print">
+                            <a:extLst>
+                              <a:ext uri="{28A0092B-C50C-407E-A947-70E740481C1C}">
+                                <a14:useLocalDpi xmlns:a14="http://schemas.microsoft.com/office/drawing/2010/main" val="0"/>
+                              </a:ext>
+                            </a:extLst>
+                          </a:blip>
+                          <a:srcRect l="48498"/>
+                          <a:stretch/>
+                        </pic:blipFill>
+                        <pic:spPr bwMode="auto">
+                          <a:xfrm>
+                            <a:off x="0" y="0"/>
+                            <a:ext cx="251460" cy="289560"/>
+                          </a:xfrm>
+                          <a:prstGeom prst="rect">
+                            <a:avLst/>
+                          </a:prstGeom>
+                          <a:ln>
+                            <a:noFill/>
+                          </a:ln>
+                          <a:extLst>
+                            <a:ext uri="{53640926-AAD7-44D8-BBD7-CCE9431645EC}">
+                              <a14:shadowObscured xmlns:a14="http://schemas.microsoft.com/office/drawing/2010/main"/>
+                            </a:ext>
+                          </a:extLst>
+                        </pic:spPr>
+                      </pic:pic>
+                    </a:graphicData>
+                  </a:graphic>
+                  <wp14:sizeRelH relativeFrom="margin">
+                    <wp14:pctWidth>0</wp14:pctWidth>
+                  </wp14:sizeRelH>
+                  <wp14:sizeRelV relativeFrom="margin">
+                    <wp14:pctHeight>0</wp14:pctHeight>
+                  </wp14:sizeRelV>
+                </wp:anchor>
+              </w:drawing>
+            </w:r>
+          </w:p>
+        </w:tc>
+        <w:tc>
+          <w:tcPr>
+            <w:tcW w:w="1356" w:type="dxa"/>
+            <w:vAlign w:val="center"/>
+          </w:tcPr>
+          <w:p>
+            <w:pPr>
+              <w:jc w:val="center"/>
+              <w:rPr>
+                <w:noProof/>
+              </w:rPr>
+            </w:pPr>
+            <w:r>
+              <w:rPr>
+                <w:noProof/>
+              </w:rPr>
+              <w:t>A005</w:t>
+            </w:r>
+          </w:p>
+        </w:tc>
+        <w:tc>
+          <w:tcPr>
+            <w:tcW w:w="5936" w:type="dxa"/>
+          </w:tcPr>
+          <w:p>
+            <w:pPr>
+              <w:rPr>
+                <w:noProof/>
+              </w:rPr>
+            </w:pPr>
+            <w:r>
+              <w:t>ALs ÖV-Benutzer möchte ich nicht nur aktuelle Verbindungen suchen können, sondern auch solche zu einem beliebigen anderen Zeitpunkt, damit ich zukünftige Reisen planen kann.</w:t>
+            </w:r>
+          </w:p>
+        </w:tc>
+        <w:tc>
+          <w:tcPr>
+            <w:tcW w:w="953" w:type="dxa"/>
+            <w:vAlign w:val="center"/>
+          </w:tcPr>
+          <w:p>
+            <w:pPr>
+              <w:jc w:val="center"/>
+              <w:rPr>
+                <w:noProof/>
+              </w:rPr>
+            </w:pPr>
+            <w:r>
+              <w:rPr>
+                <w:noProof/>
+              </w:rPr>
+              <w:t>2</w:t>
+            </w:r>
+          </w:p>
+        </w:tc>
+      </w:tr>
+      <w:tr>
+        <w:tc>
+          <w:tcPr>
+            <w:tcW w:w="772" w:type="dxa"/>
+            <w:vAlign w:val="center"/>
+          </w:tcPr>
+          <w:p>
+            <w:pPr>
+              <w:jc w:val="center"/>
+              <w:rPr>
+                <w:noProof/>
+              </w:rPr>
+            </w:pPr>
+            <w:r>
+              <w:rPr>
+                <w:noProof/>
+                <w:lang w:val="en-US"/>
+              </w:rPr>
+              <w:drawing>
+                <wp:anchor distT="0" distB="0" distL="114300" distR="114300" simplePos="0" relativeHeight="251680768" behindDoc="0" locked="0" layoutInCell="1" allowOverlap="1" wp14:anchorId="3FA37138" wp14:editId="7C3B5273">
+                  <wp:simplePos x="0" y="0"/>
+                  <wp:positionH relativeFrom="margin">
+                    <wp:posOffset>69215</wp:posOffset>
+                  </wp:positionH>
+                  <wp:positionV relativeFrom="margin">
+                    <wp:posOffset>94615</wp:posOffset>
+                  </wp:positionV>
+                  <wp:extent cx="251460" cy="289560"/>
+                  <wp:effectExtent l="0" t="0" r="0" b="0"/>
+                  <wp:wrapSquare wrapText="bothSides"/>
+                  <wp:docPr id="15" name="Grafik 15"/>
+                  <wp:cNvGraphicFramePr>
+                    <a:graphicFrameLocks xmlns:a="http://schemas.openxmlformats.org/drawingml/2006/main" noChangeAspect="1"/>
+                  </wp:cNvGraphicFramePr>
+                  <a:graphic xmlns:a="http://schemas.openxmlformats.org/drawingml/2006/main">
+                    <a:graphicData uri="http://schemas.openxmlformats.org/drawingml/2006/picture">
+                      <pic:pic xmlns:pic="http://schemas.openxmlformats.org/drawingml/2006/picture">
+                        <pic:nvPicPr>
+                          <pic:cNvPr id="7" name="240_F_64866137_HLbQxw2WSZG7O9rpJ9eqUvsiUpyiEUQL.jpg"/>
+                          <pic:cNvPicPr/>
+                        </pic:nvPicPr>
+                        <pic:blipFill rotWithShape="1">
+                          <a:blip r:embed="rId10" cstate="print">
+                            <a:extLst>
+                              <a:ext uri="{28A0092B-C50C-407E-A947-70E740481C1C}">
+                                <a14:useLocalDpi xmlns:a14="http://schemas.microsoft.com/office/drawing/2010/main" val="0"/>
+                              </a:ext>
+                            </a:extLst>
+                          </a:blip>
+                          <a:srcRect l="48498"/>
+                          <a:stretch/>
+                        </pic:blipFill>
+                        <pic:spPr bwMode="auto">
+                          <a:xfrm>
+                            <a:off x="0" y="0"/>
+                            <a:ext cx="251460" cy="289560"/>
+                          </a:xfrm>
+                          <a:prstGeom prst="rect">
+                            <a:avLst/>
+                          </a:prstGeom>
+                          <a:ln>
+                            <a:noFill/>
+                          </a:ln>
+                          <a:extLst>
+                            <a:ext uri="{53640926-AAD7-44D8-BBD7-CCE9431645EC}">
+                              <a14:shadowObscured xmlns:a14="http://schemas.microsoft.com/office/drawing/2010/main"/>
+                            </a:ext>
+                          </a:extLst>
+                        </pic:spPr>
+                      </pic:pic>
+                    </a:graphicData>
+                  </a:graphic>
+                  <wp14:sizeRelH relativeFrom="margin">
+                    <wp14:pctWidth>0</wp14:pctWidth>
+                  </wp14:sizeRelH>
+                  <wp14:sizeRelV relativeFrom="margin">
+                    <wp14:pctHeight>0</wp14:pctHeight>
+                  </wp14:sizeRelV>
+                </wp:anchor>
+              </w:drawing>
+            </w:r>
+          </w:p>
+        </w:tc>
+        <w:tc>
+          <w:tcPr>
+            <w:tcW w:w="1356" w:type="dxa"/>
+            <w:vAlign w:val="center"/>
+          </w:tcPr>
+          <w:p>
+            <w:pPr>
+              <w:jc w:val="center"/>
+              <w:rPr>
+                <w:noProof/>
+              </w:rPr>
+            </w:pPr>
+            <w:r>
+              <w:rPr>
+                <w:noProof/>
+              </w:rPr>
+              <w:t>A006</w:t>
+            </w:r>
+          </w:p>
+        </w:tc>
+        <w:tc>
+          <w:tcPr>
+            <w:tcW w:w="5936" w:type="dxa"/>
+          </w:tcPr>
+          <w:p>
+            <w:pPr>
+              <w:rPr>
+                <w:noProof/>
+              </w:rPr>
+            </w:pPr>
+            <w:r>
+              <w:t>Als ÖV-Benutzer möchte ich sehen, wo sich eine Station befindet, damit ich mir besser vorstellen kann, wie die Situation vor Ort aussieht.</w:t>
+            </w:r>
+          </w:p>
+        </w:tc>
+        <w:tc>
+          <w:tcPr>
+            <w:tcW w:w="953" w:type="dxa"/>
+            <w:vAlign w:val="center"/>
+          </w:tcPr>
+          <w:p>
+            <w:pPr>
+              <w:jc w:val="center"/>
+              <w:rPr>
+                <w:noProof/>
+              </w:rPr>
+            </w:pPr>
+            <w:r>
+              <w:rPr>
+                <w:noProof/>
+              </w:rPr>
+              <w:t>3</w:t>
+            </w:r>
+          </w:p>
+        </w:tc>
+      </w:tr>
+      <w:tr>
+        <w:tc>
+          <w:tcPr>
+            <w:tcW w:w="772" w:type="dxa"/>
+            <w:vAlign w:val="center"/>
+          </w:tcPr>
+          <w:p>
+            <w:pPr>
+              <w:jc w:val="center"/>
+              <w:rPr>
+                <w:noProof/>
+              </w:rPr>
+            </w:pPr>
+            <w:r>
+              <w:rPr>
+                <w:noProof/>
+                <w:lang w:val="en-US"/>
+              </w:rPr>
+              <w:drawing>
+                <wp:anchor distT="0" distB="0" distL="114300" distR="114300" simplePos="0" relativeHeight="251682816" behindDoc="0" locked="0" layoutInCell="1" allowOverlap="1" wp14:anchorId="01BCAF10" wp14:editId="3E949DE7">
+                  <wp:simplePos x="0" y="0"/>
+                  <wp:positionH relativeFrom="margin">
+                    <wp:posOffset>67945</wp:posOffset>
+                  </wp:positionH>
+                  <wp:positionV relativeFrom="margin">
+                    <wp:posOffset>47625</wp:posOffset>
+                  </wp:positionV>
+                  <wp:extent cx="251460" cy="288925"/>
+                  <wp:effectExtent l="0" t="0" r="0" b="0"/>
+                  <wp:wrapSquare wrapText="bothSides"/>
+                  <wp:docPr id="16" name="Grafik 16"/>
+                  <wp:cNvGraphicFramePr>
+                    <a:graphicFrameLocks xmlns:a="http://schemas.openxmlformats.org/drawingml/2006/main" noChangeAspect="1"/>
+                  </wp:cNvGraphicFramePr>
+                  <a:graphic xmlns:a="http://schemas.openxmlformats.org/drawingml/2006/main">
+                    <a:graphicData uri="http://schemas.openxmlformats.org/drawingml/2006/picture">
+                      <pic:pic xmlns:pic="http://schemas.openxmlformats.org/drawingml/2006/picture">
+                        <pic:nvPicPr>
+                          <pic:cNvPr id="7" name="240_F_64866137_HLbQxw2WSZG7O9rpJ9eqUvsiUpyiEUQL.jpg"/>
+                          <pic:cNvPicPr/>
+                        </pic:nvPicPr>
+                        <pic:blipFill rotWithShape="1">
+                          <a:blip r:embed="rId11" cstate="print">
+                            <a:extLst>
+                              <a:ext uri="{28A0092B-C50C-407E-A947-70E740481C1C}">
+                                <a14:useLocalDpi xmlns:a14="http://schemas.microsoft.com/office/drawing/2010/main" val="0"/>
+                              </a:ext>
+                            </a:extLst>
+                          </a:blip>
+                          <a:srcRect r="48268"/>
+                          <a:stretch/>
+                        </pic:blipFill>
+                        <pic:spPr bwMode="auto">
+                          <a:xfrm>
+                            <a:off x="0" y="0"/>
+                            <a:ext cx="251460" cy="288925"/>
+                          </a:xfrm>
+                          <a:prstGeom prst="rect">
+                            <a:avLst/>
+                          </a:prstGeom>
+                          <a:ln>
+                            <a:noFill/>
+                          </a:ln>
+                          <a:extLst>
+                            <a:ext uri="{53640926-AAD7-44D8-BBD7-CCE9431645EC}">
+                              <a14:shadowObscured xmlns:a14="http://schemas.microsoft.com/office/drawing/2010/main"/>
+                            </a:ext>
+                          </a:extLst>
+                        </pic:spPr>
+                      </pic:pic>
+                    </a:graphicData>
+                  </a:graphic>
+                  <wp14:sizeRelH relativeFrom="margin">
+                    <wp14:pctWidth>0</wp14:pctWidth>
+                  </wp14:sizeRelH>
+                  <wp14:sizeRelV relativeFrom="margin">
+                    <wp14:pctHeight>0</wp14:pctHeight>
+                  </wp14:sizeRelV>
+                </wp:anchor>
+              </w:drawing>
+            </w:r>
+          </w:p>
+        </w:tc>
+        <w:tc>
+          <w:tcPr>
+            <w:tcW w:w="1356" w:type="dxa"/>
+            <w:vAlign w:val="center"/>
+          </w:tcPr>
+          <w:p>
+            <w:pPr>
+              <w:jc w:val="center"/>
+              <w:rPr>
+                <w:noProof/>
+              </w:rPr>
+            </w:pPr>
+            <w:r>
+              <w:rPr>
+                <w:noProof/>
+              </w:rPr>
+              <w:t>A007</w:t>
+            </w:r>
+          </w:p>
+        </w:tc>
+        <w:tc>
+          <w:tcPr>
+            <w:tcW w:w="5936" w:type="dxa"/>
+          </w:tcPr>
+          <w:p>
+            <w:r>
+              <w:t xml:space="preserve">Als ÖV-Benutzer </w:t>
+            </w:r>
+            <w:proofErr w:type="gramStart"/>
+            <w:r>
+              <w:t>möchte</w:t>
+            </w:r>
+            <w:proofErr w:type="gramEnd"/>
+            <w:r>
+              <w:t xml:space="preserve"> Stationen finden, die sich ganz in der Nähe meiner aktuellen Position befinden, damit ich schnell einen Anschluss erreichen kann. </w:t>
+            </w:r>
+          </w:p>
+        </w:tc>
+        <w:tc>
+          <w:tcPr>
+            <w:tcW w:w="953" w:type="dxa"/>
+            <w:vAlign w:val="center"/>
+          </w:tcPr>
+          <w:p>
+            <w:pPr>
+              <w:jc w:val="center"/>
+              <w:rPr>
+                <w:noProof/>
+              </w:rPr>
+            </w:pPr>
+            <w:r>
+              <w:rPr>
+                <w:noProof/>
+              </w:rPr>
+              <w:t>3</w:t>
+            </w:r>
+          </w:p>
+        </w:tc>
+      </w:tr>
+      <w:tr>
+        <w:tc>
+          <w:tcPr>
+            <w:tcW w:w="772" w:type="dxa"/>
+            <w:vAlign w:val="center"/>
+          </w:tcPr>
+          <w:p>
+            <w:pPr>
+              <w:jc w:val="center"/>
+              <w:rPr>
+                <w:noProof/>
+              </w:rPr>
+            </w:pPr>
+            <w:r>
+              <w:rPr>
+                <w:noProof/>
+                <w:lang w:val="en-US"/>
+              </w:rPr>
+              <w:drawing>
+                <wp:anchor distT="0" distB="0" distL="114300" distR="114300" simplePos="0" relativeHeight="251684864" behindDoc="0" locked="0" layoutInCell="1" allowOverlap="1" wp14:anchorId="01BCAF10" wp14:editId="3E949DE7">
+                  <wp:simplePos x="0" y="0"/>
+                  <wp:positionH relativeFrom="margin">
+                    <wp:posOffset>67945</wp:posOffset>
+                  </wp:positionH>
+                  <wp:positionV relativeFrom="margin">
+                    <wp:posOffset>43815</wp:posOffset>
+                  </wp:positionV>
+                  <wp:extent cx="251460" cy="288925"/>
+                  <wp:effectExtent l="0" t="0" r="0" b="0"/>
+                  <wp:wrapSquare wrapText="bothSides"/>
+                  <wp:docPr id="17" name="Grafik 17"/>
+                  <wp:cNvGraphicFramePr>
+                    <a:graphicFrameLocks xmlns:a="http://schemas.openxmlformats.org/drawingml/2006/main" noChangeAspect="1"/>
+                  </wp:cNvGraphicFramePr>
+                  <a:graphic xmlns:a="http://schemas.openxmlformats.org/drawingml/2006/main">
+                    <a:graphicData uri="http://schemas.openxmlformats.org/drawingml/2006/picture">
+                      <pic:pic xmlns:pic="http://schemas.openxmlformats.org/drawingml/2006/picture">
+                        <pic:nvPicPr>
+                          <pic:cNvPr id="7" name="240_F_64866137_HLbQxw2WSZG7O9rpJ9eqUvsiUpyiEUQL.jpg"/>
+                          <pic:cNvPicPr/>
+                        </pic:nvPicPr>
+                        <pic:blipFill rotWithShape="1">
+                          <a:blip r:embed="rId11" cstate="print">
+                            <a:extLst>
+                              <a:ext uri="{28A0092B-C50C-407E-A947-70E740481C1C}">
+                                <a14:useLocalDpi xmlns:a14="http://schemas.microsoft.com/office/drawing/2010/main" val="0"/>
+                              </a:ext>
+                            </a:extLst>
+                          </a:blip>
+                          <a:srcRect r="48268"/>
+                          <a:stretch/>
+                        </pic:blipFill>
+                        <pic:spPr bwMode="auto">
+                          <a:xfrm>
+                            <a:off x="0" y="0"/>
+                            <a:ext cx="251460" cy="288925"/>
+                          </a:xfrm>
+                          <a:prstGeom prst="rect">
+                            <a:avLst/>
+                          </a:prstGeom>
+                          <a:ln>
+                            <a:noFill/>
+                          </a:ln>
+                          <a:extLst>
+                            <a:ext uri="{53640926-AAD7-44D8-BBD7-CCE9431645EC}">
+                              <a14:shadowObscured xmlns:a14="http://schemas.microsoft.com/office/drawing/2010/main"/>
+                            </a:ext>
+                          </a:extLst>
+                        </pic:spPr>
+                      </pic:pic>
+                    </a:graphicData>
+                  </a:graphic>
+                  <wp14:sizeRelH relativeFrom="margin">
+                    <wp14:pctWidth>0</wp14:pctWidth>
+                  </wp14:sizeRelH>
+                  <wp14:sizeRelV relativeFrom="margin">
+                    <wp14:pctHeight>0</wp14:pctHeight>
+                  </wp14:sizeRelV>
+                </wp:anchor>
+              </w:drawing>
+            </w:r>
+          </w:p>
+        </w:tc>
+        <w:tc>
+          <w:tcPr>
+            <w:tcW w:w="1356" w:type="dxa"/>
+            <w:vAlign w:val="center"/>
+          </w:tcPr>
+          <w:p>
+            <w:pPr>
+              <w:jc w:val="center"/>
+              <w:rPr>
+                <w:noProof/>
+              </w:rPr>
+            </w:pPr>
+            <w:r>
+              <w:rPr>
+                <w:noProof/>
+              </w:rPr>
+              <w:t>A008</w:t>
+            </w:r>
+          </w:p>
+        </w:tc>
+        <w:tc>
+          <w:tcPr>
+            <w:tcW w:w="5936" w:type="dxa"/>
+          </w:tcPr>
+          <w:p>
+            <w:r>
+              <w:t>8 Ich möchte meine gefundenen Resultate via Mail weiterleiten können, damit auch andere von meinen Recherchen profitieren können.</w:t>
+            </w:r>
+          </w:p>
+        </w:tc>
+        <w:tc>
+          <w:tcPr>
+            <w:tcW w:w="953" w:type="dxa"/>
+            <w:vAlign w:val="center"/>
+          </w:tcPr>
+          <w:p>
+            <w:pPr>
+              <w:jc w:val="center"/>
+              <w:rPr>
+                <w:noProof/>
+              </w:rPr>
+            </w:pPr>
+            <w:r>
+              <w:rPr>
+                <w:noProof/>
+              </w:rPr>
+              <w:t>3</w:t>
+            </w:r>
+          </w:p>
+        </w:tc>
+      </w:tr>
+    </w:tbl>
+    <w:p>
+      <w:pPr>
+        <w:rPr>
+          <w:noProof/>
+        </w:rPr>
+      </w:pPr>
+    </w:p>
+    <w:p>
+      <w:pPr>
+        <w:rPr>
+          <w:noProof/>
+        </w:rPr>
+      </w:pPr>
+    </w:p>
+    <w:p>
+      <w:pPr>
+        <w:rPr>
+          <w:noProof/>
+        </w:rPr>
+      </w:pPr>
+      <w:bookmarkStart w:id="4" w:name="_GoBack"/>
+      <w:bookmarkEnd w:id="4"/>
+      <w:r>
+        <w:rPr>
+          <w:noProof/>
+        </w:rPr>
+        <w:lastRenderedPageBreak/>
+        <w:t xml:space="preserve">Ich habe eine Start Seite gemacht in der momentan nur drin steht </w:t>
+      </w:r>
+      <w:bookmarkStart w:id="5" w:name="_Toc7532054"/>
+      <w:r>
+        <w:rPr>
+          <w:noProof/>
+        </w:rPr>
+        <w:t>„</w:t>
+      </w:r>
+      <w:r>
+        <w:rPr>
+          <w:noProof/>
+        </w:rPr>
+        <w:t>Gehen Sie auf die Seite die Sie wollen</w:t>
+      </w:r>
+      <w:r>
+        <w:rPr>
+          <w:noProof/>
+        </w:rPr>
+        <w:t>Use Case D</w:t>
+      </w:r>
+      <w:r>
+        <w:rPr>
+          <w:noProof/>
+        </w:rPr>
+        <w:t>iagramme</w:t>
+      </w:r>
+      <w:bookmarkEnd w:id="5"/>
+      <w:r>
+        <w:rPr>
+          <w:noProof/>
+        </w:rPr>
+        <w:t>“, da ich zu wenig Zeit hatte um eine Startseite zu Designen. Dazue eine Navigationsbar in der man auf die verschiedenen Seiten wechseln kann. In der Navigationsbar ist ein Beenden-Kreuz und ein Minimier-Strich. Beide Funktionieren</w:t>
+      </w:r>
+      <w:r>
+        <w:rPr>
+          <w:noProof/>
+        </w:rPr>
+        <w:t xml:space="preserve">, ein Maximierfeld habe ich weg gelasen. In das Feld Datum und Zeit kommen immer die aktuellen Zeiten, die man dann anpassen kann. </w:t>
+      </w:r>
+      <w:r>
+        <w:rPr>
+          <w:noProof/>
+        </w:rPr>
+        <w:t xml:space="preserve"> </w:t>
+      </w:r>
     </w:p>
     <w:p>
       <w:pPr>
         <w:pStyle w:val="berschrift2"/>
         <w:rPr>
           <w:noProof/>
-          <w:lang w:val="en-US"/>
         </w:rPr>
       </w:pPr>
-      <w:bookmarkStart w:id="4" w:name="_Toc7532054"/>
+      <w:r>
+        <w:rPr>
+          <w:noProof/>
+        </w:rPr>
+        <w:t>Use Case Diagramme</w:t>
+      </w:r>
+    </w:p>
+    <w:p>
+      <w:pPr>
+        <w:rPr>
+          <w:noProof/>
+        </w:rPr>
+      </w:pPr>
       <w:r>
         <w:rPr>
           <w:noProof/>
           <w:lang w:val="en-US"/>
         </w:rPr>
-        <w:t>Use Case D</w:t>
+        <w:drawing>
+          <wp:inline distT="0" distB="0" distL="0" distR="0" wp14:anchorId="3CD79B80" wp14:editId="6E78AC64">
+            <wp:extent cx="5732145" cy="4227830"/>
+            <wp:effectExtent l="0" t="0" r="1905" b="1270"/>
+            <wp:docPr id="28" name="Grafik 28"/>
+            <wp:cNvGraphicFramePr>
+              <a:graphicFrameLocks xmlns:a="http://schemas.openxmlformats.org/drawingml/2006/main" noChangeAspect="1"/>
+            </wp:cNvGraphicFramePr>
+            <a:graphic xmlns:a="http://schemas.openxmlformats.org/drawingml/2006/main">
+              <a:graphicData uri="http://schemas.openxmlformats.org/drawingml/2006/picture">
+                <pic:pic xmlns:pic="http://schemas.openxmlformats.org/drawingml/2006/picture">
+                  <pic:nvPicPr>
+                    <pic:cNvPr id="1" name=""/>
+                    <pic:cNvPicPr/>
+                  </pic:nvPicPr>
+                  <pic:blipFill>
+                    <a:blip r:embed="rId12"/>
+                    <a:stretch>
+                      <a:fillRect/>
+                    </a:stretch>
+                  </pic:blipFill>
+                  <pic:spPr>
+                    <a:xfrm>
+                      <a:off x="0" y="0"/>
+                      <a:ext cx="5732145" cy="4227830"/>
+                    </a:xfrm>
+                    <a:prstGeom prst="rect">
+                      <a:avLst/>
+                    </a:prstGeom>
+                  </pic:spPr>
+                </pic:pic>
+              </a:graphicData>
+            </a:graphic>
+          </wp:inline>
+        </w:drawing>
       </w:r>
+      <w:r>
+        <w:rPr>
+          <w:noProof/>
+        </w:rPr>
+        <w:t xml:space="preserve"> </w:t>
+      </w:r>
+    </w:p>
+    <w:p>
+      <w:pPr>
+        <w:rPr>
+          <w:noProof/>
+        </w:rPr>
+      </w:pPr>
+    </w:p>
+    <w:p>
+      <w:pPr>
+        <w:rPr>
+          <w:noProof/>
+        </w:rPr>
+      </w:pPr>
+    </w:p>
+    <w:p>
+      <w:pPr>
+        <w:rPr>
+          <w:noProof/>
+        </w:rPr>
+      </w:pPr>
+    </w:p>
+    <w:p>
+      <w:pPr>
+        <w:rPr>
+          <w:noProof/>
+        </w:rPr>
+      </w:pPr>
+    </w:p>
+    <w:p/>
+    <w:p>
+      <w:pPr>
+        <w:pStyle w:val="berschrift2"/>
+      </w:pPr>
+      <w:bookmarkStart w:id="6" w:name="_Toc7532055"/>
+      <w:proofErr w:type="spellStart"/>
+      <w:r>
+        <w:lastRenderedPageBreak/>
+        <w:t>Aktivität</w:t>
+      </w:r>
+      <w:r>
+        <w:t>s</w:t>
+      </w:r>
+      <w:proofErr w:type="spellEnd"/>
+      <w:r>
+        <w:t xml:space="preserve"> Diagramme</w:t>
+      </w:r>
+      <w:bookmarkEnd w:id="6"/>
+    </w:p>
+    <w:p>
       <w:r>
         <w:rPr>
           <w:noProof/>
           <w:lang w:val="en-US"/>
         </w:rPr>
-        <w:t>iagramme</w:t>
+        <w:drawing>
+          <wp:inline distT="0" distB="0" distL="0" distR="0" wp14:anchorId="0970106E" wp14:editId="049C2C9B">
+            <wp:extent cx="5732145" cy="2752090"/>
+            <wp:effectExtent l="0" t="0" r="1905" b="0"/>
+            <wp:docPr id="30" name="Grafik 30"/>
+            <wp:cNvGraphicFramePr>
+              <a:graphicFrameLocks xmlns:a="http://schemas.openxmlformats.org/drawingml/2006/main" noChangeAspect="1"/>
+            </wp:cNvGraphicFramePr>
+            <a:graphic xmlns:a="http://schemas.openxmlformats.org/drawingml/2006/main">
+              <a:graphicData uri="http://schemas.openxmlformats.org/drawingml/2006/picture">
+                <pic:pic xmlns:pic="http://schemas.openxmlformats.org/drawingml/2006/picture">
+                  <pic:nvPicPr>
+                    <pic:cNvPr id="1" name=""/>
+                    <pic:cNvPicPr/>
+                  </pic:nvPicPr>
+                  <pic:blipFill>
+                    <a:blip r:embed="rId13"/>
+                    <a:stretch>
+                      <a:fillRect/>
+                    </a:stretch>
+                  </pic:blipFill>
+                  <pic:spPr>
+                    <a:xfrm>
+                      <a:off x="0" y="0"/>
+                      <a:ext cx="5732145" cy="2752090"/>
+                    </a:xfrm>
+                    <a:prstGeom prst="rect">
+                      <a:avLst/>
+                    </a:prstGeom>
+                  </pic:spPr>
+                </pic:pic>
+              </a:graphicData>
+            </a:graphic>
+          </wp:inline>
+        </w:drawing>
       </w:r>
-      <w:bookmarkEnd w:id="4"/>
     </w:p>
+    <w:p/>
+    <w:p>
+      <w:r>
+        <w:rPr>
+          <w:noProof/>
+          <w:lang w:val="en-US"/>
+        </w:rPr>
+        <w:drawing>
+          <wp:inline distT="0" distB="0" distL="0" distR="0" wp14:anchorId="0872AD28" wp14:editId="75690ABF">
+            <wp:extent cx="5732145" cy="2687955"/>
+            <wp:effectExtent l="0" t="0" r="1905" b="0"/>
+            <wp:docPr id="31" name="Grafik 31"/>
+            <wp:cNvGraphicFramePr>
+              <a:graphicFrameLocks xmlns:a="http://schemas.openxmlformats.org/drawingml/2006/main" noChangeAspect="1"/>
+            </wp:cNvGraphicFramePr>
+            <a:graphic xmlns:a="http://schemas.openxmlformats.org/drawingml/2006/main">
+              <a:graphicData uri="http://schemas.openxmlformats.org/drawingml/2006/picture">
+                <pic:pic xmlns:pic="http://schemas.openxmlformats.org/drawingml/2006/picture">
+                  <pic:nvPicPr>
+                    <pic:cNvPr id="1" name=""/>
+                    <pic:cNvPicPr/>
+                  </pic:nvPicPr>
+                  <pic:blipFill>
+                    <a:blip r:embed="rId14"/>
+                    <a:stretch>
+                      <a:fillRect/>
+                    </a:stretch>
+                  </pic:blipFill>
+                  <pic:spPr>
+                    <a:xfrm>
+                      <a:off x="0" y="0"/>
+                      <a:ext cx="5732145" cy="2687955"/>
+                    </a:xfrm>
+                    <a:prstGeom prst="rect">
+                      <a:avLst/>
+                    </a:prstGeom>
+                  </pic:spPr>
+                </pic:pic>
+              </a:graphicData>
+            </a:graphic>
+          </wp:inline>
+        </w:drawing>
+      </w:r>
+    </w:p>
+    <w:p>
+      <w:pPr>
+        <w:pStyle w:val="berschrift2"/>
+      </w:pPr>
+      <w:bookmarkStart w:id="7" w:name="_Toc7532056"/>
+      <w:r>
+        <w:t>Testfälle</w:t>
+      </w:r>
+      <w:bookmarkEnd w:id="7"/>
+    </w:p>
+    <w:p>
+      <w:pPr>
+        <w:rPr>
+          <w:sz w:val="28"/>
+        </w:rPr>
+      </w:pPr>
+      <w:r>
+        <w:rPr>
+          <w:sz w:val="28"/>
+        </w:rPr>
+        <w:t>Verbindung Suchen Tests:</w:t>
+      </w:r>
+    </w:p>
+    <w:tbl>
+      <w:tblPr>
+        <w:tblStyle w:val="Tabellenraster"/>
+        <w:tblW w:w="9057" w:type="dxa"/>
+        <w:tblLook w:val="04A0" w:firstRow="1" w:lastRow="0" w:firstColumn="1" w:lastColumn="0" w:noHBand="0" w:noVBand="1"/>
+      </w:tblPr>
+      <w:tblGrid>
+        <w:gridCol w:w="1661"/>
+        <w:gridCol w:w="7396"/>
+      </w:tblGrid>
+      <w:tr>
+        <w:trPr>
+          <w:trHeight w:val="221"/>
+        </w:trPr>
+        <w:tc>
+          <w:tcPr>
+            <w:tcW w:w="1661" w:type="dxa"/>
+            <w:shd w:val="clear" w:color="auto" w:fill="2683C6" w:themeFill="background2"/>
+            <w:vAlign w:val="center"/>
+          </w:tcPr>
+          <w:p>
+            <w:pPr>
+              <w:jc w:val="center"/>
+              <w:rPr>
+                <w:noProof/>
+                <w:sz w:val="24"/>
+              </w:rPr>
+            </w:pPr>
+            <w:r>
+              <w:rPr>
+                <w:noProof/>
+                <w:sz w:val="24"/>
+              </w:rPr>
+              <w:t>Gegeben</w:t>
+            </w:r>
+            <w:r>
+              <w:rPr>
+                <w:noProof/>
+                <w:sz w:val="24"/>
+              </w:rPr>
+              <w:t>:</w:t>
+            </w:r>
+          </w:p>
+        </w:tc>
+        <w:tc>
+          <w:tcPr>
+            <w:tcW w:w="7396" w:type="dxa"/>
+            <w:shd w:val="clear" w:color="auto" w:fill="FFFFFF" w:themeFill="background1"/>
+          </w:tcPr>
+          <w:p>
+            <w:pPr>
+              <w:rPr>
+                <w:noProof/>
+              </w:rPr>
+            </w:pPr>
+            <w:r>
+              <w:rPr>
+                <w:noProof/>
+              </w:rPr>
+              <w:t>Der Benutzer m</w:t>
+            </w:r>
+            <w:r>
+              <w:rPr>
+                <w:noProof/>
+              </w:rPr>
+              <w:t>öchte auf</w:t>
+            </w:r>
+            <w:r>
+              <w:rPr>
+                <w:noProof/>
+              </w:rPr>
+              <w:t xml:space="preserve"> Verbindung</w:t>
+            </w:r>
+            <w:r>
+              <w:rPr>
+                <w:noProof/>
+              </w:rPr>
+              <w:t>seite gehen</w:t>
+            </w:r>
+          </w:p>
+        </w:tc>
+      </w:tr>
+      <w:tr>
+        <w:trPr>
+          <w:trHeight w:val="239"/>
+        </w:trPr>
+        <w:tc>
+          <w:tcPr>
+            <w:tcW w:w="1661" w:type="dxa"/>
+            <w:shd w:val="clear" w:color="auto" w:fill="2683C6" w:themeFill="background2"/>
+            <w:vAlign w:val="center"/>
+          </w:tcPr>
+          <w:p>
+            <w:pPr>
+              <w:jc w:val="right"/>
+              <w:rPr>
+                <w:noProof/>
+                <w:sz w:val="24"/>
+              </w:rPr>
+            </w:pPr>
+            <w:r>
+              <w:rPr>
+                <w:noProof/>
+                <w:sz w:val="24"/>
+              </w:rPr>
+              <w:t xml:space="preserve">Wenn </w:t>
+            </w:r>
+          </w:p>
+        </w:tc>
+        <w:tc>
+          <w:tcPr>
+            <w:tcW w:w="7396" w:type="dxa"/>
+          </w:tcPr>
+          <w:p>
+            <w:pPr>
+              <w:rPr>
+                <w:noProof/>
+              </w:rPr>
+            </w:pPr>
+            <w:r>
+              <w:rPr>
+                <w:noProof/>
+              </w:rPr>
+              <w:t xml:space="preserve">er auf </w:t>
+            </w:r>
+            <w:r>
+              <w:rPr>
+                <w:noProof/>
+              </w:rPr>
+              <w:t>Verbindung Suchen</w:t>
+            </w:r>
+            <w:r>
+              <w:rPr>
+                <w:noProof/>
+              </w:rPr>
+              <w:t xml:space="preserve"> </w:t>
+            </w:r>
+            <w:r>
+              <w:rPr>
+                <w:noProof/>
+              </w:rPr>
+              <w:t>geht</w:t>
+            </w:r>
+          </w:p>
+        </w:tc>
+      </w:tr>
+      <w:tr>
+        <w:trPr>
+          <w:trHeight w:val="246"/>
+        </w:trPr>
+        <w:tc>
+          <w:tcPr>
+            <w:tcW w:w="1661" w:type="dxa"/>
+            <w:shd w:val="clear" w:color="auto" w:fill="2683C6" w:themeFill="background2"/>
+            <w:vAlign w:val="center"/>
+          </w:tcPr>
+          <w:p>
+            <w:pPr>
+              <w:jc w:val="right"/>
+              <w:rPr>
+                <w:noProof/>
+                <w:sz w:val="24"/>
+              </w:rPr>
+            </w:pPr>
+            <w:r>
+              <w:rPr>
+                <w:noProof/>
+                <w:sz w:val="24"/>
+              </w:rPr>
+              <w:t>Dann</w:t>
+            </w:r>
+          </w:p>
+        </w:tc>
+        <w:tc>
+          <w:tcPr>
+            <w:tcW w:w="7396" w:type="dxa"/>
+          </w:tcPr>
+          <w:p>
+            <w:pPr>
+              <w:rPr>
+                <w:noProof/>
+              </w:rPr>
+            </w:pPr>
+            <w:r>
+              <w:rPr>
+                <w:noProof/>
+              </w:rPr>
+              <w:t xml:space="preserve">kommt </w:t>
+            </w:r>
+            <w:r>
+              <w:rPr>
+                <w:noProof/>
+              </w:rPr>
+              <w:t xml:space="preserve">er </w:t>
+            </w:r>
+            <w:r>
+              <w:rPr>
+                <w:noProof/>
+              </w:rPr>
+              <w:t xml:space="preserve">auf die </w:t>
+            </w:r>
+            <w:r>
+              <w:rPr>
+                <w:noProof/>
+              </w:rPr>
+              <w:t>Verbindungs</w:t>
+            </w:r>
+            <w:r>
+              <w:rPr>
+                <w:noProof/>
+              </w:rPr>
+              <w:t>eite</w:t>
+            </w:r>
+          </w:p>
+        </w:tc>
+      </w:tr>
+    </w:tbl>
+    <w:p/>
+    <w:tbl>
+      <w:tblPr>
+        <w:tblStyle w:val="Tabellenraster"/>
+        <w:tblW w:w="9057" w:type="dxa"/>
+        <w:tblLook w:val="04A0" w:firstRow="1" w:lastRow="0" w:firstColumn="1" w:lastColumn="0" w:noHBand="0" w:noVBand="1"/>
+      </w:tblPr>
+      <w:tblGrid>
+        <w:gridCol w:w="1661"/>
+        <w:gridCol w:w="7396"/>
+      </w:tblGrid>
+      <w:tr>
+        <w:trPr>
+          <w:trHeight w:val="221"/>
+        </w:trPr>
+        <w:tc>
+          <w:tcPr>
+            <w:tcW w:w="1661" w:type="dxa"/>
+            <w:shd w:val="clear" w:color="auto" w:fill="2683C6" w:themeFill="background2"/>
+            <w:vAlign w:val="center"/>
+          </w:tcPr>
+          <w:p>
+            <w:pPr>
+              <w:jc w:val="center"/>
+              <w:rPr>
+                <w:noProof/>
+                <w:sz w:val="24"/>
+              </w:rPr>
+            </w:pPr>
+            <w:r>
+              <w:rPr>
+                <w:noProof/>
+                <w:sz w:val="24"/>
+              </w:rPr>
+              <w:t>Gegeben</w:t>
+            </w:r>
+            <w:r>
+              <w:rPr>
+                <w:noProof/>
+                <w:sz w:val="24"/>
+              </w:rPr>
+              <w:t>:</w:t>
+            </w:r>
+          </w:p>
+        </w:tc>
+        <w:tc>
+          <w:tcPr>
+            <w:tcW w:w="7396" w:type="dxa"/>
+            <w:shd w:val="clear" w:color="auto" w:fill="FFFFFF" w:themeFill="background1"/>
+          </w:tcPr>
+          <w:p>
+            <w:pPr>
+              <w:rPr>
+                <w:noProof/>
+              </w:rPr>
+            </w:pPr>
+            <w:r>
+              <w:rPr>
+                <w:noProof/>
+              </w:rPr>
+              <w:t>Der Benutzer m</w:t>
+            </w:r>
+            <w:r>
+              <w:rPr>
+                <w:noProof/>
+              </w:rPr>
+              <w:t>öchte im Von</w:t>
+            </w:r>
+            <w:r>
+              <w:rPr>
+                <w:noProof/>
+              </w:rPr>
+              <w:t xml:space="preserve"> Station Textf</w:t>
+            </w:r>
+            <w:r>
+              <w:rPr>
+                <w:noProof/>
+              </w:rPr>
+              <w:t>eld eine Station eingeben</w:t>
+            </w:r>
+          </w:p>
+        </w:tc>
+      </w:tr>
+      <w:tr>
+        <w:trPr>
+          <w:trHeight w:val="239"/>
+        </w:trPr>
+        <w:tc>
+          <w:tcPr>
+            <w:tcW w:w="1661" w:type="dxa"/>
+            <w:shd w:val="clear" w:color="auto" w:fill="2683C6" w:themeFill="background2"/>
+            <w:vAlign w:val="center"/>
+          </w:tcPr>
+          <w:p>
+            <w:pPr>
+              <w:jc w:val="right"/>
+              <w:rPr>
+                <w:noProof/>
+                <w:sz w:val="24"/>
+              </w:rPr>
+            </w:pPr>
+            <w:r>
+              <w:rPr>
+                <w:noProof/>
+                <w:sz w:val="24"/>
+              </w:rPr>
+              <w:t xml:space="preserve">Wenn </w:t>
+            </w:r>
+          </w:p>
+        </w:tc>
+        <w:tc>
+          <w:tcPr>
+            <w:tcW w:w="7396" w:type="dxa"/>
+          </w:tcPr>
+          <w:p>
+            <w:pPr>
+              <w:rPr>
+                <w:noProof/>
+              </w:rPr>
+            </w:pPr>
+            <w:r>
+              <w:rPr>
+                <w:noProof/>
+              </w:rPr>
+              <w:t>er anfängt  zu schreiben im Textfeld</w:t>
+            </w:r>
+          </w:p>
+        </w:tc>
+      </w:tr>
+      <w:tr>
+        <w:trPr>
+          <w:trHeight w:val="246"/>
+        </w:trPr>
+        <w:tc>
+          <w:tcPr>
+            <w:tcW w:w="1661" w:type="dxa"/>
+            <w:shd w:val="clear" w:color="auto" w:fill="2683C6" w:themeFill="background2"/>
+            <w:vAlign w:val="center"/>
+          </w:tcPr>
+          <w:p>
+            <w:pPr>
+              <w:jc w:val="right"/>
+              <w:rPr>
+                <w:noProof/>
+                <w:sz w:val="24"/>
+              </w:rPr>
+            </w:pPr>
+            <w:r>
+              <w:rPr>
+                <w:noProof/>
+                <w:sz w:val="24"/>
+              </w:rPr>
+              <w:t>Dann</w:t>
+            </w:r>
+          </w:p>
+        </w:tc>
+        <w:tc>
+          <w:tcPr>
+            <w:tcW w:w="7396" w:type="dxa"/>
+          </w:tcPr>
+          <w:p>
+            <w:pPr>
+              <w:rPr>
+                <w:noProof/>
+              </w:rPr>
+            </w:pPr>
+            <w:r>
+              <w:rPr>
+                <w:noProof/>
+              </w:rPr>
+              <w:t>sieht er Voreschläge, die er auswählen kann</w:t>
+            </w:r>
+          </w:p>
+        </w:tc>
+      </w:tr>
+    </w:tbl>
+    <w:p/>
+    <w:p/>
+    <w:tbl>
+      <w:tblPr>
+        <w:tblStyle w:val="Tabellenraster"/>
+        <w:tblW w:w="9057" w:type="dxa"/>
+        <w:tblLook w:val="04A0" w:firstRow="1" w:lastRow="0" w:firstColumn="1" w:lastColumn="0" w:noHBand="0" w:noVBand="1"/>
+      </w:tblPr>
+      <w:tblGrid>
+        <w:gridCol w:w="1661"/>
+        <w:gridCol w:w="7396"/>
+      </w:tblGrid>
+      <w:tr>
+        <w:trPr>
+          <w:trHeight w:val="221"/>
+        </w:trPr>
+        <w:tc>
+          <w:tcPr>
+            <w:tcW w:w="1661" w:type="dxa"/>
+            <w:shd w:val="clear" w:color="auto" w:fill="2683C6" w:themeFill="background2"/>
+            <w:vAlign w:val="center"/>
+          </w:tcPr>
+          <w:p>
+            <w:pPr>
+              <w:jc w:val="center"/>
+              <w:rPr>
+                <w:noProof/>
+                <w:sz w:val="24"/>
+              </w:rPr>
+            </w:pPr>
+            <w:r>
+              <w:rPr>
+                <w:noProof/>
+                <w:sz w:val="24"/>
+              </w:rPr>
+              <w:t>Gegeben</w:t>
+            </w:r>
+            <w:r>
+              <w:rPr>
+                <w:noProof/>
+                <w:sz w:val="24"/>
+              </w:rPr>
+              <w:t>:</w:t>
+            </w:r>
+          </w:p>
+        </w:tc>
+        <w:tc>
+          <w:tcPr>
+            <w:tcW w:w="7396" w:type="dxa"/>
+            <w:shd w:val="clear" w:color="auto" w:fill="FFFFFF" w:themeFill="background1"/>
+          </w:tcPr>
+          <w:p>
+            <w:pPr>
+              <w:rPr>
+                <w:noProof/>
+              </w:rPr>
+            </w:pPr>
+            <w:r>
+              <w:rPr>
+                <w:noProof/>
+              </w:rPr>
+              <w:t xml:space="preserve">Der Benutzer möchte im </w:t>
+            </w:r>
+            <w:r>
+              <w:rPr>
+                <w:noProof/>
+              </w:rPr>
+              <w:t>Nach</w:t>
+            </w:r>
+            <w:r>
+              <w:rPr>
+                <w:noProof/>
+              </w:rPr>
+              <w:t xml:space="preserve"> </w:t>
+            </w:r>
+            <w:r>
+              <w:rPr>
+                <w:noProof/>
+              </w:rPr>
+              <w:t xml:space="preserve">Station </w:t>
+            </w:r>
+            <w:r>
+              <w:rPr>
+                <w:noProof/>
+              </w:rPr>
+              <w:t>Textfeld eine Station eingeben</w:t>
+            </w:r>
+          </w:p>
+        </w:tc>
+      </w:tr>
+      <w:tr>
+        <w:trPr>
+          <w:trHeight w:val="239"/>
+        </w:trPr>
+        <w:tc>
+          <w:tcPr>
+            <w:tcW w:w="1661" w:type="dxa"/>
+            <w:shd w:val="clear" w:color="auto" w:fill="2683C6" w:themeFill="background2"/>
+            <w:vAlign w:val="center"/>
+          </w:tcPr>
+          <w:p>
+            <w:pPr>
+              <w:jc w:val="right"/>
+              <w:rPr>
+                <w:noProof/>
+                <w:sz w:val="24"/>
+              </w:rPr>
+            </w:pPr>
+            <w:r>
+              <w:rPr>
+                <w:noProof/>
+                <w:sz w:val="24"/>
+              </w:rPr>
+              <w:t xml:space="preserve">Wenn </w:t>
+            </w:r>
+          </w:p>
+        </w:tc>
+        <w:tc>
+          <w:tcPr>
+            <w:tcW w:w="7396" w:type="dxa"/>
+          </w:tcPr>
+          <w:p>
+            <w:pPr>
+              <w:rPr>
+                <w:noProof/>
+              </w:rPr>
+            </w:pPr>
+            <w:r>
+              <w:rPr>
+                <w:noProof/>
+              </w:rPr>
+              <w:t>er anfängt  zu schreiben im Textfeld</w:t>
+            </w:r>
+          </w:p>
+        </w:tc>
+      </w:tr>
+      <w:tr>
+        <w:trPr>
+          <w:trHeight w:val="246"/>
+        </w:trPr>
+        <w:tc>
+          <w:tcPr>
+            <w:tcW w:w="1661" w:type="dxa"/>
+            <w:shd w:val="clear" w:color="auto" w:fill="2683C6" w:themeFill="background2"/>
+            <w:vAlign w:val="center"/>
+          </w:tcPr>
+          <w:p>
+            <w:pPr>
+              <w:jc w:val="right"/>
+              <w:rPr>
+                <w:noProof/>
+                <w:sz w:val="24"/>
+              </w:rPr>
+            </w:pPr>
+            <w:r>
+              <w:rPr>
+                <w:noProof/>
+                <w:sz w:val="24"/>
+              </w:rPr>
+              <w:t>Dann</w:t>
+            </w:r>
+          </w:p>
+        </w:tc>
+        <w:tc>
+          <w:tcPr>
+            <w:tcW w:w="7396" w:type="dxa"/>
+          </w:tcPr>
+          <w:p>
+            <w:pPr>
+              <w:rPr>
+                <w:noProof/>
+              </w:rPr>
+            </w:pPr>
+            <w:r>
+              <w:rPr>
+                <w:noProof/>
+              </w:rPr>
+              <w:t>sieht er Voreschläge, die er auswählen kann</w:t>
+            </w:r>
+          </w:p>
+        </w:tc>
+      </w:tr>
+    </w:tbl>
+    <w:p/>
+    <w:tbl>
+      <w:tblPr>
+        <w:tblStyle w:val="Tabellenraster"/>
+        <w:tblW w:w="9057" w:type="dxa"/>
+        <w:tblLook w:val="04A0" w:firstRow="1" w:lastRow="0" w:firstColumn="1" w:lastColumn="0" w:noHBand="0" w:noVBand="1"/>
+      </w:tblPr>
+      <w:tblGrid>
+        <w:gridCol w:w="1661"/>
+        <w:gridCol w:w="7396"/>
+      </w:tblGrid>
+      <w:tr>
+        <w:trPr>
+          <w:trHeight w:val="221"/>
+        </w:trPr>
+        <w:tc>
+          <w:tcPr>
+            <w:tcW w:w="1661" w:type="dxa"/>
+            <w:shd w:val="clear" w:color="auto" w:fill="2683C6" w:themeFill="background2"/>
+            <w:vAlign w:val="center"/>
+          </w:tcPr>
+          <w:p>
+            <w:pPr>
+              <w:jc w:val="center"/>
+              <w:rPr>
+                <w:noProof/>
+                <w:sz w:val="24"/>
+              </w:rPr>
+            </w:pPr>
+            <w:r>
+              <w:rPr>
+                <w:noProof/>
+                <w:sz w:val="24"/>
+              </w:rPr>
+              <w:t>Gegeben</w:t>
+            </w:r>
+            <w:r>
+              <w:rPr>
+                <w:noProof/>
+                <w:sz w:val="24"/>
+              </w:rPr>
+              <w:t>:</w:t>
+            </w:r>
+          </w:p>
+        </w:tc>
+        <w:tc>
+          <w:tcPr>
+            <w:tcW w:w="7396" w:type="dxa"/>
+            <w:shd w:val="clear" w:color="auto" w:fill="FFFFFF" w:themeFill="background1"/>
+          </w:tcPr>
+          <w:p>
+            <w:pPr>
+              <w:rPr>
+                <w:noProof/>
+              </w:rPr>
+            </w:pPr>
+            <w:r>
+              <w:rPr>
+                <w:noProof/>
+              </w:rPr>
+              <w:t xml:space="preserve">Der Benutzer möchte im </w:t>
+            </w:r>
+            <w:r>
+              <w:rPr>
+                <w:noProof/>
+              </w:rPr>
+              <w:t>Von Station</w:t>
+            </w:r>
+            <w:r>
+              <w:rPr>
+                <w:noProof/>
+              </w:rPr>
+              <w:t xml:space="preserve"> Textfeld eine Station eingeben</w:t>
+            </w:r>
+          </w:p>
+        </w:tc>
+      </w:tr>
+      <w:tr>
+        <w:trPr>
+          <w:trHeight w:val="239"/>
+        </w:trPr>
+        <w:tc>
+          <w:tcPr>
+            <w:tcW w:w="1661" w:type="dxa"/>
+            <w:shd w:val="clear" w:color="auto" w:fill="2683C6" w:themeFill="background2"/>
+            <w:vAlign w:val="center"/>
+          </w:tcPr>
+          <w:p>
+            <w:pPr>
+              <w:jc w:val="right"/>
+              <w:rPr>
+                <w:noProof/>
+                <w:sz w:val="24"/>
+              </w:rPr>
+            </w:pPr>
+            <w:r>
+              <w:rPr>
+                <w:noProof/>
+                <w:sz w:val="24"/>
+              </w:rPr>
+              <w:t xml:space="preserve">Wenn </w:t>
+            </w:r>
+          </w:p>
+        </w:tc>
+        <w:tc>
+          <w:tcPr>
+            <w:tcW w:w="7396" w:type="dxa"/>
+          </w:tcPr>
+          <w:p>
+            <w:pPr>
+              <w:rPr>
+                <w:noProof/>
+              </w:rPr>
+            </w:pPr>
+            <w:r>
+              <w:rPr>
+                <w:noProof/>
+              </w:rPr>
+              <w:t>er anfängt  zu schreiben im Textfeld</w:t>
+            </w:r>
+          </w:p>
+        </w:tc>
+      </w:tr>
+      <w:tr>
+        <w:trPr>
+          <w:trHeight w:val="246"/>
+        </w:trPr>
+        <w:tc>
+          <w:tcPr>
+            <w:tcW w:w="1661" w:type="dxa"/>
+            <w:shd w:val="clear" w:color="auto" w:fill="2683C6" w:themeFill="background2"/>
+          </w:tcPr>
+          <w:p>
+            <w:pPr>
+              <w:jc w:val="right"/>
+              <w:rPr>
+                <w:noProof/>
+                <w:sz w:val="24"/>
+              </w:rPr>
+            </w:pPr>
+            <w:r>
+              <w:rPr>
+                <w:noProof/>
+                <w:sz w:val="24"/>
+              </w:rPr>
+              <w:t>Dann</w:t>
+            </w:r>
+          </w:p>
+        </w:tc>
+        <w:tc>
+          <w:tcPr>
+            <w:tcW w:w="7396" w:type="dxa"/>
+          </w:tcPr>
+          <w:p>
+            <w:pPr>
+              <w:rPr>
+                <w:noProof/>
+              </w:rPr>
+            </w:pPr>
+            <w:r>
+              <w:rPr>
+                <w:noProof/>
+              </w:rPr>
+              <w:t>kann er ein Dropdow öffnen und alle Sationen sehen die zu seinen eingabe passt</w:t>
+            </w:r>
+          </w:p>
+        </w:tc>
+      </w:tr>
+    </w:tbl>
+    <w:p/>
+    <w:tbl>
+      <w:tblPr>
+        <w:tblStyle w:val="Tabellenraster"/>
+        <w:tblW w:w="9057" w:type="dxa"/>
+        <w:tblLook w:val="04A0" w:firstRow="1" w:lastRow="0" w:firstColumn="1" w:lastColumn="0" w:noHBand="0" w:noVBand="1"/>
+      </w:tblPr>
+      <w:tblGrid>
+        <w:gridCol w:w="1661"/>
+        <w:gridCol w:w="7396"/>
+      </w:tblGrid>
+      <w:tr>
+        <w:trPr>
+          <w:trHeight w:val="221"/>
+        </w:trPr>
+        <w:tc>
+          <w:tcPr>
+            <w:tcW w:w="1661" w:type="dxa"/>
+            <w:shd w:val="clear" w:color="auto" w:fill="2683C6" w:themeFill="background2"/>
+            <w:vAlign w:val="center"/>
+          </w:tcPr>
+          <w:p>
+            <w:pPr>
+              <w:jc w:val="center"/>
+              <w:rPr>
+                <w:noProof/>
+                <w:sz w:val="24"/>
+              </w:rPr>
+            </w:pPr>
+            <w:r>
+              <w:rPr>
+                <w:noProof/>
+                <w:sz w:val="24"/>
+              </w:rPr>
+              <w:t>Gegeben</w:t>
+            </w:r>
+            <w:r>
+              <w:rPr>
+                <w:noProof/>
+                <w:sz w:val="24"/>
+              </w:rPr>
+              <w:t>:</w:t>
+            </w:r>
+          </w:p>
+        </w:tc>
+        <w:tc>
+          <w:tcPr>
+            <w:tcW w:w="7396" w:type="dxa"/>
+            <w:shd w:val="clear" w:color="auto" w:fill="FFFFFF" w:themeFill="background1"/>
+          </w:tcPr>
+          <w:p>
+            <w:pPr>
+              <w:rPr>
+                <w:noProof/>
+              </w:rPr>
+            </w:pPr>
+            <w:r>
+              <w:rPr>
+                <w:noProof/>
+              </w:rPr>
+              <w:t xml:space="preserve">Der Benutzer möchte im </w:t>
+            </w:r>
+            <w:r>
+              <w:rPr>
+                <w:noProof/>
+              </w:rPr>
+              <w:t xml:space="preserve">Nach </w:t>
+            </w:r>
+            <w:r>
+              <w:rPr>
+                <w:noProof/>
+              </w:rPr>
+              <w:t>Station  Textfeld eine Station eingeben</w:t>
+            </w:r>
+          </w:p>
+        </w:tc>
+      </w:tr>
+      <w:tr>
+        <w:trPr>
+          <w:trHeight w:val="239"/>
+        </w:trPr>
+        <w:tc>
+          <w:tcPr>
+            <w:tcW w:w="1661" w:type="dxa"/>
+            <w:shd w:val="clear" w:color="auto" w:fill="2683C6" w:themeFill="background2"/>
+            <w:vAlign w:val="center"/>
+          </w:tcPr>
+          <w:p>
+            <w:pPr>
+              <w:jc w:val="right"/>
+              <w:rPr>
+                <w:noProof/>
+                <w:sz w:val="24"/>
+              </w:rPr>
+            </w:pPr>
+            <w:r>
+              <w:rPr>
+                <w:noProof/>
+                <w:sz w:val="24"/>
+              </w:rPr>
+              <w:t xml:space="preserve">Wenn </w:t>
+            </w:r>
+          </w:p>
+        </w:tc>
+        <w:tc>
+          <w:tcPr>
+            <w:tcW w:w="7396" w:type="dxa"/>
+          </w:tcPr>
+          <w:p>
+            <w:pPr>
+              <w:rPr>
+                <w:noProof/>
+              </w:rPr>
+            </w:pPr>
+            <w:r>
+              <w:rPr>
+                <w:noProof/>
+              </w:rPr>
+              <w:t>er anfängt  zu schreiben im Textfeld</w:t>
+            </w:r>
+          </w:p>
+        </w:tc>
+      </w:tr>
+      <w:tr>
+        <w:trPr>
+          <w:trHeight w:val="246"/>
+        </w:trPr>
+        <w:tc>
+          <w:tcPr>
+            <w:tcW w:w="1661" w:type="dxa"/>
+            <w:shd w:val="clear" w:color="auto" w:fill="2683C6" w:themeFill="background2"/>
+          </w:tcPr>
+          <w:p>
+            <w:pPr>
+              <w:jc w:val="right"/>
+              <w:rPr>
+                <w:noProof/>
+                <w:sz w:val="24"/>
+              </w:rPr>
+            </w:pPr>
+            <w:r>
+              <w:rPr>
+                <w:noProof/>
+                <w:sz w:val="24"/>
+              </w:rPr>
+              <w:t>Dann</w:t>
+            </w:r>
+          </w:p>
+        </w:tc>
+        <w:tc>
+          <w:tcPr>
+            <w:tcW w:w="7396" w:type="dxa"/>
+          </w:tcPr>
+          <w:p>
+            <w:pPr>
+              <w:rPr>
+                <w:noProof/>
+              </w:rPr>
+            </w:pPr>
+            <w:r>
+              <w:rPr>
+                <w:noProof/>
+              </w:rPr>
+              <w:t>kann er ein Dropdow öffnen und alle Sationen sehen die zu seinen eingabe passt</w:t>
+            </w:r>
+          </w:p>
+        </w:tc>
+      </w:tr>
+    </w:tbl>
+    <w:p/>
+    <w:tbl>
+      <w:tblPr>
+        <w:tblStyle w:val="Tabellenraster"/>
+        <w:tblW w:w="9057" w:type="dxa"/>
+        <w:tblLook w:val="04A0" w:firstRow="1" w:lastRow="0" w:firstColumn="1" w:lastColumn="0" w:noHBand="0" w:noVBand="1"/>
+      </w:tblPr>
+      <w:tblGrid>
+        <w:gridCol w:w="1661"/>
+        <w:gridCol w:w="7396"/>
+      </w:tblGrid>
+      <w:tr>
+        <w:trPr>
+          <w:trHeight w:val="221"/>
+        </w:trPr>
+        <w:tc>
+          <w:tcPr>
+            <w:tcW w:w="1661" w:type="dxa"/>
+            <w:shd w:val="clear" w:color="auto" w:fill="2683C6" w:themeFill="background2"/>
+            <w:vAlign w:val="center"/>
+          </w:tcPr>
+          <w:p>
+            <w:pPr>
+              <w:jc w:val="center"/>
+              <w:rPr>
+                <w:noProof/>
+                <w:sz w:val="24"/>
+              </w:rPr>
+            </w:pPr>
+            <w:r>
+              <w:rPr>
+                <w:noProof/>
+                <w:sz w:val="24"/>
+              </w:rPr>
+              <w:t>Gegeben</w:t>
+            </w:r>
+            <w:r>
+              <w:rPr>
+                <w:noProof/>
+                <w:sz w:val="24"/>
+              </w:rPr>
+              <w:t>:</w:t>
+            </w:r>
+          </w:p>
+        </w:tc>
+        <w:tc>
+          <w:tcPr>
+            <w:tcW w:w="7396" w:type="dxa"/>
+            <w:shd w:val="clear" w:color="auto" w:fill="FFFFFF" w:themeFill="background1"/>
+          </w:tcPr>
+          <w:p>
+            <w:pPr>
+              <w:rPr>
+                <w:noProof/>
+              </w:rPr>
+            </w:pPr>
+            <w:r>
+              <w:rPr>
+                <w:noProof/>
+              </w:rPr>
+              <w:t>Der Benutzer möchte eine bestimmte Abfahrtszeit aussuchen</w:t>
+            </w:r>
+          </w:p>
+        </w:tc>
+      </w:tr>
+      <w:tr>
+        <w:trPr>
+          <w:trHeight w:val="239"/>
+        </w:trPr>
+        <w:tc>
+          <w:tcPr>
+            <w:tcW w:w="1661" w:type="dxa"/>
+            <w:shd w:val="clear" w:color="auto" w:fill="2683C6" w:themeFill="background2"/>
+            <w:vAlign w:val="center"/>
+          </w:tcPr>
+          <w:p>
+            <w:pPr>
+              <w:jc w:val="right"/>
+              <w:rPr>
+                <w:noProof/>
+                <w:sz w:val="24"/>
+              </w:rPr>
+            </w:pPr>
+            <w:r>
+              <w:rPr>
+                <w:noProof/>
+                <w:sz w:val="24"/>
+              </w:rPr>
+              <w:t xml:space="preserve">Wenn </w:t>
+            </w:r>
+          </w:p>
+        </w:tc>
+        <w:tc>
+          <w:tcPr>
+            <w:tcW w:w="7396" w:type="dxa"/>
+          </w:tcPr>
+          <w:p>
+            <w:pPr>
+              <w:rPr>
+                <w:noProof/>
+              </w:rPr>
+            </w:pPr>
+            <w:r>
+              <w:rPr>
+                <w:noProof/>
+              </w:rPr>
+              <w:t xml:space="preserve">er die gewünschte Zeit </w:t>
+            </w:r>
+            <w:r>
+              <w:rPr>
+                <w:noProof/>
+              </w:rPr>
+              <w:t>hineinschreibt</w:t>
+            </w:r>
+            <w:r>
+              <w:rPr>
+                <w:noProof/>
+              </w:rPr>
+              <w:t xml:space="preserve"> </w:t>
+            </w:r>
+          </w:p>
+        </w:tc>
+      </w:tr>
+      <w:tr>
+        <w:trPr>
+          <w:trHeight w:val="104"/>
+        </w:trPr>
+        <w:tc>
+          <w:tcPr>
+            <w:tcW w:w="1661" w:type="dxa"/>
+            <w:shd w:val="clear" w:color="auto" w:fill="2683C6" w:themeFill="background2"/>
+          </w:tcPr>
+          <w:p>
+            <w:pPr>
+              <w:jc w:val="right"/>
+              <w:rPr>
+                <w:noProof/>
+                <w:sz w:val="24"/>
+              </w:rPr>
+            </w:pPr>
+            <w:r>
+              <w:rPr>
+                <w:noProof/>
+                <w:sz w:val="24"/>
+              </w:rPr>
+              <w:t>Dann</w:t>
+            </w:r>
+          </w:p>
+        </w:tc>
+        <w:tc>
+          <w:tcPr>
+            <w:tcW w:w="7396" w:type="dxa"/>
+          </w:tcPr>
+          <w:p>
+            <w:pPr>
+              <w:rPr>
+                <w:noProof/>
+              </w:rPr>
+            </w:pPr>
+            <w:r>
+              <w:rPr>
+                <w:noProof/>
+              </w:rPr>
+              <w:t>werden</w:t>
+            </w:r>
+            <w:r>
+              <w:rPr>
+                <w:noProof/>
+              </w:rPr>
+              <w:t xml:space="preserve"> die Daten auf die Zeit angepasst angezeigt, falls Stationen eingetragen sind</w:t>
+            </w:r>
+            <w:r>
+              <w:rPr>
+                <w:noProof/>
+              </w:rPr>
+              <w:t xml:space="preserve"> </w:t>
+            </w:r>
+            <w:r>
+              <w:rPr>
+                <w:noProof/>
+              </w:rPr>
+              <w:t>und er auf Verbindung suchen drückt</w:t>
+            </w:r>
+          </w:p>
+        </w:tc>
+      </w:tr>
+    </w:tbl>
+    <w:p/>
+    <w:tbl>
+      <w:tblPr>
+        <w:tblStyle w:val="Tabellenraster"/>
+        <w:tblW w:w="9057" w:type="dxa"/>
+        <w:tblLook w:val="04A0" w:firstRow="1" w:lastRow="0" w:firstColumn="1" w:lastColumn="0" w:noHBand="0" w:noVBand="1"/>
+      </w:tblPr>
+      <w:tblGrid>
+        <w:gridCol w:w="1661"/>
+        <w:gridCol w:w="7396"/>
+      </w:tblGrid>
+      <w:tr>
+        <w:trPr>
+          <w:trHeight w:val="221"/>
+        </w:trPr>
+        <w:tc>
+          <w:tcPr>
+            <w:tcW w:w="1661" w:type="dxa"/>
+            <w:shd w:val="clear" w:color="auto" w:fill="2683C6" w:themeFill="background2"/>
+            <w:vAlign w:val="center"/>
+          </w:tcPr>
+          <w:p>
+            <w:pPr>
+              <w:jc w:val="center"/>
+              <w:rPr>
+                <w:noProof/>
+                <w:sz w:val="24"/>
+              </w:rPr>
+            </w:pPr>
+            <w:r>
+              <w:rPr>
+                <w:noProof/>
+                <w:sz w:val="24"/>
+              </w:rPr>
+              <w:t>Gegeben</w:t>
+            </w:r>
+            <w:r>
+              <w:rPr>
+                <w:noProof/>
+                <w:sz w:val="24"/>
+              </w:rPr>
+              <w:t>:</w:t>
+            </w:r>
+          </w:p>
+        </w:tc>
+        <w:tc>
+          <w:tcPr>
+            <w:tcW w:w="7396" w:type="dxa"/>
+            <w:shd w:val="clear" w:color="auto" w:fill="FFFFFF" w:themeFill="background1"/>
+          </w:tcPr>
+          <w:p>
+            <w:pPr>
+              <w:rPr>
+                <w:noProof/>
+              </w:rPr>
+            </w:pPr>
+            <w:r>
+              <w:rPr>
+                <w:noProof/>
+              </w:rPr>
+              <w:t>Der Benutzer möchte ein</w:t>
+            </w:r>
+            <w:r>
+              <w:rPr>
+                <w:noProof/>
+              </w:rPr>
+              <w:t xml:space="preserve"> bestimmte</w:t>
+            </w:r>
+            <w:r>
+              <w:rPr>
+                <w:noProof/>
+              </w:rPr>
+              <w:t>s</w:t>
+            </w:r>
+            <w:r>
+              <w:rPr>
+                <w:noProof/>
+              </w:rPr>
+              <w:t xml:space="preserve"> Abfahrts</w:t>
+            </w:r>
+            <w:r>
+              <w:rPr>
+                <w:noProof/>
+              </w:rPr>
+              <w:t>datum</w:t>
+            </w:r>
+            <w:r>
+              <w:rPr>
+                <w:noProof/>
+              </w:rPr>
+              <w:t xml:space="preserve"> aussuchen</w:t>
+            </w:r>
+          </w:p>
+        </w:tc>
+      </w:tr>
+      <w:tr>
+        <w:trPr>
+          <w:trHeight w:val="239"/>
+        </w:trPr>
+        <w:tc>
+          <w:tcPr>
+            <w:tcW w:w="1661" w:type="dxa"/>
+            <w:shd w:val="clear" w:color="auto" w:fill="2683C6" w:themeFill="background2"/>
+            <w:vAlign w:val="center"/>
+          </w:tcPr>
+          <w:p>
+            <w:pPr>
+              <w:jc w:val="right"/>
+              <w:rPr>
+                <w:noProof/>
+                <w:sz w:val="24"/>
+              </w:rPr>
+            </w:pPr>
+            <w:r>
+              <w:rPr>
+                <w:noProof/>
+                <w:sz w:val="24"/>
+              </w:rPr>
+              <w:t xml:space="preserve">Wenn </w:t>
+            </w:r>
+          </w:p>
+        </w:tc>
+        <w:tc>
+          <w:tcPr>
+            <w:tcW w:w="7396" w:type="dxa"/>
+          </w:tcPr>
+          <w:p>
+            <w:pPr>
+              <w:rPr>
+                <w:noProof/>
+              </w:rPr>
+            </w:pPr>
+            <w:r>
+              <w:rPr>
+                <w:noProof/>
+              </w:rPr>
+              <w:t>er das</w:t>
+            </w:r>
+            <w:r>
+              <w:rPr>
+                <w:noProof/>
+              </w:rPr>
+              <w:t xml:space="preserve"> gewünschte </w:t>
+            </w:r>
+            <w:r>
+              <w:rPr>
+                <w:noProof/>
+              </w:rPr>
+              <w:t xml:space="preserve">Datum </w:t>
+            </w:r>
+            <w:r>
+              <w:rPr>
+                <w:noProof/>
+              </w:rPr>
+              <w:t xml:space="preserve"> hineinschreibt </w:t>
+            </w:r>
+          </w:p>
+        </w:tc>
+      </w:tr>
+      <w:tr>
+        <w:trPr>
+          <w:trHeight w:val="104"/>
+        </w:trPr>
+        <w:tc>
+          <w:tcPr>
+            <w:tcW w:w="1661" w:type="dxa"/>
+            <w:shd w:val="clear" w:color="auto" w:fill="2683C6" w:themeFill="background2"/>
+          </w:tcPr>
+          <w:p>
+            <w:pPr>
+              <w:jc w:val="right"/>
+              <w:rPr>
+                <w:noProof/>
+                <w:sz w:val="24"/>
+              </w:rPr>
+            </w:pPr>
+            <w:r>
+              <w:rPr>
+                <w:noProof/>
+                <w:sz w:val="24"/>
+              </w:rPr>
+              <w:t>Dann</w:t>
+            </w:r>
+          </w:p>
+        </w:tc>
+        <w:tc>
+          <w:tcPr>
+            <w:tcW w:w="7396" w:type="dxa"/>
+          </w:tcPr>
+          <w:p>
+            <w:pPr>
+              <w:rPr>
+                <w:noProof/>
+              </w:rPr>
+            </w:pPr>
+            <w:r>
+              <w:rPr>
+                <w:noProof/>
+              </w:rPr>
+              <w:t xml:space="preserve">werden </w:t>
+            </w:r>
+            <w:r>
+              <w:rPr>
+                <w:noProof/>
+              </w:rPr>
+              <w:t xml:space="preserve">die Daten auf das Datum </w:t>
+            </w:r>
+            <w:r>
+              <w:rPr>
+                <w:noProof/>
+              </w:rPr>
+              <w:t>angepasst angezeigt, falls Stationen eingetragen sind</w:t>
+            </w:r>
+            <w:r>
+              <w:rPr>
+                <w:noProof/>
+              </w:rPr>
+              <w:t xml:space="preserve"> und er auf Verbindung suchen drückt</w:t>
+            </w:r>
+          </w:p>
+        </w:tc>
+      </w:tr>
+    </w:tbl>
+    <w:p/>
+    <w:tbl>
+      <w:tblPr>
+        <w:tblStyle w:val="Tabellenraster"/>
+        <w:tblW w:w="9057" w:type="dxa"/>
+        <w:tblLook w:val="04A0" w:firstRow="1" w:lastRow="0" w:firstColumn="1" w:lastColumn="0" w:noHBand="0" w:noVBand="1"/>
+      </w:tblPr>
+      <w:tblGrid>
+        <w:gridCol w:w="1661"/>
+        <w:gridCol w:w="7396"/>
+      </w:tblGrid>
+      <w:tr>
+        <w:trPr>
+          <w:trHeight w:val="221"/>
+        </w:trPr>
+        <w:tc>
+          <w:tcPr>
+            <w:tcW w:w="1661" w:type="dxa"/>
+            <w:shd w:val="clear" w:color="auto" w:fill="2683C6" w:themeFill="background2"/>
+            <w:vAlign w:val="center"/>
+          </w:tcPr>
+          <w:p>
+            <w:pPr>
+              <w:jc w:val="center"/>
+              <w:rPr>
+                <w:noProof/>
+                <w:sz w:val="24"/>
+              </w:rPr>
+            </w:pPr>
+            <w:r>
+              <w:rPr>
+                <w:noProof/>
+                <w:sz w:val="24"/>
+              </w:rPr>
+              <w:t>Gegeben</w:t>
+            </w:r>
+            <w:r>
+              <w:rPr>
+                <w:noProof/>
+                <w:sz w:val="24"/>
+              </w:rPr>
+              <w:t>:</w:t>
+            </w:r>
+          </w:p>
+        </w:tc>
+        <w:tc>
+          <w:tcPr>
+            <w:tcW w:w="7396" w:type="dxa"/>
+            <w:shd w:val="clear" w:color="auto" w:fill="FFFFFF" w:themeFill="background1"/>
+          </w:tcPr>
+          <w:p>
+            <w:pPr>
+              <w:rPr>
+                <w:noProof/>
+              </w:rPr>
+            </w:pPr>
+            <w:r>
+              <w:rPr>
+                <w:noProof/>
+              </w:rPr>
+              <w:t xml:space="preserve">Der Benutzer hat eine Verbindung gesucht </w:t>
+            </w:r>
+          </w:p>
+        </w:tc>
+      </w:tr>
+      <w:tr>
+        <w:trPr>
+          <w:trHeight w:val="239"/>
+        </w:trPr>
+        <w:tc>
+          <w:tcPr>
+            <w:tcW w:w="1661" w:type="dxa"/>
+            <w:shd w:val="clear" w:color="auto" w:fill="2683C6" w:themeFill="background2"/>
+            <w:vAlign w:val="center"/>
+          </w:tcPr>
+          <w:p>
+            <w:pPr>
+              <w:jc w:val="right"/>
+              <w:rPr>
+                <w:noProof/>
+                <w:sz w:val="24"/>
+              </w:rPr>
+            </w:pPr>
+            <w:r>
+              <w:rPr>
+                <w:noProof/>
+                <w:sz w:val="24"/>
+              </w:rPr>
+              <w:t xml:space="preserve">Wenn </w:t>
+            </w:r>
+          </w:p>
+        </w:tc>
+        <w:tc>
+          <w:tcPr>
+            <w:tcW w:w="7396" w:type="dxa"/>
+          </w:tcPr>
+          <w:p>
+            <w:pPr>
+              <w:rPr>
+                <w:noProof/>
+              </w:rPr>
+            </w:pPr>
+            <w:r>
+              <w:rPr>
+                <w:noProof/>
+              </w:rPr>
+              <w:t>er immer wieder auf Verbindung Suchen drückt</w:t>
+            </w:r>
+          </w:p>
+        </w:tc>
+      </w:tr>
+      <w:tr>
+        <w:trPr>
+          <w:trHeight w:val="103"/>
+        </w:trPr>
+        <w:tc>
+          <w:tcPr>
+            <w:tcW w:w="1661" w:type="dxa"/>
+            <w:shd w:val="clear" w:color="auto" w:fill="2683C6" w:themeFill="background2"/>
+          </w:tcPr>
+          <w:p>
+            <w:pPr>
+              <w:jc w:val="right"/>
+              <w:rPr>
+                <w:noProof/>
+                <w:sz w:val="24"/>
+              </w:rPr>
+            </w:pPr>
+            <w:r>
+              <w:rPr>
+                <w:noProof/>
+                <w:sz w:val="24"/>
+              </w:rPr>
+              <w:t>Dann</w:t>
+            </w:r>
+          </w:p>
+        </w:tc>
+        <w:tc>
+          <w:tcPr>
+            <w:tcW w:w="7396" w:type="dxa"/>
+          </w:tcPr>
+          <w:p>
+            <w:pPr>
+              <w:rPr>
+                <w:noProof/>
+              </w:rPr>
+            </w:pPr>
+            <w:r>
+              <w:rPr>
+                <w:noProof/>
+              </w:rPr>
+              <w:t xml:space="preserve">werden die Daten immer wieder erneuert </w:t>
+            </w:r>
+          </w:p>
+        </w:tc>
+      </w:tr>
+    </w:tbl>
+    <w:p/>
+    <w:tbl>
+      <w:tblPr>
+        <w:tblStyle w:val="Tabellenraster"/>
+        <w:tblW w:w="9057" w:type="dxa"/>
+        <w:tblLook w:val="04A0" w:firstRow="1" w:lastRow="0" w:firstColumn="1" w:lastColumn="0" w:noHBand="0" w:noVBand="1"/>
+      </w:tblPr>
+      <w:tblGrid>
+        <w:gridCol w:w="1661"/>
+        <w:gridCol w:w="7396"/>
+      </w:tblGrid>
+      <w:tr>
+        <w:trPr>
+          <w:trHeight w:val="221"/>
+        </w:trPr>
+        <w:tc>
+          <w:tcPr>
+            <w:tcW w:w="1661" w:type="dxa"/>
+            <w:shd w:val="clear" w:color="auto" w:fill="2683C6" w:themeFill="background2"/>
+            <w:vAlign w:val="center"/>
+          </w:tcPr>
+          <w:p>
+            <w:pPr>
+              <w:jc w:val="center"/>
+              <w:rPr>
+                <w:noProof/>
+                <w:sz w:val="24"/>
+              </w:rPr>
+            </w:pPr>
+            <w:r>
+              <w:rPr>
+                <w:noProof/>
+                <w:sz w:val="24"/>
+              </w:rPr>
+              <w:t>Gegeben</w:t>
+            </w:r>
+            <w:r>
+              <w:rPr>
+                <w:noProof/>
+                <w:sz w:val="24"/>
+              </w:rPr>
+              <w:t>:</w:t>
+            </w:r>
+          </w:p>
+        </w:tc>
+        <w:tc>
+          <w:tcPr>
+            <w:tcW w:w="7396" w:type="dxa"/>
+            <w:shd w:val="clear" w:color="auto" w:fill="FFFFFF" w:themeFill="background1"/>
+          </w:tcPr>
+          <w:p>
+            <w:pPr>
+              <w:rPr>
+                <w:noProof/>
+              </w:rPr>
+            </w:pPr>
+            <w:r>
+              <w:rPr>
+                <w:noProof/>
+              </w:rPr>
+              <w:t xml:space="preserve">Der Benutzer hat nichts in das Von Station Textfeld hineingeschrieben </w:t>
+            </w:r>
+          </w:p>
+        </w:tc>
+      </w:tr>
+      <w:tr>
+        <w:trPr>
+          <w:trHeight w:val="239"/>
+        </w:trPr>
+        <w:tc>
+          <w:tcPr>
+            <w:tcW w:w="1661" w:type="dxa"/>
+            <w:shd w:val="clear" w:color="auto" w:fill="2683C6" w:themeFill="background2"/>
+            <w:vAlign w:val="center"/>
+          </w:tcPr>
+          <w:p>
+            <w:pPr>
+              <w:jc w:val="right"/>
+              <w:rPr>
+                <w:noProof/>
+                <w:sz w:val="24"/>
+              </w:rPr>
+            </w:pPr>
+            <w:r>
+              <w:rPr>
+                <w:noProof/>
+                <w:sz w:val="24"/>
+              </w:rPr>
+              <w:t xml:space="preserve">Wenn </w:t>
+            </w:r>
+          </w:p>
+        </w:tc>
+        <w:tc>
+          <w:tcPr>
+            <w:tcW w:w="7396" w:type="dxa"/>
+          </w:tcPr>
+          <w:p>
+            <w:pPr>
+              <w:rPr>
+                <w:noProof/>
+              </w:rPr>
+            </w:pPr>
+            <w:r>
+              <w:rPr>
+                <w:noProof/>
+              </w:rPr>
+              <w:t>er auf Station Suchen drückt</w:t>
+            </w:r>
+          </w:p>
+        </w:tc>
+      </w:tr>
+      <w:tr>
+        <w:trPr>
+          <w:trHeight w:val="246"/>
+        </w:trPr>
+        <w:tc>
+          <w:tcPr>
+            <w:tcW w:w="1661" w:type="dxa"/>
+            <w:shd w:val="clear" w:color="auto" w:fill="2683C6" w:themeFill="background2"/>
+          </w:tcPr>
+          <w:p>
+            <w:pPr>
+              <w:jc w:val="right"/>
+              <w:rPr>
+                <w:noProof/>
+                <w:sz w:val="24"/>
+              </w:rPr>
+            </w:pPr>
+            <w:r>
+              <w:rPr>
+                <w:noProof/>
+                <w:sz w:val="24"/>
+              </w:rPr>
+              <w:t>Dann</w:t>
+            </w:r>
+          </w:p>
+        </w:tc>
+        <w:tc>
+          <w:tcPr>
+            <w:tcW w:w="7396" w:type="dxa"/>
+          </w:tcPr>
+          <w:p>
+            <w:pPr>
+              <w:rPr>
+                <w:noProof/>
+              </w:rPr>
+            </w:pPr>
+            <w:r>
+              <w:rPr>
+                <w:noProof/>
+              </w:rPr>
+              <w:t>w</w:t>
+            </w:r>
+            <w:r>
+              <w:rPr>
+                <w:noProof/>
+              </w:rPr>
+              <w:t xml:space="preserve">ird nichts passieren </w:t>
+            </w:r>
+          </w:p>
+        </w:tc>
+      </w:tr>
+    </w:tbl>
+    <w:p/>
+    <w:tbl>
+      <w:tblPr>
+        <w:tblStyle w:val="Tabellenraster"/>
+        <w:tblW w:w="9057" w:type="dxa"/>
+        <w:tblLook w:val="04A0" w:firstRow="1" w:lastRow="0" w:firstColumn="1" w:lastColumn="0" w:noHBand="0" w:noVBand="1"/>
+      </w:tblPr>
+      <w:tblGrid>
+        <w:gridCol w:w="1661"/>
+        <w:gridCol w:w="7396"/>
+      </w:tblGrid>
+      <w:tr>
+        <w:trPr>
+          <w:trHeight w:val="221"/>
+        </w:trPr>
+        <w:tc>
+          <w:tcPr>
+            <w:tcW w:w="1661" w:type="dxa"/>
+            <w:shd w:val="clear" w:color="auto" w:fill="2683C6" w:themeFill="background2"/>
+            <w:vAlign w:val="center"/>
+          </w:tcPr>
+          <w:p>
+            <w:pPr>
+              <w:jc w:val="center"/>
+              <w:rPr>
+                <w:noProof/>
+                <w:sz w:val="24"/>
+              </w:rPr>
+            </w:pPr>
+            <w:r>
+              <w:rPr>
+                <w:noProof/>
+                <w:sz w:val="24"/>
+              </w:rPr>
+              <w:t>Gegeben</w:t>
+            </w:r>
+            <w:r>
+              <w:rPr>
+                <w:noProof/>
+                <w:sz w:val="24"/>
+              </w:rPr>
+              <w:t>:</w:t>
+            </w:r>
+          </w:p>
+        </w:tc>
+        <w:tc>
+          <w:tcPr>
+            <w:tcW w:w="7396" w:type="dxa"/>
+            <w:shd w:val="clear" w:color="auto" w:fill="FFFFFF" w:themeFill="background1"/>
+          </w:tcPr>
+          <w:p>
+            <w:pPr>
+              <w:rPr>
+                <w:noProof/>
+              </w:rPr>
+            </w:pPr>
+            <w:r>
+              <w:rPr>
+                <w:noProof/>
+              </w:rPr>
+              <w:t xml:space="preserve">Der Benutzer hat nichts in das </w:t>
+            </w:r>
+            <w:r>
+              <w:rPr>
+                <w:noProof/>
+              </w:rPr>
+              <w:t>Nach</w:t>
+            </w:r>
+            <w:r>
+              <w:rPr>
+                <w:noProof/>
+              </w:rPr>
+              <w:t xml:space="preserve"> Station Textfeld hineingeschrieben </w:t>
+            </w:r>
+          </w:p>
+        </w:tc>
+      </w:tr>
+      <w:tr>
+        <w:trPr>
+          <w:trHeight w:val="239"/>
+        </w:trPr>
+        <w:tc>
+          <w:tcPr>
+            <w:tcW w:w="1661" w:type="dxa"/>
+            <w:shd w:val="clear" w:color="auto" w:fill="2683C6" w:themeFill="background2"/>
+            <w:vAlign w:val="center"/>
+          </w:tcPr>
+          <w:p>
+            <w:pPr>
+              <w:jc w:val="right"/>
+              <w:rPr>
+                <w:noProof/>
+                <w:sz w:val="24"/>
+              </w:rPr>
+            </w:pPr>
+            <w:r>
+              <w:rPr>
+                <w:noProof/>
+                <w:sz w:val="24"/>
+              </w:rPr>
+              <w:t xml:space="preserve">Wenn </w:t>
+            </w:r>
+          </w:p>
+        </w:tc>
+        <w:tc>
+          <w:tcPr>
+            <w:tcW w:w="7396" w:type="dxa"/>
+          </w:tcPr>
+          <w:p>
+            <w:pPr>
+              <w:rPr>
+                <w:noProof/>
+              </w:rPr>
+            </w:pPr>
+            <w:r>
+              <w:rPr>
+                <w:noProof/>
+              </w:rPr>
+              <w:t>er auf Station Suchen drückt</w:t>
+            </w:r>
+          </w:p>
+        </w:tc>
+      </w:tr>
+      <w:tr>
+        <w:trPr>
+          <w:trHeight w:val="246"/>
+        </w:trPr>
+        <w:tc>
+          <w:tcPr>
+            <w:tcW w:w="1661" w:type="dxa"/>
+            <w:shd w:val="clear" w:color="auto" w:fill="2683C6" w:themeFill="background2"/>
+          </w:tcPr>
+          <w:p>
+            <w:pPr>
+              <w:jc w:val="right"/>
+              <w:rPr>
+                <w:noProof/>
+                <w:sz w:val="24"/>
+              </w:rPr>
+            </w:pPr>
+            <w:r>
+              <w:rPr>
+                <w:noProof/>
+                <w:sz w:val="24"/>
+              </w:rPr>
+              <w:t>Dann</w:t>
+            </w:r>
+          </w:p>
+        </w:tc>
+        <w:tc>
+          <w:tcPr>
+            <w:tcW w:w="7396" w:type="dxa"/>
+          </w:tcPr>
+          <w:p>
+            <w:pPr>
+              <w:rPr>
+                <w:noProof/>
+              </w:rPr>
+            </w:pPr>
+            <w:r>
+              <w:rPr>
+                <w:noProof/>
+              </w:rPr>
+              <w:t xml:space="preserve">wird nichts passieren </w:t>
+            </w:r>
+          </w:p>
+        </w:tc>
+      </w:tr>
+    </w:tbl>
+    <w:p/>
+    <w:tbl>
+      <w:tblPr>
+        <w:tblStyle w:val="Tabellenraster"/>
+        <w:tblW w:w="9057" w:type="dxa"/>
+        <w:tblLook w:val="04A0" w:firstRow="1" w:lastRow="0" w:firstColumn="1" w:lastColumn="0" w:noHBand="0" w:noVBand="1"/>
+      </w:tblPr>
+      <w:tblGrid>
+        <w:gridCol w:w="1661"/>
+        <w:gridCol w:w="7396"/>
+      </w:tblGrid>
+      <w:tr>
+        <w:trPr>
+          <w:trHeight w:val="221"/>
+        </w:trPr>
+        <w:tc>
+          <w:tcPr>
+            <w:tcW w:w="1661" w:type="dxa"/>
+            <w:shd w:val="clear" w:color="auto" w:fill="2683C6" w:themeFill="background2"/>
+            <w:vAlign w:val="center"/>
+          </w:tcPr>
+          <w:p>
+            <w:pPr>
+              <w:jc w:val="center"/>
+              <w:rPr>
+                <w:noProof/>
+                <w:sz w:val="24"/>
+              </w:rPr>
+            </w:pPr>
+            <w:r>
+              <w:rPr>
+                <w:noProof/>
+                <w:sz w:val="24"/>
+              </w:rPr>
+              <w:t>Gegeben</w:t>
+            </w:r>
+            <w:r>
+              <w:rPr>
+                <w:noProof/>
+                <w:sz w:val="24"/>
+              </w:rPr>
+              <w:t>:</w:t>
+            </w:r>
+          </w:p>
+        </w:tc>
+        <w:tc>
+          <w:tcPr>
+            <w:tcW w:w="7396" w:type="dxa"/>
+            <w:shd w:val="clear" w:color="auto" w:fill="FFFFFF" w:themeFill="background1"/>
+          </w:tcPr>
+          <w:p>
+            <w:pPr>
+              <w:rPr>
+                <w:noProof/>
+              </w:rPr>
+            </w:pPr>
+            <w:r>
+              <w:rPr>
+                <w:noProof/>
+              </w:rPr>
+              <w:t>Der Benutzer möchte die beiden Sationen</w:t>
+            </w:r>
+            <w:r>
+              <w:rPr>
+                <w:noProof/>
+              </w:rPr>
+              <w:t xml:space="preserve"> mit einander tauschen </w:t>
+            </w:r>
+          </w:p>
+        </w:tc>
+      </w:tr>
+      <w:tr>
+        <w:trPr>
+          <w:trHeight w:val="239"/>
+        </w:trPr>
+        <w:tc>
+          <w:tcPr>
+            <w:tcW w:w="1661" w:type="dxa"/>
+            <w:shd w:val="clear" w:color="auto" w:fill="2683C6" w:themeFill="background2"/>
+            <w:vAlign w:val="center"/>
+          </w:tcPr>
+          <w:p>
+            <w:pPr>
+              <w:jc w:val="right"/>
+              <w:rPr>
+                <w:noProof/>
+                <w:sz w:val="24"/>
+              </w:rPr>
+            </w:pPr>
+            <w:r>
+              <w:rPr>
+                <w:noProof/>
+                <w:sz w:val="24"/>
+              </w:rPr>
+              <w:t xml:space="preserve">Wenn </w:t>
+            </w:r>
+          </w:p>
+        </w:tc>
+        <w:tc>
+          <w:tcPr>
+            <w:tcW w:w="7396" w:type="dxa"/>
+          </w:tcPr>
+          <w:p>
+            <w:pPr>
+              <w:tabs>
+                <w:tab w:val="left" w:pos="4720"/>
+              </w:tabs>
+              <w:rPr>
+                <w:noProof/>
+              </w:rPr>
+            </w:pPr>
+            <w:r>
+              <w:rPr>
+                <w:noProof/>
+              </w:rPr>
+              <w:t xml:space="preserve">er auf die Pfeile drückt </w:t>
+            </w:r>
+            <w:r>
+              <w:rPr>
+                <w:noProof/>
+              </w:rPr>
+              <w:tab/>
+            </w:r>
+          </w:p>
+        </w:tc>
+      </w:tr>
+      <w:tr>
+        <w:trPr>
+          <w:trHeight w:val="246"/>
+        </w:trPr>
+        <w:tc>
+          <w:tcPr>
+            <w:tcW w:w="1661" w:type="dxa"/>
+            <w:shd w:val="clear" w:color="auto" w:fill="2683C6" w:themeFill="background2"/>
+          </w:tcPr>
+          <w:p>
+            <w:pPr>
+              <w:jc w:val="right"/>
+              <w:rPr>
+                <w:noProof/>
+                <w:sz w:val="24"/>
+              </w:rPr>
+            </w:pPr>
+            <w:r>
+              <w:rPr>
+                <w:noProof/>
+                <w:sz w:val="24"/>
+              </w:rPr>
+              <w:t>Dann</w:t>
+            </w:r>
+          </w:p>
+        </w:tc>
+        <w:tc>
+          <w:tcPr>
+            <w:tcW w:w="7396" w:type="dxa"/>
+          </w:tcPr>
+          <w:p>
+            <w:pPr>
+              <w:rPr>
+                <w:noProof/>
+              </w:rPr>
+            </w:pPr>
+            <w:r>
+              <w:rPr>
+                <w:noProof/>
+              </w:rPr>
+              <w:t xml:space="preserve">werden </w:t>
+            </w:r>
+            <w:r>
+              <w:rPr>
+                <w:noProof/>
+              </w:rPr>
+              <w:t xml:space="preserve"> </w:t>
+            </w:r>
+            <w:r>
+              <w:rPr>
+                <w:noProof/>
+              </w:rPr>
+              <w:t>die beiden Sationen miteinander getauscht</w:t>
+            </w:r>
+          </w:p>
+        </w:tc>
+      </w:tr>
+    </w:tbl>
+    <w:p/>
+    <w:tbl>
+      <w:tblPr>
+        <w:tblStyle w:val="Tabellenraster"/>
+        <w:tblW w:w="9057" w:type="dxa"/>
+        <w:tblLook w:val="04A0" w:firstRow="1" w:lastRow="0" w:firstColumn="1" w:lastColumn="0" w:noHBand="0" w:noVBand="1"/>
+      </w:tblPr>
+      <w:tblGrid>
+        <w:gridCol w:w="1661"/>
+        <w:gridCol w:w="7396"/>
+      </w:tblGrid>
+      <w:tr>
+        <w:trPr>
+          <w:trHeight w:val="221"/>
+        </w:trPr>
+        <w:tc>
+          <w:tcPr>
+            <w:tcW w:w="1661" w:type="dxa"/>
+            <w:shd w:val="clear" w:color="auto" w:fill="2683C6" w:themeFill="background2"/>
+            <w:vAlign w:val="center"/>
+          </w:tcPr>
+          <w:p>
+            <w:pPr>
+              <w:jc w:val="center"/>
+              <w:rPr>
+                <w:noProof/>
+                <w:sz w:val="24"/>
+              </w:rPr>
+            </w:pPr>
+            <w:r>
+              <w:rPr>
+                <w:noProof/>
+                <w:sz w:val="24"/>
+              </w:rPr>
+              <w:lastRenderedPageBreak/>
+              <w:t>Gegeben</w:t>
+            </w:r>
+            <w:r>
+              <w:rPr>
+                <w:noProof/>
+                <w:sz w:val="24"/>
+              </w:rPr>
+              <w:t>:</w:t>
+            </w:r>
+          </w:p>
+        </w:tc>
+        <w:tc>
+          <w:tcPr>
+            <w:tcW w:w="7396" w:type="dxa"/>
+            <w:shd w:val="clear" w:color="auto" w:fill="FFFFFF" w:themeFill="background1"/>
+          </w:tcPr>
+          <w:p>
+            <w:pPr>
+              <w:rPr>
+                <w:noProof/>
+              </w:rPr>
+            </w:pPr>
+            <w:r>
+              <w:rPr>
+                <w:noProof/>
+              </w:rPr>
+              <w:t xml:space="preserve">Der Benutzer möchte </w:t>
+            </w:r>
+            <w:r>
+              <w:rPr>
+                <w:noProof/>
+              </w:rPr>
+              <w:t>sehen wo die Von Sation auf der Karte liegt</w:t>
+            </w:r>
+            <w:r>
+              <w:rPr>
+                <w:noProof/>
+              </w:rPr>
+              <w:t xml:space="preserve"> </w:t>
+            </w:r>
+          </w:p>
+        </w:tc>
+      </w:tr>
+      <w:tr>
+        <w:trPr>
+          <w:trHeight w:val="239"/>
+        </w:trPr>
+        <w:tc>
+          <w:tcPr>
+            <w:tcW w:w="1661" w:type="dxa"/>
+            <w:shd w:val="clear" w:color="auto" w:fill="2683C6" w:themeFill="background2"/>
+            <w:vAlign w:val="center"/>
+          </w:tcPr>
+          <w:p>
+            <w:pPr>
+              <w:jc w:val="right"/>
+              <w:rPr>
+                <w:noProof/>
+                <w:sz w:val="24"/>
+              </w:rPr>
+            </w:pPr>
+            <w:r>
+              <w:rPr>
+                <w:noProof/>
+                <w:sz w:val="24"/>
+              </w:rPr>
+              <w:t xml:space="preserve">Wenn </w:t>
+            </w:r>
+          </w:p>
+        </w:tc>
+        <w:tc>
+          <w:tcPr>
+            <w:tcW w:w="7396" w:type="dxa"/>
+          </w:tcPr>
+          <w:p>
+            <w:pPr>
+              <w:tabs>
+                <w:tab w:val="left" w:pos="4720"/>
+              </w:tabs>
+              <w:rPr>
+                <w:noProof/>
+              </w:rPr>
+            </w:pPr>
+            <w:r>
+              <w:rPr>
+                <w:noProof/>
+              </w:rPr>
+              <w:t xml:space="preserve">er auf das Pinsymbol bei dem Von Station Textfeld </w:t>
+            </w:r>
+            <w:r>
+              <w:rPr>
+                <w:noProof/>
+              </w:rPr>
+              <w:t xml:space="preserve">drückt </w:t>
+            </w:r>
+            <w:r>
+              <w:rPr>
+                <w:noProof/>
+              </w:rPr>
+              <w:tab/>
+            </w:r>
+          </w:p>
+        </w:tc>
+      </w:tr>
+      <w:tr>
+        <w:trPr>
+          <w:trHeight w:val="246"/>
+        </w:trPr>
+        <w:tc>
+          <w:tcPr>
+            <w:tcW w:w="1661" w:type="dxa"/>
+            <w:shd w:val="clear" w:color="auto" w:fill="2683C6" w:themeFill="background2"/>
+          </w:tcPr>
+          <w:p>
+            <w:pPr>
+              <w:jc w:val="right"/>
+              <w:rPr>
+                <w:noProof/>
+                <w:sz w:val="24"/>
+              </w:rPr>
+            </w:pPr>
+            <w:r>
+              <w:rPr>
+                <w:noProof/>
+                <w:sz w:val="24"/>
+              </w:rPr>
+              <w:t>Dann</w:t>
+            </w:r>
+          </w:p>
+        </w:tc>
+        <w:tc>
+          <w:tcPr>
+            <w:tcW w:w="7396" w:type="dxa"/>
+          </w:tcPr>
+          <w:p>
+            <w:pPr>
+              <w:rPr>
+                <w:noProof/>
+              </w:rPr>
+            </w:pPr>
+            <w:r>
+              <w:rPr>
+                <w:noProof/>
+              </w:rPr>
+              <w:t>Geht der Standartbrowser auf mit dem Standort auf der Google Maps</w:t>
+            </w:r>
+          </w:p>
+        </w:tc>
+      </w:tr>
+    </w:tbl>
+    <w:p/>
+    <w:tbl>
+      <w:tblPr>
+        <w:tblStyle w:val="Tabellenraster"/>
+        <w:tblW w:w="9057" w:type="dxa"/>
+        <w:tblLook w:val="04A0" w:firstRow="1" w:lastRow="0" w:firstColumn="1" w:lastColumn="0" w:noHBand="0" w:noVBand="1"/>
+      </w:tblPr>
+      <w:tblGrid>
+        <w:gridCol w:w="1661"/>
+        <w:gridCol w:w="7396"/>
+      </w:tblGrid>
+      <w:tr>
+        <w:trPr>
+          <w:trHeight w:val="221"/>
+        </w:trPr>
+        <w:tc>
+          <w:tcPr>
+            <w:tcW w:w="1661" w:type="dxa"/>
+            <w:shd w:val="clear" w:color="auto" w:fill="2683C6" w:themeFill="background2"/>
+            <w:vAlign w:val="center"/>
+          </w:tcPr>
+          <w:p>
+            <w:pPr>
+              <w:jc w:val="center"/>
+              <w:rPr>
+                <w:noProof/>
+                <w:sz w:val="24"/>
+              </w:rPr>
+            </w:pPr>
+            <w:r>
+              <w:rPr>
+                <w:noProof/>
+                <w:sz w:val="24"/>
+              </w:rPr>
+              <w:t>Gegeben</w:t>
+            </w:r>
+            <w:r>
+              <w:rPr>
+                <w:noProof/>
+                <w:sz w:val="24"/>
+              </w:rPr>
+              <w:t>:</w:t>
+            </w:r>
+          </w:p>
+        </w:tc>
+        <w:tc>
+          <w:tcPr>
+            <w:tcW w:w="7396" w:type="dxa"/>
+            <w:shd w:val="clear" w:color="auto" w:fill="FFFFFF" w:themeFill="background1"/>
+          </w:tcPr>
+          <w:p>
+            <w:pPr>
+              <w:rPr>
+                <w:noProof/>
+              </w:rPr>
+            </w:pPr>
+            <w:r>
+              <w:rPr>
+                <w:noProof/>
+              </w:rPr>
+              <w:t xml:space="preserve">Der Benutzer möchte sehen wo die </w:t>
+            </w:r>
+            <w:r>
+              <w:rPr>
+                <w:noProof/>
+              </w:rPr>
+              <w:t xml:space="preserve">Nach </w:t>
+            </w:r>
+            <w:r>
+              <w:rPr>
+                <w:noProof/>
+              </w:rPr>
+              <w:t xml:space="preserve">Sation auf der Karte liegt </w:t>
+            </w:r>
+          </w:p>
+        </w:tc>
+      </w:tr>
+      <w:tr>
+        <w:trPr>
+          <w:trHeight w:val="239"/>
+        </w:trPr>
+        <w:tc>
+          <w:tcPr>
+            <w:tcW w:w="1661" w:type="dxa"/>
+            <w:shd w:val="clear" w:color="auto" w:fill="2683C6" w:themeFill="background2"/>
+            <w:vAlign w:val="center"/>
+          </w:tcPr>
+          <w:p>
+            <w:pPr>
+              <w:jc w:val="right"/>
+              <w:rPr>
+                <w:noProof/>
+                <w:sz w:val="24"/>
+              </w:rPr>
+            </w:pPr>
+            <w:r>
+              <w:rPr>
+                <w:noProof/>
+                <w:sz w:val="24"/>
+              </w:rPr>
+              <w:t xml:space="preserve">Wenn </w:t>
+            </w:r>
+          </w:p>
+        </w:tc>
+        <w:tc>
+          <w:tcPr>
+            <w:tcW w:w="7396" w:type="dxa"/>
+          </w:tcPr>
+          <w:p>
+            <w:pPr>
+              <w:tabs>
+                <w:tab w:val="left" w:pos="4720"/>
+              </w:tabs>
+              <w:rPr>
+                <w:noProof/>
+              </w:rPr>
+            </w:pPr>
+            <w:r>
+              <w:rPr>
+                <w:noProof/>
+              </w:rPr>
+              <w:t xml:space="preserve">er auf das Pinsymbol bei dem </w:t>
+            </w:r>
+            <w:r>
+              <w:rPr>
+                <w:noProof/>
+              </w:rPr>
+              <w:t>Zu</w:t>
+            </w:r>
+            <w:r>
+              <w:rPr>
+                <w:noProof/>
+              </w:rPr>
+              <w:t xml:space="preserve"> Station Textfeld drückt </w:t>
+            </w:r>
+            <w:r>
+              <w:rPr>
+                <w:noProof/>
+              </w:rPr>
+              <w:tab/>
+            </w:r>
+          </w:p>
+        </w:tc>
+      </w:tr>
+      <w:tr>
+        <w:trPr>
+          <w:trHeight w:val="246"/>
+        </w:trPr>
+        <w:tc>
+          <w:tcPr>
+            <w:tcW w:w="1661" w:type="dxa"/>
+            <w:shd w:val="clear" w:color="auto" w:fill="2683C6" w:themeFill="background2"/>
+          </w:tcPr>
+          <w:p>
+            <w:pPr>
+              <w:jc w:val="right"/>
+              <w:rPr>
+                <w:noProof/>
+                <w:sz w:val="24"/>
+              </w:rPr>
+            </w:pPr>
+            <w:r>
+              <w:rPr>
+                <w:noProof/>
+                <w:sz w:val="24"/>
+              </w:rPr>
+              <w:t>Dann</w:t>
+            </w:r>
+          </w:p>
+        </w:tc>
+        <w:tc>
+          <w:tcPr>
+            <w:tcW w:w="7396" w:type="dxa"/>
+          </w:tcPr>
+          <w:p>
+            <w:pPr>
+              <w:rPr>
+                <w:noProof/>
+              </w:rPr>
+            </w:pPr>
+            <w:r>
+              <w:rPr>
+                <w:noProof/>
+              </w:rPr>
+              <w:t>Geht der Standartbrowser auf mit dem Standort auf der Google Maps</w:t>
+            </w:r>
+          </w:p>
+        </w:tc>
+      </w:tr>
+    </w:tbl>
+    <w:p/>
+    <w:p/>
+    <w:p>
+      <w:pPr>
+        <w:rPr>
+          <w:sz w:val="28"/>
+        </w:rPr>
+      </w:pPr>
+      <w:r>
+        <w:rPr>
+          <w:sz w:val="28"/>
+        </w:rPr>
+        <w:t>Station Tafel Test:</w:t>
+      </w:r>
+    </w:p>
+    <w:tbl>
+      <w:tblPr>
+        <w:tblStyle w:val="Tabellenraster"/>
+        <w:tblW w:w="9057" w:type="dxa"/>
+        <w:tblLook w:val="04A0" w:firstRow="1" w:lastRow="0" w:firstColumn="1" w:lastColumn="0" w:noHBand="0" w:noVBand="1"/>
+      </w:tblPr>
+      <w:tblGrid>
+        <w:gridCol w:w="1661"/>
+        <w:gridCol w:w="7396"/>
+      </w:tblGrid>
+      <w:tr>
+        <w:trPr>
+          <w:trHeight w:val="221"/>
+        </w:trPr>
+        <w:tc>
+          <w:tcPr>
+            <w:tcW w:w="1661" w:type="dxa"/>
+            <w:shd w:val="clear" w:color="auto" w:fill="2683C6" w:themeFill="background2"/>
+            <w:vAlign w:val="center"/>
+          </w:tcPr>
+          <w:p>
+            <w:pPr>
+              <w:jc w:val="center"/>
+              <w:rPr>
+                <w:noProof/>
+                <w:sz w:val="24"/>
+              </w:rPr>
+            </w:pPr>
+            <w:r>
+              <w:rPr>
+                <w:noProof/>
+                <w:sz w:val="24"/>
+              </w:rPr>
+              <w:t>Gegeben</w:t>
+            </w:r>
+            <w:r>
+              <w:rPr>
+                <w:noProof/>
+                <w:sz w:val="24"/>
+              </w:rPr>
+              <w:t>:</w:t>
+            </w:r>
+          </w:p>
+        </w:tc>
+        <w:tc>
+          <w:tcPr>
+            <w:tcW w:w="7396" w:type="dxa"/>
+            <w:shd w:val="clear" w:color="auto" w:fill="FFFFFF" w:themeFill="background1"/>
+          </w:tcPr>
+          <w:p>
+            <w:pPr>
+              <w:rPr>
+                <w:noProof/>
+              </w:rPr>
+            </w:pPr>
+            <w:r>
+              <w:rPr>
+                <w:noProof/>
+              </w:rPr>
+              <w:t xml:space="preserve">Der Benutzer möchte die </w:t>
+            </w:r>
+            <w:r>
+              <w:rPr>
+                <w:noProof/>
+              </w:rPr>
+              <w:t>Stationsboard</w:t>
+            </w:r>
+            <w:r>
+              <w:rPr>
+                <w:noProof/>
+              </w:rPr>
+              <w:t>s</w:t>
+            </w:r>
+            <w:r>
+              <w:rPr>
+                <w:noProof/>
+              </w:rPr>
+              <w:t>eite gehen</w:t>
+            </w:r>
+          </w:p>
+        </w:tc>
+      </w:tr>
+      <w:tr>
+        <w:trPr>
+          <w:trHeight w:val="239"/>
+        </w:trPr>
+        <w:tc>
+          <w:tcPr>
+            <w:tcW w:w="1661" w:type="dxa"/>
+            <w:shd w:val="clear" w:color="auto" w:fill="2683C6" w:themeFill="background2"/>
+            <w:vAlign w:val="center"/>
+          </w:tcPr>
+          <w:p>
+            <w:pPr>
+              <w:jc w:val="right"/>
+              <w:rPr>
+                <w:noProof/>
+                <w:sz w:val="24"/>
+              </w:rPr>
+            </w:pPr>
+            <w:r>
+              <w:rPr>
+                <w:noProof/>
+                <w:sz w:val="24"/>
+              </w:rPr>
+              <w:t xml:space="preserve">Wenn </w:t>
+            </w:r>
+          </w:p>
+        </w:tc>
+        <w:tc>
+          <w:tcPr>
+            <w:tcW w:w="7396" w:type="dxa"/>
+          </w:tcPr>
+          <w:p>
+            <w:pPr>
+              <w:rPr>
+                <w:noProof/>
+              </w:rPr>
+            </w:pPr>
+            <w:r>
+              <w:rPr>
+                <w:noProof/>
+              </w:rPr>
+              <w:t>er</w:t>
+            </w:r>
+            <w:r>
+              <w:rPr>
+                <w:noProof/>
+              </w:rPr>
+              <w:t xml:space="preserve"> auf Station Tafel </w:t>
+            </w:r>
+            <w:r>
+              <w:rPr>
+                <w:noProof/>
+              </w:rPr>
+              <w:t>geht</w:t>
+            </w:r>
+          </w:p>
+        </w:tc>
+      </w:tr>
+      <w:tr>
+        <w:trPr>
+          <w:trHeight w:val="246"/>
+        </w:trPr>
+        <w:tc>
+          <w:tcPr>
+            <w:tcW w:w="1661" w:type="dxa"/>
+            <w:shd w:val="clear" w:color="auto" w:fill="2683C6" w:themeFill="background2"/>
+            <w:vAlign w:val="center"/>
+          </w:tcPr>
+          <w:p>
+            <w:pPr>
+              <w:jc w:val="right"/>
+              <w:rPr>
+                <w:noProof/>
+                <w:sz w:val="24"/>
+              </w:rPr>
+            </w:pPr>
+            <w:r>
+              <w:rPr>
+                <w:noProof/>
+                <w:sz w:val="24"/>
+              </w:rPr>
+              <w:t>Dann</w:t>
+            </w:r>
+          </w:p>
+        </w:tc>
+        <w:tc>
+          <w:tcPr>
+            <w:tcW w:w="7396" w:type="dxa"/>
+          </w:tcPr>
+          <w:p>
+            <w:pPr>
+              <w:rPr>
+                <w:noProof/>
+              </w:rPr>
+            </w:pPr>
+            <w:r>
+              <w:rPr>
+                <w:noProof/>
+              </w:rPr>
+              <w:t xml:space="preserve"> kommt auf die </w:t>
+            </w:r>
+            <w:r>
+              <w:rPr>
+                <w:noProof/>
+              </w:rPr>
+              <w:t>Stationsboard</w:t>
+            </w:r>
+            <w:r>
+              <w:rPr>
+                <w:noProof/>
+              </w:rPr>
+              <w:t>seite</w:t>
+            </w:r>
+          </w:p>
+        </w:tc>
+      </w:tr>
+    </w:tbl>
+    <w:p/>
+    <w:tbl>
+      <w:tblPr>
+        <w:tblStyle w:val="Tabellenraster"/>
+        <w:tblW w:w="9057" w:type="dxa"/>
+        <w:tblLook w:val="04A0" w:firstRow="1" w:lastRow="0" w:firstColumn="1" w:lastColumn="0" w:noHBand="0" w:noVBand="1"/>
+      </w:tblPr>
+      <w:tblGrid>
+        <w:gridCol w:w="1661"/>
+        <w:gridCol w:w="7396"/>
+      </w:tblGrid>
+      <w:tr>
+        <w:trPr>
+          <w:trHeight w:val="221"/>
+        </w:trPr>
+        <w:tc>
+          <w:tcPr>
+            <w:tcW w:w="1661" w:type="dxa"/>
+            <w:shd w:val="clear" w:color="auto" w:fill="2683C6" w:themeFill="background2"/>
+            <w:vAlign w:val="center"/>
+          </w:tcPr>
+          <w:p>
+            <w:pPr>
+              <w:jc w:val="center"/>
+              <w:rPr>
+                <w:noProof/>
+                <w:sz w:val="24"/>
+              </w:rPr>
+            </w:pPr>
+            <w:r>
+              <w:rPr>
+                <w:noProof/>
+                <w:sz w:val="24"/>
+              </w:rPr>
+              <w:t>Gegeben</w:t>
+            </w:r>
+            <w:r>
+              <w:rPr>
+                <w:noProof/>
+                <w:sz w:val="24"/>
+              </w:rPr>
+              <w:t>:</w:t>
+            </w:r>
+          </w:p>
+        </w:tc>
+        <w:tc>
+          <w:tcPr>
+            <w:tcW w:w="7396" w:type="dxa"/>
+            <w:shd w:val="clear" w:color="auto" w:fill="FFFFFF" w:themeFill="background1"/>
+          </w:tcPr>
+          <w:p>
+            <w:pPr>
+              <w:rPr>
+                <w:noProof/>
+              </w:rPr>
+            </w:pPr>
+            <w:r>
+              <w:rPr>
+                <w:noProof/>
+              </w:rPr>
+              <w:t>Der Benutzer möchte im Von Station Textfeld eine Station eingeben</w:t>
+            </w:r>
+          </w:p>
+        </w:tc>
+      </w:tr>
+      <w:tr>
+        <w:trPr>
+          <w:trHeight w:val="239"/>
+        </w:trPr>
+        <w:tc>
+          <w:tcPr>
+            <w:tcW w:w="1661" w:type="dxa"/>
+            <w:shd w:val="clear" w:color="auto" w:fill="2683C6" w:themeFill="background2"/>
+            <w:vAlign w:val="center"/>
+          </w:tcPr>
+          <w:p>
+            <w:pPr>
+              <w:jc w:val="right"/>
+              <w:rPr>
+                <w:noProof/>
+                <w:sz w:val="24"/>
+              </w:rPr>
+            </w:pPr>
+            <w:r>
+              <w:rPr>
+                <w:noProof/>
+                <w:sz w:val="24"/>
+              </w:rPr>
+              <w:t xml:space="preserve">Wenn </w:t>
+            </w:r>
+          </w:p>
+        </w:tc>
+        <w:tc>
+          <w:tcPr>
+            <w:tcW w:w="7396" w:type="dxa"/>
+          </w:tcPr>
+          <w:p>
+            <w:pPr>
+              <w:rPr>
+                <w:noProof/>
+              </w:rPr>
+            </w:pPr>
+            <w:r>
+              <w:rPr>
+                <w:noProof/>
+              </w:rPr>
+              <w:t>er anfängt</w:t>
+            </w:r>
+            <w:r>
+              <w:rPr>
+                <w:noProof/>
+              </w:rPr>
+              <w:t xml:space="preserve"> </w:t>
+            </w:r>
+            <w:r>
+              <w:rPr>
+                <w:noProof/>
+              </w:rPr>
+              <w:t xml:space="preserve"> </w:t>
+            </w:r>
+            <w:r>
+              <w:rPr>
+                <w:noProof/>
+              </w:rPr>
+              <w:t xml:space="preserve">zu </w:t>
+            </w:r>
+            <w:r>
+              <w:rPr>
+                <w:noProof/>
+              </w:rPr>
+              <w:t>schreiben</w:t>
+            </w:r>
+            <w:r>
+              <w:rPr>
+                <w:noProof/>
+              </w:rPr>
+              <w:t xml:space="preserve"> </w:t>
+            </w:r>
+            <w:r>
+              <w:rPr>
+                <w:noProof/>
+              </w:rPr>
+              <w:t xml:space="preserve">im </w:t>
+            </w:r>
+            <w:r>
+              <w:rPr>
+                <w:noProof/>
+              </w:rPr>
+              <w:t>Textfeld</w:t>
+            </w:r>
+          </w:p>
+        </w:tc>
+      </w:tr>
+      <w:tr>
+        <w:trPr>
+          <w:trHeight w:val="246"/>
+        </w:trPr>
+        <w:tc>
+          <w:tcPr>
+            <w:tcW w:w="1661" w:type="dxa"/>
+            <w:shd w:val="clear" w:color="auto" w:fill="2683C6" w:themeFill="background2"/>
+            <w:vAlign w:val="center"/>
+          </w:tcPr>
+          <w:p>
+            <w:pPr>
+              <w:jc w:val="right"/>
+              <w:rPr>
+                <w:noProof/>
+                <w:sz w:val="24"/>
+              </w:rPr>
+            </w:pPr>
+            <w:r>
+              <w:rPr>
+                <w:noProof/>
+                <w:sz w:val="24"/>
+              </w:rPr>
+              <w:t>Dann</w:t>
+            </w:r>
+          </w:p>
+        </w:tc>
+        <w:tc>
+          <w:tcPr>
+            <w:tcW w:w="7396" w:type="dxa"/>
+          </w:tcPr>
+          <w:p>
+            <w:pPr>
+              <w:rPr>
+                <w:noProof/>
+              </w:rPr>
+            </w:pPr>
+            <w:r>
+              <w:rPr>
+                <w:noProof/>
+              </w:rPr>
+              <w:t xml:space="preserve">sieht </w:t>
+            </w:r>
+            <w:r>
+              <w:rPr>
+                <w:noProof/>
+              </w:rPr>
+              <w:t xml:space="preserve">er </w:t>
+            </w:r>
+            <w:r>
+              <w:rPr>
+                <w:noProof/>
+              </w:rPr>
+              <w:t>Voreschläge, die er auswählen kann</w:t>
+            </w:r>
+          </w:p>
+        </w:tc>
+      </w:tr>
+    </w:tbl>
+    <w:p/>
+    <w:tbl>
+      <w:tblPr>
+        <w:tblStyle w:val="Tabellenraster"/>
+        <w:tblW w:w="9057" w:type="dxa"/>
+        <w:tblLook w:val="04A0" w:firstRow="1" w:lastRow="0" w:firstColumn="1" w:lastColumn="0" w:noHBand="0" w:noVBand="1"/>
+      </w:tblPr>
+      <w:tblGrid>
+        <w:gridCol w:w="1661"/>
+        <w:gridCol w:w="7396"/>
+      </w:tblGrid>
+      <w:tr>
+        <w:trPr>
+          <w:trHeight w:val="221"/>
+        </w:trPr>
+        <w:tc>
+          <w:tcPr>
+            <w:tcW w:w="1661" w:type="dxa"/>
+            <w:shd w:val="clear" w:color="auto" w:fill="2683C6" w:themeFill="background2"/>
+            <w:vAlign w:val="center"/>
+          </w:tcPr>
+          <w:p>
+            <w:pPr>
+              <w:jc w:val="center"/>
+              <w:rPr>
+                <w:noProof/>
+                <w:sz w:val="24"/>
+              </w:rPr>
+            </w:pPr>
+            <w:r>
+              <w:rPr>
+                <w:noProof/>
+                <w:sz w:val="24"/>
+              </w:rPr>
+              <w:t>Gegeben</w:t>
+            </w:r>
+            <w:r>
+              <w:rPr>
+                <w:noProof/>
+                <w:sz w:val="24"/>
+              </w:rPr>
+              <w:t>:</w:t>
+            </w:r>
+          </w:p>
+        </w:tc>
+        <w:tc>
+          <w:tcPr>
+            <w:tcW w:w="7396" w:type="dxa"/>
+            <w:shd w:val="clear" w:color="auto" w:fill="FFFFFF" w:themeFill="background1"/>
+          </w:tcPr>
+          <w:p>
+            <w:pPr>
+              <w:rPr>
+                <w:noProof/>
+              </w:rPr>
+            </w:pPr>
+            <w:r>
+              <w:rPr>
+                <w:noProof/>
+              </w:rPr>
+              <w:t>Der Benutzer möchte die eingegebene Station suchen</w:t>
+            </w:r>
+          </w:p>
+        </w:tc>
+      </w:tr>
+      <w:tr>
+        <w:trPr>
+          <w:trHeight w:val="239"/>
+        </w:trPr>
+        <w:tc>
+          <w:tcPr>
+            <w:tcW w:w="1661" w:type="dxa"/>
+            <w:shd w:val="clear" w:color="auto" w:fill="2683C6" w:themeFill="background2"/>
+            <w:vAlign w:val="center"/>
+          </w:tcPr>
+          <w:p>
+            <w:pPr>
+              <w:jc w:val="right"/>
+              <w:rPr>
+                <w:noProof/>
+                <w:sz w:val="24"/>
+              </w:rPr>
+            </w:pPr>
+            <w:r>
+              <w:rPr>
+                <w:noProof/>
+                <w:sz w:val="24"/>
+              </w:rPr>
+              <w:t xml:space="preserve">Wenn </w:t>
+            </w:r>
+          </w:p>
+        </w:tc>
+        <w:tc>
+          <w:tcPr>
+            <w:tcW w:w="7396" w:type="dxa"/>
+          </w:tcPr>
+          <w:p>
+            <w:pPr>
+              <w:rPr>
+                <w:noProof/>
+              </w:rPr>
+            </w:pPr>
+            <w:r>
+              <w:rPr>
+                <w:noProof/>
+              </w:rPr>
+              <w:t>er auf Station Suchen drückt</w:t>
+            </w:r>
+          </w:p>
+        </w:tc>
+      </w:tr>
+      <w:tr>
+        <w:trPr>
+          <w:trHeight w:val="246"/>
+        </w:trPr>
+        <w:tc>
+          <w:tcPr>
+            <w:tcW w:w="1661" w:type="dxa"/>
+            <w:shd w:val="clear" w:color="auto" w:fill="2683C6" w:themeFill="background2"/>
+          </w:tcPr>
+          <w:p>
+            <w:pPr>
+              <w:jc w:val="right"/>
+              <w:rPr>
+                <w:noProof/>
+                <w:sz w:val="24"/>
+              </w:rPr>
+            </w:pPr>
+            <w:r>
+              <w:rPr>
+                <w:noProof/>
+                <w:sz w:val="24"/>
+              </w:rPr>
+              <w:t>Dann</w:t>
+            </w:r>
+          </w:p>
+        </w:tc>
+        <w:tc>
+          <w:tcPr>
+            <w:tcW w:w="7396" w:type="dxa"/>
+          </w:tcPr>
+          <w:p>
+            <w:pPr>
+              <w:rPr>
+                <w:noProof/>
+              </w:rPr>
+            </w:pPr>
+            <w:r>
+              <w:rPr>
+                <w:noProof/>
+              </w:rPr>
+              <w:t>w</w:t>
+            </w:r>
+            <w:r>
+              <w:rPr>
+                <w:noProof/>
+              </w:rPr>
+              <w:t xml:space="preserve">erden ihm die nächsten fahrenden Verbindungen von der eingegebenen Sation gezeigt ihn alle Richtungen </w:t>
+            </w:r>
+          </w:p>
+        </w:tc>
+      </w:tr>
+    </w:tbl>
+    <w:p/>
+    <w:tbl>
+      <w:tblPr>
+        <w:tblStyle w:val="Tabellenraster"/>
+        <w:tblW w:w="9057" w:type="dxa"/>
+        <w:tblLook w:val="04A0" w:firstRow="1" w:lastRow="0" w:firstColumn="1" w:lastColumn="0" w:noHBand="0" w:noVBand="1"/>
+      </w:tblPr>
+      <w:tblGrid>
+        <w:gridCol w:w="1661"/>
+        <w:gridCol w:w="7396"/>
+      </w:tblGrid>
+      <w:tr>
+        <w:trPr>
+          <w:trHeight w:val="221"/>
+        </w:trPr>
+        <w:tc>
+          <w:tcPr>
+            <w:tcW w:w="1661" w:type="dxa"/>
+            <w:shd w:val="clear" w:color="auto" w:fill="2683C6" w:themeFill="background2"/>
+            <w:vAlign w:val="center"/>
+          </w:tcPr>
+          <w:p>
+            <w:pPr>
+              <w:jc w:val="center"/>
+              <w:rPr>
+                <w:noProof/>
+                <w:sz w:val="24"/>
+              </w:rPr>
+            </w:pPr>
+            <w:r>
+              <w:rPr>
+                <w:noProof/>
+                <w:sz w:val="24"/>
+              </w:rPr>
+              <w:t>Gegeben</w:t>
+            </w:r>
+            <w:r>
+              <w:rPr>
+                <w:noProof/>
+                <w:sz w:val="24"/>
+              </w:rPr>
+              <w:t>:</w:t>
+            </w:r>
+          </w:p>
+        </w:tc>
+        <w:tc>
+          <w:tcPr>
+            <w:tcW w:w="7396" w:type="dxa"/>
+            <w:shd w:val="clear" w:color="auto" w:fill="FFFFFF" w:themeFill="background1"/>
+          </w:tcPr>
+          <w:p>
+            <w:pPr>
+              <w:rPr>
+                <w:noProof/>
+              </w:rPr>
+            </w:pPr>
+            <w:r>
+              <w:rPr>
+                <w:noProof/>
+              </w:rPr>
+              <w:t xml:space="preserve">Der Benutzer hat </w:t>
+            </w:r>
+            <w:r>
+              <w:rPr>
+                <w:noProof/>
+              </w:rPr>
+              <w:t>eine station gesucht</w:t>
+            </w:r>
+            <w:r>
+              <w:rPr>
+                <w:noProof/>
+              </w:rPr>
+              <w:t xml:space="preserve"> </w:t>
+            </w:r>
+          </w:p>
+        </w:tc>
+      </w:tr>
+      <w:tr>
+        <w:trPr>
+          <w:trHeight w:val="239"/>
+        </w:trPr>
+        <w:tc>
+          <w:tcPr>
+            <w:tcW w:w="1661" w:type="dxa"/>
+            <w:shd w:val="clear" w:color="auto" w:fill="2683C6" w:themeFill="background2"/>
+            <w:vAlign w:val="center"/>
+          </w:tcPr>
+          <w:p>
+            <w:pPr>
+              <w:jc w:val="right"/>
+              <w:rPr>
+                <w:noProof/>
+                <w:sz w:val="24"/>
+              </w:rPr>
+            </w:pPr>
+            <w:r>
+              <w:rPr>
+                <w:noProof/>
+                <w:sz w:val="24"/>
+              </w:rPr>
+              <w:t xml:space="preserve">Wenn </w:t>
+            </w:r>
+          </w:p>
+        </w:tc>
+        <w:tc>
+          <w:tcPr>
+            <w:tcW w:w="7396" w:type="dxa"/>
+          </w:tcPr>
+          <w:p>
+            <w:pPr>
+              <w:rPr>
+                <w:noProof/>
+              </w:rPr>
+            </w:pPr>
+            <w:r>
+              <w:rPr>
+                <w:noProof/>
+              </w:rPr>
+              <w:t xml:space="preserve">er </w:t>
+            </w:r>
+            <w:r>
+              <w:rPr>
+                <w:noProof/>
+              </w:rPr>
+              <w:t xml:space="preserve">immer wieder </w:t>
+            </w:r>
+            <w:r>
+              <w:rPr>
+                <w:noProof/>
+              </w:rPr>
+              <w:t>auf Station Suchen drückt</w:t>
+            </w:r>
+          </w:p>
+        </w:tc>
+      </w:tr>
+      <w:tr>
+        <w:trPr>
+          <w:trHeight w:val="246"/>
+        </w:trPr>
+        <w:tc>
+          <w:tcPr>
+            <w:tcW w:w="1661" w:type="dxa"/>
+            <w:shd w:val="clear" w:color="auto" w:fill="2683C6" w:themeFill="background2"/>
+          </w:tcPr>
+          <w:p>
+            <w:pPr>
+              <w:jc w:val="right"/>
+              <w:rPr>
+                <w:noProof/>
+                <w:sz w:val="24"/>
+              </w:rPr>
+            </w:pPr>
+            <w:r>
+              <w:rPr>
+                <w:noProof/>
+                <w:sz w:val="24"/>
+              </w:rPr>
+              <w:t>Dann</w:t>
+            </w:r>
+          </w:p>
+        </w:tc>
+        <w:tc>
+          <w:tcPr>
+            <w:tcW w:w="7396" w:type="dxa"/>
+          </w:tcPr>
+          <w:p>
+            <w:pPr>
+              <w:rPr>
+                <w:noProof/>
+              </w:rPr>
+            </w:pPr>
+            <w:r>
+              <w:rPr>
+                <w:noProof/>
+              </w:rPr>
+              <w:t>werden die Daten immer wieder erneuert</w:t>
+            </w:r>
+            <w:r>
+              <w:rPr>
+                <w:noProof/>
+              </w:rPr>
+              <w:t xml:space="preserve"> </w:t>
+            </w:r>
+          </w:p>
+        </w:tc>
+      </w:tr>
+    </w:tbl>
+    <w:p/>
+    <w:tbl>
+      <w:tblPr>
+        <w:tblStyle w:val="Tabellenraster"/>
+        <w:tblW w:w="9057" w:type="dxa"/>
+        <w:tblLook w:val="04A0" w:firstRow="1" w:lastRow="0" w:firstColumn="1" w:lastColumn="0" w:noHBand="0" w:noVBand="1"/>
+      </w:tblPr>
+      <w:tblGrid>
+        <w:gridCol w:w="1661"/>
+        <w:gridCol w:w="7396"/>
+      </w:tblGrid>
+      <w:tr>
+        <w:trPr>
+          <w:trHeight w:val="221"/>
+        </w:trPr>
+        <w:tc>
+          <w:tcPr>
+            <w:tcW w:w="1661" w:type="dxa"/>
+            <w:shd w:val="clear" w:color="auto" w:fill="2683C6" w:themeFill="background2"/>
+            <w:vAlign w:val="center"/>
+          </w:tcPr>
+          <w:p>
+            <w:pPr>
+              <w:jc w:val="center"/>
+              <w:rPr>
+                <w:noProof/>
+                <w:sz w:val="24"/>
+              </w:rPr>
+            </w:pPr>
+            <w:r>
+              <w:rPr>
+                <w:noProof/>
+                <w:sz w:val="24"/>
+              </w:rPr>
+              <w:t>Gegeben</w:t>
+            </w:r>
+            <w:r>
+              <w:rPr>
+                <w:noProof/>
+                <w:sz w:val="24"/>
+              </w:rPr>
+              <w:t>:</w:t>
+            </w:r>
+          </w:p>
+        </w:tc>
+        <w:tc>
+          <w:tcPr>
+            <w:tcW w:w="7396" w:type="dxa"/>
+            <w:shd w:val="clear" w:color="auto" w:fill="FFFFFF" w:themeFill="background1"/>
+          </w:tcPr>
+          <w:p>
+            <w:pPr>
+              <w:rPr>
+                <w:noProof/>
+              </w:rPr>
+            </w:pPr>
+            <w:r>
+              <w:rPr>
+                <w:noProof/>
+              </w:rPr>
+              <w:t xml:space="preserve">Der Benutzer hat </w:t>
+            </w:r>
+            <w:r>
+              <w:rPr>
+                <w:noProof/>
+              </w:rPr>
+              <w:t>nichts in das Von Station Textfeld hineingeschrieben</w:t>
+            </w:r>
+            <w:r>
+              <w:rPr>
+                <w:noProof/>
+              </w:rPr>
+              <w:t xml:space="preserve"> </w:t>
+            </w:r>
+          </w:p>
+        </w:tc>
+      </w:tr>
+      <w:tr>
+        <w:trPr>
+          <w:trHeight w:val="239"/>
+        </w:trPr>
+        <w:tc>
+          <w:tcPr>
+            <w:tcW w:w="1661" w:type="dxa"/>
+            <w:shd w:val="clear" w:color="auto" w:fill="2683C6" w:themeFill="background2"/>
+            <w:vAlign w:val="center"/>
+          </w:tcPr>
+          <w:p>
+            <w:pPr>
+              <w:jc w:val="right"/>
+              <w:rPr>
+                <w:noProof/>
+                <w:sz w:val="24"/>
+              </w:rPr>
+            </w:pPr>
+            <w:r>
+              <w:rPr>
+                <w:noProof/>
+                <w:sz w:val="24"/>
+              </w:rPr>
+              <w:t xml:space="preserve">Wenn </w:t>
+            </w:r>
+          </w:p>
+        </w:tc>
+        <w:tc>
+          <w:tcPr>
+            <w:tcW w:w="7396" w:type="dxa"/>
+          </w:tcPr>
+          <w:p>
+            <w:pPr>
+              <w:rPr>
+                <w:noProof/>
+              </w:rPr>
+            </w:pPr>
+            <w:r>
+              <w:rPr>
+                <w:noProof/>
+              </w:rPr>
+              <w:t>er auf Station Suchen drückt</w:t>
+            </w:r>
+          </w:p>
+        </w:tc>
+      </w:tr>
+      <w:tr>
+        <w:trPr>
+          <w:trHeight w:val="246"/>
+        </w:trPr>
+        <w:tc>
+          <w:tcPr>
+            <w:tcW w:w="1661" w:type="dxa"/>
+            <w:shd w:val="clear" w:color="auto" w:fill="2683C6" w:themeFill="background2"/>
+          </w:tcPr>
+          <w:p>
+            <w:pPr>
+              <w:jc w:val="right"/>
+              <w:rPr>
+                <w:noProof/>
+                <w:sz w:val="24"/>
+              </w:rPr>
+            </w:pPr>
+            <w:r>
+              <w:rPr>
+                <w:noProof/>
+                <w:sz w:val="24"/>
+              </w:rPr>
+              <w:t>Dann</w:t>
+            </w:r>
+          </w:p>
+        </w:tc>
+        <w:tc>
+          <w:tcPr>
+            <w:tcW w:w="7396" w:type="dxa"/>
+          </w:tcPr>
+          <w:p>
+            <w:pPr>
+              <w:rPr>
+                <w:noProof/>
+              </w:rPr>
+            </w:pPr>
+            <w:r>
+              <w:rPr>
+                <w:noProof/>
+              </w:rPr>
+              <w:t>w</w:t>
+            </w:r>
+            <w:r>
+              <w:rPr>
+                <w:noProof/>
+              </w:rPr>
+              <w:t xml:space="preserve">ird nichts passieren </w:t>
+            </w:r>
+          </w:p>
+        </w:tc>
+      </w:tr>
+    </w:tbl>
+    <w:p/>
+    <w:p>
+      <w:pPr>
+        <w:pStyle w:val="berschrift2"/>
+      </w:pPr>
+      <w:bookmarkStart w:id="8" w:name="_Toc7532057"/>
+      <w:r>
+        <w:t>Installations</w:t>
+      </w:r>
+      <w:r>
+        <w:t>anleitung</w:t>
+      </w:r>
+      <w:bookmarkEnd w:id="8"/>
+    </w:p>
+    <w:p/>
     <w:p>
       <w:pPr>
         <w:rPr>
           <w:lang w:val="en-US"/>
         </w:rPr>
       </w:pPr>
-    </w:p>
-    <w:p>
-      <w:pPr>
-        <w:pStyle w:val="berschrift2"/>
-        <w:rPr>
-          <w:lang w:val="en-US"/>
-        </w:rPr>
-      </w:pPr>
-      <w:bookmarkStart w:id="5" w:name="_Toc7532055"/>
-      <w:proofErr w:type="spellStart"/>
-      <w:r>
-        <w:rPr>
-          <w:lang w:val="en-US"/>
-        </w:rPr>
-        <w:t>Aktivität</w:t>
-      </w:r>
-      <w:proofErr w:type="spellEnd"/>
-      <w:r>
-        <w:rPr>
-          <w:lang w:val="en-US"/>
-        </w:rPr>
-        <w:t xml:space="preserve"> </w:t>
-      </w:r>
-      <w:proofErr w:type="spellStart"/>
-      <w:r>
-        <w:rPr>
-          <w:lang w:val="en-US"/>
-        </w:rPr>
-        <w:t>Diagramme</w:t>
-      </w:r>
-      <w:bookmarkEnd w:id="5"/>
-      <w:proofErr w:type="spellEnd"/>
-    </w:p>
-    <w:p>
-      <w:pPr>
-        <w:rPr>
-          <w:lang w:val="en-US"/>
-        </w:rPr>
-      </w:pPr>
-    </w:p>
-    <w:p>
-      <w:pPr>
-        <w:pStyle w:val="berschrift2"/>
-        <w:rPr>
-          <w:lang w:val="en-US"/>
-        </w:rPr>
-      </w:pPr>
-      <w:bookmarkStart w:id="6" w:name="_Toc7532056"/>
-      <w:proofErr w:type="spellStart"/>
-      <w:r>
-        <w:rPr>
-          <w:lang w:val="en-US"/>
-        </w:rPr>
-        <w:t>Testfälle</w:t>
-      </w:r>
-      <w:bookmarkEnd w:id="6"/>
-      <w:proofErr w:type="spellEnd"/>
-    </w:p>
-    <w:p>
-      <w:pPr>
-        <w:rPr>
-          <w:lang w:val="en-US"/>
-        </w:rPr>
-      </w:pPr>
-    </w:p>
-    <w:p>
-      <w:pPr>
-        <w:pStyle w:val="berschrift2"/>
-        <w:rPr>
-          <w:lang w:val="en-US"/>
-        </w:rPr>
-      </w:pPr>
-      <w:bookmarkStart w:id="7" w:name="_Toc7532057"/>
-      <w:proofErr w:type="spellStart"/>
-      <w:r>
-        <w:rPr>
-          <w:lang w:val="en-US"/>
-        </w:rPr>
-        <w:t>Installationsanleitung</w:t>
-      </w:r>
-      <w:bookmarkEnd w:id="7"/>
-      <w:proofErr w:type="spellEnd"/>
-    </w:p>
-    <w:p>
-      <w:pPr>
-        <w:rPr>
-          <w:lang w:val="en-US"/>
-        </w:rPr>
-      </w:pPr>
-    </w:p>
-    <w:p>
-      <w:pPr>
-        <w:pStyle w:val="berschrift2"/>
-        <w:rPr>
-          <w:lang w:val="en-US"/>
-        </w:rPr>
-      </w:pPr>
-      <w:bookmarkStart w:id="8" w:name="_Toc7532058"/>
-      <w:proofErr w:type="spellStart"/>
-      <w:r>
-        <w:rPr>
-          <w:lang w:val="en-US"/>
-        </w:rPr>
-        <w:t>Deinstallationsanleitung</w:t>
-      </w:r>
-      <w:bookmarkEnd w:id="8"/>
-      <w:proofErr w:type="spellEnd"/>
     </w:p>
     <w:p>
       <w:pPr>
@@ -1895,50 +7273,52 @@
     <w:p>
       <w:pPr>
         <w:rPr>
-          <w:noProof/>
+          <w:sz w:val="28"/>
           <w:lang w:val="en-US"/>
+        </w:rPr>
+      </w:pPr>
+      <w:proofErr w:type="spellStart"/>
+      <w:r>
+        <w:rPr>
+          <w:sz w:val="28"/>
+          <w:lang w:val="en-US"/>
+        </w:rPr>
+        <w:t>MockUp</w:t>
+      </w:r>
+      <w:proofErr w:type="spellEnd"/>
+      <w:r>
+        <w:rPr>
+          <w:sz w:val="28"/>
+          <w:lang w:val="en-US"/>
+        </w:rPr>
+        <w:t>:</w:t>
+      </w:r>
+    </w:p>
+    <w:p>
+      <w:pPr>
+        <w:rPr>
+          <w:sz w:val="28"/>
         </w:rPr>
       </w:pPr>
       <w:r>
         <w:rPr>
-          <w:noProof/>
-          <w:lang w:val="en-US"/>
+          <w:sz w:val="28"/>
         </w:rPr>
-        <w:drawing>
-          <wp:inline distT="0" distB="0" distL="0" distR="0" wp14:anchorId="7A949DA8" wp14:editId="74AF53E8">
-            <wp:extent cx="5732145" cy="3583305"/>
-            <wp:effectExtent l="0" t="0" r="1905" b="0"/>
-            <wp:docPr id="3" name="Grafik 3"/>
-            <wp:cNvGraphicFramePr>
-              <a:graphicFrameLocks xmlns:a="http://schemas.openxmlformats.org/drawingml/2006/main" noChangeAspect="1"/>
-            </wp:cNvGraphicFramePr>
-            <a:graphic xmlns:a="http://schemas.openxmlformats.org/drawingml/2006/main">
-              <a:graphicData uri="http://schemas.openxmlformats.org/drawingml/2006/picture">
-                <pic:pic xmlns:pic="http://schemas.openxmlformats.org/drawingml/2006/picture">
-                  <pic:nvPicPr>
-                    <pic:cNvPr id="1" name=""/>
-                    <pic:cNvPicPr/>
-                  </pic:nvPicPr>
-                  <pic:blipFill>
-                    <a:blip r:embed="rId9"/>
-                    <a:stretch>
-                      <a:fillRect/>
-                    </a:stretch>
-                  </pic:blipFill>
-                  <pic:spPr>
-                    <a:xfrm>
-                      <a:off x="0" y="0"/>
-                      <a:ext cx="5732145" cy="3583305"/>
-                    </a:xfrm>
-                    <a:prstGeom prst="rect">
-                      <a:avLst/>
-                    </a:prstGeom>
-                  </pic:spPr>
-                </pic:pic>
-              </a:graphicData>
-            </a:graphic>
-          </wp:inline>
-        </w:drawing>
+        <w:t xml:space="preserve">Erstes Design das sich dann </w:t>
+      </w:r>
+      <w:proofErr w:type="spellStart"/>
+      <w:r>
+        <w:rPr>
+          <w:sz w:val="28"/>
+        </w:rPr>
+        <w:t>abgeänderhat</w:t>
+      </w:r>
+      <w:proofErr w:type="spellEnd"/>
+      <w:r>
+        <w:rPr>
+          <w:sz w:val="28"/>
+        </w:rPr>
+        <w:t>:</w:t>
       </w:r>
     </w:p>
     <w:p>
@@ -1954,10 +7334,10 @@
           <w:lang w:val="en-US"/>
         </w:rPr>
         <w:drawing>
-          <wp:inline distT="0" distB="0" distL="0" distR="0" wp14:anchorId="1F9FE56E" wp14:editId="50CBD9FE">
-            <wp:extent cx="4361905" cy="4123809"/>
-            <wp:effectExtent l="0" t="0" r="635" b="0"/>
-            <wp:docPr id="4" name="Grafik 4"/>
+          <wp:inline distT="0" distB="0" distL="0" distR="0" wp14:anchorId="7A949DA8" wp14:editId="74AF53E8">
+            <wp:extent cx="5597979" cy="3499435"/>
+            <wp:effectExtent l="0" t="0" r="3175" b="6350"/>
+            <wp:docPr id="3" name="Grafik 3"/>
             <wp:cNvGraphicFramePr>
               <a:graphicFrameLocks xmlns:a="http://schemas.openxmlformats.org/drawingml/2006/main" noChangeAspect="1"/>
             </wp:cNvGraphicFramePr>
@@ -1969,7 +7349,7 @@
                     <pic:cNvPicPr/>
                   </pic:nvPicPr>
                   <pic:blipFill>
-                    <a:blip r:embed="rId10"/>
+                    <a:blip r:embed="rId15"/>
                     <a:stretch>
                       <a:fillRect/>
                     </a:stretch>
@@ -1977,7 +7357,7 @@
                   <pic:spPr>
                     <a:xfrm>
                       <a:off x="0" y="0"/>
-                      <a:ext cx="4361905" cy="4123809"/>
+                      <a:ext cx="5599494" cy="3500382"/>
                     </a:xfrm>
                     <a:prstGeom prst="rect">
                       <a:avLst/>
@@ -2005,140 +7385,13 @@
           <w:lang w:val="en-US"/>
         </w:rPr>
       </w:pPr>
-    </w:p>
-    <w:p>
-      <w:pPr>
-        <w:rPr>
-          <w:noProof/>
-          <w:lang w:val="en-US"/>
-        </w:rPr>
-      </w:pPr>
-      <w:r>
-        <w:rPr>
-          <w:noProof/>
-          <w:lang w:val="en-US"/>
-        </w:rPr>
-        <w:lastRenderedPageBreak/>
-        <w:t>https://stackoverflow.com/questions/16695885/binding-listt-to-datagridview-in-winform</w:t>
-      </w:r>
-    </w:p>
-    <w:p>
-      <w:pPr>
-        <w:rPr>
-          <w:noProof/>
-          <w:lang w:val="en-US"/>
-        </w:rPr>
-      </w:pPr>
-      <w:bookmarkStart w:id="10" w:name="_GoBack"/>
-      <w:r>
-        <w:rPr>
-          <w:noProof/>
-          <w:lang w:val="en-US"/>
-        </w:rPr>
-        <mc:AlternateContent>
-          <mc:Choice Requires="wps">
-            <w:drawing>
-              <wp:anchor distT="0" distB="0" distL="114300" distR="114300" simplePos="0" relativeHeight="251660288" behindDoc="0" locked="0" layoutInCell="1" allowOverlap="1">
-                <wp:simplePos x="0" y="0"/>
-                <wp:positionH relativeFrom="column">
-                  <wp:posOffset>4625975</wp:posOffset>
-                </wp:positionH>
-                <wp:positionV relativeFrom="paragraph">
-                  <wp:posOffset>240665</wp:posOffset>
-                </wp:positionV>
-                <wp:extent cx="252000" cy="252000"/>
-                <wp:effectExtent l="0" t="0" r="15240" b="15240"/>
-                <wp:wrapNone/>
-                <wp:docPr id="6" name="Positionsrahmen 6"/>
-                <wp:cNvGraphicFramePr/>
-                <a:graphic xmlns:a="http://schemas.openxmlformats.org/drawingml/2006/main">
-                  <a:graphicData uri="http://schemas.microsoft.com/office/word/2010/wordprocessingShape">
-                    <wps:wsp>
-                      <wps:cNvSpPr/>
-                      <wps:spPr>
-                        <a:xfrm>
-                          <a:off x="0" y="0"/>
-                          <a:ext cx="252000" cy="252000"/>
-                        </a:xfrm>
-                        <a:prstGeom prst="frame">
-                          <a:avLst/>
-                        </a:prstGeom>
-                      </wps:spPr>
-                      <wps:style>
-                        <a:lnRef idx="2">
-                          <a:schemeClr val="dk1">
-                            <a:shade val="50000"/>
-                          </a:schemeClr>
-                        </a:lnRef>
-                        <a:fillRef idx="1">
-                          <a:schemeClr val="dk1"/>
-                        </a:fillRef>
-                        <a:effectRef idx="0">
-                          <a:schemeClr val="dk1"/>
-                        </a:effectRef>
-                        <a:fontRef idx="minor">
-                          <a:schemeClr val="lt1"/>
-                        </a:fontRef>
-                      </wps:style>
-                      <wps:bodyPr rot="0" spcFirstLastPara="0" vertOverflow="overflow" horzOverflow="overflow" vert="horz" wrap="square" lIns="91440" tIns="45720" rIns="91440" bIns="45720" numCol="1" spcCol="0" rtlCol="0" fromWordArt="0" anchor="ctr" anchorCtr="0" forceAA="0" compatLnSpc="1">
-                        <a:prstTxWarp prst="textNoShape">
-                          <a:avLst/>
-                        </a:prstTxWarp>
-                        <a:noAutofit/>
-                      </wps:bodyPr>
-                    </wps:wsp>
-                  </a:graphicData>
-                </a:graphic>
-                <wp14:sizeRelH relativeFrom="margin">
-                  <wp14:pctWidth>0</wp14:pctWidth>
-                </wp14:sizeRelH>
-                <wp14:sizeRelV relativeFrom="margin">
-                  <wp14:pctHeight>0</wp14:pctHeight>
-                </wp14:sizeRelV>
-              </wp:anchor>
-            </w:drawing>
-          </mc:Choice>
-          <mc:Fallback>
-            <w:pict>
-              <v:shape w14:anchorId="3DB661F7" id="Positionsrahmen 6" o:spid="_x0000_s1026" style="position:absolute;margin-left:364.25pt;margin-top:18.95pt;width:19.85pt;height:19.85pt;z-index:251660288;visibility:visible;mso-wrap-style:square;mso-width-percent:0;mso-height-percent:0;mso-wrap-distance-left:9pt;mso-wrap-distance-top:0;mso-wrap-distance-right:9pt;mso-wrap-distance-bottom:0;mso-position-horizontal:absolute;mso-position-horizontal-relative:text;mso-position-vertical:absolute;mso-position-vertical-relative:text;mso-width-percent:0;mso-height-percent:0;mso-width-relative:margin;mso-height-relative:margin;v-text-anchor:middle" coordsize="252000,252000" o:gfxdata="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" path="m,l252000,r,252000l,252000,,xm31500,31500r,189000l220500,220500r,-189000l31500,31500xe" fillcolor="black [3200]" strokecolor="black [1600]" strokeweight="1pt">
-                <v:stroke joinstyle="miter"/>
-                <v:path arrowok="t" o:connecttype="custom" o:connectlocs="0,0;252000,0;252000,252000;0,252000;0,0;31500,31500;31500,220500;220500,220500;220500,31500;31500,31500" o:connectangles="0,0,0,0,0,0,0,0,0,0"/>
-              </v:shape>
-            </w:pict>
-          </mc:Fallback>
-        </mc:AlternateContent>
-      </w:r>
-      <w:bookmarkEnd w:id="10"/>
-    </w:p>
-    <w:p>
-      <w:pPr>
-        <w:rPr>
-          <w:noProof/>
-          <w:lang w:val="en-US"/>
-        </w:rPr>
-      </w:pPr>
-    </w:p>
-    <w:p>
-      <w:pPr>
-        <w:rPr>
-          <w:noProof/>
-          <w:lang w:val="en-US"/>
-        </w:rPr>
-      </w:pPr>
-    </w:p>
-    <w:p>
-      <w:pPr>
-        <w:rPr>
-          <w:lang w:val="en-US"/>
-        </w:rPr>
-      </w:pPr>
       <w:r>
         <w:rPr>
           <w:noProof/>
           <w:lang w:val="en-US"/>
         </w:rPr>
         <w:drawing>
-          <wp:inline distT="0" distB="0" distL="0" distR="0" wp14:anchorId="0646566A" wp14:editId="6B7D4A02">
+          <wp:inline distT="0" distB="0" distL="0" distR="0" wp14:anchorId="1D2F5D04" wp14:editId="3D1035C6">
             <wp:extent cx="5732145" cy="3589020"/>
             <wp:effectExtent l="0" t="0" r="1905" b="0"/>
             <wp:docPr id="1" name="Grafik 1"/>
@@ -2153,7 +7406,7 @@
                     <pic:cNvPicPr/>
                   </pic:nvPicPr>
                   <pic:blipFill>
-                    <a:blip r:embed="rId11"/>
+                    <a:blip r:embed="rId16"/>
                     <a:stretch>
                       <a:fillRect/>
                     </a:stretch>
@@ -2174,8 +7427,15 @@
         </w:drawing>
       </w:r>
     </w:p>
+    <w:p>
+      <w:pPr>
+        <w:rPr>
+          <w:lang w:val="en-US"/>
+        </w:rPr>
+      </w:pPr>
+    </w:p>
     <w:sectPr>
-      <w:footerReference w:type="default" r:id="rId12"/>
+      <w:footerReference w:type="default" r:id="rId17"/>
       <w:pgSz w:w="11907" w:h="16840" w:code="9"/>
       <w:pgMar w:top="1440" w:right="1440" w:bottom="1440" w:left="1440" w:header="709" w:footer="709" w:gutter="0"/>
       <w:pgNumType w:start="0"/>
@@ -2285,7 +7545,7 @@
             </mc:Choice>
             <mc:Fallback>
               <w:pict>
-                <v:shapetype w14:anchorId="6BAACF12" id="_x0000_t110" coordsize="21600,21600" o:spt="110" path="m10800,l,10800,10800,21600,21600,10800xe">
+                <v:shapetype w14:anchorId="4E28BF69" id="_x0000_t110" coordsize="21600,21600" o:spt="110" path="m10800,l,10800,10800,21600,21600,10800xe">
                   <v:stroke joinstyle="miter"/>
                   <v:path gradientshapeok="t" o:connecttype="rect" textboxrect="5400,5400,16200,16200"/>
                 </v:shapetype>
@@ -2315,7 +7575,7 @@
           <w:rPr>
             <w:noProof/>
           </w:rPr>
-          <w:t>3</w:t>
+          <w:t>9</w:t>
         </w:r>
         <w:r>
           <w:rPr>
@@ -2496,7 +7756,7 @@
       <w:rPr>
         <w:rFonts w:hint="default"/>
         <w:color w:val="auto"/>
-        <w:u w:color="70AD47" w:themeColor="accent6"/>
+        <w:u w:color="62A39F" w:themeColor="accent6"/>
       </w:rPr>
     </w:lvl>
     <w:lvl w:ilvl="1" w:tplc="04090019" w:tentative="1">
@@ -3191,11 +8451,11 @@
     <w:link w:val="berschrift1Zchn"/>
     <w:uiPriority w:val="9"/>
     <w:qFormat/>
-    <w:rsid w:val="00C16C21"/>
+    <w:rsid w:val="009C1ACA"/>
     <w:pPr>
       <w:keepNext/>
       <w:keepLines/>
-      <w:shd w:val="solid" w:color="000000" w:themeColor="text1" w:fill="auto"/>
+      <w:shd w:val="solid" w:color="2683C6" w:themeColor="background2" w:fill="auto"/>
       <w:spacing w:before="240" w:after="0"/>
       <w:outlineLvl w:val="0"/>
     </w:pPr>
@@ -3218,14 +8478,14 @@
     <w:uiPriority w:val="9"/>
     <w:unhideWhenUsed/>
     <w:qFormat/>
-    <w:rsid w:val="00C16C21"/>
+    <w:rsid w:val="009C1ACA"/>
     <w:pPr>
       <w:keepNext/>
       <w:keepLines/>
       <w:numPr>
         <w:numId w:val="4"/>
       </w:numPr>
-      <w:shd w:val="solid" w:color="auto" w:fill="auto"/>
+      <w:shd w:val="solid" w:color="2683C6" w:themeColor="background2" w:fill="auto"/>
       <w:spacing w:before="360" w:after="120"/>
       <w:outlineLvl w:val="1"/>
     </w:pPr>
@@ -3253,7 +8513,7 @@
     </w:pPr>
     <w:rPr>
       <w:rFonts w:asciiTheme="majorHAnsi" w:eastAsiaTheme="majorEastAsia" w:hAnsiTheme="majorHAnsi" w:cstheme="majorBidi"/>
-      <w:color w:val="1F4D78" w:themeColor="accent1" w:themeShade="7F"/>
+      <w:color w:val="0D5571" w:themeColor="accent1" w:themeShade="7F"/>
       <w:sz w:val="24"/>
       <w:szCs w:val="24"/>
     </w:rPr>
@@ -3261,7 +8521,6 @@
   <w:style w:type="character" w:default="1" w:styleId="Absatz-Standardschriftart">
     <w:name w:val="Default Paragraph Font"/>
     <w:uiPriority w:val="1"/>
-    <w:semiHidden/>
     <w:unhideWhenUsed/>
   </w:style>
   <w:style w:type="table" w:default="1" w:styleId="NormaleTabelle">
@@ -3365,13 +8624,13 @@
     <w:basedOn w:val="Absatz-Standardschriftart"/>
     <w:link w:val="berschrift1"/>
     <w:uiPriority w:val="9"/>
-    <w:rsid w:val="00C16C21"/>
+    <w:rsid w:val="009C1ACA"/>
     <w:rPr>
       <w:rFonts w:asciiTheme="majorHAnsi" w:eastAsiaTheme="majorEastAsia" w:hAnsiTheme="majorHAnsi" w:cstheme="majorBidi"/>
       <w:color w:val="FFFFFF" w:themeColor="background1"/>
       <w:sz w:val="36"/>
       <w:szCs w:val="32"/>
-      <w:shd w:val="solid" w:color="000000" w:themeColor="text1" w:fill="auto"/>
+      <w:shd w:val="solid" w:color="2683C6" w:themeColor="background2" w:fill="auto"/>
       <w:lang w:val="de-CH"/>
       <w14:shadow w14:blurRad="0" w14:dist="0" w14:dir="0" w14:sx="0" w14:sy="0" w14:kx="0" w14:ky="0" w14:algn="ctr">
         <w14:schemeClr w14:val="bg1"/>
@@ -3448,13 +8707,13 @@
     <w:basedOn w:val="Absatz-Standardschriftart"/>
     <w:link w:val="berschrift2"/>
     <w:uiPriority w:val="9"/>
-    <w:rsid w:val="00C16C21"/>
+    <w:rsid w:val="009C1ACA"/>
     <w:rPr>
       <w:rFonts w:asciiTheme="majorHAnsi" w:eastAsiaTheme="majorEastAsia" w:hAnsiTheme="majorHAnsi" w:cstheme="majorBidi"/>
       <w:color w:val="FFFFFF" w:themeColor="background1"/>
       <w:sz w:val="36"/>
       <w:szCs w:val="26"/>
-      <w:shd w:val="solid" w:color="auto" w:fill="auto"/>
+      <w:shd w:val="solid" w:color="2683C6" w:themeColor="background2" w:fill="auto"/>
       <w:lang w:val="de-CH"/>
     </w:rPr>
   </w:style>
@@ -3466,7 +8725,7 @@
     <w:rsid w:val="00696526"/>
     <w:rPr>
       <w:rFonts w:asciiTheme="majorHAnsi" w:eastAsiaTheme="majorEastAsia" w:hAnsiTheme="majorHAnsi" w:cstheme="majorBidi"/>
-      <w:color w:val="1F4D78" w:themeColor="accent1" w:themeShade="7F"/>
+      <w:color w:val="0D5571" w:themeColor="accent1" w:themeShade="7F"/>
       <w:sz w:val="24"/>
       <w:szCs w:val="24"/>
       <w:lang w:val="de-CH"/>
@@ -3492,536 +8751,36 @@
     <w:unhideWhenUsed/>
     <w:rsid w:val="00452714"/>
     <w:rPr>
-      <w:color w:val="0563C1" w:themeColor="hyperlink"/>
+      <w:color w:val="6EAC1C" w:themeColor="hyperlink"/>
       <w:u w:val="single"/>
     </w:rPr>
   </w:style>
-</w:styles>
-</file>
-
-<file path=word/glossary/document.xml><?xml version="1.0" encoding="utf-8"?>
-<w:glossaryDocument xmlns:wpc="http://schemas.microsoft.com/office/word/2010/wordprocessingCanvas" xmlns:mc="http://schemas.openxmlformats.org/markup-compatibility/2006" xmlns:o="urn:schemas-microsoft-com:office:office" xmlns:r="http://schemas.openxmlformats.org/officeDocument/2006/relationships" xmlns:m="http://schemas.openxmlformats.org/officeDocument/2006/math" xmlns:v="urn:schemas-microsoft-com:vml" xmlns:wp14="http://schemas.microsoft.com/office/word/2010/wordprocessingDrawing" xmlns:wp="http://schemas.openxmlformats.org/drawingml/2006/wordprocessingDrawing" xmlns:w10="urn:schemas-microsoft-com:office:word" xmlns:w="http://schemas.openxmlformats.org/wordprocessingml/2006/main" xmlns:w14="http://schemas.microsoft.com/office/word/2010/wordml" xmlns:w15="http://schemas.microsoft.com/office/word/2012/wordml" xmlns:wpg="http://schemas.microsoft.com/office/word/2010/wordprocessingGroup" xmlns:wpi="http://schemas.microsoft.com/office/word/2010/wordprocessingInk" xmlns:wne="http://schemas.microsoft.com/office/word/2006/wordml" xmlns:wps="http://schemas.microsoft.com/office/word/2010/wordprocessingShape" mc:Ignorable="w14 w15 wp14"/>
-</file>
-
-<file path=word/glossary/fontTable.xml><?xml version="1.0" encoding="utf-8"?>
-<w:fonts xmlns:mc="http://schemas.openxmlformats.org/markup-compatibility/2006" xmlns:r="http://schemas.openxmlformats.org/officeDocument/2006/relationships" xmlns:w="http://schemas.openxmlformats.org/wordprocessingml/2006/main" xmlns:w14="http://schemas.microsoft.com/office/word/2010/wordml" xmlns:w15="http://schemas.microsoft.com/office/word/2012/wordml" mc:Ignorable="w14 w15">
-  <w:font w:name="Times New Roman">
-    <w:panose1 w:val="02020603050405020304"/>
-    <w:charset w:val="00"/>
-    <w:family w:val="roman"/>
-    <w:pitch w:val="variable"/>
-    <w:sig w:usb0="E0002EFF" w:usb1="C000785B" w:usb2="00000009" w:usb3="00000000" w:csb0="000001FF" w:csb1="00000000"/>
-  </w:font>
-  <w:font w:name="Calibri">
-    <w:panose1 w:val="020F0502020204030204"/>
-    <w:charset w:val="00"/>
-    <w:family w:val="swiss"/>
-    <w:pitch w:val="variable"/>
-    <w:sig w:usb0="E0002AFF" w:usb1="C000247B" w:usb2="00000009" w:usb3="00000000" w:csb0="000001FF" w:csb1="00000000"/>
-  </w:font>
-  <w:font w:name="Calibri Light">
-    <w:panose1 w:val="020F0302020204030204"/>
-    <w:charset w:val="00"/>
-    <w:family w:val="swiss"/>
-    <w:pitch w:val="variable"/>
-    <w:sig w:usb0="E0002AFF" w:usb1="C000247B" w:usb2="00000009" w:usb3="00000000" w:csb0="000001FF" w:csb1="00000000"/>
-  </w:font>
-  <w:font w:name="Arial Black">
-    <w:panose1 w:val="020B0A04020102020204"/>
-    <w:charset w:val="00"/>
-    <w:family w:val="swiss"/>
-    <w:pitch w:val="variable"/>
-    <w:sig w:usb0="A00002AF" w:usb1="400078FB" w:usb2="00000000" w:usb3="00000000" w:csb0="0000009F" w:csb1="00000000"/>
-  </w:font>
-</w:fonts>
-</file>
-
-<file path=word/glossary/settings.xml><?xml version="1.0" encoding="utf-8"?>
-<w:settings xmlns:mc="http://schemas.openxmlformats.org/markup-compatibility/2006" xmlns:o="urn:schemas-microsoft-com:office:office" xmlns:r="http://schemas.openxmlformats.org/officeDocument/2006/relationships" xmlns:m="http://schemas.openxmlformats.org/officeDocument/2006/math" xmlns:v="urn:schemas-microsoft-com:vml" xmlns:w10="urn:schemas-microsoft-com:office:word" xmlns:w="http://schemas.openxmlformats.org/wordprocessingml/2006/main" xmlns:w14="http://schemas.microsoft.com/office/word/2010/wordml" xmlns:w15="http://schemas.microsoft.com/office/word/2012/wordml" xmlns:sl="http://schemas.openxmlformats.org/schemaLibrary/2006/main" mc:Ignorable="w14 w15">
-  <w:view w:val="normal"/>
-  <w:defaultTabStop w:val="720"/>
-  <w:characterSpacingControl w:val="doNotCompress"/>
-  <w:compat>
-    <w:useFELayout/>
-    <w:compatSetting w:name="compatibilityMode" w:uri="http://schemas.microsoft.com/office/word" w:val="15"/>
-    <w:compatSetting w:name="overrideTableStyleFontSizeAndJustification" w:uri="http://schemas.microsoft.com/office/word" w:val="1"/>
-    <w:compatSetting w:name="enableOpenTypeFeatures" w:uri="http://schemas.microsoft.com/office/word" w:val="1"/>
-    <w:compatSetting w:name="doNotFlipMirrorIndents" w:uri="http://schemas.microsoft.com/office/word" w:val="1"/>
-    <w:compatSetting w:name="differentiateMultirowTableHeaders" w:uri="http://schemas.microsoft.com/office/word" w:val="1"/>
-  </w:compat>
-  <w:rsids>
-    <w:rsidRoot w:val="00666271"/>
-    <w:rsid w:val="0007730D"/>
-    <w:rsid w:val="005D027D"/>
-    <w:rsid w:val="00666271"/>
-    <w:rsid w:val="00715876"/>
-  </w:rsids>
-  <m:mathPr>
-    <m:mathFont m:val="Cambria Math"/>
-    <m:brkBin m:val="before"/>
-    <m:brkBinSub m:val="--"/>
-    <m:smallFrac m:val="0"/>
-    <m:dispDef/>
-    <m:lMargin m:val="0"/>
-    <m:rMargin m:val="0"/>
-    <m:defJc m:val="centerGroup"/>
-    <m:wrapIndent m:val="1440"/>
-    <m:intLim m:val="subSup"/>
-    <m:naryLim m:val="undOvr"/>
-  </m:mathPr>
-  <w:themeFontLang w:val="en-US"/>
-  <w:clrSchemeMapping w:bg1="light1" w:t1="dark1" w:bg2="light2" w:t2="dark2" w:accent1="accent1" w:accent2="accent2" w:accent3="accent3" w:accent4="accent4" w:accent5="accent5" w:accent6="accent6" w:hyperlink="hyperlink" w:followedHyperlink="followedHyperlink"/>
-  <w:decimalSymbol w:val="."/>
-  <w:listSeparator w:val=";"/>
-  <w15:chartTrackingRefBased/>
-</w:settings>
-</file>
-
-<file path=word/glossary/styles.xml><?xml version="1.0" encoding="utf-8"?>
-<w:styles xmlns:mc="http://schemas.openxmlformats.org/markup-compatibility/2006" xmlns:r="http://schemas.openxmlformats.org/officeDocument/2006/relationships" xmlns:w="http://schemas.openxmlformats.org/wordprocessingml/2006/main" xmlns:w14="http://schemas.microsoft.com/office/word/2010/wordml" xmlns:w15="http://schemas.microsoft.com/office/word/2012/wordml" mc:Ignorable="w14 w15">
-  <w:docDefaults>
-    <w:rPrDefault>
-      <w:rPr>
-        <w:rFonts w:asciiTheme="minorHAnsi" w:eastAsiaTheme="minorEastAsia" w:hAnsiTheme="minorHAnsi" w:cstheme="minorBidi"/>
-        <w:sz w:val="22"/>
-        <w:szCs w:val="22"/>
-        <w:lang w:val="en-US" w:eastAsia="en-US" w:bidi="ar-SA"/>
-      </w:rPr>
-    </w:rPrDefault>
-    <w:pPrDefault>
-      <w:pPr>
-        <w:spacing w:after="160" w:line="259" w:lineRule="auto"/>
-      </w:pPr>
-    </w:pPrDefault>
-  </w:docDefaults>
-  <w:latentStyles w:defLockedState="0" w:defUIPriority="99" w:defSemiHidden="0" w:defUnhideWhenUsed="0" w:defQFormat="0" w:count="371">
-    <w:lsdException w:name="Normal" w:uiPriority="0" w:qFormat="1"/>
-    <w:lsdException w:name="heading 1" w:uiPriority="9" w:qFormat="1"/>
-    <w:lsdException w:name="heading 2" w:semiHidden="1" w:uiPriority="9" w:unhideWhenUsed="1" w:qFormat="1"/>
-    <w:lsdException w:name="heading 3" w:semiHidden="1" w:uiPriority="9" w:unhideWhenUsed="1" w:qFormat="1"/>
-    <w:lsdException w:name="heading 4" w:semiHidden="1" w:uiPriority="9" w:unhideWhenUsed="1" w:qFormat="1"/>
-    <w:lsdException w:name="heading 5" w:semiHidden="1" w:uiPriority="9" w:unhideWhenUsed="1" w:qFormat="1"/>
-    <w:lsdException w:name="heading 6" w:semiHidden="1" w:uiPriority="9" w:unhideWhenUsed="1" w:qFormat="1"/>
-    <w:lsdException w:name="heading 7" w:semiHidden="1" w:uiPriority="9" w:unhideWhenUsed="1" w:qFormat="1"/>
-    <w:lsdException w:name="heading 8" w:semiHidden="1" w:uiPriority="9" w:unhideWhenUsed="1" w:qFormat="1"/>
-    <w:lsdException w:name="heading 9" w:semiHidden="1" w:uiPriority="9" w:unhideWhenUsed="1" w:qFormat="1"/>
-    <w:lsdException w:name="index 1" w:semiHidden="1" w:unhideWhenUsed="1"/>
-    <w:lsdException w:name="index 2" w:semiHidden="1" w:unhideWhenUsed="1"/>
-    <w:lsdException w:name="index 3" w:semiHidden="1" w:unhideWhenUsed="1"/>
-    <w:lsdException w:name="index 4" w:semiHidden="1" w:unhideWhenUsed="1"/>
-    <w:lsdException w:name="index 5" w:semiHidden="1" w:unhideWhenUsed="1"/>
-    <w:lsdException w:name="index 6" w:semiHidden="1" w:unhideWhenUsed="1"/>
-    <w:lsdException w:name="index 7" w:semiHidden="1" w:unhideWhenUsed="1"/>
-    <w:lsdException w:name="index 8" w:semiHidden="1" w:unhideWhenUsed="1"/>
-    <w:lsdException w:name="index 9" w:semiHidden="1" w:unhideWhenUsed="1"/>
-    <w:lsdException w:name="toc 1" w:semiHidden="1" w:uiPriority="39" w:unhideWhenUsed="1"/>
-    <w:lsdException w:name="toc 2" w:semiHidden="1" w:uiPriority="39" w:unhideWhenUsed="1"/>
-    <w:lsdException w:name="toc 3" w:semiHidden="1" w:uiPriority="39" w:unhideWhenUsed="1"/>
-    <w:lsdException w:name="toc 4" w:semiHidden="1" w:uiPriority="39" w:unhideWhenUsed="1"/>
-    <w:lsdException w:name="toc 5" w:semiHidden="1" w:uiPriority="39" w:unhideWhenUsed="1"/>
-    <w:lsdException w:name="toc 6" w:semiHidden="1" w:uiPriority="39" w:unhideWhenUsed="1"/>
-    <w:lsdException w:name="toc 7" w:semiHidden="1" w:uiPriority="39" w:unhideWhenUsed="1"/>
-    <w:lsdException w:name="toc 8" w:semiHidden="1" w:uiPriority="39" w:unhideWhenUsed="1"/>
-    <w:lsdException w:name="toc 9" w:semiHidden="1" w:uiPriority="39" w:unhideWhenUsed="1"/>
-    <w:lsdException w:name="Normal Indent" w:semiHidden="1" w:unhideWhenUsed="1"/>
-    <w:lsdException w:name="footnote text" w:semiHidden="1" w:unhideWhenUsed="1"/>
-    <w:lsdException w:name="annotation text" w:semiHidden="1" w:unhideWhenUsed="1"/>
-    <w:lsdException w:name="header" w:semiHidden="1" w:unhideWhenUsed="1"/>
-    <w:lsdException w:name="footer" w:semiHidden="1" w:unhideWhenUsed="1"/>
-    <w:lsdException w:name="index heading" w:semiHidden="1" w:unhideWhenUsed="1"/>
-    <w:lsdException w:name="caption" w:semiHidden="1" w:uiPriority="35" w:unhideWhenUsed="1" w:qFormat="1"/>
-    <w:lsdException w:name="table of figures" w:semiHidden="1" w:unhideWhenUsed="1"/>
-    <w:lsdException w:name="envelope address" w:semiHidden="1" w:unhideWhenUsed="1"/>
-    <w:lsdException w:name="envelope return" w:semiHidden="1" w:unhideWhenUsed="1"/>
-    <w:lsdException w:name="footnote reference" w:semiHidden="1" w:unhideWhenUsed="1"/>
-    <w:lsdException w:name="annotation reference" w:semiHidden="1" w:unhideWhenUsed="1"/>
-    <w:lsdException w:name="line number" w:semiHidden="1" w:unhideWhenUsed="1"/>
-    <w:lsdException w:name="page number" w:semiHidden="1" w:unhideWhenUsed="1"/>
-    <w:lsdException w:name="endnote reference" w:semiHidden="1" w:unhideWhenUsed="1"/>
-    <w:lsdException w:name="endnote text" w:semiHidden="1" w:unhideWhenUsed="1"/>
-    <w:lsdException w:name="table of authorities" w:semiHidden="1" w:unhideWhenUsed="1"/>
-    <w:lsdException w:name="macro" w:semiHidden="1" w:unhideWhenUsed="1"/>
-    <w:lsdException w:name="toa heading" w:semiHidden="1" w:unhideWhenUsed="1"/>
-    <w:lsdException w:name="List" w:semiHidden="1" w:unhideWhenUsed="1"/>
-    <w:lsdException w:name="List Bullet" w:semiHidden="1" w:unhideWhenUsed="1"/>
-    <w:lsdException w:name="List Number" w:semiHidden="1" w:unhideWhenUsed="1"/>
-    <w:lsdException w:name="List 2" w:semiHidden="1" w:unhideWhenUsed="1"/>
-    <w:lsdException w:name="List 3" w:semiHidden="1" w:unhideWhenUsed="1"/>
-    <w:lsdException w:name="List 4" w:semiHidden="1" w:unhideWhenUsed="1"/>
-    <w:lsdException w:name="List 5" w:semiHidden="1" w:unhideWhenUsed="1"/>
-    <w:lsdException w:name="List Bullet 2" w:semiHidden="1" w:unhideWhenUsed="1"/>
-    <w:lsdException w:name="List Bullet 3" w:semiHidden="1" w:unhideWhenUsed="1"/>
-    <w:lsdException w:name="List Bullet 4" w:semiHidden="1" w:unhideWhenUsed="1"/>
-    <w:lsdException w:name="List Bullet 5" w:semiHidden="1" w:unhideWhenUsed="1"/>
-    <w:lsdException w:name="List Number 2" w:semiHidden="1" w:unhideWhenUsed="1"/>
-    <w:lsdException w:name="List Number 3" w:semiHidden="1" w:unhideWhenUsed="1"/>
-    <w:lsdException w:name="List Number 4" w:semiHidden="1" w:unhideWhenUsed="1"/>
-    <w:lsdException w:name="List Number 5" w:semiHidden="1" w:unhideWhenUsed="1"/>
-    <w:lsdException w:name="Title" w:uiPriority="10" w:qFormat="1"/>
-    <w:lsdException w:name="Closing" w:semiHidden="1" w:unhideWhenUsed="1"/>
-    <w:lsdException w:name="Signature" w:semiHidden="1" w:unhideWhenUsed="1"/>
-    <w:lsdException w:name="Default Paragraph Font" w:semiHidden="1" w:uiPriority="1" w:unhideWhenUsed="1"/>
-    <w:lsdException w:name="Body Text" w:semiHidden="1" w:unhideWhenUsed="1"/>
-    <w:lsdException w:name="Body Text Indent" w:semiHidden="1" w:unhideWhenUsed="1"/>
-    <w:lsdException w:name="List Continue" w:semiHidden="1" w:unhideWhenUsed="1"/>
-    <w:lsdException w:name="List Continue 2" w:semiHidden="1" w:unhideWhenUsed="1"/>
-    <w:lsdException w:name="List Continue 3" w:semiHidden="1" w:unhideWhenUsed="1"/>
-    <w:lsdException w:name="List Continue 4" w:semiHidden="1" w:unhideWhenUsed="1"/>
-    <w:lsdException w:name="List Continue 5" w:semiHidden="1" w:unhideWhenUsed="1"/>
-    <w:lsdException w:name="Message Header" w:semiHidden="1" w:unhideWhenUsed="1"/>
-    <w:lsdException w:name="Subtitle" w:uiPriority="11" w:qFormat="1"/>
-    <w:lsdException w:name="Salutation" w:semiHidden="1" w:unhideWhenUsed="1"/>
-    <w:lsdException w:name="Date" w:semiHidden="1" w:unhideWhenUsed="1"/>
-    <w:lsdException w:name="Body Text First Indent" w:semiHidden="1" w:unhideWhenUsed="1"/>
-    <w:lsdException w:name="Body Text First Indent 2" w:semiHidden="1" w:unhideWhenUsed="1"/>
-    <w:lsdException w:name="Note Heading" w:semiHidden="1" w:unhideWhenUsed="1"/>
-    <w:lsdException w:name="Body Text 2" w:semiHidden="1" w:unhideWhenUsed="1"/>
-    <w:lsdException w:name="Body Text 3" w:semiHidden="1" w:unhideWhenUsed="1"/>
-    <w:lsdException w:name="Body Text Indent 2" w:semiHidden="1" w:unhideWhenUsed="1"/>
-    <w:lsdException w:name="Body Text Indent 3" w:semiHidden="1" w:unhideWhenUsed="1"/>
-    <w:lsdException w:name="Block Text" w:semiHidden="1" w:unhideWhenUsed="1"/>
-    <w:lsdException w:name="Hyperlink" w:semiHidden="1" w:unhideWhenUsed="1"/>
-    <w:lsdException w:name="FollowedHyperlink" w:semiHidden="1" w:unhideWhenUsed="1"/>
-    <w:lsdException w:name="Strong" w:uiPriority="22" w:qFormat="1"/>
-    <w:lsdException w:name="Emphasis" w:uiPriority="20" w:qFormat="1"/>
-    <w:lsdException w:name="Document Map" w:semiHidden="1" w:unhideWhenUsed="1"/>
-    <w:lsdException w:name="Plain Text" w:semiHidden="1" w:unhideWhenUsed="1"/>
-    <w:lsdException w:name="E-mail Signature" w:semiHidden="1" w:unhideWhenUsed="1"/>
-    <w:lsdException w:name="HTML Top of Form" w:semiHidden="1" w:unhideWhenUsed="1"/>
-    <w:lsdException w:name="HTML Bottom of Form" w:semiHidden="1" w:unhideWhenUsed="1"/>
-    <w:lsdException w:name="Normal (Web)" w:semiHidden="1" w:unhideWhenUsed="1"/>
-    <w:lsdException w:name="HTML Acronym" w:semiHidden="1" w:unhideWhenUsed="1"/>
-    <w:lsdException w:name="HTML Address" w:semiHidden="1" w:unhideWhenUsed="1"/>
-    <w:lsdException w:name="HTML Cite" w:semiHidden="1" w:unhideWhenUsed="1"/>
-    <w:lsdException w:name="HTML Code" w:semiHidden="1" w:unhideWhenUsed="1"/>
-    <w:lsdException w:name="HTML Definition" w:semiHidden="1" w:unhideWhenUsed="1"/>
-    <w:lsdException w:name="HTML Keyboard" w:semiHidden="1" w:unhideWhenUsed="1"/>
-    <w:lsdException w:name="HTML Preformatted" w:semiHidden="1" w:unhideWhenUsed="1"/>
-    <w:lsdException w:name="HTML Sample" w:semiHidden="1" w:unhideWhenUsed="1"/>
-    <w:lsdException w:name="HTML Typewriter" w:semiHidden="1" w:unhideWhenUsed="1"/>
-    <w:lsdException w:name="HTML Variable" w:semiHidden="1" w:unhideWhenUsed="1"/>
-    <w:lsdException w:name="Normal Table" w:semiHidden="1" w:unhideWhenUsed="1"/>
-    <w:lsdException w:name="annotation subject" w:semiHidden="1" w:unhideWhenUsed="1"/>
-    <w:lsdException w:name="No List" w:semiHidden="1" w:unhideWhenUsed="1"/>
-    <w:lsdException w:name="Outline List 1" w:semiHidden="1" w:unhideWhenUsed="1"/>
-    <w:lsdException w:name="Outline List 2" w:semiHidden="1" w:unhideWhenUsed="1"/>
-    <w:lsdException w:name="Outline List 3" w:semiHidden="1" w:unhideWhenUsed="1"/>
-    <w:lsdException w:name="Table Simple 1" w:semiHidden="1" w:unhideWhenUsed="1"/>
-    <w:lsdException w:name="Table Simple 2" w:semiHidden="1" w:unhideWhenUsed="1"/>
-    <w:lsdException w:name="Table Simple 3" w:semiHidden="1" w:unhideWhenUsed="1"/>
-    <w:lsdException w:name="Table Classic 1" w:semiHidden="1" w:unhideWhenUsed="1"/>
-    <w:lsdException w:name="Table Classic 2" w:semiHidden="1" w:unhideWhenUsed="1"/>
-    <w:lsdException w:name="Table Classic 3" w:semiHidden="1" w:unhideWhenUsed="1"/>
-    <w:lsdException w:name="Table Classic 4" w:semiHidden="1" w:unhideWhenUsed="1"/>
-    <w:lsdException w:name="Table Colorful 1" w:semiHidden="1" w:unhideWhenUsed="1"/>
-    <w:lsdException w:name="Table Colorful 2" w:semiHidden="1" w:unhideWhenUsed="1"/>
-    <w:lsdException w:name="Table Colorful 3" w:semiHidden="1" w:unhideWhenUsed="1"/>
-    <w:lsdException w:name="Table Columns 1" w:semiHidden="1" w:unhideWhenUsed="1"/>
-    <w:lsdException w:name="Table Columns 2" w:semiHidden="1" w:unhideWhenUsed="1"/>
-    <w:lsdException w:name="Table Columns 3" w:semiHidden="1" w:unhideWhenUsed="1"/>
-    <w:lsdException w:name="Table Columns 4" w:semiHidden="1" w:unhideWhenUsed="1"/>
-    <w:lsdException w:name="Table Columns 5" w:semiHidden="1" w:unhideWhenUsed="1"/>
-    <w:lsdException w:name="Table Grid 1" w:semiHidden="1" w:unhideWhenUsed="1"/>
-    <w:lsdException w:name="Table Grid 2" w:semiHidden="1" w:unhideWhenUsed="1"/>
-    <w:lsdException w:name="Table Grid 3" w:semiHidden="1" w:unhideWhenUsed="1"/>
-    <w:lsdException w:name="Table Grid 4" w:semiHidden="1" w:unhideWhenUsed="1"/>
-    <w:lsdException w:name="Table Grid 5" w:semiHidden="1" w:unhideWhenUsed="1"/>
-    <w:lsdException w:name="Table Grid 6" w:semiHidden="1" w:unhideWhenUsed="1"/>
-    <w:lsdException w:name="Table Grid 7" w:semiHidden="1" w:unhideWhenUsed="1"/>
-    <w:lsdException w:name="Table Grid 8" w:semiHidden="1" w:unhideWhenUsed="1"/>
-    <w:lsdException w:name="Table List 1" w:semiHidden="1" w:unhideWhenUsed="1"/>
-    <w:lsdException w:name="Table List 2" w:semiHidden="1" w:unhideWhenUsed="1"/>
-    <w:lsdException w:name="Table List 3" w:semiHidden="1" w:unhideWhenUsed="1"/>
-    <w:lsdException w:name="Table List 4" w:semiHidden="1" w:unhideWhenUsed="1"/>
-    <w:lsdException w:name="Table List 5" w:semiHidden="1" w:unhideWhenUsed="1"/>
-    <w:lsdException w:name="Table List 6" w:semiHidden="1" w:unhideWhenUsed="1"/>
-    <w:lsdException w:name="Table List 7" w:semiHidden="1" w:unhideWhenUsed="1"/>
-    <w:lsdException w:name="Table List 8" w:semiHidden="1" w:unhideWhenUsed="1"/>
-    <w:lsdException w:name="Table 3D effects 1" w:semiHidden="1" w:unhideWhenUsed="1"/>
-    <w:lsdException w:name="Table 3D effects 2" w:semiHidden="1" w:unhideWhenUsed="1"/>
-    <w:lsdException w:name="Table 3D effects 3" w:semiHidden="1" w:unhideWhenUsed="1"/>
-    <w:lsdException w:name="Table Contemporary" w:semiHidden="1" w:unhideWhenUsed="1"/>
-    <w:lsdException w:name="Table Elegant" w:semiHidden="1" w:unhideWhenUsed="1"/>
-    <w:lsdException w:name="Table Professional" w:semiHidden="1" w:unhideWhenUsed="1"/>
-    <w:lsdException w:name="Table Subtle 1" w:semiHidden="1" w:unhideWhenUsed="1"/>
-    <w:lsdException w:name="Table Subtle 2" w:semiHidden="1" w:unhideWhenUsed="1"/>
-    <w:lsdException w:name="Table Web 1" w:semiHidden="1" w:unhideWhenUsed="1"/>
-    <w:lsdException w:name="Table Web 2" w:semiHidden="1" w:unhideWhenUsed="1"/>
-    <w:lsdException w:name="Table Web 3" w:semiHidden="1" w:unhideWhenUsed="1"/>
-    <w:lsdException w:name="Balloon Text" w:semiHidden="1" w:unhideWhenUsed="1"/>
-    <w:lsdException w:name="Table Grid" w:uiPriority="39"/>
-    <w:lsdException w:name="Table Theme" w:semiHidden="1" w:unhideWhenUsed="1"/>
-    <w:lsdException w:name="Placeholder Text" w:semiHidden="1"/>
-    <w:lsdException w:name="No Spacing" w:uiPriority="1" w:qFormat="1"/>
-    <w:lsdException w:name="Light Shading" w:uiPriority="60"/>
-    <w:lsdException w:name="Light List" w:uiPriority="61"/>
-    <w:lsdException w:name="Light Grid" w:uiPriority="62"/>
-    <w:lsdException w:name="Medium Shading 1" w:uiPriority="63"/>
-    <w:lsdException w:name="Medium Shading 2" w:uiPriority="64"/>
-    <w:lsdException w:name="Medium List 1" w:uiPriority="65"/>
-    <w:lsdException w:name="Medium List 2" w:uiPriority="66"/>
-    <w:lsdException w:name="Medium Grid 1" w:uiPriority="67"/>
-    <w:lsdException w:name="Medium Grid 2" w:uiPriority="68"/>
-    <w:lsdException w:name="Medium Grid 3" w:uiPriority="69"/>
-    <w:lsdException w:name="Dark List" w:uiPriority="70"/>
-    <w:lsdException w:name="Colorful Shading" w:uiPriority="71"/>
-    <w:lsdException w:name="Colorful List" w:uiPriority="72"/>
-    <w:lsdException w:name="Colorful Grid" w:uiPriority="73"/>
-    <w:lsdException w:name="Light Shading Accent 1" w:uiPriority="60"/>
-    <w:lsdException w:name="Light List Accent 1" w:uiPriority="61"/>
-    <w:lsdException w:name="Light Grid Accent 1" w:uiPriority="62"/>
-    <w:lsdException w:name="Medium Shading 1 Accent 1" w:uiPriority="63"/>
-    <w:lsdException w:name="Medium Shading 2 Accent 1" w:uiPriority="64"/>
-    <w:lsdException w:name="Medium List 1 Accent 1" w:uiPriority="65"/>
-    <w:lsdException w:name="Revision" w:semiHidden="1"/>
-    <w:lsdException w:name="List Paragraph" w:uiPriority="34" w:qFormat="1"/>
-    <w:lsdException w:name="Quote" w:uiPriority="29" w:qFormat="1"/>
-    <w:lsdException w:name="Intense Quote" w:uiPriority="30" w:qFormat="1"/>
-    <w:lsdException w:name="Medium List 2 Accent 1" w:uiPriority="66"/>
-    <w:lsdException w:name="Medium Grid 1 Accent 1" w:uiPriority="67"/>
-    <w:lsdException w:name="Medium Grid 2 Accent 1" w:uiPriority="68"/>
-    <w:lsdException w:name="Medium Grid 3 Accent 1" w:uiPriority="69"/>
-    <w:lsdException w:name="Dark List Accent 1" w:uiPriority="70"/>
-    <w:lsdException w:name="Colorful Shading Accent 1" w:uiPriority="71"/>
-    <w:lsdException w:name="Colorful List Accent 1" w:uiPriority="72"/>
-    <w:lsdException w:name="Colorful Grid Accent 1" w:uiPriority="73"/>
-    <w:lsdException w:name="Light Shading Accent 2" w:uiPriority="60"/>
-    <w:lsdException w:name="Light List Accent 2" w:uiPriority="61"/>
-    <w:lsdException w:name="Light Grid Accent 2" w:uiPriority="62"/>
-    <w:lsdException w:name="Medium Shading 1 Accent 2" w:uiPriority="63"/>
-    <w:lsdException w:name="Medium Shading 2 Accent 2" w:uiPriority="64"/>
-    <w:lsdException w:name="Medium List 1 Accent 2" w:uiPriority="65"/>
-    <w:lsdException w:name="Medium List 2 Accent 2" w:uiPriority="66"/>
-    <w:lsdException w:name="Medium Grid 1 Accent 2" w:uiPriority="67"/>
-    <w:lsdException w:name="Medium Grid 2 Accent 2" w:uiPriority="68"/>
-    <w:lsdException w:name="Medium Grid 3 Accent 2" w:uiPriority="69"/>
-    <w:lsdException w:name="Dark List Accent 2" w:uiPriority="70"/>
-    <w:lsdException w:name="Colorful Shading Accent 2" w:uiPriority="71"/>
-    <w:lsdException w:name="Colorful List Accent 2" w:uiPriority="72"/>
-    <w:lsdException w:name="Colorful Grid Accent 2" w:uiPriority="73"/>
-    <w:lsdException w:name="Light Shading Accent 3" w:uiPriority="60"/>
-    <w:lsdException w:name="Light List Accent 3" w:uiPriority="61"/>
-    <w:lsdException w:name="Light Grid Accent 3" w:uiPriority="62"/>
-    <w:lsdException w:name="Medium Shading 1 Accent 3" w:uiPriority="63"/>
-    <w:lsdException w:name="Medium Shading 2 Accent 3" w:uiPriority="64"/>
-    <w:lsdException w:name="Medium List 1 Accent 3" w:uiPriority="65"/>
-    <w:lsdException w:name="Medium List 2 Accent 3" w:uiPriority="66"/>
-    <w:lsdException w:name="Medium Grid 1 Accent 3" w:uiPriority="67"/>
-    <w:lsdException w:name="Medium Grid 2 Accent 3" w:uiPriority="68"/>
-    <w:lsdException w:name="Medium Grid 3 Accent 3" w:uiPriority="69"/>
-    <w:lsdException w:name="Dark List Accent 3" w:uiPriority="70"/>
-    <w:lsdException w:name="Colorful Shading Accent 3" w:uiPriority="71"/>
-    <w:lsdException w:name="Colorful List Accent 3" w:uiPriority="72"/>
-    <w:lsdException w:name="Colorful Grid Accent 3" w:uiPriority="73"/>
-    <w:lsdException w:name="Light Shading Accent 4" w:uiPriority="60"/>
-    <w:lsdException w:name="Light List Accent 4" w:uiPriority="61"/>
-    <w:lsdException w:name="Light Grid Accent 4" w:uiPriority="62"/>
-    <w:lsdException w:name="Medium Shading 1 Accent 4" w:uiPriority="63"/>
-    <w:lsdException w:name="Medium Shading 2 Accent 4" w:uiPriority="64"/>
-    <w:lsdException w:name="Medium List 1 Accent 4" w:uiPriority="65"/>
-    <w:lsdException w:name="Medium List 2 Accent 4" w:uiPriority="66"/>
-    <w:lsdException w:name="Medium Grid 1 Accent 4" w:uiPriority="67"/>
-    <w:lsdException w:name="Medium Grid 2 Accent 4" w:uiPriority="68"/>
-    <w:lsdException w:name="Medium Grid 3 Accent 4" w:uiPriority="69"/>
-    <w:lsdException w:name="Dark List Accent 4" w:uiPriority="70"/>
-    <w:lsdException w:name="Colorful Shading Accent 4" w:uiPriority="71"/>
-    <w:lsdException w:name="Colorful List Accent 4" w:uiPriority="72"/>
-    <w:lsdException w:name="Colorful Grid Accent 4" w:uiPriority="73"/>
-    <w:lsdException w:name="Light Shading Accent 5" w:uiPriority="60"/>
-    <w:lsdException w:name="Light List Accent 5" w:uiPriority="61"/>
-    <w:lsdException w:name="Light Grid Accent 5" w:uiPriority="62"/>
-    <w:lsdException w:name="Medium Shading 1 Accent 5" w:uiPriority="63"/>
-    <w:lsdException w:name="Medium Shading 2 Accent 5" w:uiPriority="64"/>
-    <w:lsdException w:name="Medium List 1 Accent 5" w:uiPriority="65"/>
-    <w:lsdException w:name="Medium List 2 Accent 5" w:uiPriority="66"/>
-    <w:lsdException w:name="Medium Grid 1 Accent 5" w:uiPriority="67"/>
-    <w:lsdException w:name="Medium Grid 2 Accent 5" w:uiPriority="68"/>
-    <w:lsdException w:name="Medium Grid 3 Accent 5" w:uiPriority="69"/>
-    <w:lsdException w:name="Dark List Accent 5" w:uiPriority="70"/>
-    <w:lsdException w:name="Colorful Shading Accent 5" w:uiPriority="71"/>
-    <w:lsdException w:name="Colorful List Accent 5" w:uiPriority="72"/>
-    <w:lsdException w:name="Colorful Grid Accent 5" w:uiPriority="73"/>
-    <w:lsdException w:name="Light Shading Accent 6" w:uiPriority="60"/>
-    <w:lsdException w:name="Light List Accent 6" w:uiPriority="61"/>
-    <w:lsdException w:name="Light Grid Accent 6" w:uiPriority="62"/>
-    <w:lsdException w:name="Medium Shading 1 Accent 6" w:uiPriority="63"/>
-    <w:lsdException w:name="Medium Shading 2 Accent 6" w:uiPriority="64"/>
-    <w:lsdException w:name="Medium List 1 Accent 6" w:uiPriority="65"/>
-    <w:lsdException w:name="Medium List 2 Accent 6" w:uiPriority="66"/>
-    <w:lsdException w:name="Medium Grid 1 Accent 6" w:uiPriority="67"/>
-    <w:lsdException w:name="Medium Grid 2 Accent 6" w:uiPriority="68"/>
-    <w:lsdException w:name="Medium Grid 3 Accent 6" w:uiPriority="69"/>
-    <w:lsdException w:name="Dark List Accent 6" w:uiPriority="70"/>
-    <w:lsdException w:name="Colorful Shading Accent 6" w:uiPriority="71"/>
-    <w:lsdException w:name="Colorful List Accent 6" w:uiPriority="72"/>
-    <w:lsdException w:name="Colorful Grid Accent 6" w:uiPriority="73"/>
-    <w:lsdException w:name="Subtle Emphasis" w:uiPriority="19" w:qFormat="1"/>
-    <w:lsdException w:name="Intense Emphasis" w:uiPriority="21" w:qFormat="1"/>
-    <w:lsdException w:name="Subtle Reference" w:uiPriority="31" w:qFormat="1"/>
-    <w:lsdException w:name="Intense Reference" w:uiPriority="32" w:qFormat="1"/>
-    <w:lsdException w:name="Book Title" w:uiPriority="33" w:qFormat="1"/>
-    <w:lsdException w:name="Bibliography" w:semiHidden="1" w:uiPriority="37" w:unhideWhenUsed="1"/>
-    <w:lsdException w:name="TOC Heading" w:semiHidden="1" w:uiPriority="39" w:unhideWhenUsed="1" w:qFormat="1"/>
-    <w:lsdException w:name="Plain Table 1" w:uiPriority="41"/>
-    <w:lsdException w:name="Plain Table 2" w:uiPriority="42"/>
-    <w:lsdException w:name="Plain Table 3" w:uiPriority="43"/>
-    <w:lsdException w:name="Plain Table 4" w:uiPriority="44"/>
-    <w:lsdException w:name="Plain Table 5" w:uiPriority="45"/>
-    <w:lsdException w:name="Grid Table Light" w:uiPriority="40"/>
-    <w:lsdException w:name="Grid Table 1 Light" w:uiPriority="46"/>
-    <w:lsdException w:name="Grid Table 2" w:uiPriority="47"/>
-    <w:lsdException w:name="Grid Table 3" w:uiPriority="48"/>
-    <w:lsdException w:name="Grid Table 4" w:uiPriority="49"/>
-    <w:lsdException w:name="Grid Table 5 Dark" w:uiPriority="50"/>
-    <w:lsdException w:name="Grid Table 6 Colorful" w:uiPriority="51"/>
-    <w:lsdException w:name="Grid Table 7 Colorful" w:uiPriority="52"/>
-    <w:lsdException w:name="Grid Table 1 Light Accent 1" w:uiPriority="46"/>
-    <w:lsdException w:name="Grid Table 2 Accent 1" w:uiPriority="47"/>
-    <w:lsdException w:name="Grid Table 3 Accent 1" w:uiPriority="48"/>
-    <w:lsdException w:name="Grid Table 4 Accent 1" w:uiPriority="49"/>
-    <w:lsdException w:name="Grid Table 5 Dark Accent 1" w:uiPriority="50"/>
-    <w:lsdException w:name="Grid Table 6 Colorful Accent 1" w:uiPriority="51"/>
-    <w:lsdException w:name="Grid Table 7 Colorful Accent 1" w:uiPriority="52"/>
-    <w:lsdException w:name="Grid Table 1 Light Accent 2" w:uiPriority="46"/>
-    <w:lsdException w:name="Grid Table 2 Accent 2" w:uiPriority="47"/>
-    <w:lsdException w:name="Grid Table 3 Accent 2" w:uiPriority="48"/>
-    <w:lsdException w:name="Grid Table 4 Accent 2" w:uiPriority="49"/>
-    <w:lsdException w:name="Grid Table 5 Dark Accent 2" w:uiPriority="50"/>
-    <w:lsdException w:name="Grid Table 6 Colorful Accent 2" w:uiPriority="51"/>
-    <w:lsdException w:name="Grid Table 7 Colorful Accent 2" w:uiPriority="52"/>
-    <w:lsdException w:name="Grid Table 1 Light Accent 3" w:uiPriority="46"/>
-    <w:lsdException w:name="Grid Table 2 Accent 3" w:uiPriority="47"/>
-    <w:lsdException w:name="Grid Table 3 Accent 3" w:uiPriority="48"/>
-    <w:lsdException w:name="Grid Table 4 Accent 3" w:uiPriority="49"/>
-    <w:lsdException w:name="Grid Table 5 Dark Accent 3" w:uiPriority="50"/>
-    <w:lsdException w:name="Grid Table 6 Colorful Accent 3" w:uiPriority="51"/>
-    <w:lsdException w:name="Grid Table 7 Colorful Accent 3" w:uiPriority="52"/>
-    <w:lsdException w:name="Grid Table 1 Light Accent 4" w:uiPriority="46"/>
-    <w:lsdException w:name="Grid Table 2 Accent 4" w:uiPriority="47"/>
-    <w:lsdException w:name="Grid Table 3 Accent 4" w:uiPriority="48"/>
-    <w:lsdException w:name="Grid Table 4 Accent 4" w:uiPriority="49"/>
-    <w:lsdException w:name="Grid Table 5 Dark Accent 4" w:uiPriority="50"/>
-    <w:lsdException w:name="Grid Table 6 Colorful Accent 4" w:uiPriority="51"/>
-    <w:lsdException w:name="Grid Table 7 Colorful Accent 4" w:uiPriority="52"/>
-    <w:lsdException w:name="Grid Table 1 Light Accent 5" w:uiPriority="46"/>
-    <w:lsdException w:name="Grid Table 2 Accent 5" w:uiPriority="47"/>
-    <w:lsdException w:name="Grid Table 3 Accent 5" w:uiPriority="48"/>
-    <w:lsdException w:name="Grid Table 4 Accent 5" w:uiPriority="49"/>
-    <w:lsdException w:name="Grid Table 5 Dark Accent 5" w:uiPriority="50"/>
-    <w:lsdException w:name="Grid Table 6 Colorful Accent 5" w:uiPriority="51"/>
-    <w:lsdException w:name="Grid Table 7 Colorful Accent 5" w:uiPriority="52"/>
-    <w:lsdException w:name="Grid Table 1 Light Accent 6" w:uiPriority="46"/>
-    <w:lsdException w:name="Grid Table 2 Accent 6" w:uiPriority="47"/>
-    <w:lsdException w:name="Grid Table 3 Accent 6" w:uiPriority="48"/>
-    <w:lsdException w:name="Grid Table 4 Accent 6" w:uiPriority="49"/>
-    <w:lsdException w:name="Grid Table 5 Dark Accent 6" w:uiPriority="50"/>
-    <w:lsdException w:name="Grid Table 6 Colorful Accent 6" w:uiPriority="51"/>
-    <w:lsdException w:name="Grid Table 7 Colorful Accent 6" w:uiPriority="52"/>
-    <w:lsdException w:name="List Table 1 Light" w:uiPriority="46"/>
-    <w:lsdException w:name="List Table 2" w:uiPriority="47"/>
-    <w:lsdException w:name="List Table 3" w:uiPriority="48"/>
-    <w:lsdException w:name="List Table 4" w:uiPriority="49"/>
-    <w:lsdException w:name="List Table 5 Dark" w:uiPriority="50"/>
-    <w:lsdException w:name="List Table 6 Colorful" w:uiPriority="51"/>
-    <w:lsdException w:name="List Table 7 Colorful" w:uiPriority="52"/>
-    <w:lsdException w:name="List Table 1 Light Accent 1" w:uiPriority="46"/>
-    <w:lsdException w:name="List Table 2 Accent 1" w:uiPriority="47"/>
-    <w:lsdException w:name="List Table 3 Accent 1" w:uiPriority="48"/>
-    <w:lsdException w:name="List Table 4 Accent 1" w:uiPriority="49"/>
-    <w:lsdException w:name="List Table 5 Dark Accent 1" w:uiPriority="50"/>
-    <w:lsdException w:name="List Table 6 Colorful Accent 1" w:uiPriority="51"/>
-    <w:lsdException w:name="List Table 7 Colorful Accent 1" w:uiPriority="52"/>
-    <w:lsdException w:name="List Table 1 Light Accent 2" w:uiPriority="46"/>
-    <w:lsdException w:name="List Table 2 Accent 2" w:uiPriority="47"/>
-    <w:lsdException w:name="List Table 3 Accent 2" w:uiPriority="48"/>
-    <w:lsdException w:name="List Table 4 Accent 2" w:uiPriority="49"/>
-    <w:lsdException w:name="List Table 5 Dark Accent 2" w:uiPriority="50"/>
-    <w:lsdException w:name="List Table 6 Colorful Accent 2" w:uiPriority="51"/>
-    <w:lsdException w:name="List Table 7 Colorful Accent 2" w:uiPriority="52"/>
-    <w:lsdException w:name="List Table 1 Light Accent 3" w:uiPriority="46"/>
-    <w:lsdException w:name="List Table 2 Accent 3" w:uiPriority="47"/>
-    <w:lsdException w:name="List Table 3 Accent 3" w:uiPriority="48"/>
-    <w:lsdException w:name="List Table 4 Accent 3" w:uiPriority="49"/>
-    <w:lsdException w:name="List Table 5 Dark Accent 3" w:uiPriority="50"/>
-    <w:lsdException w:name="List Table 6 Colorful Accent 3" w:uiPriority="51"/>
-    <w:lsdException w:name="List Table 7 Colorful Accent 3" w:uiPriority="52"/>
-    <w:lsdException w:name="List Table 1 Light Accent 4" w:uiPriority="46"/>
-    <w:lsdException w:name="List Table 2 Accent 4" w:uiPriority="47"/>
-    <w:lsdException w:name="List Table 3 Accent 4" w:uiPriority="48"/>
-    <w:lsdException w:name="List Table 4 Accent 4" w:uiPriority="49"/>
-    <w:lsdException w:name="List Table 5 Dark Accent 4" w:uiPriority="50"/>
-    <w:lsdException w:name="List Table 6 Colorful Accent 4" w:uiPriority="51"/>
-    <w:lsdException w:name="List Table 7 Colorful Accent 4" w:uiPriority="52"/>
-    <w:lsdException w:name="List Table 1 Light Accent 5" w:uiPriority="46"/>
-    <w:lsdException w:name="List Table 2 Accent 5" w:uiPriority="47"/>
-    <w:lsdException w:name="List Table 3 Accent 5" w:uiPriority="48"/>
-    <w:lsdException w:name="List Table 4 Accent 5" w:uiPriority="49"/>
-    <w:lsdException w:name="List Table 5 Dark Accent 5" w:uiPriority="50"/>
-    <w:lsdException w:name="List Table 6 Colorful Accent 5" w:uiPriority="51"/>
-    <w:lsdException w:name="List Table 7 Colorful Accent 5" w:uiPriority="52"/>
-    <w:lsdException w:name="List Table 1 Light Accent 6" w:uiPriority="46"/>
-    <w:lsdException w:name="List Table 2 Accent 6" w:uiPriority="47"/>
-    <w:lsdException w:name="List Table 3 Accent 6" w:uiPriority="48"/>
-    <w:lsdException w:name="List Table 4 Accent 6" w:uiPriority="49"/>
-    <w:lsdException w:name="List Table 5 Dark Accent 6" w:uiPriority="50"/>
-    <w:lsdException w:name="List Table 6 Colorful Accent 6" w:uiPriority="51"/>
-    <w:lsdException w:name="List Table 7 Colorful Accent 6" w:uiPriority="52"/>
-  </w:latentStyles>
-  <w:style w:type="paragraph" w:default="1" w:styleId="Standard">
-    <w:name w:val="Normal"/>
-    <w:qFormat/>
-  </w:style>
-  <w:style w:type="character" w:default="1" w:styleId="Absatz-Standardschriftart">
-    <w:name w:val="Default Paragraph Font"/>
-    <w:uiPriority w:val="1"/>
-    <w:semiHidden/>
-    <w:unhideWhenUsed/>
-  </w:style>
-  <w:style w:type="table" w:default="1" w:styleId="NormaleTabelle">
-    <w:name w:val="Normal Table"/>
-    <w:uiPriority w:val="99"/>
-    <w:semiHidden/>
-    <w:unhideWhenUsed/>
+  <w:style w:type="table" w:styleId="Tabellenraster">
+    <w:name w:val="Table Grid"/>
+    <w:basedOn w:val="NormaleTabelle"/>
+    <w:uiPriority w:val="39"/>
+    <w:rsid w:val="0032037F"/>
+    <w:pPr>
+      <w:spacing w:after="0" w:line="240" w:lineRule="auto"/>
+    </w:pPr>
     <w:tblPr>
-      <w:tblInd w:w="0" w:type="dxa"/>
-      <w:tblCellMar>
-        <w:top w:w="0" w:type="dxa"/>
-        <w:left w:w="108" w:type="dxa"/>
-        <w:bottom w:w="0" w:type="dxa"/>
-        <w:right w:w="108" w:type="dxa"/>
-      </w:tblCellMar>
+      <w:tblBorders>
+        <w:top w:val="single" w:sz="4" w:space="0" w:color="auto"/>
+        <w:left w:val="single" w:sz="4" w:space="0" w:color="auto"/>
+        <w:bottom w:val="single" w:sz="4" w:space="0" w:color="auto"/>
+        <w:right w:val="single" w:sz="4" w:space="0" w:color="auto"/>
+        <w:insideH w:val="single" w:sz="4" w:space="0" w:color="auto"/>
+        <w:insideV w:val="single" w:sz="4" w:space="0" w:color="auto"/>
+      </w:tblBorders>
     </w:tblPr>
   </w:style>
-  <w:style w:type="numbering" w:default="1" w:styleId="KeineListe">
-    <w:name w:val="No List"/>
-    <w:uiPriority w:val="99"/>
-    <w:semiHidden/>
-    <w:unhideWhenUsed/>
-  </w:style>
-  <w:style w:type="character" w:styleId="Platzhaltertext">
-    <w:name w:val="Placeholder Text"/>
-    <w:basedOn w:val="Absatz-Standardschriftart"/>
-    <w:uiPriority w:val="99"/>
-    <w:semiHidden/>
-    <w:rsid w:val="005D027D"/>
-    <w:rPr>
-      <w:color w:val="808080"/>
-    </w:rPr>
-  </w:style>
 </w:styles>
-</file>
-
-<file path=word/glossary/webSettings.xml><?xml version="1.0" encoding="utf-8"?>
-<w:webSettings xmlns:mc="http://schemas.openxmlformats.org/markup-compatibility/2006" xmlns:r="http://schemas.openxmlformats.org/officeDocument/2006/relationships" xmlns:w="http://schemas.openxmlformats.org/wordprocessingml/2006/main" xmlns:w14="http://schemas.microsoft.com/office/word/2010/wordml" xmlns:w15="http://schemas.microsoft.com/office/word/2012/wordml" mc:Ignorable="w14 w15">
-  <w:optimizeForBrowser/>
-  <w:allowPNG/>
-</w:webSettings>
 </file>
 
 <file path=word/theme/theme1.xml><?xml version="1.0" encoding="utf-8"?>
 <a:theme xmlns:a="http://schemas.openxmlformats.org/drawingml/2006/main" name="Office Theme">
   <a:themeElements>
-    <a:clrScheme name="Office">
+    <a:clrScheme name="Benutzerdefiniert 5">
       <a:dk1>
         <a:sysClr val="windowText" lastClr="000000"/>
       </a:dk1>
@@ -4029,34 +8788,34 @@
         <a:sysClr val="window" lastClr="FFFFFF"/>
       </a:lt1>
       <a:dk2>
-        <a:srgbClr val="44546A"/>
+        <a:srgbClr val="335B74"/>
       </a:dk2>
       <a:lt2>
-        <a:srgbClr val="E7E6E6"/>
+        <a:srgbClr val="2683C6"/>
       </a:lt2>
       <a:accent1>
-        <a:srgbClr val="5B9BD5"/>
+        <a:srgbClr val="1CADE4"/>
       </a:accent1>
       <a:accent2>
-        <a:srgbClr val="ED7D31"/>
+        <a:srgbClr val="2683C6"/>
       </a:accent2>
       <a:accent3>
-        <a:srgbClr val="A5A5A5"/>
+        <a:srgbClr val="27CED7"/>
       </a:accent3>
       <a:accent4>
-        <a:srgbClr val="FFC000"/>
+        <a:srgbClr val="42BA97"/>
       </a:accent4>
       <a:accent5>
-        <a:srgbClr val="4472C4"/>
+        <a:srgbClr val="3E8853"/>
       </a:accent5>
       <a:accent6>
-        <a:srgbClr val="70AD47"/>
+        <a:srgbClr val="62A39F"/>
       </a:accent6>
       <a:hlink>
-        <a:srgbClr val="0563C1"/>
+        <a:srgbClr val="6EAC1C"/>
       </a:hlink>
       <a:folHlink>
-        <a:srgbClr val="954F72"/>
+        <a:srgbClr val="B26B02"/>
       </a:folHlink>
     </a:clrScheme>
     <a:fontScheme name="Office">
@@ -4303,7 +9062,7 @@
 </file>
 
 <file path=customXml/itemProps2.xml><?xml version="1.0" encoding="utf-8"?>
-<ds:datastoreItem xmlns:ds="http://schemas.openxmlformats.org/officeDocument/2006/customXml" ds:itemID="{331F99C9-B1FF-4041-A8D9-C00B9EDA797F}">
+<ds:datastoreItem xmlns:ds="http://schemas.openxmlformats.org/officeDocument/2006/customXml" ds:itemID="{41AEFBCD-D9DB-466C-BD6B-1E14595836B3}">
   <ds:schemaRefs>
     <ds:schemaRef ds:uri="http://schemas.openxmlformats.org/officeDocument/2006/bibliography"/>
   </ds:schemaRefs>

--- a/Dokumentation.docx
+++ b/Dokumentation.docx
@@ -1100,7 +1100,9 @@
               <w:tab w:val="right" w:leader="dot" w:pos="9017"/>
             </w:tabs>
             <w:rPr>
+              <w:rFonts w:eastAsiaTheme="minorEastAsia"/>
               <w:noProof/>
+              <w:lang w:val="en-US"/>
             </w:rPr>
           </w:pPr>
           <w:r>
@@ -1127,7 +1129,7 @@
             </w:rPr>
             <w:fldChar w:fldCharType="separate"/>
           </w:r>
-          <w:hyperlink w:anchor="_Toc7532050" w:history="1">
+          <w:hyperlink w:anchor="_Toc7793718" w:history="1">
             <w:r>
               <w:rPr>
                 <w:rStyle w:val="Hyperlink"/>
@@ -1137,7 +1139,9 @@
             </w:r>
             <w:r>
               <w:rPr>
-                <w:noProof/>
+                <w:rFonts w:eastAsiaTheme="minorEastAsia"/>
+                <w:noProof/>
+                <w:lang w:val="en-US"/>
               </w:rPr>
               <w:tab/>
             </w:r>
@@ -1167,7 +1171,7 @@
                 <w:noProof/>
                 <w:webHidden/>
               </w:rPr>
-              <w:instrText xml:space="preserve"> PAGEREF _Toc7532050 \h </w:instrText>
+              <w:instrText xml:space="preserve"> PAGEREF _Toc7793718 \h </w:instrText>
             </w:r>
             <w:r>
               <w:rPr>
@@ -1206,10 +1210,12 @@
               <w:tab w:val="right" w:leader="dot" w:pos="9017"/>
             </w:tabs>
             <w:rPr>
+              <w:rFonts w:eastAsiaTheme="minorEastAsia"/>
               <w:noProof/>
+              <w:lang w:val="en-US"/>
             </w:rPr>
           </w:pPr>
-          <w:hyperlink w:anchor="_Toc7532051" w:history="1">
+          <w:hyperlink w:anchor="_Toc7793719" w:history="1">
             <w:r>
               <w:rPr>
                 <w:rStyle w:val="Hyperlink"/>
@@ -1219,7 +1225,9 @@
             </w:r>
             <w:r>
               <w:rPr>
-                <w:noProof/>
+                <w:rFonts w:eastAsiaTheme="minorEastAsia"/>
+                <w:noProof/>
+                <w:lang w:val="en-US"/>
               </w:rPr>
               <w:tab/>
             </w:r>
@@ -1249,7 +1257,7 @@
                 <w:noProof/>
                 <w:webHidden/>
               </w:rPr>
-              <w:instrText xml:space="preserve"> PAGEREF _Toc7532051 \h </w:instrText>
+              <w:instrText xml:space="preserve"> PAGEREF _Toc7793719 \h </w:instrText>
             </w:r>
             <w:r>
               <w:rPr>
@@ -1288,29 +1296,31 @@
               <w:tab w:val="right" w:leader="dot" w:pos="9017"/>
             </w:tabs>
             <w:rPr>
+              <w:rFonts w:eastAsiaTheme="minorEastAsia"/>
               <w:noProof/>
+              <w:lang w:val="en-US"/>
             </w:rPr>
           </w:pPr>
-          <w:hyperlink w:anchor="_Toc7532052" w:history="1">
+          <w:hyperlink w:anchor="_Toc7793720" w:history="1">
             <w:r>
               <w:rPr>
                 <w:rStyle w:val="Hyperlink"/>
                 <w:noProof/>
+              </w:rPr>
+              <w:t>3.0.</w:t>
+            </w:r>
+            <w:r>
+              <w:rPr>
+                <w:rFonts w:eastAsiaTheme="minorEastAsia"/>
+                <w:noProof/>
                 <w:lang w:val="en-US"/>
               </w:rPr>
-              <w:t>3.0.</w:t>
-            </w:r>
-            <w:r>
-              <w:rPr>
-                <w:noProof/>
-              </w:rPr>
               <w:tab/>
             </w:r>
             <w:r>
               <w:rPr>
                 <w:rStyle w:val="Hyperlink"/>
                 <w:noProof/>
-                <w:lang w:val="en-US"/>
               </w:rPr>
               <w:t>Zweck des Dokument</w:t>
             </w:r>
@@ -1333,7 +1343,7 @@
                 <w:noProof/>
                 <w:webHidden/>
               </w:rPr>
-              <w:instrText xml:space="preserve"> PAGEREF _Toc7532052 \h </w:instrText>
+              <w:instrText xml:space="preserve"> PAGEREF _Toc7793720 \h </w:instrText>
             </w:r>
             <w:r>
               <w:rPr>
@@ -1353,7 +1363,7 @@
                 <w:noProof/>
                 <w:webHidden/>
               </w:rPr>
-              <w:t>2</w:t>
+              <w:t>3</w:t>
             </w:r>
             <w:r>
               <w:rPr>
@@ -1372,29 +1382,31 @@
               <w:tab w:val="right" w:leader="dot" w:pos="9017"/>
             </w:tabs>
             <w:rPr>
+              <w:rFonts w:eastAsiaTheme="minorEastAsia"/>
               <w:noProof/>
+              <w:lang w:val="en-US"/>
             </w:rPr>
           </w:pPr>
-          <w:hyperlink w:anchor="_Toc7532053" w:history="1">
+          <w:hyperlink w:anchor="_Toc7793721" w:history="1">
             <w:r>
               <w:rPr>
                 <w:rStyle w:val="Hyperlink"/>
                 <w:noProof/>
+              </w:rPr>
+              <w:t>4.0.</w:t>
+            </w:r>
+            <w:r>
+              <w:rPr>
+                <w:rFonts w:eastAsiaTheme="minorEastAsia"/>
+                <w:noProof/>
                 <w:lang w:val="en-US"/>
               </w:rPr>
-              <w:t>4.0.</w:t>
-            </w:r>
-            <w:r>
-              <w:rPr>
-                <w:noProof/>
-              </w:rPr>
               <w:tab/>
             </w:r>
             <w:r>
               <w:rPr>
                 <w:rStyle w:val="Hyperlink"/>
                 <w:noProof/>
-                <w:lang w:val="en-US"/>
               </w:rPr>
               <w:t>Was wurde umgesetzt</w:t>
             </w:r>
@@ -1417,7 +1429,7 @@
                 <w:noProof/>
                 <w:webHidden/>
               </w:rPr>
-              <w:instrText xml:space="preserve"> PAGEREF _Toc7532053 \h </w:instrText>
+              <w:instrText xml:space="preserve"> PAGEREF _Toc7793721 \h </w:instrText>
             </w:r>
             <w:r>
               <w:rPr>
@@ -1437,7 +1449,7 @@
                 <w:noProof/>
                 <w:webHidden/>
               </w:rPr>
-              <w:t>2</w:t>
+              <w:t>3</w:t>
             </w:r>
             <w:r>
               <w:rPr>
@@ -1456,29 +1468,31 @@
               <w:tab w:val="right" w:leader="dot" w:pos="9017"/>
             </w:tabs>
             <w:rPr>
+              <w:rFonts w:eastAsiaTheme="minorEastAsia"/>
               <w:noProof/>
+              <w:lang w:val="en-US"/>
             </w:rPr>
           </w:pPr>
-          <w:hyperlink w:anchor="_Toc7532054" w:history="1">
+          <w:hyperlink w:anchor="_Toc7793722" w:history="1">
             <w:r>
               <w:rPr>
                 <w:rStyle w:val="Hyperlink"/>
                 <w:noProof/>
+              </w:rPr>
+              <w:t>5.0.</w:t>
+            </w:r>
+            <w:r>
+              <w:rPr>
+                <w:rFonts w:eastAsiaTheme="minorEastAsia"/>
+                <w:noProof/>
                 <w:lang w:val="en-US"/>
               </w:rPr>
-              <w:t>5.0.</w:t>
-            </w:r>
-            <w:r>
-              <w:rPr>
-                <w:noProof/>
-              </w:rPr>
               <w:tab/>
             </w:r>
             <w:r>
               <w:rPr>
                 <w:rStyle w:val="Hyperlink"/>
                 <w:noProof/>
-                <w:lang w:val="en-US"/>
               </w:rPr>
               <w:t>Use Case Diagramme</w:t>
             </w:r>
@@ -1501,7 +1515,7 @@
                 <w:noProof/>
                 <w:webHidden/>
               </w:rPr>
-              <w:instrText xml:space="preserve"> PAGEREF _Toc7532054 \h </w:instrText>
+              <w:instrText xml:space="preserve"> PAGEREF _Toc7793722 \h </w:instrText>
             </w:r>
             <w:r>
               <w:rPr>
@@ -1521,7 +1535,7 @@
                 <w:noProof/>
                 <w:webHidden/>
               </w:rPr>
-              <w:t>2</w:t>
+              <w:t>4</w:t>
             </w:r>
             <w:r>
               <w:rPr>
@@ -1540,31 +1554,33 @@
               <w:tab w:val="right" w:leader="dot" w:pos="9017"/>
             </w:tabs>
             <w:rPr>
+              <w:rFonts w:eastAsiaTheme="minorEastAsia"/>
               <w:noProof/>
+              <w:lang w:val="en-US"/>
             </w:rPr>
           </w:pPr>
-          <w:hyperlink w:anchor="_Toc7532055" w:history="1">
+          <w:hyperlink w:anchor="_Toc7793723" w:history="1">
             <w:r>
               <w:rPr>
                 <w:rStyle w:val="Hyperlink"/>
                 <w:noProof/>
+              </w:rPr>
+              <w:t>6.0.</w:t>
+            </w:r>
+            <w:r>
+              <w:rPr>
+                <w:rFonts w:eastAsiaTheme="minorEastAsia"/>
+                <w:noProof/>
                 <w:lang w:val="en-US"/>
               </w:rPr>
-              <w:t>6.0.</w:t>
-            </w:r>
-            <w:r>
-              <w:rPr>
-                <w:noProof/>
-              </w:rPr>
               <w:tab/>
             </w:r>
             <w:r>
               <w:rPr>
                 <w:rStyle w:val="Hyperlink"/>
                 <w:noProof/>
-                <w:lang w:val="en-US"/>
-              </w:rPr>
-              <w:t>Aktivität Diagramme</w:t>
+              </w:rPr>
+              <w:t>Aktivitäts Diagramme</w:t>
             </w:r>
             <w:r>
               <w:rPr>
@@ -1585,7 +1601,7 @@
                 <w:noProof/>
                 <w:webHidden/>
               </w:rPr>
-              <w:instrText xml:space="preserve"> PAGEREF _Toc7532055 \h </w:instrText>
+              <w:instrText xml:space="preserve"> PAGEREF _Toc7793723 \h </w:instrText>
             </w:r>
             <w:r>
               <w:rPr>
@@ -1605,7 +1621,7 @@
                 <w:noProof/>
                 <w:webHidden/>
               </w:rPr>
-              <w:t>2</w:t>
+              <w:t>5</w:t>
             </w:r>
             <w:r>
               <w:rPr>
@@ -1624,29 +1640,31 @@
               <w:tab w:val="right" w:leader="dot" w:pos="9017"/>
             </w:tabs>
             <w:rPr>
+              <w:rFonts w:eastAsiaTheme="minorEastAsia"/>
               <w:noProof/>
+              <w:lang w:val="en-US"/>
             </w:rPr>
           </w:pPr>
-          <w:hyperlink w:anchor="_Toc7532056" w:history="1">
+          <w:hyperlink w:anchor="_Toc7793724" w:history="1">
             <w:r>
               <w:rPr>
                 <w:rStyle w:val="Hyperlink"/>
                 <w:noProof/>
+              </w:rPr>
+              <w:t>7.0.</w:t>
+            </w:r>
+            <w:r>
+              <w:rPr>
+                <w:rFonts w:eastAsiaTheme="minorEastAsia"/>
+                <w:noProof/>
                 <w:lang w:val="en-US"/>
               </w:rPr>
-              <w:t>7.0.</w:t>
-            </w:r>
-            <w:r>
-              <w:rPr>
-                <w:noProof/>
-              </w:rPr>
               <w:tab/>
             </w:r>
             <w:r>
               <w:rPr>
                 <w:rStyle w:val="Hyperlink"/>
                 <w:noProof/>
-                <w:lang w:val="en-US"/>
               </w:rPr>
               <w:t>Testfälle</w:t>
             </w:r>
@@ -1669,7 +1687,7 @@
                 <w:noProof/>
                 <w:webHidden/>
               </w:rPr>
-              <w:instrText xml:space="preserve"> PAGEREF _Toc7532056 \h </w:instrText>
+              <w:instrText xml:space="preserve"> PAGEREF _Toc7793724 \h </w:instrText>
             </w:r>
             <w:r>
               <w:rPr>
@@ -1689,7 +1707,7 @@
                 <w:noProof/>
                 <w:webHidden/>
               </w:rPr>
-              <w:t>2</w:t>
+              <w:t>5</w:t>
             </w:r>
             <w:r>
               <w:rPr>
@@ -1708,29 +1726,31 @@
               <w:tab w:val="right" w:leader="dot" w:pos="9017"/>
             </w:tabs>
             <w:rPr>
+              <w:rFonts w:eastAsiaTheme="minorEastAsia"/>
               <w:noProof/>
+              <w:lang w:val="en-US"/>
             </w:rPr>
           </w:pPr>
-          <w:hyperlink w:anchor="_Toc7532057" w:history="1">
+          <w:hyperlink w:anchor="_Toc7793725" w:history="1">
             <w:r>
               <w:rPr>
                 <w:rStyle w:val="Hyperlink"/>
                 <w:noProof/>
+              </w:rPr>
+              <w:t>8.0.</w:t>
+            </w:r>
+            <w:r>
+              <w:rPr>
+                <w:rFonts w:eastAsiaTheme="minorEastAsia"/>
+                <w:noProof/>
                 <w:lang w:val="en-US"/>
               </w:rPr>
-              <w:t>8.0.</w:t>
-            </w:r>
-            <w:r>
-              <w:rPr>
-                <w:noProof/>
-              </w:rPr>
               <w:tab/>
             </w:r>
             <w:r>
               <w:rPr>
                 <w:rStyle w:val="Hyperlink"/>
                 <w:noProof/>
-                <w:lang w:val="en-US"/>
               </w:rPr>
               <w:t>Installationsanleitung</w:t>
             </w:r>
@@ -1753,7 +1773,7 @@
                 <w:noProof/>
                 <w:webHidden/>
               </w:rPr>
-              <w:instrText xml:space="preserve"> PAGEREF _Toc7532057 \h </w:instrText>
+              <w:instrText xml:space="preserve"> PAGEREF _Toc7793725 \h </w:instrText>
             </w:r>
             <w:r>
               <w:rPr>
@@ -1773,7 +1793,7 @@
                 <w:noProof/>
                 <w:webHidden/>
               </w:rPr>
-              <w:t>2</w:t>
+              <w:t>8</w:t>
             </w:r>
             <w:r>
               <w:rPr>
@@ -1792,10 +1812,12 @@
               <w:tab w:val="right" w:leader="dot" w:pos="9017"/>
             </w:tabs>
             <w:rPr>
+              <w:rFonts w:eastAsiaTheme="minorEastAsia"/>
               <w:noProof/>
+              <w:lang w:val="en-US"/>
             </w:rPr>
           </w:pPr>
-          <w:hyperlink w:anchor="_Toc7532058" w:history="1">
+          <w:hyperlink w:anchor="_Toc7793726" w:history="1">
             <w:r>
               <w:rPr>
                 <w:rStyle w:val="Hyperlink"/>
@@ -1806,7 +1828,9 @@
             </w:r>
             <w:r>
               <w:rPr>
-                <w:noProof/>
+                <w:rFonts w:eastAsiaTheme="minorEastAsia"/>
+                <w:noProof/>
+                <w:lang w:val="en-US"/>
               </w:rPr>
               <w:tab/>
             </w:r>
@@ -1816,7 +1840,7 @@
                 <w:noProof/>
                 <w:lang w:val="en-US"/>
               </w:rPr>
-              <w:t>Deinstallationsanleitung</w:t>
+              <w:t>Weitere Spannende Informationen</w:t>
             </w:r>
             <w:r>
               <w:rPr>
@@ -1837,7 +1861,7 @@
                 <w:noProof/>
                 <w:webHidden/>
               </w:rPr>
-              <w:instrText xml:space="preserve"> PAGEREF _Toc7532058 \h </w:instrText>
+              <w:instrText xml:space="preserve"> PAGEREF _Toc7793726 \h </w:instrText>
             </w:r>
             <w:r>
               <w:rPr>
@@ -1857,91 +1881,7 @@
                 <w:noProof/>
                 <w:webHidden/>
               </w:rPr>
-              <w:t>2</w:t>
-            </w:r>
-            <w:r>
-              <w:rPr>
-                <w:noProof/>
-                <w:webHidden/>
-              </w:rPr>
-              <w:fldChar w:fldCharType="end"/>
-            </w:r>
-          </w:hyperlink>
-        </w:p>
-        <w:p>
-          <w:pPr>
-            <w:pStyle w:val="Verzeichnis2"/>
-            <w:tabs>
-              <w:tab w:val="left" w:pos="1100"/>
-              <w:tab w:val="right" w:leader="dot" w:pos="9017"/>
-            </w:tabs>
-            <w:rPr>
-              <w:noProof/>
-            </w:rPr>
-          </w:pPr>
-          <w:hyperlink w:anchor="_Toc7532059" w:history="1">
-            <w:r>
-              <w:rPr>
-                <w:rStyle w:val="Hyperlink"/>
-                <w:noProof/>
-                <w:lang w:val="en-US"/>
-              </w:rPr>
-              <w:t>10.0.</w:t>
-            </w:r>
-            <w:r>
-              <w:rPr>
-                <w:noProof/>
-              </w:rPr>
-              <w:tab/>
-            </w:r>
-            <w:r>
-              <w:rPr>
-                <w:rStyle w:val="Hyperlink"/>
-                <w:noProof/>
-                <w:lang w:val="en-US"/>
-              </w:rPr>
-              <w:t>Weitere Spannende Informationen</w:t>
-            </w:r>
-            <w:r>
-              <w:rPr>
-                <w:noProof/>
-                <w:webHidden/>
-              </w:rPr>
-              <w:tab/>
-            </w:r>
-            <w:r>
-              <w:rPr>
-                <w:noProof/>
-                <w:webHidden/>
-              </w:rPr>
-              <w:fldChar w:fldCharType="begin"/>
-            </w:r>
-            <w:r>
-              <w:rPr>
-                <w:noProof/>
-                <w:webHidden/>
-              </w:rPr>
-              <w:instrText xml:space="preserve"> PAGEREF _Toc7532059 \h </w:instrText>
-            </w:r>
-            <w:r>
-              <w:rPr>
-                <w:noProof/>
-                <w:webHidden/>
-              </w:rPr>
-            </w:r>
-            <w:r>
-              <w:rPr>
-                <w:noProof/>
-                <w:webHidden/>
-              </w:rPr>
-              <w:fldChar w:fldCharType="separate"/>
-            </w:r>
-            <w:r>
-              <w:rPr>
-                <w:noProof/>
-                <w:webHidden/>
-              </w:rPr>
-              <w:t>3</w:t>
+              <w:t>11</w:t>
             </w:r>
             <w:r>
               <w:rPr>
@@ -1968,17 +1908,19 @@
       <w:r>
         <w:br w:type="page"/>
       </w:r>
+      <w:bookmarkStart w:id="0" w:name="_GoBack"/>
+      <w:bookmarkEnd w:id="0"/>
     </w:p>
     <w:p>
       <w:pPr>
         <w:pStyle w:val="berschrift2"/>
       </w:pPr>
-      <w:bookmarkStart w:id="0" w:name="_Toc7532050"/>
+      <w:bookmarkStart w:id="1" w:name="_Toc7793718"/>
       <w:r>
         <w:lastRenderedPageBreak/>
         <w:t>Planung</w:t>
       </w:r>
-      <w:bookmarkEnd w:id="0"/>
+      <w:bookmarkEnd w:id="1"/>
     </w:p>
     <w:p>
       <w:pPr>
@@ -2060,18 +2002,13 @@
     </w:p>
     <w:p>
       <w:pPr>
-        <w:ind w:left="720"/>
-      </w:pPr>
-    </w:p>
-    <w:p>
-      <w:pPr>
         <w:pStyle w:val="berschrift2"/>
       </w:pPr>
-      <w:bookmarkStart w:id="1" w:name="_Toc7532051"/>
+      <w:bookmarkStart w:id="2" w:name="_Toc7793719"/>
       <w:r>
         <w:t>Einleitung</w:t>
       </w:r>
-      <w:bookmarkEnd w:id="1"/>
+      <w:bookmarkEnd w:id="2"/>
     </w:p>
     <w:p>
       <w:r>
@@ -2118,7 +2055,7 @@
           <w:noProof/>
         </w:rPr>
       </w:pPr>
-      <w:bookmarkStart w:id="2" w:name="_Toc7532052"/>
+      <w:bookmarkStart w:id="3" w:name="_Toc7793720"/>
       <w:r>
         <w:rPr>
           <w:noProof/>
@@ -2126,7 +2063,7 @@
         <w:lastRenderedPageBreak/>
         <w:t>Zweck des Dokument</w:t>
       </w:r>
-      <w:bookmarkEnd w:id="2"/>
+      <w:bookmarkEnd w:id="3"/>
     </w:p>
     <w:p>
       <w:r>
@@ -2156,14 +2093,14 @@
           <w:noProof/>
         </w:rPr>
       </w:pPr>
-      <w:bookmarkStart w:id="3" w:name="_Toc7532053"/>
+      <w:bookmarkStart w:id="4" w:name="_Toc7793721"/>
       <w:r>
         <w:rPr>
           <w:noProof/>
         </w:rPr>
         <w:t>Was wurde umgesetzt</w:t>
       </w:r>
-      <w:bookmarkEnd w:id="3"/>
+      <w:bookmarkEnd w:id="4"/>
     </w:p>
     <w:p>
       <w:pPr>
@@ -3591,21 +3528,12 @@
           <w:noProof/>
         </w:rPr>
       </w:pPr>
-      <w:bookmarkStart w:id="4" w:name="_GoBack"/>
-      <w:bookmarkEnd w:id="4"/>
       <w:r>
         <w:rPr>
           <w:noProof/>
         </w:rPr>
         <w:lastRenderedPageBreak/>
-        <w:t xml:space="preserve">Ich habe eine Start Seite gemacht in der momentan nur drin steht </w:t>
-      </w:r>
-      <w:bookmarkStart w:id="5" w:name="_Toc7532054"/>
-      <w:r>
-        <w:rPr>
-          <w:noProof/>
-        </w:rPr>
-        <w:t>„</w:t>
+        <w:t>Ich habe eine Start Seite gemacht in der momentan nur drin steht „</w:t>
       </w:r>
       <w:r>
         <w:rPr>
@@ -3625,7 +3553,6 @@
         </w:rPr>
         <w:t>iagramme</w:t>
       </w:r>
-      <w:bookmarkEnd w:id="5"/>
       <w:r>
         <w:rPr>
           <w:noProof/>
@@ -3652,12 +3579,14 @@
           <w:noProof/>
         </w:rPr>
       </w:pPr>
+      <w:bookmarkStart w:id="5" w:name="_Toc7793722"/>
       <w:r>
         <w:rPr>
           <w:noProof/>
         </w:rPr>
         <w:t>Use Case Diagramme</w:t>
       </w:r>
+      <w:bookmarkEnd w:id="5"/>
     </w:p>
     <w:p>
       <w:pPr>
@@ -3746,7 +3675,7 @@
       <w:pPr>
         <w:pStyle w:val="berschrift2"/>
       </w:pPr>
-      <w:bookmarkStart w:id="6" w:name="_Toc7532055"/>
+      <w:bookmarkStart w:id="6" w:name="_Toc7793723"/>
       <w:proofErr w:type="spellStart"/>
       <w:r>
         <w:lastRenderedPageBreak/>
@@ -3852,7 +3781,7 @@
       <w:pPr>
         <w:pStyle w:val="berschrift2"/>
       </w:pPr>
-      <w:bookmarkStart w:id="7" w:name="_Toc7532056"/>
+      <w:bookmarkStart w:id="7" w:name="_Toc7793724"/>
       <w:r>
         <w:t>Testfälle</w:t>
       </w:r>
@@ -5685,6 +5614,8 @@
       </w:tr>
     </w:tbl>
     <w:p/>
+    <w:p/>
+    <w:p/>
     <w:tbl>
       <w:tblPr>
         <w:tblStyle w:val="Tabellenraster"/>
@@ -5718,6 +5649,7 @@
                 <w:noProof/>
                 <w:sz w:val="24"/>
               </w:rPr>
+              <w:lastRenderedPageBreak/>
               <w:t>Gegeben</w:t>
             </w:r>
             <w:r>
@@ -5902,7 +5834,6 @@
                 <w:noProof/>
                 <w:sz w:val="24"/>
               </w:rPr>
-              <w:lastRenderedPageBreak/>
               <w:t>Gegeben</w:t>
             </w:r>
             <w:r>
@@ -7195,12 +7126,14 @@
       </w:tr>
     </w:tbl>
     <w:p/>
+    <w:p/>
     <w:p>
       <w:pPr>
         <w:pStyle w:val="berschrift2"/>
       </w:pPr>
-      <w:bookmarkStart w:id="8" w:name="_Toc7532057"/>
+      <w:bookmarkStart w:id="8" w:name="_Toc7793725"/>
       <w:r>
+        <w:lastRenderedPageBreak/>
         <w:t>Installations</w:t>
       </w:r>
       <w:r>
@@ -7208,20 +7141,440 @@
       </w:r>
       <w:bookmarkEnd w:id="8"/>
     </w:p>
-    <w:p/>
     <w:p>
       <w:pPr>
         <w:rPr>
           <w:lang w:val="en-US"/>
         </w:rPr>
       </w:pPr>
+      <w:r>
+        <w:rPr>
+          <w:lang w:val="en-US"/>
+        </w:rPr>
+        <w:t xml:space="preserve">Auf </w:t>
+      </w:r>
+      <w:proofErr w:type="spellStart"/>
+      <w:r>
+        <w:rPr>
+          <w:lang w:val="en-US"/>
+        </w:rPr>
+        <w:t>Weiter</w:t>
+      </w:r>
+      <w:proofErr w:type="spellEnd"/>
+      <w:r>
+        <w:rPr>
+          <w:lang w:val="en-US"/>
+        </w:rPr>
+        <w:t xml:space="preserve"> </w:t>
+      </w:r>
+      <w:proofErr w:type="spellStart"/>
+      <w:r>
+        <w:rPr>
+          <w:lang w:val="en-US"/>
+        </w:rPr>
+        <w:t>klicken</w:t>
+      </w:r>
+      <w:proofErr w:type="spellEnd"/>
+      <w:r>
+        <w:rPr>
+          <w:lang w:val="en-US"/>
+        </w:rPr>
+        <w:t>:</w:t>
+      </w:r>
     </w:p>
     <w:p>
       <w:pPr>
+        <w:jc w:val="center"/>
         <w:rPr>
           <w:lang w:val="en-US"/>
         </w:rPr>
       </w:pPr>
+      <w:r>
+        <w:rPr>
+          <w:noProof/>
+          <w:lang w:val="en-US"/>
+        </w:rPr>
+        <w:drawing>
+          <wp:inline distT="0" distB="0" distL="0" distR="0" wp14:anchorId="357C2318" wp14:editId="1F6226A3">
+            <wp:extent cx="4193381" cy="3437060"/>
+            <wp:effectExtent l="0" t="0" r="0" b="0"/>
+            <wp:docPr id="36" name="Grafik 36"/>
+            <wp:cNvGraphicFramePr>
+              <a:graphicFrameLocks xmlns:a="http://schemas.openxmlformats.org/drawingml/2006/main" noChangeAspect="1"/>
+            </wp:cNvGraphicFramePr>
+            <a:graphic xmlns:a="http://schemas.openxmlformats.org/drawingml/2006/main">
+              <a:graphicData uri="http://schemas.openxmlformats.org/drawingml/2006/picture">
+                <pic:pic xmlns:pic="http://schemas.openxmlformats.org/drawingml/2006/picture">
+                  <pic:nvPicPr>
+                    <pic:cNvPr id="1" name=""/>
+                    <pic:cNvPicPr/>
+                  </pic:nvPicPr>
+                  <pic:blipFill>
+                    <a:blip r:embed="rId15"/>
+                    <a:stretch>
+                      <a:fillRect/>
+                    </a:stretch>
+                  </pic:blipFill>
+                  <pic:spPr>
+                    <a:xfrm>
+                      <a:off x="0" y="0"/>
+                      <a:ext cx="4202819" cy="3444796"/>
+                    </a:xfrm>
+                    <a:prstGeom prst="rect">
+                      <a:avLst/>
+                    </a:prstGeom>
+                  </pic:spPr>
+                </pic:pic>
+              </a:graphicData>
+            </a:graphic>
+          </wp:inline>
+        </w:drawing>
+      </w:r>
+    </w:p>
+    <w:p>
+      <w:pPr>
+        <w:pBdr>
+          <w:top w:val="single" w:sz="4" w:space="1" w:color="auto"/>
+        </w:pBdr>
+      </w:pPr>
+      <w:r>
+        <w:t>Speicherort wählen und dann auf weiter</w:t>
+      </w:r>
+      <w:r>
+        <w:t xml:space="preserve"> klicken</w:t>
+      </w:r>
+      <w:r>
+        <w:t>:</w:t>
+      </w:r>
+    </w:p>
+    <w:p>
+      <w:r>
+        <w:rPr>
+          <w:noProof/>
+          <w:lang w:val="en-US"/>
+        </w:rPr>
+        <w:drawing>
+          <wp:anchor distT="0" distB="0" distL="114300" distR="114300" simplePos="0" relativeHeight="251693056" behindDoc="0" locked="0" layoutInCell="1" allowOverlap="1">
+            <wp:simplePos x="0" y="0"/>
+            <wp:positionH relativeFrom="margin">
+              <wp:posOffset>489585</wp:posOffset>
+            </wp:positionH>
+            <wp:positionV relativeFrom="margin">
+              <wp:posOffset>4665980</wp:posOffset>
+            </wp:positionV>
+            <wp:extent cx="4752381" cy="3895238"/>
+            <wp:effectExtent l="0" t="0" r="0" b="0"/>
+            <wp:wrapSquare wrapText="bothSides"/>
+            <wp:docPr id="37" name="Grafik 37"/>
+            <wp:cNvGraphicFramePr>
+              <a:graphicFrameLocks xmlns:a="http://schemas.openxmlformats.org/drawingml/2006/main" noChangeAspect="1"/>
+            </wp:cNvGraphicFramePr>
+            <a:graphic xmlns:a="http://schemas.openxmlformats.org/drawingml/2006/main">
+              <a:graphicData uri="http://schemas.openxmlformats.org/drawingml/2006/picture">
+                <pic:pic xmlns:pic="http://schemas.openxmlformats.org/drawingml/2006/picture">
+                  <pic:nvPicPr>
+                    <pic:cNvPr id="1" name=""/>
+                    <pic:cNvPicPr/>
+                  </pic:nvPicPr>
+                  <pic:blipFill>
+                    <a:blip r:embed="rId16">
+                      <a:extLst>
+                        <a:ext uri="{28A0092B-C50C-407E-A947-70E740481C1C}">
+                          <a14:useLocalDpi xmlns:a14="http://schemas.microsoft.com/office/drawing/2010/main" val="0"/>
+                        </a:ext>
+                      </a:extLst>
+                    </a:blip>
+                    <a:stretch>
+                      <a:fillRect/>
+                    </a:stretch>
+                  </pic:blipFill>
+                  <pic:spPr>
+                    <a:xfrm>
+                      <a:off x="0" y="0"/>
+                      <a:ext cx="4752381" cy="3895238"/>
+                    </a:xfrm>
+                    <a:prstGeom prst="rect">
+                      <a:avLst/>
+                    </a:prstGeom>
+                  </pic:spPr>
+                </pic:pic>
+              </a:graphicData>
+            </a:graphic>
+          </wp:anchor>
+        </w:drawing>
+      </w:r>
+    </w:p>
+    <w:p/>
+    <w:p/>
+    <w:p/>
+    <w:p/>
+    <w:p/>
+    <w:p/>
+    <w:p/>
+    <w:p/>
+    <w:p/>
+    <w:p/>
+    <w:p/>
+    <w:p>
+      <w:pPr>
+        <w:pBdr>
+          <w:top w:val="single" w:sz="4" w:space="1" w:color="auto"/>
+        </w:pBdr>
+      </w:pPr>
+      <w:r>
+        <w:lastRenderedPageBreak/>
+        <w:t>Auf Weiter Klicken:</w:t>
+      </w:r>
+    </w:p>
+    <w:p>
+      <w:pPr>
+        <w:jc w:val="center"/>
+      </w:pPr>
+      <w:r>
+        <w:rPr>
+          <w:noProof/>
+          <w:lang w:val="en-US"/>
+        </w:rPr>
+        <w:drawing>
+          <wp:inline distT="0" distB="0" distL="0" distR="0" wp14:anchorId="799250DF" wp14:editId="075D4363">
+            <wp:extent cx="4752381" cy="3895238"/>
+            <wp:effectExtent l="0" t="0" r="0" b="0"/>
+            <wp:docPr id="38" name="Grafik 38"/>
+            <wp:cNvGraphicFramePr>
+              <a:graphicFrameLocks xmlns:a="http://schemas.openxmlformats.org/drawingml/2006/main" noChangeAspect="1"/>
+            </wp:cNvGraphicFramePr>
+            <a:graphic xmlns:a="http://schemas.openxmlformats.org/drawingml/2006/main">
+              <a:graphicData uri="http://schemas.openxmlformats.org/drawingml/2006/picture">
+                <pic:pic xmlns:pic="http://schemas.openxmlformats.org/drawingml/2006/picture">
+                  <pic:nvPicPr>
+                    <pic:cNvPr id="1" name=""/>
+                    <pic:cNvPicPr/>
+                  </pic:nvPicPr>
+                  <pic:blipFill>
+                    <a:blip r:embed="rId17"/>
+                    <a:stretch>
+                      <a:fillRect/>
+                    </a:stretch>
+                  </pic:blipFill>
+                  <pic:spPr>
+                    <a:xfrm>
+                      <a:off x="0" y="0"/>
+                      <a:ext cx="4752381" cy="3895238"/>
+                    </a:xfrm>
+                    <a:prstGeom prst="rect">
+                      <a:avLst/>
+                    </a:prstGeom>
+                  </pic:spPr>
+                </pic:pic>
+              </a:graphicData>
+            </a:graphic>
+          </wp:inline>
+        </w:drawing>
+      </w:r>
+    </w:p>
+    <w:p>
+      <w:pPr>
+        <w:pBdr>
+          <w:top w:val="single" w:sz="4" w:space="1" w:color="auto"/>
+        </w:pBdr>
+      </w:pPr>
+      <w:r>
+        <w:t>Programm wird Installiert:</w:t>
+      </w:r>
+    </w:p>
+    <w:p>
+      <w:pPr>
+        <w:jc w:val="center"/>
+      </w:pPr>
+      <w:r>
+        <w:rPr>
+          <w:noProof/>
+          <w:lang w:val="en-US"/>
+        </w:rPr>
+        <w:drawing>
+          <wp:inline distT="0" distB="0" distL="0" distR="0" wp14:anchorId="5E84F823" wp14:editId="0ACBFD5D">
+            <wp:extent cx="4752381" cy="3895238"/>
+            <wp:effectExtent l="0" t="0" r="0" b="0"/>
+            <wp:docPr id="39" name="Grafik 39"/>
+            <wp:cNvGraphicFramePr>
+              <a:graphicFrameLocks xmlns:a="http://schemas.openxmlformats.org/drawingml/2006/main" noChangeAspect="1"/>
+            </wp:cNvGraphicFramePr>
+            <a:graphic xmlns:a="http://schemas.openxmlformats.org/drawingml/2006/main">
+              <a:graphicData uri="http://schemas.openxmlformats.org/drawingml/2006/picture">
+                <pic:pic xmlns:pic="http://schemas.openxmlformats.org/drawingml/2006/picture">
+                  <pic:nvPicPr>
+                    <pic:cNvPr id="1" name=""/>
+                    <pic:cNvPicPr/>
+                  </pic:nvPicPr>
+                  <pic:blipFill>
+                    <a:blip r:embed="rId18"/>
+                    <a:stretch>
+                      <a:fillRect/>
+                    </a:stretch>
+                  </pic:blipFill>
+                  <pic:spPr>
+                    <a:xfrm>
+                      <a:off x="0" y="0"/>
+                      <a:ext cx="4752381" cy="3895238"/>
+                    </a:xfrm>
+                    <a:prstGeom prst="rect">
+                      <a:avLst/>
+                    </a:prstGeom>
+                  </pic:spPr>
+                </pic:pic>
+              </a:graphicData>
+            </a:graphic>
+          </wp:inline>
+        </w:drawing>
+      </w:r>
+    </w:p>
+    <w:p>
+      <w:pPr>
+        <w:pBdr>
+          <w:top w:val="single" w:sz="4" w:space="1" w:color="auto"/>
+        </w:pBdr>
+      </w:pPr>
+      <w:r>
+        <w:lastRenderedPageBreak/>
+        <w:t>Auf Ja klicken:</w:t>
+      </w:r>
+    </w:p>
+    <w:p>
+      <w:pPr>
+        <w:jc w:val="center"/>
+      </w:pPr>
+      <w:r>
+        <w:rPr>
+          <w:noProof/>
+          <w:lang w:val="en-US"/>
+        </w:rPr>
+        <w:drawing>
+          <wp:inline distT="0" distB="0" distL="0" distR="0" wp14:anchorId="16E53BDC" wp14:editId="7811B320">
+            <wp:extent cx="4342857" cy="4009524"/>
+            <wp:effectExtent l="0" t="0" r="635" b="0"/>
+            <wp:docPr id="40" name="Grafik 40"/>
+            <wp:cNvGraphicFramePr>
+              <a:graphicFrameLocks xmlns:a="http://schemas.openxmlformats.org/drawingml/2006/main" noChangeAspect="1"/>
+            </wp:cNvGraphicFramePr>
+            <a:graphic xmlns:a="http://schemas.openxmlformats.org/drawingml/2006/main">
+              <a:graphicData uri="http://schemas.openxmlformats.org/drawingml/2006/picture">
+                <pic:pic xmlns:pic="http://schemas.openxmlformats.org/drawingml/2006/picture">
+                  <pic:nvPicPr>
+                    <pic:cNvPr id="1" name=""/>
+                    <pic:cNvPicPr/>
+                  </pic:nvPicPr>
+                  <pic:blipFill>
+                    <a:blip r:embed="rId19"/>
+                    <a:stretch>
+                      <a:fillRect/>
+                    </a:stretch>
+                  </pic:blipFill>
+                  <pic:spPr>
+                    <a:xfrm>
+                      <a:off x="0" y="0"/>
+                      <a:ext cx="4342857" cy="4009524"/>
+                    </a:xfrm>
+                    <a:prstGeom prst="rect">
+                      <a:avLst/>
+                    </a:prstGeom>
+                  </pic:spPr>
+                </pic:pic>
+              </a:graphicData>
+            </a:graphic>
+          </wp:inline>
+        </w:drawing>
+      </w:r>
+    </w:p>
+    <w:p>
+      <w:pPr>
+        <w:pBdr>
+          <w:top w:val="single" w:sz="4" w:space="1" w:color="auto"/>
+        </w:pBdr>
+      </w:pPr>
+      <w:r>
+        <w:rPr>
+          <w:noProof/>
+          <w:lang w:val="en-US"/>
+        </w:rPr>
+        <w:drawing>
+          <wp:anchor distT="0" distB="0" distL="114300" distR="114300" simplePos="0" relativeHeight="251694080" behindDoc="0" locked="0" layoutInCell="1" allowOverlap="1">
+            <wp:simplePos x="0" y="0"/>
+            <wp:positionH relativeFrom="margin">
+              <wp:align>center</wp:align>
+            </wp:positionH>
+            <wp:positionV relativeFrom="margin">
+              <wp:align>bottom</wp:align>
+            </wp:positionV>
+            <wp:extent cx="4752381" cy="3895238"/>
+            <wp:effectExtent l="0" t="0" r="0" b="0"/>
+            <wp:wrapSquare wrapText="bothSides"/>
+            <wp:docPr id="41" name="Grafik 41"/>
+            <wp:cNvGraphicFramePr>
+              <a:graphicFrameLocks xmlns:a="http://schemas.openxmlformats.org/drawingml/2006/main" noChangeAspect="1"/>
+            </wp:cNvGraphicFramePr>
+            <a:graphic xmlns:a="http://schemas.openxmlformats.org/drawingml/2006/main">
+              <a:graphicData uri="http://schemas.openxmlformats.org/drawingml/2006/picture">
+                <pic:pic xmlns:pic="http://schemas.openxmlformats.org/drawingml/2006/picture">
+                  <pic:nvPicPr>
+                    <pic:cNvPr id="1" name=""/>
+                    <pic:cNvPicPr/>
+                  </pic:nvPicPr>
+                  <pic:blipFill>
+                    <a:blip r:embed="rId20">
+                      <a:extLst>
+                        <a:ext uri="{28A0092B-C50C-407E-A947-70E740481C1C}">
+                          <a14:useLocalDpi xmlns:a14="http://schemas.microsoft.com/office/drawing/2010/main" val="0"/>
+                        </a:ext>
+                      </a:extLst>
+                    </a:blip>
+                    <a:stretch>
+                      <a:fillRect/>
+                    </a:stretch>
+                  </pic:blipFill>
+                  <pic:spPr>
+                    <a:xfrm>
+                      <a:off x="0" y="0"/>
+                      <a:ext cx="4752381" cy="3895238"/>
+                    </a:xfrm>
+                    <a:prstGeom prst="rect">
+                      <a:avLst/>
+                    </a:prstGeom>
+                  </pic:spPr>
+                </pic:pic>
+              </a:graphicData>
+            </a:graphic>
+          </wp:anchor>
+        </w:drawing>
+      </w:r>
+      <w:r>
+        <w:t>Auf Schliessen klicken:</w:t>
+      </w:r>
+    </w:p>
+    <w:p>
+      <w:pPr>
+        <w:pBdr>
+          <w:top w:val="single" w:sz="4" w:space="1" w:color="auto"/>
+        </w:pBdr>
+      </w:pPr>
+    </w:p>
+    <w:p>
+      <w:pPr>
+        <w:pBdr>
+          <w:top w:val="single" w:sz="4" w:space="1" w:color="auto"/>
+        </w:pBdr>
+      </w:pPr>
+      <w:r>
+        <w:lastRenderedPageBreak/>
+        <w:t xml:space="preserve">Die </w:t>
+      </w:r>
+      <w:proofErr w:type="spellStart"/>
+      <w:r>
+        <w:t>Instalation</w:t>
+      </w:r>
+      <w:proofErr w:type="spellEnd"/>
+      <w:r>
+        <w:t xml:space="preserve"> ist beendet man kann es jetzt Ausführen und benutzen.</w:t>
+      </w:r>
     </w:p>
     <w:p>
       <w:pPr>
@@ -7230,13 +7583,12 @@
           <w:lang w:val="en-US"/>
         </w:rPr>
       </w:pPr>
-      <w:bookmarkStart w:id="9" w:name="_Toc7532059"/>
+      <w:bookmarkStart w:id="9" w:name="_Toc7793726"/>
       <w:proofErr w:type="spellStart"/>
       <w:r>
         <w:rPr>
           <w:lang w:val="en-US"/>
         </w:rPr>
-        <w:lastRenderedPageBreak/>
         <w:t>Weitere</w:t>
       </w:r>
       <w:proofErr w:type="spellEnd"/>
@@ -7306,14 +7658,12 @@
         </w:rPr>
         <w:t xml:space="preserve">Erstes Design das sich dann </w:t>
       </w:r>
-      <w:proofErr w:type="spellStart"/>
       <w:r>
         <w:rPr>
           <w:sz w:val="28"/>
         </w:rPr>
-        <w:t>abgeänderhat</w:t>
+        <w:t>abgeändert</w:t>
       </w:r>
-      <w:proofErr w:type="spellEnd"/>
       <w:r>
         <w:rPr>
           <w:sz w:val="28"/>
@@ -7323,6 +7673,7 @@
     </w:p>
     <w:p>
       <w:pPr>
+        <w:jc w:val="center"/>
         <w:rPr>
           <w:noProof/>
           <w:lang w:val="en-US"/>
@@ -7335,8 +7686,8 @@
         </w:rPr>
         <w:drawing>
           <wp:inline distT="0" distB="0" distL="0" distR="0" wp14:anchorId="7A949DA8" wp14:editId="74AF53E8">
-            <wp:extent cx="5597979" cy="3499435"/>
-            <wp:effectExtent l="0" t="0" r="3175" b="6350"/>
+            <wp:extent cx="5473879" cy="3421857"/>
+            <wp:effectExtent l="0" t="0" r="0" b="7620"/>
             <wp:docPr id="3" name="Grafik 3"/>
             <wp:cNvGraphicFramePr>
               <a:graphicFrameLocks xmlns:a="http://schemas.openxmlformats.org/drawingml/2006/main" noChangeAspect="1"/>
@@ -7349,7 +7700,7 @@
                     <pic:cNvPicPr/>
                   </pic:nvPicPr>
                   <pic:blipFill>
-                    <a:blip r:embed="rId15"/>
+                    <a:blip r:embed="rId21"/>
                     <a:stretch>
                       <a:fillRect/>
                     </a:stretch>
@@ -7357,7 +7708,7 @@
                   <pic:spPr>
                     <a:xfrm>
                       <a:off x="0" y="0"/>
-                      <a:ext cx="5599494" cy="3500382"/>
+                      <a:ext cx="5480709" cy="3426127"/>
                     </a:xfrm>
                     <a:prstGeom prst="rect">
                       <a:avLst/>
@@ -7372,14 +7723,7 @@
     </w:p>
     <w:p>
       <w:pPr>
-        <w:rPr>
-          <w:noProof/>
-          <w:lang w:val="en-US"/>
-        </w:rPr>
-      </w:pPr>
-    </w:p>
-    <w:p>
-      <w:pPr>
+        <w:jc w:val="center"/>
         <w:rPr>
           <w:noProof/>
           <w:lang w:val="en-US"/>
@@ -7392,8 +7736,8 @@
         </w:rPr>
         <w:drawing>
           <wp:inline distT="0" distB="0" distL="0" distR="0" wp14:anchorId="1D2F5D04" wp14:editId="3D1035C6">
-            <wp:extent cx="5732145" cy="3589020"/>
-            <wp:effectExtent l="0" t="0" r="1905" b="0"/>
+            <wp:extent cx="5469726" cy="3424714"/>
+            <wp:effectExtent l="0" t="0" r="0" b="4445"/>
             <wp:docPr id="1" name="Grafik 1"/>
             <wp:cNvGraphicFramePr>
               <a:graphicFrameLocks xmlns:a="http://schemas.openxmlformats.org/drawingml/2006/main" noChangeAspect="1"/>
@@ -7406,7 +7750,7 @@
                     <pic:cNvPicPr/>
                   </pic:nvPicPr>
                   <pic:blipFill>
-                    <a:blip r:embed="rId16"/>
+                    <a:blip r:embed="rId22"/>
                     <a:stretch>
                       <a:fillRect/>
                     </a:stretch>
@@ -7414,7 +7758,7 @@
                   <pic:spPr>
                     <a:xfrm>
                       <a:off x="0" y="0"/>
-                      <a:ext cx="5732145" cy="3589020"/>
+                      <a:ext cx="5473464" cy="3427055"/>
                     </a:xfrm>
                     <a:prstGeom prst="rect">
                       <a:avLst/>
@@ -7435,7 +7779,7 @@
       </w:pPr>
     </w:p>
     <w:sectPr>
-      <w:footerReference w:type="default" r:id="rId17"/>
+      <w:footerReference w:type="default" r:id="rId23"/>
       <w:pgSz w:w="11907" w:h="16840" w:code="9"/>
       <w:pgMar w:top="1440" w:right="1440" w:bottom="1440" w:left="1440" w:header="709" w:footer="709" w:gutter="0"/>
       <w:pgNumType w:start="0"/>
@@ -7545,7 +7889,7 @@
             </mc:Choice>
             <mc:Fallback>
               <w:pict>
-                <v:shapetype w14:anchorId="4E28BF69" id="_x0000_t110" coordsize="21600,21600" o:spt="110" path="m10800,l,10800,10800,21600,21600,10800xe">
+                <v:shapetype w14:anchorId="2F32805E" id="_x0000_t110" coordsize="21600,21600" o:spt="110" path="m10800,l,10800,10800,21600,21600,10800xe">
                   <v:stroke joinstyle="miter"/>
                   <v:path gradientshapeok="t" o:connecttype="rect" textboxrect="5400,5400,16200,16200"/>
                 </v:shapetype>
@@ -7561,6 +7905,9 @@
         <w:pPr>
           <w:pStyle w:val="Fuzeile"/>
           <w:jc w:val="center"/>
+          <w:rPr>
+            <w:noProof/>
+          </w:rPr>
         </w:pPr>
         <w:r>
           <w:fldChar w:fldCharType="begin"/>
@@ -7575,7 +7922,7 @@
           <w:rPr>
             <w:noProof/>
           </w:rPr>
-          <w:t>9</w:t>
+          <w:t>12</w:t>
         </w:r>
         <w:r>
           <w:rPr>
@@ -7587,7 +7934,19 @@
           <w:rPr>
             <w:noProof/>
           </w:rPr>
-          <w:t xml:space="preserve"> von </w:t>
+          <w:t xml:space="preserve"> </w:t>
+        </w:r>
+      </w:p>
+      <w:p>
+        <w:pPr>
+          <w:pStyle w:val="Fuzeile"/>
+          <w:jc w:val="center"/>
+        </w:pPr>
+        <w:r>
+          <w:rPr>
+            <w:noProof/>
+          </w:rPr>
+          <w:t xml:space="preserve"> </w:t>
         </w:r>
       </w:p>
     </w:sdtContent>
@@ -9062,7 +9421,7 @@
 </file>
 
 <file path=customXml/itemProps2.xml><?xml version="1.0" encoding="utf-8"?>
-<ds:datastoreItem xmlns:ds="http://schemas.openxmlformats.org/officeDocument/2006/customXml" ds:itemID="{41AEFBCD-D9DB-466C-BD6B-1E14595836B3}">
+<ds:datastoreItem xmlns:ds="http://schemas.openxmlformats.org/officeDocument/2006/customXml" ds:itemID="{0182BBFA-E24C-4BF3-A876-DC416878C153}">
   <ds:schemaRefs>
     <ds:schemaRef ds:uri="http://schemas.openxmlformats.org/officeDocument/2006/bibliography"/>
   </ds:schemaRefs>
